--- a/files/Resume Joachim Agou.docx
+++ b/files/Resume Joachim Agou.docx
@@ -1,6 +1,6 @@
 
 <file path=word/document.xml><?xml version="1.0" encoding="utf-8"?>
-<w:document xmlns:wpc="http://schemas.microsoft.com/office/word/2010/wordprocessingCanvas" xmlns:cx="http://schemas.microsoft.com/office/drawing/2014/chartex" xmlns:cx1="http://schemas.microsoft.com/office/drawing/2015/9/8/chartex" xmlns:cx2="http://schemas.microsoft.com/office/drawing/2015/10/21/chartex" xmlns:cx3="http://schemas.microsoft.com/office/drawing/2016/5/9/chartex" xmlns:cx4="http://schemas.microsoft.com/office/drawing/2016/5/10/chartex" xmlns:cx5="http://schemas.microsoft.com/office/drawing/2016/5/11/chartex" xmlns:cx6="http://schemas.microsoft.com/office/drawing/2016/5/12/chartex" xmlns:cx7="http://schemas.microsoft.com/office/drawing/2016/5/13/chartex" xmlns:cx8="http://schemas.microsoft.com/office/drawing/2016/5/14/chartex" xmlns:mc="http://schemas.openxmlformats.org/markup-compatibility/2006" xmlns:aink="http://schemas.microsoft.com/office/drawing/2016/ink" xmlns:am3d="http://schemas.microsoft.com/office/drawing/2017/model3d" xmlns:o="urn:schemas-microsoft-com:office:office" xmlns:r="http://schemas.openxmlformats.org/officeDocument/2006/relationships" xmlns:m="http://schemas.openxmlformats.org/officeDocument/2006/math" xmlns:v="urn:schemas-microsoft-com:vml" xmlns:wp14="http://schemas.microsoft.com/office/word/2010/wordprocessingDrawing" xmlns:wp="http://schemas.openxmlformats.org/drawingml/2006/wordprocessingDrawing" xmlns:w10="urn:schemas-microsoft-com:office:word" xmlns:w="http://schemas.openxmlformats.org/wordprocessingml/2006/main" xmlns:w14="http://schemas.microsoft.com/office/word/2010/wordml" xmlns:w15="http://schemas.microsoft.com/office/word/2012/wordml" xmlns:w16cid="http://schemas.microsoft.com/office/word/2016/wordml/cid" xmlns:w16se="http://schemas.microsoft.com/office/word/2015/wordml/symex" xmlns:wpg="http://schemas.microsoft.com/office/word/2010/wordprocessingGroup" xmlns:wpi="http://schemas.microsoft.com/office/word/2010/wordprocessingInk" xmlns:wne="http://schemas.microsoft.com/office/word/2006/wordml" xmlns:wps="http://schemas.microsoft.com/office/word/2010/wordprocessingShape" mc:Ignorable="w14 w15 w16se w16cid wp14">
+<w:document xmlns:wpc="http://schemas.microsoft.com/office/word/2010/wordprocessingCanvas" xmlns:cx="http://schemas.microsoft.com/office/drawing/2014/chartex" xmlns:cx1="http://schemas.microsoft.com/office/drawing/2015/9/8/chartex" xmlns:cx2="http://schemas.microsoft.com/office/drawing/2015/10/21/chartex" xmlns:cx3="http://schemas.microsoft.com/office/drawing/2016/5/9/chartex" xmlns:cx4="http://schemas.microsoft.com/office/drawing/2016/5/10/chartex" xmlns:cx5="http://schemas.microsoft.com/office/drawing/2016/5/11/chartex" xmlns:cx6="http://schemas.microsoft.com/office/drawing/2016/5/12/chartex" xmlns:cx7="http://schemas.microsoft.com/office/drawing/2016/5/13/chartex" xmlns:cx8="http://schemas.microsoft.com/office/drawing/2016/5/14/chartex" xmlns:mc="http://schemas.openxmlformats.org/markup-compatibility/2006" xmlns:aink="http://schemas.microsoft.com/office/drawing/2016/ink" xmlns:am3d="http://schemas.microsoft.com/office/drawing/2017/model3d" xmlns:o="urn:schemas-microsoft-com:office:office" xmlns:r="http://schemas.openxmlformats.org/officeDocument/2006/relationships" xmlns:m="http://schemas.openxmlformats.org/officeDocument/2006/math" xmlns:v="urn:schemas-microsoft-com:vml" xmlns:wp14="http://schemas.microsoft.com/office/word/2010/wordprocessingDrawing" xmlns:wp="http://schemas.openxmlformats.org/drawingml/2006/wordprocessingDrawing" xmlns:w10="urn:schemas-microsoft-com:office:word" xmlns:w="http://schemas.openxmlformats.org/wordprocessingml/2006/main" xmlns:w14="http://schemas.microsoft.com/office/word/2010/wordml" xmlns:w15="http://schemas.microsoft.com/office/word/2012/wordml" xmlns:w16cex="http://schemas.microsoft.com/office/word/2018/wordml/cex" xmlns:w16cid="http://schemas.microsoft.com/office/word/2016/wordml/cid" xmlns:w16="http://schemas.microsoft.com/office/word/2018/wordml" xmlns:w16sdtdh="http://schemas.microsoft.com/office/word/2020/wordml/sdtdatahash" xmlns:w16se="http://schemas.microsoft.com/office/word/2015/wordml/symex" xmlns:wpg="http://schemas.microsoft.com/office/word/2010/wordprocessingGroup" xmlns:wpi="http://schemas.microsoft.com/office/word/2010/wordprocessingInk" xmlns:wne="http://schemas.microsoft.com/office/word/2006/wordml" xmlns:wps="http://schemas.microsoft.com/office/word/2010/wordprocessingShape" mc:Ignorable="w14 w15 w16se w16cid w16 w16cex w16sdtdh wp14">
   <w:body>
     <w:tbl>
       <w:tblPr>
@@ -205,7 +205,15 @@
                 <w:noProof/>
                 <w:lang w:val="en-GB"/>
               </w:rPr>
-              <w:t>1524</w:t>
+              <w:t>15</w:t>
+            </w:r>
+            <w:r>
+              <w:rPr>
+                <w:rFonts w:asciiTheme="minorHAnsi" w:hAnsiTheme="minorHAnsi"/>
+                <w:noProof/>
+                <w:lang w:val="en-GB"/>
+              </w:rPr>
+              <w:t>82</w:t>
             </w:r>
             <w:r>
               <w:rPr>
@@ -221,23 +229,7 @@
                 <w:noProof/>
                 <w:lang w:val="en-GB"/>
               </w:rPr>
-              <w:t>Prestwick</w:t>
-            </w:r>
-            <w:r>
-              <w:rPr>
-                <w:rFonts w:asciiTheme="minorHAnsi" w:hAnsiTheme="minorHAnsi"/>
-                <w:noProof/>
-                <w:lang w:val="en-GB"/>
-              </w:rPr>
-              <w:t xml:space="preserve"> </w:t>
-            </w:r>
-            <w:r>
-              <w:rPr>
-                <w:rFonts w:asciiTheme="minorHAnsi" w:hAnsiTheme="minorHAnsi"/>
-                <w:noProof/>
-                <w:lang w:val="en-GB"/>
-              </w:rPr>
-              <w:t>Drive</w:t>
+              <w:t>Winterport Way</w:t>
             </w:r>
           </w:p>
           <w:p>
@@ -297,15 +289,7 @@
                 <w:noProof/>
                 <w:lang w:val="en-GB"/>
               </w:rPr>
-              <w:t>1</w:t>
-            </w:r>
-            <w:r>
-              <w:rPr>
-                <w:rFonts w:asciiTheme="minorHAnsi" w:hAnsiTheme="minorHAnsi"/>
-                <w:noProof/>
-                <w:lang w:val="en-GB"/>
-              </w:rPr>
-              <w:t>E</w:t>
+              <w:t>4A</w:t>
             </w:r>
             <w:r>
               <w:rPr>
@@ -321,7 +305,7 @@
                 <w:noProof/>
                 <w:lang w:val="en-GB"/>
               </w:rPr>
-              <w:t>1S5</w:t>
+              <w:t>4C3</w:t>
             </w:r>
           </w:p>
           <w:p>
@@ -1188,7 +1172,63 @@
                 <w:noProof/>
                 <w:lang w:val="en-GB"/>
               </w:rPr>
-              <w:t>Throughout my various positions and projects in Aerospace and Energy industry, I always had pleasure forming trust-based relationships, solving complex customer problems, and leading teams to achieve challenging goals.</w:t>
+              <w:t xml:space="preserve">Throughout my various positions and projects in </w:t>
+            </w:r>
+            <w:r>
+              <w:rPr>
+                <w:rFonts w:asciiTheme="minorHAnsi" w:hAnsiTheme="minorHAnsi"/>
+                <w:noProof/>
+                <w:lang w:val="en-GB"/>
+              </w:rPr>
+              <w:t xml:space="preserve">the </w:t>
+            </w:r>
+            <w:r>
+              <w:rPr>
+                <w:rFonts w:asciiTheme="minorHAnsi" w:hAnsiTheme="minorHAnsi"/>
+                <w:noProof/>
+                <w:lang w:val="en-GB"/>
+              </w:rPr>
+              <w:t xml:space="preserve">Aerospace and Energy industry, I always had </w:t>
+            </w:r>
+            <w:r>
+              <w:rPr>
+                <w:rFonts w:asciiTheme="minorHAnsi" w:hAnsiTheme="minorHAnsi"/>
+                <w:noProof/>
+                <w:lang w:val="en-GB"/>
+              </w:rPr>
+              <w:t xml:space="preserve">the </w:t>
+            </w:r>
+            <w:r>
+              <w:rPr>
+                <w:rFonts w:asciiTheme="minorHAnsi" w:hAnsiTheme="minorHAnsi"/>
+                <w:noProof/>
+                <w:lang w:val="en-GB"/>
+              </w:rPr>
+              <w:t xml:space="preserve">pleasure </w:t>
+            </w:r>
+            <w:r>
+              <w:rPr>
+                <w:rFonts w:asciiTheme="minorHAnsi" w:hAnsiTheme="minorHAnsi"/>
+                <w:noProof/>
+                <w:lang w:val="en-GB"/>
+              </w:rPr>
+              <w:t>of</w:t>
+            </w:r>
+            <w:r>
+              <w:rPr>
+                <w:rFonts w:asciiTheme="minorHAnsi" w:hAnsiTheme="minorHAnsi"/>
+                <w:noProof/>
+                <w:lang w:val="en-GB"/>
+              </w:rPr>
+              <w:t xml:space="preserve"> </w:t>
+            </w:r>
+            <w:r>
+              <w:rPr>
+                <w:rFonts w:asciiTheme="minorHAnsi" w:hAnsiTheme="minorHAnsi"/>
+                <w:noProof/>
+                <w:lang w:val="en-GB"/>
+              </w:rPr>
+              <w:t>forming trust-based relationships, solving complex customer problems, and leading teams to achieve challenging goals.</w:t>
             </w:r>
           </w:p>
           <w:p>
@@ -1401,7 +1441,103 @@
                 <w:noProof/>
                 <w:lang w:val="en-GB"/>
               </w:rPr>
-              <w:t>Develop and deploy engine test facilities and test systems for aviation and industrial Gas Turbines with emphasis on Instrumentation and Software integration.</w:t>
+              <w:t xml:space="preserve">Develop and deploy </w:t>
+            </w:r>
+            <w:r>
+              <w:rPr>
+                <w:rFonts w:asciiTheme="minorHAnsi" w:hAnsiTheme="minorHAnsi"/>
+                <w:noProof/>
+                <w:lang w:val="en-GB"/>
+              </w:rPr>
+              <w:t>custom</w:t>
+            </w:r>
+            <w:r>
+              <w:rPr>
+                <w:rFonts w:asciiTheme="minorHAnsi" w:hAnsiTheme="minorHAnsi"/>
+                <w:noProof/>
+                <w:lang w:val="en-GB"/>
+              </w:rPr>
+              <w:t>-</w:t>
+            </w:r>
+            <w:r>
+              <w:rPr>
+                <w:rFonts w:asciiTheme="minorHAnsi" w:hAnsiTheme="minorHAnsi"/>
+                <w:noProof/>
+                <w:lang w:val="en-GB"/>
+              </w:rPr>
+              <w:t xml:space="preserve">built test facilities and test systems for aviation, industrial, and marine </w:t>
+            </w:r>
+            <w:r>
+              <w:rPr>
+                <w:rFonts w:asciiTheme="minorHAnsi" w:hAnsiTheme="minorHAnsi"/>
+                <w:noProof/>
+                <w:lang w:val="en-GB"/>
+              </w:rPr>
+              <w:t>G</w:t>
+            </w:r>
+            <w:r>
+              <w:rPr>
+                <w:rFonts w:asciiTheme="minorHAnsi" w:hAnsiTheme="minorHAnsi"/>
+                <w:noProof/>
+                <w:lang w:val="en-GB"/>
+              </w:rPr>
+              <w:t xml:space="preserve">as </w:t>
+            </w:r>
+            <w:r>
+              <w:rPr>
+                <w:rFonts w:asciiTheme="minorHAnsi" w:hAnsiTheme="minorHAnsi"/>
+                <w:noProof/>
+                <w:lang w:val="en-GB"/>
+              </w:rPr>
+              <w:t>T</w:t>
+            </w:r>
+            <w:r>
+              <w:rPr>
+                <w:rFonts w:asciiTheme="minorHAnsi" w:hAnsiTheme="minorHAnsi"/>
+                <w:noProof/>
+                <w:lang w:val="en-GB"/>
+              </w:rPr>
+              <w:t>urbine</w:t>
+            </w:r>
+            <w:r>
+              <w:rPr>
+                <w:rFonts w:asciiTheme="minorHAnsi" w:hAnsiTheme="minorHAnsi"/>
+                <w:noProof/>
+                <w:lang w:val="en-GB"/>
+              </w:rPr>
+              <w:t xml:space="preserve"> (GT)</w:t>
+            </w:r>
+            <w:r>
+              <w:rPr>
+                <w:rFonts w:asciiTheme="minorHAnsi" w:hAnsiTheme="minorHAnsi"/>
+                <w:noProof/>
+                <w:lang w:val="en-GB"/>
+              </w:rPr>
+              <w:t xml:space="preserve"> engines, </w:t>
+            </w:r>
+            <w:r>
+              <w:rPr>
+                <w:rFonts w:asciiTheme="minorHAnsi" w:hAnsiTheme="minorHAnsi"/>
+                <w:noProof/>
+                <w:lang w:val="en-GB"/>
+              </w:rPr>
+              <w:t>emphasizing H</w:t>
+            </w:r>
+            <w:r>
+              <w:rPr>
+                <w:rFonts w:asciiTheme="minorHAnsi" w:hAnsiTheme="minorHAnsi"/>
+                <w:noProof/>
+                <w:lang w:val="en-GB"/>
+              </w:rPr>
+              <w:t>ardware</w:t>
+            </w:r>
+            <w:r>
+              <w:rPr>
+                <w:rFonts w:asciiTheme="minorHAnsi" w:hAnsiTheme="minorHAnsi"/>
+                <w:noProof/>
+                <w:lang w:val="en-GB"/>
+              </w:rPr>
+              <w:t xml:space="preserve"> and Software integration.</w:t>
             </w:r>
           </w:p>
           <w:p>
@@ -1474,7 +1610,103 @@
                 <w:noProof/>
                 <w:lang w:val="en-GB"/>
               </w:rPr>
-              <w:t>Air France Industries KLM Engineering &amp; Maintenance (France) – CFM56, GE90, GP7200, GEnx</w:t>
+              <w:t>Air France Industries KLM Engineering &amp; Maintenance (France) – CFM56</w:t>
+            </w:r>
+            <w:r>
+              <w:rPr>
+                <w:rFonts w:asciiTheme="minorHAnsi" w:hAnsiTheme="minorHAnsi"/>
+                <w:noProof/>
+                <w:lang w:val="en-GB"/>
+              </w:rPr>
+              <w:t>-5B</w:t>
+            </w:r>
+            <w:r>
+              <w:rPr>
+                <w:rFonts w:asciiTheme="minorHAnsi" w:hAnsiTheme="minorHAnsi"/>
+                <w:noProof/>
+                <w:lang w:val="en-GB"/>
+              </w:rPr>
+              <w:t>,</w:t>
+            </w:r>
+            <w:r>
+              <w:rPr>
+                <w:rFonts w:asciiTheme="minorHAnsi" w:hAnsiTheme="minorHAnsi"/>
+                <w:noProof/>
+                <w:lang w:val="en-GB"/>
+              </w:rPr>
+              <w:t xml:space="preserve"> CFM56-7B,</w:t>
+            </w:r>
+            <w:r>
+              <w:rPr>
+                <w:rFonts w:asciiTheme="minorHAnsi" w:hAnsiTheme="minorHAnsi"/>
+                <w:noProof/>
+                <w:lang w:val="en-GB"/>
+              </w:rPr>
+              <w:t xml:space="preserve"> GE90</w:t>
+            </w:r>
+            <w:r>
+              <w:rPr>
+                <w:rFonts w:asciiTheme="minorHAnsi" w:hAnsiTheme="minorHAnsi"/>
+                <w:noProof/>
+                <w:lang w:val="en-GB"/>
+              </w:rPr>
+              <w:t>-115</w:t>
+            </w:r>
+            <w:r>
+              <w:rPr>
+                <w:rFonts w:asciiTheme="minorHAnsi" w:hAnsiTheme="minorHAnsi"/>
+                <w:noProof/>
+                <w:lang w:val="en-GB"/>
+              </w:rPr>
+              <w:t>B, GE90-94B</w:t>
+            </w:r>
+            <w:r>
+              <w:rPr>
+                <w:rFonts w:asciiTheme="minorHAnsi" w:hAnsiTheme="minorHAnsi"/>
+                <w:noProof/>
+                <w:lang w:val="en-GB"/>
+              </w:rPr>
+              <w:t xml:space="preserve">, </w:t>
+            </w:r>
+            <w:r>
+              <w:rPr>
+                <w:rFonts w:asciiTheme="minorHAnsi" w:hAnsiTheme="minorHAnsi"/>
+                <w:noProof/>
+                <w:lang w:val="en-GB"/>
+              </w:rPr>
+              <w:t xml:space="preserve">EA </w:t>
+            </w:r>
+            <w:r>
+              <w:rPr>
+                <w:rFonts w:asciiTheme="minorHAnsi" w:hAnsiTheme="minorHAnsi"/>
+                <w:noProof/>
+                <w:lang w:val="en-GB"/>
+              </w:rPr>
+              <w:t>GP7200, GEnx</w:t>
+            </w:r>
+            <w:r>
+              <w:rPr>
+                <w:rFonts w:asciiTheme="minorHAnsi" w:hAnsiTheme="minorHAnsi"/>
+                <w:noProof/>
+                <w:lang w:val="en-GB"/>
+              </w:rPr>
+              <w:t xml:space="preserve">-1B, </w:t>
+            </w:r>
+            <w:r>
+              <w:rPr>
+                <w:rFonts w:asciiTheme="minorHAnsi" w:hAnsiTheme="minorHAnsi"/>
+                <w:noProof/>
+                <w:lang w:val="en-GB"/>
+              </w:rPr>
+              <w:t xml:space="preserve"> GEnx</w:t>
+            </w:r>
+            <w:r>
+              <w:rPr>
+                <w:rFonts w:asciiTheme="minorHAnsi" w:hAnsiTheme="minorHAnsi"/>
+                <w:noProof/>
+                <w:lang w:val="en-GB"/>
+              </w:rPr>
+              <w:t>-2B</w:t>
             </w:r>
           </w:p>
           <w:p>
@@ -1496,7 +1728,23 @@
                 <w:noProof/>
                 <w:lang w:val="en-GB"/>
               </w:rPr>
-              <w:t>GKN Aerospace (Sweden) – Volvo RM12 (Gripen fighter jet)</w:t>
+              <w:t>GKN Aerospace (Sweden) – Volvo RM12</w:t>
+            </w:r>
+            <w:r>
+              <w:rPr>
+                <w:rFonts w:asciiTheme="minorHAnsi" w:hAnsiTheme="minorHAnsi"/>
+                <w:noProof/>
+                <w:lang w:val="en-GB"/>
+              </w:rPr>
+              <w:t xml:space="preserve"> and RM16</w:t>
+            </w:r>
+            <w:r>
+              <w:rPr>
+                <w:rFonts w:asciiTheme="minorHAnsi" w:hAnsiTheme="minorHAnsi"/>
+                <w:noProof/>
+                <w:lang w:val="en-GB"/>
+              </w:rPr>
+              <w:t xml:space="preserve"> (Gripen fighter jet)</w:t>
             </w:r>
           </w:p>
           <w:p>
@@ -1518,7 +1766,47 @@
                 <w:noProof/>
                 <w:lang w:val="en-GB"/>
               </w:rPr>
-              <w:t>Vector Aerospace (Canada) – P&amp;WC JT15D (multiple variants)</w:t>
+              <w:t>Standard Aero</w:t>
+            </w:r>
+            <w:r>
+              <w:rPr>
+                <w:rFonts w:asciiTheme="minorHAnsi" w:hAnsiTheme="minorHAnsi"/>
+                <w:noProof/>
+                <w:lang w:val="en-GB"/>
+              </w:rPr>
+              <w:t xml:space="preserve"> (</w:t>
+            </w:r>
+            <w:r>
+              <w:rPr>
+                <w:rFonts w:asciiTheme="minorHAnsi" w:hAnsiTheme="minorHAnsi"/>
+                <w:noProof/>
+                <w:lang w:val="en-GB"/>
+              </w:rPr>
+              <w:t xml:space="preserve">formerly </w:t>
+            </w:r>
+            <w:r>
+              <w:rPr>
+                <w:rFonts w:asciiTheme="minorHAnsi" w:hAnsiTheme="minorHAnsi"/>
+                <w:noProof/>
+                <w:lang w:val="en-GB"/>
+              </w:rPr>
+              <w:t>Vector Aerospace</w:t>
+            </w:r>
+            <w:r>
+              <w:rPr>
+                <w:rFonts w:asciiTheme="minorHAnsi" w:hAnsiTheme="minorHAnsi"/>
+                <w:noProof/>
+                <w:lang w:val="en-GB"/>
+              </w:rPr>
+              <w:t>)</w:t>
+            </w:r>
+            <w:r>
+              <w:rPr>
+                <w:rFonts w:asciiTheme="minorHAnsi" w:hAnsiTheme="minorHAnsi"/>
+                <w:noProof/>
+                <w:lang w:val="en-GB"/>
+              </w:rPr>
+              <w:t xml:space="preserve"> (Canada) – P&amp;WC JT15D (multiple variants)</w:t>
             </w:r>
           </w:p>
           <w:p>
@@ -1540,7 +1828,103 @@
                 <w:noProof/>
                 <w:lang w:val="en-GB"/>
               </w:rPr>
-              <w:t>Lockheed Martin Commercial Engine Solutions (Canada) – CFM56 (multiple variants)</w:t>
+              <w:t>Lockheed Martin Commercial Engine Solutions (Canada) – CFM56</w:t>
+            </w:r>
+            <w:r>
+              <w:rPr>
+                <w:rFonts w:asciiTheme="minorHAnsi" w:hAnsiTheme="minorHAnsi"/>
+                <w:noProof/>
+                <w:lang w:val="en-GB"/>
+              </w:rPr>
+              <w:t>-2</w:t>
+            </w:r>
+            <w:r>
+              <w:rPr>
+                <w:rFonts w:asciiTheme="minorHAnsi" w:hAnsiTheme="minorHAnsi"/>
+                <w:noProof/>
+                <w:lang w:val="en-GB"/>
+              </w:rPr>
+              <w:t>A</w:t>
+            </w:r>
+            <w:r>
+              <w:rPr>
+                <w:rFonts w:asciiTheme="minorHAnsi" w:hAnsiTheme="minorHAnsi"/>
+                <w:noProof/>
+                <w:lang w:val="en-GB"/>
+              </w:rPr>
+              <w:t xml:space="preserve">, </w:t>
+            </w:r>
+            <w:r>
+              <w:rPr>
+                <w:rFonts w:asciiTheme="minorHAnsi" w:hAnsiTheme="minorHAnsi"/>
+                <w:noProof/>
+                <w:lang w:val="en-GB"/>
+              </w:rPr>
+              <w:t xml:space="preserve"> CFM56</w:t>
+            </w:r>
+            <w:r>
+              <w:rPr>
+                <w:rFonts w:asciiTheme="minorHAnsi" w:hAnsiTheme="minorHAnsi"/>
+                <w:noProof/>
+                <w:lang w:val="en-GB"/>
+              </w:rPr>
+              <w:t xml:space="preserve">-2B, </w:t>
+            </w:r>
+            <w:r>
+              <w:rPr>
+                <w:rFonts w:asciiTheme="minorHAnsi" w:hAnsiTheme="minorHAnsi"/>
+                <w:noProof/>
+                <w:lang w:val="en-GB"/>
+              </w:rPr>
+              <w:t xml:space="preserve"> CFM56</w:t>
+            </w:r>
+            <w:r>
+              <w:rPr>
+                <w:rFonts w:asciiTheme="minorHAnsi" w:hAnsiTheme="minorHAnsi"/>
+                <w:noProof/>
+                <w:lang w:val="en-GB"/>
+              </w:rPr>
+              <w:t xml:space="preserve">-2C, </w:t>
+            </w:r>
+            <w:r>
+              <w:rPr>
+                <w:rFonts w:asciiTheme="minorHAnsi" w:hAnsiTheme="minorHAnsi"/>
+                <w:noProof/>
+                <w:lang w:val="en-GB"/>
+              </w:rPr>
+              <w:t>CFM56-3, CFM56-5</w:t>
+            </w:r>
+            <w:r>
+              <w:rPr>
+                <w:rFonts w:asciiTheme="minorHAnsi" w:hAnsiTheme="minorHAnsi"/>
+                <w:noProof/>
+                <w:lang w:val="en-GB"/>
+              </w:rPr>
+              <w:t>A, CFM56-5B, CFM56-5C</w:t>
+            </w:r>
+            <w:r>
+              <w:rPr>
+                <w:rFonts w:asciiTheme="minorHAnsi" w:hAnsiTheme="minorHAnsi"/>
+                <w:noProof/>
+                <w:lang w:val="en-GB"/>
+              </w:rPr>
+              <w:t>, CFM56-7</w:t>
+            </w:r>
+            <w:r>
+              <w:rPr>
+                <w:rFonts w:asciiTheme="minorHAnsi" w:hAnsiTheme="minorHAnsi"/>
+                <w:noProof/>
+                <w:lang w:val="en-GB"/>
+              </w:rPr>
+              <w:t>B</w:t>
+            </w:r>
+            <w:r>
+              <w:rPr>
+                <w:rFonts w:asciiTheme="minorHAnsi" w:hAnsiTheme="minorHAnsi"/>
+                <w:noProof/>
+                <w:lang w:val="en-GB"/>
+              </w:rPr>
+              <w:t>, GE CF6-50C2</w:t>
             </w:r>
           </w:p>
           <w:p>
@@ -1568,22 +1952,71 @@
           <w:p>
             <w:pPr>
               <w:pStyle w:val="ListParagraph"/>
-              <w:ind w:left="1222"/>
-              <w:rPr>
-                <w:rFonts w:asciiTheme="minorHAnsi" w:hAnsiTheme="minorHAnsi"/>
-                <w:noProof/>
-                <w:u w:val="single"/>
-                <w:lang w:val="en-GB"/>
-              </w:rPr>
-            </w:pPr>
-            <w:r>
-              <w:rPr>
-                <w:rFonts w:asciiTheme="minorHAnsi" w:hAnsiTheme="minorHAnsi"/>
-                <w:noProof/>
-                <w:u w:val="single"/>
-                <w:lang w:val="en-GB"/>
-              </w:rPr>
-              <w:t>Research and Development (R&amp;D) facilities:</w:t>
+              <w:numPr>
+                <w:ilvl w:val="2"/>
+                <w:numId w:val="23"/>
+              </w:numPr>
+              <w:rPr>
+                <w:rFonts w:asciiTheme="minorHAnsi" w:hAnsiTheme="minorHAnsi"/>
+                <w:noProof/>
+                <w:lang w:val="en-GB"/>
+              </w:rPr>
+            </w:pPr>
+            <w:r>
+              <w:rPr>
+                <w:rFonts w:asciiTheme="minorHAnsi" w:hAnsiTheme="minorHAnsi"/>
+                <w:noProof/>
+                <w:lang w:val="en-GB"/>
+              </w:rPr>
+              <w:t>Rolls-Royce</w:t>
+            </w:r>
+            <w:r>
+              <w:rPr>
+                <w:rFonts w:asciiTheme="minorHAnsi" w:hAnsiTheme="minorHAnsi"/>
+                <w:noProof/>
+                <w:lang w:val="en-GB"/>
+              </w:rPr>
+              <w:t xml:space="preserve"> </w:t>
+            </w:r>
+            <w:r>
+              <w:rPr>
+                <w:rFonts w:asciiTheme="minorHAnsi" w:hAnsiTheme="minorHAnsi"/>
+                <w:noProof/>
+                <w:lang w:val="en-GB"/>
+              </w:rPr>
+              <w:t>(</w:t>
+            </w:r>
+            <w:r>
+              <w:rPr>
+                <w:rFonts w:asciiTheme="minorHAnsi" w:hAnsiTheme="minorHAnsi"/>
+                <w:noProof/>
+                <w:lang w:val="en-GB"/>
+              </w:rPr>
+              <w:t>UK</w:t>
+            </w:r>
+            <w:r>
+              <w:rPr>
+                <w:rFonts w:asciiTheme="minorHAnsi" w:hAnsiTheme="minorHAnsi"/>
+                <w:noProof/>
+                <w:lang w:val="en-GB"/>
+              </w:rPr>
+              <w:t>)</w:t>
+            </w:r>
+            <w:r>
+              <w:rPr>
+                <w:rFonts w:asciiTheme="minorHAnsi" w:hAnsiTheme="minorHAnsi"/>
+                <w:noProof/>
+                <w:lang w:val="en-GB"/>
+              </w:rPr>
+              <w:t xml:space="preserve"> – </w:t>
+            </w:r>
+            <w:r>
+              <w:rPr>
+                <w:rFonts w:asciiTheme="minorHAnsi" w:hAnsiTheme="minorHAnsi"/>
+                <w:noProof/>
+                <w:lang w:val="en-GB"/>
+              </w:rPr>
+              <w:t>Console</w:t>
             </w:r>
           </w:p>
           <w:p>
@@ -1605,31 +2038,79 @@
                 <w:noProof/>
                 <w:lang w:val="en-GB"/>
               </w:rPr>
-              <w:t>Rolls-Royce/ NASA Stennis Space Center (USA) – Outdoor Jet Engine Test Facility</w:t>
-            </w:r>
-            <w:r>
-              <w:rPr>
-                <w:rFonts w:asciiTheme="minorHAnsi" w:hAnsiTheme="minorHAnsi"/>
-                <w:noProof/>
-                <w:lang w:val="en-GB"/>
-              </w:rPr>
-              <w:t xml:space="preserve"> (</w:t>
-            </w:r>
-            <w:r>
-              <w:rPr>
-                <w:rFonts w:asciiTheme="minorHAnsi" w:hAnsiTheme="minorHAnsi"/>
-                <w:noProof/>
-                <w:lang w:val="en-GB"/>
-              </w:rPr>
-              <w:t>development and certification testing</w:t>
-            </w:r>
-            <w:r>
-              <w:rPr>
-                <w:rFonts w:asciiTheme="minorHAnsi" w:hAnsiTheme="minorHAnsi"/>
-                <w:noProof/>
-                <w:lang w:val="en-GB"/>
-              </w:rPr>
-              <w:t>)</w:t>
+              <w:t>GA Telesis Engine Services</w:t>
+            </w:r>
+            <w:r>
+              <w:rPr>
+                <w:rFonts w:asciiTheme="minorHAnsi" w:hAnsiTheme="minorHAnsi"/>
+                <w:noProof/>
+                <w:lang w:val="en-GB"/>
+              </w:rPr>
+              <w:t xml:space="preserve"> (Finland)</w:t>
+            </w:r>
+            <w:r>
+              <w:rPr>
+                <w:rFonts w:asciiTheme="minorHAnsi" w:hAnsiTheme="minorHAnsi"/>
+                <w:noProof/>
+                <w:lang w:val="en-GB"/>
+              </w:rPr>
+              <w:t xml:space="preserve"> </w:t>
+            </w:r>
+            <w:r>
+              <w:rPr>
+                <w:rFonts w:asciiTheme="minorHAnsi" w:hAnsiTheme="minorHAnsi"/>
+                <w:noProof/>
+                <w:lang w:val="en-GB"/>
+              </w:rPr>
+              <w:t>–</w:t>
+            </w:r>
+            <w:r>
+              <w:rPr>
+                <w:rFonts w:asciiTheme="minorHAnsi" w:hAnsiTheme="minorHAnsi"/>
+                <w:noProof/>
+                <w:lang w:val="en-GB"/>
+              </w:rPr>
+              <w:t xml:space="preserve"> CFM56</w:t>
+            </w:r>
+            <w:r>
+              <w:rPr>
+                <w:rFonts w:asciiTheme="minorHAnsi" w:hAnsiTheme="minorHAnsi"/>
+                <w:noProof/>
+                <w:lang w:val="en-GB"/>
+              </w:rPr>
+              <w:t>-5B, CFM56-7B, GE CF6-80C2</w:t>
+            </w:r>
+          </w:p>
+          <w:p>
+            <w:pPr>
+              <w:pStyle w:val="ListParagraph"/>
+              <w:ind w:left="1942"/>
+              <w:rPr>
+                <w:rFonts w:asciiTheme="minorHAnsi" w:hAnsiTheme="minorHAnsi"/>
+                <w:noProof/>
+                <w:lang w:val="en-GB"/>
+              </w:rPr>
+            </w:pPr>
+          </w:p>
+          <w:p>
+            <w:pPr>
+              <w:pStyle w:val="ListParagraph"/>
+              <w:ind w:left="1222"/>
+              <w:rPr>
+                <w:rFonts w:asciiTheme="minorHAnsi" w:hAnsiTheme="minorHAnsi"/>
+                <w:noProof/>
+                <w:u w:val="single"/>
+                <w:lang w:val="en-GB"/>
+              </w:rPr>
+            </w:pPr>
+            <w:r>
+              <w:rPr>
+                <w:rFonts w:asciiTheme="minorHAnsi" w:hAnsiTheme="minorHAnsi"/>
+                <w:noProof/>
+                <w:u w:val="single"/>
+                <w:lang w:val="en-GB"/>
+              </w:rPr>
+              <w:t>Research and Development (R&amp;D) facilities:</w:t>
             </w:r>
           </w:p>
           <w:p>
@@ -1651,31 +2132,23 @@
                 <w:noProof/>
                 <w:lang w:val="en-GB"/>
               </w:rPr>
-              <w:t>Safran Aircraft Engines (formerly Snecma) (France) – CFM LEAP (certification</w:t>
-            </w:r>
-            <w:r>
-              <w:rPr>
-                <w:rFonts w:asciiTheme="minorHAnsi" w:hAnsiTheme="minorHAnsi"/>
-                <w:noProof/>
-                <w:lang w:val="en-GB"/>
-              </w:rPr>
-              <w:t xml:space="preserve"> testing</w:t>
-            </w:r>
-            <w:r>
-              <w:rPr>
-                <w:rFonts w:asciiTheme="minorHAnsi" w:hAnsiTheme="minorHAnsi"/>
-                <w:noProof/>
-                <w:lang w:val="en-GB"/>
-              </w:rPr>
-              <w:t>), CFM56 (endurance</w:t>
-            </w:r>
-            <w:r>
-              <w:rPr>
-                <w:rFonts w:asciiTheme="minorHAnsi" w:hAnsiTheme="minorHAnsi"/>
-                <w:noProof/>
-                <w:lang w:val="en-GB"/>
-              </w:rPr>
-              <w:t xml:space="preserve"> testing</w:t>
+              <w:t>Rolls-Royce/ NASA Stennis Space Center (USA) – Outdoor Jet Engine Test Facility</w:t>
+            </w:r>
+            <w:r>
+              <w:rPr>
+                <w:rFonts w:asciiTheme="minorHAnsi" w:hAnsiTheme="minorHAnsi"/>
+                <w:noProof/>
+                <w:lang w:val="en-GB"/>
+              </w:rPr>
+              <w:t xml:space="preserve"> (</w:t>
+            </w:r>
+            <w:r>
+              <w:rPr>
+                <w:rFonts w:asciiTheme="minorHAnsi" w:hAnsiTheme="minorHAnsi"/>
+                <w:noProof/>
+                <w:lang w:val="en-GB"/>
+              </w:rPr>
+              <w:t>development and certification testing</w:t>
             </w:r>
             <w:r>
               <w:rPr>
@@ -1705,7 +2178,55 @@
                 <w:noProof/>
                 <w:lang w:val="en-GB"/>
               </w:rPr>
-              <w:t>MAN Energy Solutions (Germany) – Industrial Gas Turbine MGT6000-2S, MG8000-1S</w:t>
+              <w:t>Safran Aircraft Engines (formerly Snecma) (France) – CFM LEAP</w:t>
+            </w:r>
+            <w:r>
+              <w:rPr>
+                <w:rFonts w:asciiTheme="minorHAnsi" w:hAnsiTheme="minorHAnsi"/>
+                <w:noProof/>
+                <w:lang w:val="en-GB"/>
+              </w:rPr>
+              <w:t>-1A</w:t>
+            </w:r>
+            <w:r>
+              <w:rPr>
+                <w:rFonts w:asciiTheme="minorHAnsi" w:hAnsiTheme="minorHAnsi"/>
+                <w:noProof/>
+                <w:lang w:val="en-GB"/>
+              </w:rPr>
+              <w:t xml:space="preserve"> (certification</w:t>
+            </w:r>
+            <w:r>
+              <w:rPr>
+                <w:rFonts w:asciiTheme="minorHAnsi" w:hAnsiTheme="minorHAnsi"/>
+                <w:noProof/>
+                <w:lang w:val="en-GB"/>
+              </w:rPr>
+              <w:t xml:space="preserve"> testing</w:t>
+            </w:r>
+            <w:r>
+              <w:rPr>
+                <w:rFonts w:asciiTheme="minorHAnsi" w:hAnsiTheme="minorHAnsi"/>
+                <w:noProof/>
+                <w:lang w:val="en-GB"/>
+              </w:rPr>
+              <w:t>), CFM56 (endurance</w:t>
+            </w:r>
+            <w:r>
+              <w:rPr>
+                <w:rFonts w:asciiTheme="minorHAnsi" w:hAnsiTheme="minorHAnsi"/>
+                <w:noProof/>
+                <w:lang w:val="en-GB"/>
+              </w:rPr>
+              <w:t xml:space="preserve"> testing</w:t>
+            </w:r>
+            <w:r>
+              <w:rPr>
+                <w:rFonts w:asciiTheme="minorHAnsi" w:hAnsiTheme="minorHAnsi"/>
+                <w:noProof/>
+                <w:lang w:val="en-GB"/>
+              </w:rPr>
+              <w:t>)</w:t>
             </w:r>
           </w:p>
           <w:p>
@@ -1727,7 +2248,7 @@
                 <w:noProof/>
                 <w:lang w:val="en-GB"/>
               </w:rPr>
-              <w:t>MDS AeroTest/ GLACIER Test Facility (Canada) – Emissions system support</w:t>
+              <w:t>MAN Energy Solutions (Germany) – Industrial Gas Turbine MGT6000-2S, MG8000-1S</w:t>
             </w:r>
           </w:p>
           <w:p>
@@ -1749,6 +2270,66 @@
                 <w:noProof/>
                 <w:lang w:val="en-GB"/>
               </w:rPr>
+              <w:t xml:space="preserve">Siemens (Canada) </w:t>
+            </w:r>
+            <w:r>
+              <w:rPr>
+                <w:rFonts w:asciiTheme="minorHAnsi" w:hAnsiTheme="minorHAnsi"/>
+                <w:noProof/>
+                <w:lang w:val="en-GB"/>
+              </w:rPr>
+              <w:t xml:space="preserve">– </w:t>
+            </w:r>
+            <w:r>
+              <w:rPr>
+                <w:rFonts w:asciiTheme="minorHAnsi" w:hAnsiTheme="minorHAnsi"/>
+                <w:noProof/>
+                <w:lang w:val="en-GB"/>
+              </w:rPr>
+              <w:t>Industrial RB211</w:t>
+            </w:r>
+          </w:p>
+          <w:p>
+            <w:pPr>
+              <w:pStyle w:val="ListParagraph"/>
+              <w:numPr>
+                <w:ilvl w:val="2"/>
+                <w:numId w:val="23"/>
+              </w:numPr>
+              <w:rPr>
+                <w:rFonts w:asciiTheme="minorHAnsi" w:hAnsiTheme="minorHAnsi"/>
+                <w:noProof/>
+                <w:lang w:val="en-GB"/>
+              </w:rPr>
+            </w:pPr>
+            <w:r>
+              <w:rPr>
+                <w:rFonts w:asciiTheme="minorHAnsi" w:hAnsiTheme="minorHAnsi"/>
+                <w:noProof/>
+                <w:lang w:val="en-GB"/>
+              </w:rPr>
+              <w:t>MDS AeroTest/ GLACIER Test Facility (Canada) – Emissions system support</w:t>
+            </w:r>
+          </w:p>
+          <w:p>
+            <w:pPr>
+              <w:pStyle w:val="ListParagraph"/>
+              <w:numPr>
+                <w:ilvl w:val="2"/>
+                <w:numId w:val="23"/>
+              </w:numPr>
+              <w:rPr>
+                <w:rFonts w:asciiTheme="minorHAnsi" w:hAnsiTheme="minorHAnsi"/>
+                <w:noProof/>
+                <w:lang w:val="en-GB"/>
+              </w:rPr>
+            </w:pPr>
+            <w:r>
+              <w:rPr>
+                <w:rFonts w:asciiTheme="minorHAnsi" w:hAnsiTheme="minorHAnsi"/>
+                <w:noProof/>
+                <w:lang w:val="en-GB"/>
+              </w:rPr>
               <w:t xml:space="preserve">AVIC Commercial Aircraft Engines (ACAE) / Aeroengine Corporation of China (AECC) (China) – Fan, Booster, HPC, and Turbine </w:t>
             </w:r>
             <w:r>
@@ -1758,6 +2339,84 @@
                 <w:lang w:val="en-GB"/>
               </w:rPr>
               <w:t>(</w:t>
+            </w:r>
+            <w:r>
+              <w:rPr>
+                <w:rFonts w:asciiTheme="minorHAnsi" w:hAnsiTheme="minorHAnsi"/>
+                <w:noProof/>
+                <w:lang w:val="en-GB"/>
+              </w:rPr>
+              <w:t>development</w:t>
+            </w:r>
+            <w:r>
+              <w:rPr>
+                <w:rFonts w:asciiTheme="minorHAnsi" w:hAnsiTheme="minorHAnsi"/>
+                <w:noProof/>
+                <w:lang w:val="en-GB"/>
+              </w:rPr>
+              <w:t xml:space="preserve"> testing)</w:t>
+            </w:r>
+          </w:p>
+          <w:p>
+            <w:pPr>
+              <w:pStyle w:val="ListParagraph"/>
+              <w:numPr>
+                <w:ilvl w:val="2"/>
+                <w:numId w:val="23"/>
+              </w:numPr>
+              <w:rPr>
+                <w:rFonts w:asciiTheme="minorHAnsi" w:hAnsiTheme="minorHAnsi"/>
+                <w:noProof/>
+                <w:lang w:val="en-GB"/>
+              </w:rPr>
+            </w:pPr>
+            <w:r>
+              <w:rPr>
+                <w:rFonts w:asciiTheme="minorHAnsi" w:hAnsiTheme="minorHAnsi"/>
+                <w:noProof/>
+                <w:lang w:val="en-GB"/>
+              </w:rPr>
+              <w:t>Shanghai Electric Blower Works</w:t>
+            </w:r>
+            <w:r>
+              <w:rPr>
+                <w:rFonts w:asciiTheme="minorHAnsi" w:hAnsiTheme="minorHAnsi"/>
+                <w:noProof/>
+                <w:lang w:val="en-GB"/>
+              </w:rPr>
+              <w:t xml:space="preserve"> Co</w:t>
+            </w:r>
+            <w:r>
+              <w:rPr>
+                <w:rFonts w:asciiTheme="minorHAnsi" w:hAnsiTheme="minorHAnsi"/>
+                <w:noProof/>
+                <w:lang w:val="en-GB"/>
+              </w:rPr>
+              <w:t xml:space="preserve"> (China)</w:t>
+            </w:r>
+            <w:r>
+              <w:rPr>
+                <w:rFonts w:asciiTheme="minorHAnsi" w:hAnsiTheme="minorHAnsi"/>
+                <w:noProof/>
+                <w:lang w:val="en-GB"/>
+              </w:rPr>
+              <w:t xml:space="preserve"> </w:t>
+            </w:r>
+            <w:r>
+              <w:rPr>
+                <w:rFonts w:asciiTheme="minorHAnsi" w:hAnsiTheme="minorHAnsi"/>
+                <w:noProof/>
+                <w:lang w:val="en-GB"/>
+              </w:rPr>
+              <w:t>–</w:t>
+            </w:r>
+            <w:r>
+              <w:rPr>
+                <w:rFonts w:asciiTheme="minorHAnsi" w:hAnsiTheme="minorHAnsi"/>
+                <w:noProof/>
+                <w:lang w:val="en-GB"/>
+              </w:rPr>
+              <w:t xml:space="preserve"> Compressor (</w:t>
             </w:r>
             <w:r>
               <w:rPr>
@@ -1805,7 +2464,79 @@
                 <w:noProof/>
                 <w:lang w:val="en-GB"/>
               </w:rPr>
-              <w:t>Define the relevant engine and facility parameters to be measured and calculated by the Data Acquisition System (DAS) for engine turbine testing.</w:t>
+              <w:t xml:space="preserve">Apply </w:t>
+            </w:r>
+            <w:r>
+              <w:rPr>
+                <w:rFonts w:asciiTheme="minorHAnsi" w:hAnsiTheme="minorHAnsi"/>
+                <w:noProof/>
+                <w:lang w:val="en-GB"/>
+              </w:rPr>
+              <w:t>G</w:t>
+            </w:r>
+            <w:r>
+              <w:rPr>
+                <w:rFonts w:asciiTheme="minorHAnsi" w:hAnsiTheme="minorHAnsi"/>
+                <w:noProof/>
+                <w:lang w:val="en-GB"/>
+              </w:rPr>
+              <w:t xml:space="preserve">as </w:t>
+            </w:r>
+            <w:r>
+              <w:rPr>
+                <w:rFonts w:asciiTheme="minorHAnsi" w:hAnsiTheme="minorHAnsi"/>
+                <w:noProof/>
+                <w:lang w:val="en-GB"/>
+              </w:rPr>
+              <w:t>T</w:t>
+            </w:r>
+            <w:r>
+              <w:rPr>
+                <w:rFonts w:asciiTheme="minorHAnsi" w:hAnsiTheme="minorHAnsi"/>
+                <w:noProof/>
+                <w:lang w:val="en-GB"/>
+              </w:rPr>
+              <w:t>urbine</w:t>
+            </w:r>
+            <w:r>
+              <w:rPr>
+                <w:rFonts w:asciiTheme="minorHAnsi" w:hAnsiTheme="minorHAnsi"/>
+                <w:noProof/>
+                <w:lang w:val="en-GB"/>
+              </w:rPr>
+              <w:t xml:space="preserve"> (GT)</w:t>
+            </w:r>
+            <w:r>
+              <w:rPr>
+                <w:rFonts w:asciiTheme="minorHAnsi" w:hAnsiTheme="minorHAnsi"/>
+                <w:noProof/>
+                <w:lang w:val="en-GB"/>
+              </w:rPr>
+              <w:t xml:space="preserve"> engine testing expertise to support </w:t>
+            </w:r>
+            <w:r>
+              <w:rPr>
+                <w:rFonts w:asciiTheme="minorHAnsi" w:hAnsiTheme="minorHAnsi"/>
+                <w:noProof/>
+                <w:lang w:val="en-GB"/>
+              </w:rPr>
+              <w:t xml:space="preserve">the </w:t>
+            </w:r>
+            <w:r>
+              <w:rPr>
+                <w:rFonts w:asciiTheme="minorHAnsi" w:hAnsiTheme="minorHAnsi"/>
+                <w:noProof/>
+                <w:lang w:val="en-GB"/>
+              </w:rPr>
+              <w:t>design process</w:t>
+            </w:r>
+            <w:r>
+              <w:rPr>
+                <w:rFonts w:asciiTheme="minorHAnsi" w:hAnsiTheme="minorHAnsi"/>
+                <w:noProof/>
+                <w:lang w:val="en-GB"/>
+              </w:rPr>
+              <w:t xml:space="preserve"> when interpreting customer requirements.</w:t>
             </w:r>
           </w:p>
           <w:p>
@@ -1827,23 +2558,8 @@
                 <w:noProof/>
                 <w:lang w:val="en-GB"/>
               </w:rPr>
-              <w:t xml:space="preserve">Configure </w:t>
-            </w:r>
-            <w:r>
-              <w:rPr>
-                <w:rFonts w:asciiTheme="minorHAnsi" w:hAnsiTheme="minorHAnsi"/>
-                <w:noProof/>
-                <w:lang w:val="en-GB"/>
-              </w:rPr>
-              <w:t>Data</w:t>
-            </w:r>
-            <w:r>
-              <w:rPr>
-                <w:rFonts w:asciiTheme="minorHAnsi" w:hAnsiTheme="minorHAnsi"/>
-                <w:noProof/>
-                <w:lang w:val="en-GB"/>
-              </w:rPr>
-              <w:t xml:space="preserve"> Acquisition System (DAS), prepare post-analysis report templates, create real-time display pages, and automate test sequences to meet customer needs.</w:t>
+              <w:lastRenderedPageBreak/>
+              <w:t>Apply knowledge of industry standards and best practices to developing engineering specifications for data acquisition software development.</w:t>
             </w:r>
           </w:p>
           <w:p>
@@ -1865,39 +2581,82 @@
                 <w:noProof/>
                 <w:lang w:val="en-GB"/>
               </w:rPr>
-              <w:t xml:space="preserve">Design </w:t>
-            </w:r>
-            <w:r>
-              <w:rPr>
-                <w:rFonts w:asciiTheme="minorHAnsi" w:hAnsiTheme="minorHAnsi"/>
-                <w:noProof/>
-                <w:lang w:val="en-GB"/>
-              </w:rPr>
-              <w:t xml:space="preserve">the </w:t>
-            </w:r>
-            <w:r>
-              <w:rPr>
-                <w:rFonts w:asciiTheme="minorHAnsi" w:hAnsiTheme="minorHAnsi"/>
-                <w:noProof/>
-                <w:lang w:val="en-GB"/>
-              </w:rPr>
-              <w:t xml:space="preserve">customer's operations consoles and </w:t>
-            </w:r>
-            <w:r>
-              <w:rPr>
-                <w:rFonts w:asciiTheme="minorHAnsi" w:hAnsiTheme="minorHAnsi"/>
-                <w:noProof/>
-                <w:lang w:val="en-GB"/>
-              </w:rPr>
-              <w:t xml:space="preserve">the </w:t>
-            </w:r>
-            <w:r>
-              <w:rPr>
-                <w:rFonts w:asciiTheme="minorHAnsi" w:hAnsiTheme="minorHAnsi"/>
-                <w:noProof/>
-                <w:lang w:val="en-GB"/>
-              </w:rPr>
-              <w:t>integration of HMI to control and monitor the DAS and facility equipment.</w:t>
+              <w:t xml:space="preserve">Define the relevant engine and facility parameters to be measured and calculated by the Data Acquisition System (DAS) </w:t>
+            </w:r>
+            <w:r>
+              <w:rPr>
+                <w:rFonts w:asciiTheme="minorHAnsi" w:hAnsiTheme="minorHAnsi"/>
+                <w:noProof/>
+                <w:lang w:val="en-GB"/>
+              </w:rPr>
+              <w:t>during</w:t>
+            </w:r>
+            <w:r>
+              <w:rPr>
+                <w:rFonts w:asciiTheme="minorHAnsi" w:hAnsiTheme="minorHAnsi"/>
+                <w:noProof/>
+                <w:lang w:val="en-GB"/>
+              </w:rPr>
+              <w:t xml:space="preserve"> </w:t>
+            </w:r>
+            <w:r>
+              <w:rPr>
+                <w:rFonts w:asciiTheme="minorHAnsi" w:hAnsiTheme="minorHAnsi"/>
+                <w:noProof/>
+                <w:lang w:val="en-GB"/>
+              </w:rPr>
+              <w:t>GT</w:t>
+            </w:r>
+            <w:r>
+              <w:rPr>
+                <w:rFonts w:asciiTheme="minorHAnsi" w:hAnsiTheme="minorHAnsi"/>
+                <w:noProof/>
+                <w:lang w:val="en-GB"/>
+              </w:rPr>
+              <w:t xml:space="preserve"> </w:t>
+            </w:r>
+            <w:r>
+              <w:rPr>
+                <w:rFonts w:asciiTheme="minorHAnsi" w:hAnsiTheme="minorHAnsi"/>
+                <w:noProof/>
+                <w:lang w:val="en-GB"/>
+              </w:rPr>
+              <w:t>engine testing</w:t>
+            </w:r>
+            <w:r>
+              <w:rPr>
+                <w:rFonts w:asciiTheme="minorHAnsi" w:hAnsiTheme="minorHAnsi"/>
+                <w:noProof/>
+                <w:lang w:val="en-GB"/>
+              </w:rPr>
+              <w:t xml:space="preserve"> to comply with the industry standards</w:t>
+            </w:r>
+            <w:r>
+              <w:rPr>
+                <w:rFonts w:asciiTheme="minorHAnsi" w:hAnsiTheme="minorHAnsi"/>
+                <w:noProof/>
+                <w:lang w:val="en-GB"/>
+              </w:rPr>
+              <w:t xml:space="preserve"> and</w:t>
+            </w:r>
+            <w:r>
+              <w:t xml:space="preserve"> </w:t>
+            </w:r>
+            <w:r>
+              <w:rPr>
+                <w:rFonts w:asciiTheme="minorHAnsi" w:hAnsiTheme="minorHAnsi"/>
+                <w:noProof/>
+                <w:lang w:val="en-GB"/>
+              </w:rPr>
+              <w:t>customer test specifications</w:t>
+            </w:r>
+            <w:r>
+              <w:rPr>
+                <w:rFonts w:asciiTheme="minorHAnsi" w:hAnsiTheme="minorHAnsi"/>
+                <w:noProof/>
+                <w:lang w:val="en-GB"/>
+              </w:rPr>
+              <w:t>.</w:t>
             </w:r>
           </w:p>
           <w:p>
@@ -1919,7 +2678,41 @@
                 <w:noProof/>
                 <w:lang w:val="en-GB"/>
               </w:rPr>
-              <w:t>Support customer's operations of engine testing during and beyond the commissioning phase (Field Service Representative) for extended periods (6+ months).</w:t>
+              <w:t xml:space="preserve">Configure </w:t>
+            </w:r>
+            <w:r>
+              <w:rPr>
+                <w:rFonts w:asciiTheme="minorHAnsi" w:hAnsiTheme="minorHAnsi"/>
+                <w:noProof/>
+                <w:lang w:val="en-GB"/>
+              </w:rPr>
+              <w:t xml:space="preserve">the </w:t>
+            </w:r>
+            <w:r>
+              <w:rPr>
+                <w:rFonts w:asciiTheme="minorHAnsi" w:hAnsiTheme="minorHAnsi"/>
+                <w:noProof/>
+                <w:lang w:val="en-GB"/>
+              </w:rPr>
+              <w:t>DAS</w:t>
+            </w:r>
+            <w:r>
+              <w:rPr>
+                <w:noProof/>
+                <w:lang w:val="en-GB"/>
+              </w:rPr>
+              <w:t xml:space="preserve"> </w:t>
+            </w:r>
+            <w:r>
+              <w:t xml:space="preserve">and automate test sequences </w:t>
+            </w:r>
+            <w:r>
+              <w:rPr>
+                <w:rFonts w:asciiTheme="minorHAnsi" w:hAnsiTheme="minorHAnsi"/>
+                <w:noProof/>
+                <w:lang w:val="en-GB"/>
+              </w:rPr>
+              <w:t>as required to measure, record and display required test parameters.</w:t>
             </w:r>
           </w:p>
           <w:p>
@@ -1941,16 +2734,55 @@
                 <w:noProof/>
                 <w:lang w:val="en-GB"/>
               </w:rPr>
-              <w:t xml:space="preserve">Prepare and review technical documents: Engineering Specifications (ES), Design Briefs (DB), drawings (GA), Purchase Requests (PR), and Engineering Coordination Memos (ECM) for data </w:t>
-            </w:r>
-            <w:r>
-              <w:rPr>
-                <w:rFonts w:asciiTheme="minorHAnsi" w:hAnsiTheme="minorHAnsi"/>
-                <w:noProof/>
-                <w:lang w:val="en-GB"/>
-              </w:rPr>
-              <w:lastRenderedPageBreak/>
-              <w:t>acquisition software components, control/test systems, console design, and customer support.</w:t>
+              <w:t xml:space="preserve">Prepare </w:t>
+            </w:r>
+            <w:r>
+              <w:rPr>
+                <w:rFonts w:asciiTheme="minorHAnsi" w:hAnsiTheme="minorHAnsi"/>
+                <w:noProof/>
+                <w:lang w:val="en-GB"/>
+              </w:rPr>
+              <w:t>GT</w:t>
+            </w:r>
+            <w:r>
+              <w:rPr>
+                <w:rFonts w:asciiTheme="minorHAnsi" w:hAnsiTheme="minorHAnsi"/>
+                <w:noProof/>
+                <w:lang w:val="en-GB"/>
+              </w:rPr>
+              <w:t xml:space="preserve"> </w:t>
+            </w:r>
+            <w:r>
+              <w:rPr>
+                <w:rFonts w:asciiTheme="minorHAnsi" w:hAnsiTheme="minorHAnsi"/>
+                <w:noProof/>
+                <w:lang w:val="en-GB"/>
+              </w:rPr>
+              <w:t xml:space="preserve">engine performance calculations and client </w:t>
+            </w:r>
+            <w:r>
+              <w:rPr>
+                <w:rFonts w:asciiTheme="minorHAnsi" w:hAnsiTheme="minorHAnsi"/>
+                <w:noProof/>
+                <w:lang w:val="en-GB"/>
+              </w:rPr>
+              <w:t>post-analysis</w:t>
+            </w:r>
+            <w:r>
+              <w:rPr>
+                <w:rFonts w:asciiTheme="minorHAnsi" w:hAnsiTheme="minorHAnsi"/>
+                <w:noProof/>
+                <w:lang w:val="en-GB"/>
+              </w:rPr>
+              <w:t xml:space="preserve"> </w:t>
+            </w:r>
+            <w:r>
+              <w:rPr>
+                <w:rFonts w:asciiTheme="minorHAnsi" w:hAnsiTheme="minorHAnsi"/>
+                <w:noProof/>
+                <w:lang w:val="en-GB"/>
+              </w:rPr>
+              <w:t>test reports based on test specifications and engine shop manuals.</w:t>
             </w:r>
           </w:p>
           <w:p>
@@ -1972,7 +2804,74 @@
                 <w:noProof/>
                 <w:lang w:val="en-GB"/>
               </w:rPr>
-              <w:t>Write and run in-house and on-site Acceptance Test Procedures (ATP) to validate deliverables comply with contract technical and commercial requirements.</w:t>
+              <w:t>Prepare</w:t>
+            </w:r>
+            <w:r>
+              <w:t xml:space="preserve"> </w:t>
+            </w:r>
+            <w:r>
+              <w:rPr>
+                <w:rFonts w:asciiTheme="minorHAnsi" w:hAnsiTheme="minorHAnsi"/>
+                <w:noProof/>
+                <w:lang w:val="en-GB"/>
+              </w:rPr>
+              <w:t xml:space="preserve">display pages required to operate and monitor the </w:t>
+            </w:r>
+            <w:r>
+              <w:rPr>
+                <w:rFonts w:asciiTheme="minorHAnsi" w:hAnsiTheme="minorHAnsi"/>
+                <w:noProof/>
+                <w:lang w:val="en-GB"/>
+              </w:rPr>
+              <w:t>GT</w:t>
+            </w:r>
+            <w:r>
+              <w:rPr>
+                <w:rFonts w:asciiTheme="minorHAnsi" w:hAnsiTheme="minorHAnsi"/>
+                <w:noProof/>
+                <w:lang w:val="en-GB"/>
+              </w:rPr>
+              <w:t xml:space="preserve"> </w:t>
+            </w:r>
+            <w:r>
+              <w:rPr>
+                <w:rFonts w:asciiTheme="minorHAnsi" w:hAnsiTheme="minorHAnsi"/>
+                <w:noProof/>
+                <w:lang w:val="en-GB"/>
+              </w:rPr>
+              <w:t xml:space="preserve">engine and facility during </w:t>
+            </w:r>
+            <w:r>
+              <w:rPr>
+                <w:rFonts w:asciiTheme="minorHAnsi" w:hAnsiTheme="minorHAnsi"/>
+                <w:noProof/>
+                <w:lang w:val="en-GB"/>
+              </w:rPr>
+              <w:t xml:space="preserve">the </w:t>
+            </w:r>
+            <w:r>
+              <w:rPr>
+                <w:rFonts w:asciiTheme="minorHAnsi" w:hAnsiTheme="minorHAnsi"/>
+                <w:noProof/>
+                <w:lang w:val="en-GB"/>
+              </w:rPr>
+              <w:t>test</w:t>
+            </w:r>
+            <w:r>
+              <w:rPr>
+                <w:rFonts w:asciiTheme="minorHAnsi" w:hAnsiTheme="minorHAnsi"/>
+                <w:noProof/>
+                <w:lang w:val="en-GB"/>
+              </w:rPr>
+              <w:t>s</w:t>
+            </w:r>
+            <w:r>
+              <w:rPr>
+                <w:rFonts w:asciiTheme="minorHAnsi" w:hAnsiTheme="minorHAnsi"/>
+                <w:noProof/>
+                <w:lang w:val="en-GB"/>
+              </w:rPr>
+              <w:t>.</w:t>
             </w:r>
           </w:p>
           <w:p>
@@ -1994,7 +2893,7 @@
                 <w:noProof/>
                 <w:lang w:val="en-GB"/>
               </w:rPr>
-              <w:t>Participate in on-site installation and commissioning of the Data Acquisition System (DAS), including performing on-site Acceptance Test Procedures (ATP) with clients.</w:t>
+              <w:t>Prepare throttle configurations to support manual and automated test requirements.</w:t>
             </w:r>
           </w:p>
           <w:p>
@@ -2016,7 +2915,63 @@
                 <w:noProof/>
                 <w:lang w:val="en-GB"/>
               </w:rPr>
-              <w:t>Use knowledge gained in the test cell environment to guide other engineering departments in the interpretation of customer requirements, and the design solutions required to meet those needs.</w:t>
+              <w:t xml:space="preserve">Design </w:t>
+            </w:r>
+            <w:r>
+              <w:rPr>
+                <w:rFonts w:asciiTheme="minorHAnsi" w:hAnsiTheme="minorHAnsi"/>
+                <w:noProof/>
+                <w:lang w:val="en-GB"/>
+              </w:rPr>
+              <w:t xml:space="preserve">the </w:t>
+            </w:r>
+            <w:r>
+              <w:rPr>
+                <w:rFonts w:asciiTheme="minorHAnsi" w:hAnsiTheme="minorHAnsi"/>
+                <w:noProof/>
+                <w:lang w:val="en-GB"/>
+              </w:rPr>
+              <w:t xml:space="preserve">customer's operations consoles and </w:t>
+            </w:r>
+            <w:r>
+              <w:rPr>
+                <w:rFonts w:asciiTheme="minorHAnsi" w:hAnsiTheme="minorHAnsi"/>
+                <w:noProof/>
+                <w:lang w:val="en-GB"/>
+              </w:rPr>
+              <w:t xml:space="preserve">the </w:t>
+            </w:r>
+            <w:r>
+              <w:rPr>
+                <w:rFonts w:asciiTheme="minorHAnsi" w:hAnsiTheme="minorHAnsi"/>
+                <w:noProof/>
+                <w:lang w:val="en-GB"/>
+              </w:rPr>
+              <w:t>integration of HMI to control and monitor the</w:t>
+            </w:r>
+            <w:r>
+              <w:rPr>
+                <w:rFonts w:asciiTheme="minorHAnsi" w:hAnsiTheme="minorHAnsi"/>
+                <w:noProof/>
+                <w:lang w:val="en-GB"/>
+              </w:rPr>
+              <w:t xml:space="preserve"> </w:t>
+            </w:r>
+            <w:r>
+              <w:rPr>
+                <w:rFonts w:asciiTheme="minorHAnsi" w:hAnsiTheme="minorHAnsi"/>
+                <w:noProof/>
+                <w:lang w:val="en-GB"/>
+              </w:rPr>
+              <w:t>DAS</w:t>
+            </w:r>
+            <w:r>
+              <w:rPr>
+                <w:rFonts w:asciiTheme="minorHAnsi" w:hAnsiTheme="minorHAnsi"/>
+                <w:noProof/>
+                <w:lang w:val="en-GB"/>
+              </w:rPr>
+              <w:t xml:space="preserve"> and facility equipment.</w:t>
             </w:r>
           </w:p>
           <w:p>
@@ -2038,184 +2993,31 @@
                 <w:noProof/>
                 <w:lang w:val="en-GB"/>
               </w:rPr>
-              <w:t>Provide on-site and remote customer training in collaboration with Customer Service.</w:t>
-            </w:r>
-          </w:p>
-          <w:p>
-            <w:pPr>
-              <w:ind w:left="142"/>
-              <w:rPr>
-                <w:rFonts w:asciiTheme="minorHAnsi" w:hAnsiTheme="minorHAnsi"/>
-                <w:noProof/>
-                <w:lang w:val="en-GB"/>
-              </w:rPr>
-            </w:pPr>
-          </w:p>
-          <w:p>
-            <w:pPr>
-              <w:ind w:left="142"/>
-              <w:rPr>
-                <w:rFonts w:asciiTheme="minorHAnsi" w:hAnsiTheme="minorHAnsi"/>
-                <w:noProof/>
-                <w:lang w:val="en-GB"/>
-              </w:rPr>
-            </w:pPr>
-          </w:p>
-          <w:p>
-            <w:pPr>
-              <w:ind w:left="142"/>
-              <w:rPr>
-                <w:rFonts w:asciiTheme="minorHAnsi" w:hAnsiTheme="minorHAnsi"/>
-                <w:b/>
-                <w:noProof/>
-                <w:sz w:val="25"/>
-                <w:szCs w:val="25"/>
-                <w:lang w:val="en-GB"/>
-              </w:rPr>
-            </w:pPr>
-            <w:r>
-              <w:rPr>
-                <w:rFonts w:asciiTheme="minorHAnsi" w:hAnsiTheme="minorHAnsi"/>
-                <w:b/>
-                <w:noProof/>
-                <w:sz w:val="25"/>
-                <w:szCs w:val="25"/>
-                <w:lang w:val="en-GB"/>
-              </w:rPr>
-              <w:t>Siemens Canada (</w:t>
-            </w:r>
-            <w:r>
-              <w:rPr>
-                <w:rFonts w:asciiTheme="minorHAnsi" w:hAnsiTheme="minorHAnsi"/>
-                <w:b/>
-                <w:noProof/>
-                <w:sz w:val="25"/>
-                <w:szCs w:val="25"/>
-                <w:lang w:val="en-GB"/>
-              </w:rPr>
-              <w:t>forme</w:t>
-            </w:r>
-            <w:r>
-              <w:rPr>
-                <w:rFonts w:asciiTheme="minorHAnsi" w:hAnsiTheme="minorHAnsi"/>
-                <w:b/>
-                <w:noProof/>
-                <w:sz w:val="25"/>
-                <w:szCs w:val="25"/>
-                <w:lang w:val="en-GB"/>
-              </w:rPr>
-              <w:t>r</w:t>
-            </w:r>
-            <w:r>
-              <w:rPr>
-                <w:rFonts w:asciiTheme="minorHAnsi" w:hAnsiTheme="minorHAnsi"/>
-                <w:b/>
-                <w:noProof/>
-                <w:sz w:val="25"/>
-                <w:szCs w:val="25"/>
-                <w:lang w:val="en-GB"/>
-              </w:rPr>
-              <w:t>ly</w:t>
-            </w:r>
-            <w:r>
-              <w:rPr>
-                <w:rFonts w:asciiTheme="minorHAnsi" w:hAnsiTheme="minorHAnsi"/>
-                <w:b/>
-                <w:noProof/>
-                <w:sz w:val="25"/>
-                <w:szCs w:val="25"/>
-                <w:lang w:val="en-GB"/>
-              </w:rPr>
-              <w:t xml:space="preserve"> Rolls-Royce Canada), Research and Technology</w:t>
-            </w:r>
-          </w:p>
-          <w:p>
-            <w:pPr>
-              <w:ind w:left="142"/>
-              <w:rPr>
-                <w:rFonts w:asciiTheme="minorHAnsi" w:hAnsiTheme="minorHAnsi"/>
-                <w:b/>
-                <w:noProof/>
-                <w:sz w:val="23"/>
-                <w:szCs w:val="23"/>
-                <w:lang w:val="en-GB"/>
-              </w:rPr>
-            </w:pPr>
-            <w:r>
-              <w:rPr>
-                <w:rFonts w:asciiTheme="minorHAnsi" w:hAnsiTheme="minorHAnsi"/>
-                <w:b/>
-                <w:noProof/>
-                <w:sz w:val="23"/>
-                <w:szCs w:val="23"/>
-                <w:lang w:val="en-GB"/>
-              </w:rPr>
-              <w:t>Combustion &amp; Pollutant Emissions Engineer - Aerothermal (intern)</w:t>
-            </w:r>
-          </w:p>
-          <w:p>
-            <w:pPr>
-              <w:ind w:left="142"/>
-              <w:rPr>
-                <w:rFonts w:asciiTheme="minorHAnsi" w:hAnsiTheme="minorHAnsi"/>
-                <w:noProof/>
-                <w:color w:val="595959" w:themeColor="text1" w:themeTint="A6"/>
-                <w:sz w:val="22"/>
-                <w:szCs w:val="23"/>
-                <w:lang w:val="en-GB"/>
-              </w:rPr>
-            </w:pPr>
-            <w:r>
-              <w:rPr>
-                <w:rFonts w:asciiTheme="minorHAnsi" w:hAnsiTheme="minorHAnsi"/>
-                <w:noProof/>
-                <w:sz w:val="22"/>
-                <w:szCs w:val="23"/>
-                <w:lang w:val="en-GB"/>
-              </w:rPr>
-              <w:t>January 2013 — August 2013</w:t>
-            </w:r>
-            <w:r>
-              <w:rPr>
-                <w:rFonts w:asciiTheme="minorHAnsi" w:hAnsiTheme="minorHAnsi"/>
-                <w:noProof/>
-                <w:color w:val="595959" w:themeColor="text1" w:themeTint="A6"/>
-                <w:sz w:val="22"/>
-                <w:szCs w:val="23"/>
+              <w:t xml:space="preserve">Support customer's operations of </w:t>
+            </w:r>
+            <w:r>
+              <w:rPr>
+                <w:rFonts w:asciiTheme="minorHAnsi" w:hAnsiTheme="minorHAnsi"/>
+                <w:noProof/>
+                <w:lang w:val="en-GB"/>
+              </w:rPr>
+              <w:t>GT</w:t>
+            </w:r>
+            <w:r>
+              <w:rPr>
+                <w:rFonts w:asciiTheme="minorHAnsi" w:hAnsiTheme="minorHAnsi"/>
+                <w:noProof/>
                 <w:lang w:val="en-GB"/>
               </w:rPr>
               <w:t xml:space="preserve"> </w:t>
             </w:r>
-          </w:p>
-          <w:p>
-            <w:pPr>
-              <w:ind w:left="142"/>
-              <w:rPr>
-                <w:rFonts w:asciiTheme="minorHAnsi" w:hAnsiTheme="minorHAnsi"/>
-                <w:noProof/>
-                <w:sz w:val="12"/>
-                <w:lang w:val="en-GB"/>
-              </w:rPr>
-            </w:pPr>
-            <w:r>
-              <w:rPr>
-                <w:rFonts w:asciiTheme="minorHAnsi" w:hAnsiTheme="minorHAnsi"/>
-                <w:noProof/>
-                <w:color w:val="595959" w:themeColor="text1" w:themeTint="A6"/>
-                <w:sz w:val="22"/>
-                <w:szCs w:val="23"/>
-                <w:lang w:val="en-GB"/>
-              </w:rPr>
-              <w:t>Montreal (QC), Canada</w:t>
-            </w:r>
-            <w:r>
-              <w:rPr>
-                <w:rFonts w:asciiTheme="minorHAnsi" w:hAnsiTheme="minorHAnsi"/>
-                <w:noProof/>
-                <w:szCs w:val="22"/>
-                <w:lang w:val="en-GB"/>
-              </w:rPr>
-              <w:br/>
+            <w:r>
+              <w:rPr>
+                <w:rFonts w:asciiTheme="minorHAnsi" w:hAnsiTheme="minorHAnsi"/>
+                <w:noProof/>
+                <w:lang w:val="en-GB"/>
+              </w:rPr>
+              <w:t>engine testing during and beyond the commissioning phase (Field Service Representative) for extended periods (6+ months).</w:t>
             </w:r>
           </w:p>
           <w:p>
@@ -2237,32 +3039,7 @@
                 <w:noProof/>
                 <w:lang w:val="en-GB"/>
               </w:rPr>
-              <w:t>Operated</w:t>
-            </w:r>
-            <w:r>
-              <w:rPr>
-                <w:rFonts w:asciiTheme="minorHAnsi" w:hAnsiTheme="minorHAnsi"/>
-                <w:noProof/>
-                <w:lang w:val="en-GB"/>
-              </w:rPr>
-              <w:t xml:space="preserve"> pollutants measurements with gas analyzers - FTIR/FID/O</w:t>
-            </w:r>
-            <w:r>
-              <w:rPr>
-                <w:rFonts w:asciiTheme="minorHAnsi" w:hAnsiTheme="minorHAnsi"/>
-                <w:noProof/>
-                <w:vertAlign w:val="subscript"/>
-                <w:lang w:val="en-GB"/>
-              </w:rPr>
-              <w:t>2</w:t>
-            </w:r>
-            <w:r>
-              <w:rPr>
-                <w:rFonts w:asciiTheme="minorHAnsi" w:hAnsiTheme="minorHAnsi"/>
-                <w:noProof/>
-                <w:lang w:val="en-GB"/>
-              </w:rPr>
-              <w:t xml:space="preserve"> CEMS (Continuous Emission Monitoring Systems) - on Gas Turbine testbeds.</w:t>
+              <w:t>Prepare and review technical documents: Engineering Specifications (ES), Design Briefs (DB), drawings (GA), Purchase Requests (PR), and Engineering Coordination Memos (ECM) for data acquisition software components, control/test systems, console design, and customer support.</w:t>
             </w:r>
           </w:p>
           <w:p>
@@ -2284,7 +3061,23 @@
                 <w:noProof/>
                 <w:lang w:val="en-GB"/>
               </w:rPr>
-              <w:t>Improved emissions data processing and analysis of non-conventional pollutants emissions.</w:t>
+              <w:t xml:space="preserve">Write and run in-house and on-site Acceptance Test Procedures (ATP) to validate deliverables </w:t>
+            </w:r>
+            <w:r>
+              <w:rPr>
+                <w:rFonts w:asciiTheme="minorHAnsi" w:hAnsiTheme="minorHAnsi"/>
+                <w:noProof/>
+                <w:lang w:val="en-GB"/>
+              </w:rPr>
+              <w:t xml:space="preserve">that </w:t>
+            </w:r>
+            <w:r>
+              <w:rPr>
+                <w:rFonts w:asciiTheme="minorHAnsi" w:hAnsiTheme="minorHAnsi"/>
+                <w:noProof/>
+                <w:lang w:val="en-GB"/>
+              </w:rPr>
+              <w:t>comply with contract technical and commercial requirements.</w:t>
             </w:r>
           </w:p>
           <w:p>
@@ -2306,15 +3099,7 @@
                 <w:noProof/>
                 <w:lang w:val="en-GB"/>
               </w:rPr>
-              <w:t>Evaluated</w:t>
-            </w:r>
-            <w:r>
-              <w:rPr>
-                <w:rFonts w:asciiTheme="minorHAnsi" w:hAnsiTheme="minorHAnsi"/>
-                <w:noProof/>
-                <w:lang w:val="en-GB"/>
-              </w:rPr>
-              <w:t xml:space="preserve"> the combustion performance of liquid (biodiesel blends) and gaseous (syngas blends) biofuels in terms of smoke &amp; emissions and lean blow out.</w:t>
+              <w:t>Participate in on-site installation and commissioning of the Data Acquisition System (DAS), including performing on-site Acceptance Test Procedures (ATP) with clients.</w:t>
             </w:r>
           </w:p>
           <w:p>
@@ -2336,7 +3121,71 @@
                 <w:noProof/>
                 <w:lang w:val="en-GB"/>
               </w:rPr>
-              <w:t>Characterized promising liquid and gaseous novel biofuels for use in industrial Gas Turbines to reduce greenhouse gases and potentially operation costs.</w:t>
+              <w:t xml:space="preserve">Provide on-site support for </w:t>
+            </w:r>
+            <w:r>
+              <w:rPr>
+                <w:rFonts w:asciiTheme="minorHAnsi" w:hAnsiTheme="minorHAnsi"/>
+                <w:noProof/>
+                <w:lang w:val="en-GB"/>
+              </w:rPr>
+              <w:t xml:space="preserve">the </w:t>
+            </w:r>
+            <w:r>
+              <w:rPr>
+                <w:rFonts w:asciiTheme="minorHAnsi" w:hAnsiTheme="minorHAnsi"/>
+                <w:noProof/>
+                <w:lang w:val="en-GB"/>
+              </w:rPr>
+              <w:t xml:space="preserve">operation of </w:t>
+            </w:r>
+            <w:r>
+              <w:rPr>
+                <w:rFonts w:asciiTheme="minorHAnsi" w:hAnsiTheme="minorHAnsi"/>
+                <w:noProof/>
+                <w:lang w:val="en-GB"/>
+              </w:rPr>
+              <w:t>D</w:t>
+            </w:r>
+            <w:r>
+              <w:rPr>
+                <w:rFonts w:asciiTheme="minorHAnsi" w:hAnsiTheme="minorHAnsi"/>
+                <w:noProof/>
+                <w:lang w:val="en-GB"/>
+              </w:rPr>
+              <w:t xml:space="preserve">ata </w:t>
+            </w:r>
+            <w:r>
+              <w:rPr>
+                <w:rFonts w:asciiTheme="minorHAnsi" w:hAnsiTheme="minorHAnsi"/>
+                <w:noProof/>
+                <w:lang w:val="en-GB"/>
+              </w:rPr>
+              <w:t>A</w:t>
+            </w:r>
+            <w:r>
+              <w:rPr>
+                <w:rFonts w:asciiTheme="minorHAnsi" w:hAnsiTheme="minorHAnsi"/>
+                <w:noProof/>
+                <w:lang w:val="en-GB"/>
+              </w:rPr>
+              <w:t xml:space="preserve">cquisition </w:t>
+            </w:r>
+            <w:r>
+              <w:rPr>
+                <w:rFonts w:asciiTheme="minorHAnsi" w:hAnsiTheme="minorHAnsi"/>
+                <w:noProof/>
+                <w:lang w:val="en-GB"/>
+              </w:rPr>
+              <w:t>S</w:t>
+            </w:r>
+            <w:r>
+              <w:rPr>
+                <w:rFonts w:asciiTheme="minorHAnsi" w:hAnsiTheme="minorHAnsi"/>
+                <w:noProof/>
+                <w:lang w:val="en-GB"/>
+              </w:rPr>
+              <w:t>ystems during the commissioning phase.</w:t>
             </w:r>
           </w:p>
           <w:p>
@@ -2358,15 +3207,23 @@
                 <w:noProof/>
                 <w:lang w:val="en-GB"/>
               </w:rPr>
-              <w:t>Developed</w:t>
-            </w:r>
-            <w:r>
-              <w:rPr>
-                <w:rFonts w:asciiTheme="minorHAnsi" w:hAnsiTheme="minorHAnsi"/>
-                <w:noProof/>
-                <w:lang w:val="en-GB"/>
-              </w:rPr>
-              <w:t xml:space="preserve"> a robust numerical model for biofuels injection and combustion prediction (CFD).</w:t>
+              <w:t xml:space="preserve">Use knowledge gained in the test cell environment to guide other engineering departments in </w:t>
+            </w:r>
+            <w:r>
+              <w:rPr>
+                <w:rFonts w:asciiTheme="minorHAnsi" w:hAnsiTheme="minorHAnsi"/>
+                <w:noProof/>
+                <w:lang w:val="en-GB"/>
+              </w:rPr>
+              <w:t>interpreting</w:t>
+            </w:r>
+            <w:r>
+              <w:rPr>
+                <w:rFonts w:asciiTheme="minorHAnsi" w:hAnsiTheme="minorHAnsi"/>
+                <w:noProof/>
+                <w:lang w:val="en-GB"/>
+              </w:rPr>
+              <w:t xml:space="preserve"> customer requirements and the design solutions required to meet those needs.</w:t>
             </w:r>
           </w:p>
           <w:p>
@@ -2388,25 +3245,65 @@
                 <w:noProof/>
                 <w:lang w:val="en-GB"/>
               </w:rPr>
-              <w:t>Compared biofuels with baseline fuels to examine the benefits while maintaining an acceptable overall combustion performance.</w:t>
-            </w:r>
-          </w:p>
-          <w:p>
-            <w:pPr>
-              <w:rPr>
-                <w:rFonts w:asciiTheme="minorHAnsi" w:hAnsiTheme="minorHAnsi"/>
-                <w:noProof/>
-                <w:szCs w:val="16"/>
-                <w:lang w:val="en-GB"/>
-              </w:rPr>
-            </w:pPr>
-          </w:p>
-          <w:p>
-            <w:pPr>
-              <w:rPr>
-                <w:rFonts w:asciiTheme="minorHAnsi" w:hAnsiTheme="minorHAnsi"/>
-                <w:noProof/>
-                <w:szCs w:val="16"/>
+              <w:t>Prepare and provide</w:t>
+            </w:r>
+            <w:r>
+              <w:rPr>
+                <w:rFonts w:asciiTheme="minorHAnsi" w:hAnsiTheme="minorHAnsi"/>
+                <w:noProof/>
+                <w:lang w:val="en-GB"/>
+              </w:rPr>
+              <w:t xml:space="preserve"> customer training</w:t>
+            </w:r>
+            <w:r>
+              <w:rPr>
+                <w:rFonts w:asciiTheme="minorHAnsi" w:hAnsiTheme="minorHAnsi"/>
+                <w:noProof/>
+                <w:lang w:val="en-GB"/>
+              </w:rPr>
+              <w:t xml:space="preserve"> remot</w:t>
+            </w:r>
+            <w:r>
+              <w:rPr>
+                <w:rFonts w:asciiTheme="minorHAnsi" w:hAnsiTheme="minorHAnsi"/>
+                <w:noProof/>
+                <w:lang w:val="en-GB"/>
+              </w:rPr>
+              <w:t>e</w:t>
+            </w:r>
+            <w:r>
+              <w:rPr>
+                <w:rFonts w:asciiTheme="minorHAnsi" w:hAnsiTheme="minorHAnsi"/>
+                <w:noProof/>
+                <w:lang w:val="en-GB"/>
+              </w:rPr>
+              <w:t>ly and at customer facilities</w:t>
+            </w:r>
+            <w:r>
+              <w:rPr>
+                <w:rFonts w:asciiTheme="minorHAnsi" w:hAnsiTheme="minorHAnsi"/>
+                <w:noProof/>
+                <w:lang w:val="en-GB"/>
+              </w:rPr>
+              <w:t>.</w:t>
+            </w:r>
+          </w:p>
+          <w:p>
+            <w:pPr>
+              <w:ind w:left="142"/>
+              <w:rPr>
+                <w:rFonts w:asciiTheme="minorHAnsi" w:hAnsiTheme="minorHAnsi"/>
+                <w:noProof/>
+                <w:lang w:val="en-GB"/>
+              </w:rPr>
+            </w:pPr>
+          </w:p>
+          <w:p>
+            <w:pPr>
+              <w:ind w:left="142"/>
+              <w:rPr>
+                <w:rFonts w:asciiTheme="minorHAnsi" w:hAnsiTheme="minorHAnsi"/>
+                <w:noProof/>
                 <w:lang w:val="en-GB"/>
               </w:rPr>
             </w:pPr>
@@ -2432,7 +3329,51 @@
                 <w:szCs w:val="25"/>
                 <w:lang w:val="en-GB"/>
               </w:rPr>
-              <w:t>Combustion Research Laboratory at Laval University</w:t>
+              <w:t>Siemens Canada (</w:t>
+            </w:r>
+            <w:r>
+              <w:rPr>
+                <w:rFonts w:asciiTheme="minorHAnsi" w:hAnsiTheme="minorHAnsi"/>
+                <w:b/>
+                <w:noProof/>
+                <w:sz w:val="25"/>
+                <w:szCs w:val="25"/>
+                <w:lang w:val="en-GB"/>
+              </w:rPr>
+              <w:t>forme</w:t>
+            </w:r>
+            <w:r>
+              <w:rPr>
+                <w:rFonts w:asciiTheme="minorHAnsi" w:hAnsiTheme="minorHAnsi"/>
+                <w:b/>
+                <w:noProof/>
+                <w:sz w:val="25"/>
+                <w:szCs w:val="25"/>
+                <w:lang w:val="en-GB"/>
+              </w:rPr>
+              <w:t>r</w:t>
+            </w:r>
+            <w:r>
+              <w:rPr>
+                <w:rFonts w:asciiTheme="minorHAnsi" w:hAnsiTheme="minorHAnsi"/>
+                <w:b/>
+                <w:noProof/>
+                <w:sz w:val="25"/>
+                <w:szCs w:val="25"/>
+                <w:lang w:val="en-GB"/>
+              </w:rPr>
+              <w:t>ly</w:t>
+            </w:r>
+            <w:r>
+              <w:rPr>
+                <w:rFonts w:asciiTheme="minorHAnsi" w:hAnsiTheme="minorHAnsi"/>
+                <w:b/>
+                <w:noProof/>
+                <w:sz w:val="25"/>
+                <w:szCs w:val="25"/>
+                <w:lang w:val="en-GB"/>
+              </w:rPr>
+              <w:t xml:space="preserve"> Rolls-Royce Canada), Research and Technology</w:t>
             </w:r>
           </w:p>
           <w:p>
@@ -2456,29 +3397,7 @@
                 <w:szCs w:val="23"/>
                 <w:lang w:val="en-GB"/>
               </w:rPr>
-              <w:t xml:space="preserve">Research &amp; Teaching Assistant with </w:t>
-            </w:r>
-            <w:r>
-              <w:rPr>
-                <w:rFonts w:asciiTheme="minorHAnsi" w:hAnsiTheme="minorHAnsi"/>
-                <w:b/>
-                <w:noProof/>
-                <w:sz w:val="23"/>
-                <w:szCs w:val="23"/>
-                <w:lang w:val="en-GB"/>
-              </w:rPr>
-              <w:t>Dr.</w:t>
-            </w:r>
-            <w:r>
-              <w:rPr>
-                <w:rFonts w:asciiTheme="minorHAnsi" w:hAnsiTheme="minorHAnsi"/>
-                <w:b/>
-                <w:noProof/>
-                <w:sz w:val="23"/>
-                <w:szCs w:val="23"/>
-                <w:lang w:val="en-GB"/>
-              </w:rPr>
-              <w:t xml:space="preserve"> Alain De Champlain</w:t>
+              <w:t>Combustion &amp; Pollutant Emissions Engineer - Aerothermal (intern)</w:t>
             </w:r>
           </w:p>
           <w:p>
@@ -2501,7 +3420,27 @@
                 <w:szCs w:val="23"/>
                 <w:lang w:val="en-GB"/>
               </w:rPr>
-              <w:t>January 2011 — December 2012</w:t>
+              <w:t xml:space="preserve">January 2013 — </w:t>
+            </w:r>
+            <w:r>
+              <w:rPr>
+                <w:rFonts w:asciiTheme="minorHAnsi" w:hAnsiTheme="minorHAnsi"/>
+                <w:noProof/>
+                <w:sz w:val="22"/>
+                <w:szCs w:val="23"/>
+                <w:lang w:val="en-GB"/>
+              </w:rPr>
+              <w:t>December</w:t>
+            </w:r>
+            <w:r>
+              <w:rPr>
+                <w:rFonts w:asciiTheme="minorHAnsi" w:hAnsiTheme="minorHAnsi"/>
+                <w:noProof/>
+                <w:sz w:val="22"/>
+                <w:szCs w:val="23"/>
+                <w:lang w:val="en-GB"/>
+              </w:rPr>
+              <w:t xml:space="preserve"> 2013</w:t>
             </w:r>
             <w:r>
               <w:rPr>
@@ -2534,7 +3473,7 @@
                 <w:szCs w:val="23"/>
                 <w:lang w:val="en-GB"/>
               </w:rPr>
-              <w:t>Quebec City (QC), Canada</w:t>
+              <w:t>Montreal (QC), Canada</w:t>
             </w:r>
             <w:r>
               <w:rPr>
@@ -2565,7 +3504,32 @@
                 <w:noProof/>
                 <w:lang w:val="en-GB"/>
               </w:rPr>
-              <w:t>Developed biofuels (liquid &amp; gaseous) applications for Gas Turbine and aircraft propulsion.</w:t>
+              <w:t>Operated</w:t>
+            </w:r>
+            <w:r>
+              <w:rPr>
+                <w:rFonts w:asciiTheme="minorHAnsi" w:hAnsiTheme="minorHAnsi"/>
+                <w:noProof/>
+                <w:lang w:val="en-GB"/>
+              </w:rPr>
+              <w:t xml:space="preserve"> pollutants measurements with gas analyzers - FTIR/FID/O</w:t>
+            </w:r>
+            <w:r>
+              <w:rPr>
+                <w:rFonts w:asciiTheme="minorHAnsi" w:hAnsiTheme="minorHAnsi"/>
+                <w:noProof/>
+                <w:vertAlign w:val="subscript"/>
+                <w:lang w:val="en-GB"/>
+              </w:rPr>
+              <w:t>2</w:t>
+            </w:r>
+            <w:r>
+              <w:rPr>
+                <w:rFonts w:asciiTheme="minorHAnsi" w:hAnsiTheme="minorHAnsi"/>
+                <w:noProof/>
+                <w:lang w:val="en-GB"/>
+              </w:rPr>
+              <w:t xml:space="preserve"> CEMS (Continuous Emission Monitoring Systems) - on Gas Turbine testbeds.</w:t>
             </w:r>
           </w:p>
           <w:p>
@@ -2587,7 +3551,7 @@
                 <w:noProof/>
                 <w:lang w:val="en-GB"/>
               </w:rPr>
-              <w:t>Operated combustion gas emissions monitoring of swirl combustor via FTIR (Fourier Transformation Infrared) – spectroscopy technology.</w:t>
+              <w:t>Improved emissions data processing and analysis of non-conventional pollutants emissions.</w:t>
             </w:r>
           </w:p>
           <w:p>
@@ -2609,7 +3573,15 @@
                 <w:noProof/>
                 <w:lang w:val="en-GB"/>
               </w:rPr>
-              <w:t>Executed experimental tests of spray using PIV (Particle Image Velocimetry).</w:t>
+              <w:t>Evaluated</w:t>
+            </w:r>
+            <w:r>
+              <w:rPr>
+                <w:rFonts w:asciiTheme="minorHAnsi" w:hAnsiTheme="minorHAnsi"/>
+                <w:noProof/>
+                <w:lang w:val="en-GB"/>
+              </w:rPr>
+              <w:t xml:space="preserve"> the combustion performance of liquid (biodiesel blends) and gaseous (syngas blends) biofuels in terms of smoke &amp; emissions and lean blowout.</w:t>
             </w:r>
           </w:p>
           <w:p>
@@ -2631,7 +3603,7 @@
                 <w:noProof/>
                 <w:lang w:val="en-GB"/>
               </w:rPr>
-              <w:t>Computed fluid dynamics prediction (CFD) of biodiesel spray including swirler configurations with emphasis on penetration depth, droplet size, velocity and spreading.</w:t>
+              <w:t>Characterized promising liquid and gaseous novel biofuels for use in industrial Gas Turbines to reduce greenhouse gases and potentially operation costs.</w:t>
             </w:r>
           </w:p>
           <w:p>
@@ -2653,23 +3625,15 @@
                 <w:noProof/>
                 <w:lang w:val="en-GB"/>
               </w:rPr>
-              <w:t xml:space="preserve">Designed and assembled experimental apparatus, conducted experiments, </w:t>
-            </w:r>
-            <w:r>
-              <w:rPr>
-                <w:rFonts w:asciiTheme="minorHAnsi" w:hAnsiTheme="minorHAnsi"/>
-                <w:noProof/>
-                <w:lang w:val="en-GB"/>
-              </w:rPr>
-              <w:t>trained,</w:t>
-            </w:r>
-            <w:r>
-              <w:rPr>
-                <w:rFonts w:asciiTheme="minorHAnsi" w:hAnsiTheme="minorHAnsi"/>
-                <w:noProof/>
-                <w:lang w:val="en-GB"/>
-              </w:rPr>
-              <w:t xml:space="preserve"> and supervised international summer interns.</w:t>
+              <w:t>Developed</w:t>
+            </w:r>
+            <w:r>
+              <w:rPr>
+                <w:rFonts w:asciiTheme="minorHAnsi" w:hAnsiTheme="minorHAnsi"/>
+                <w:noProof/>
+                <w:lang w:val="en-GB"/>
+              </w:rPr>
+              <w:t xml:space="preserve"> a robust numerical model for biofuels injection and combustion prediction (CFD).</w:t>
             </w:r>
           </w:p>
           <w:p>
@@ -2691,15 +3655,162 @@
                 <w:noProof/>
                 <w:lang w:val="en-GB"/>
               </w:rPr>
-              <w:t>Hands on</w:t>
-            </w:r>
-            <w:r>
-              <w:rPr>
-                <w:rFonts w:asciiTheme="minorHAnsi" w:hAnsiTheme="minorHAnsi"/>
-                <w:noProof/>
-                <w:lang w:val="en-GB"/>
-              </w:rPr>
-              <w:t xml:space="preserve"> work like soldering electrical circuits, wiring instruments, and assembling process equipment (mass flow controllers, piping, pumps, pressure chambers, heaters, valves, injectors, and heat exchangers).</w:t>
+              <w:t>Compared biofuels with baseline fuels to examine the benefits while maintaining an acceptable overall combustion performance.</w:t>
+            </w:r>
+          </w:p>
+          <w:p>
+            <w:pPr>
+              <w:rPr>
+                <w:rFonts w:asciiTheme="minorHAnsi" w:hAnsiTheme="minorHAnsi"/>
+                <w:noProof/>
+                <w:szCs w:val="16"/>
+                <w:lang w:val="en-GB"/>
+              </w:rPr>
+            </w:pPr>
+          </w:p>
+          <w:p>
+            <w:pPr>
+              <w:rPr>
+                <w:rFonts w:asciiTheme="minorHAnsi" w:hAnsiTheme="minorHAnsi"/>
+                <w:noProof/>
+                <w:szCs w:val="16"/>
+                <w:lang w:val="en-GB"/>
+              </w:rPr>
+            </w:pPr>
+          </w:p>
+          <w:p>
+            <w:pPr>
+              <w:ind w:left="142"/>
+              <w:rPr>
+                <w:rFonts w:asciiTheme="minorHAnsi" w:hAnsiTheme="minorHAnsi"/>
+                <w:b/>
+                <w:noProof/>
+                <w:sz w:val="25"/>
+                <w:szCs w:val="25"/>
+                <w:lang w:val="en-GB"/>
+              </w:rPr>
+            </w:pPr>
+            <w:r>
+              <w:rPr>
+                <w:rFonts w:asciiTheme="minorHAnsi" w:hAnsiTheme="minorHAnsi"/>
+                <w:b/>
+                <w:noProof/>
+                <w:sz w:val="25"/>
+                <w:szCs w:val="25"/>
+                <w:lang w:val="en-GB"/>
+              </w:rPr>
+              <w:t>Combustion Research Laboratory at Laval University</w:t>
+            </w:r>
+          </w:p>
+          <w:p>
+            <w:pPr>
+              <w:ind w:left="142"/>
+              <w:rPr>
+                <w:rFonts w:asciiTheme="minorHAnsi" w:hAnsiTheme="minorHAnsi"/>
+                <w:b/>
+                <w:noProof/>
+                <w:sz w:val="23"/>
+                <w:szCs w:val="23"/>
+                <w:lang w:val="en-GB"/>
+              </w:rPr>
+            </w:pPr>
+            <w:r>
+              <w:rPr>
+                <w:rFonts w:asciiTheme="minorHAnsi" w:hAnsiTheme="minorHAnsi"/>
+                <w:b/>
+                <w:noProof/>
+                <w:sz w:val="23"/>
+                <w:szCs w:val="23"/>
+                <w:lang w:val="en-GB"/>
+              </w:rPr>
+              <w:t xml:space="preserve">Research &amp; Teaching Assistant with </w:t>
+            </w:r>
+            <w:r>
+              <w:rPr>
+                <w:rFonts w:asciiTheme="minorHAnsi" w:hAnsiTheme="minorHAnsi"/>
+                <w:b/>
+                <w:noProof/>
+                <w:sz w:val="23"/>
+                <w:szCs w:val="23"/>
+                <w:lang w:val="en-GB"/>
+              </w:rPr>
+              <w:t>Dr.</w:t>
+            </w:r>
+            <w:r>
+              <w:rPr>
+                <w:rFonts w:asciiTheme="minorHAnsi" w:hAnsiTheme="minorHAnsi"/>
+                <w:b/>
+                <w:noProof/>
+                <w:sz w:val="23"/>
+                <w:szCs w:val="23"/>
+                <w:lang w:val="en-GB"/>
+              </w:rPr>
+              <w:t xml:space="preserve"> Alain De Champlain</w:t>
+            </w:r>
+          </w:p>
+          <w:p>
+            <w:pPr>
+              <w:ind w:left="142"/>
+              <w:rPr>
+                <w:rFonts w:asciiTheme="minorHAnsi" w:hAnsiTheme="minorHAnsi"/>
+                <w:noProof/>
+                <w:color w:val="595959" w:themeColor="text1" w:themeTint="A6"/>
+                <w:sz w:val="22"/>
+                <w:szCs w:val="23"/>
+                <w:lang w:val="en-GB"/>
+              </w:rPr>
+            </w:pPr>
+            <w:r>
+              <w:rPr>
+                <w:rFonts w:asciiTheme="minorHAnsi" w:hAnsiTheme="minorHAnsi"/>
+                <w:noProof/>
+                <w:sz w:val="22"/>
+                <w:szCs w:val="23"/>
+                <w:lang w:val="en-GB"/>
+              </w:rPr>
+              <w:t>January 2011 — December 2012</w:t>
+            </w:r>
+            <w:r>
+              <w:rPr>
+                <w:rFonts w:asciiTheme="minorHAnsi" w:hAnsiTheme="minorHAnsi"/>
+                <w:noProof/>
+                <w:color w:val="595959" w:themeColor="text1" w:themeTint="A6"/>
+                <w:sz w:val="22"/>
+                <w:szCs w:val="23"/>
+                <w:lang w:val="en-GB"/>
+              </w:rPr>
+              <w:t xml:space="preserve"> </w:t>
+            </w:r>
+          </w:p>
+          <w:p>
+            <w:pPr>
+              <w:ind w:left="142"/>
+              <w:rPr>
+                <w:rFonts w:asciiTheme="minorHAnsi" w:hAnsiTheme="minorHAnsi"/>
+                <w:noProof/>
+                <w:sz w:val="12"/>
+                <w:lang w:val="en-GB"/>
+              </w:rPr>
+            </w:pPr>
+            <w:r>
+              <w:rPr>
+                <w:rFonts w:asciiTheme="minorHAnsi" w:hAnsiTheme="minorHAnsi"/>
+                <w:noProof/>
+                <w:color w:val="595959" w:themeColor="text1" w:themeTint="A6"/>
+                <w:sz w:val="22"/>
+                <w:szCs w:val="23"/>
+                <w:lang w:val="en-GB"/>
+              </w:rPr>
+              <w:t>Quebec City (QC), Canada</w:t>
+            </w:r>
+            <w:r>
+              <w:rPr>
+                <w:rFonts w:asciiTheme="minorHAnsi" w:hAnsiTheme="minorHAnsi"/>
+                <w:noProof/>
+                <w:szCs w:val="22"/>
+                <w:lang w:val="en-GB"/>
+              </w:rPr>
+              <w:br/>
             </w:r>
           </w:p>
           <w:p>
@@ -2721,79 +3832,7 @@
                 <w:noProof/>
                 <w:lang w:val="en-GB"/>
               </w:rPr>
-              <w:t>Deployed D</w:t>
-            </w:r>
-            <w:r>
-              <w:rPr>
-                <w:rFonts w:asciiTheme="minorHAnsi" w:hAnsiTheme="minorHAnsi"/>
-                <w:noProof/>
-                <w:lang w:val="en-GB"/>
-              </w:rPr>
-              <w:t xml:space="preserve">ata </w:t>
-            </w:r>
-            <w:r>
-              <w:rPr>
-                <w:rFonts w:asciiTheme="minorHAnsi" w:hAnsiTheme="minorHAnsi"/>
-                <w:noProof/>
-                <w:lang w:val="en-GB"/>
-              </w:rPr>
-              <w:t>A</w:t>
-            </w:r>
-            <w:r>
-              <w:rPr>
-                <w:rFonts w:asciiTheme="minorHAnsi" w:hAnsiTheme="minorHAnsi"/>
-                <w:noProof/>
-                <w:lang w:val="en-GB"/>
-              </w:rPr>
-              <w:t xml:space="preserve">cquisition </w:t>
-            </w:r>
-            <w:r>
-              <w:rPr>
-                <w:rFonts w:asciiTheme="minorHAnsi" w:hAnsiTheme="minorHAnsi"/>
-                <w:noProof/>
-                <w:lang w:val="en-GB"/>
-              </w:rPr>
-              <w:t>S</w:t>
-            </w:r>
-            <w:r>
-              <w:rPr>
-                <w:rFonts w:asciiTheme="minorHAnsi" w:hAnsiTheme="minorHAnsi"/>
-                <w:noProof/>
-                <w:lang w:val="en-GB"/>
-              </w:rPr>
-              <w:t>ystem (DA</w:t>
-            </w:r>
-            <w:r>
-              <w:rPr>
-                <w:rFonts w:asciiTheme="minorHAnsi" w:hAnsiTheme="minorHAnsi"/>
-                <w:noProof/>
-                <w:lang w:val="en-GB"/>
-              </w:rPr>
-              <w:t>S</w:t>
-            </w:r>
-            <w:r>
-              <w:rPr>
-                <w:rFonts w:asciiTheme="minorHAnsi" w:hAnsiTheme="minorHAnsi"/>
-                <w:noProof/>
-                <w:lang w:val="en-GB"/>
-              </w:rPr>
-              <w:t xml:space="preserve">), calibrated instrumentation, performed </w:t>
-            </w:r>
-            <w:r>
-              <w:rPr>
-                <w:rFonts w:asciiTheme="minorHAnsi" w:hAnsiTheme="minorHAnsi"/>
-                <w:noProof/>
-                <w:lang w:val="en-GB"/>
-              </w:rPr>
-              <w:t>tests,</w:t>
-            </w:r>
-            <w:r>
-              <w:rPr>
-                <w:rFonts w:asciiTheme="minorHAnsi" w:hAnsiTheme="minorHAnsi"/>
-                <w:noProof/>
-                <w:lang w:val="en-GB"/>
-              </w:rPr>
-              <w:t xml:space="preserve"> and troubleshot problems.</w:t>
+              <w:t>Developed biofuels (liquid &amp; gaseous) applications for Gas Turbine and aircraft propulsion.</w:t>
             </w:r>
           </w:p>
           <w:p>
@@ -2815,39 +3854,7 @@
                 <w:noProof/>
                 <w:lang w:val="en-GB"/>
               </w:rPr>
-              <w:t>Compiled VBA program to collate and analyze</w:t>
-            </w:r>
-            <w:r>
-              <w:rPr>
-                <w:rFonts w:asciiTheme="minorHAnsi" w:hAnsiTheme="minorHAnsi"/>
-                <w:noProof/>
-                <w:lang w:val="en-GB"/>
-              </w:rPr>
-              <w:t xml:space="preserve"> a</w:t>
-            </w:r>
-            <w:r>
-              <w:rPr>
-                <w:rFonts w:asciiTheme="minorHAnsi" w:hAnsiTheme="minorHAnsi"/>
-                <w:noProof/>
-                <w:lang w:val="en-GB"/>
-              </w:rPr>
-              <w:t xml:space="preserve"> large volume of </w:t>
-            </w:r>
-            <w:r>
-              <w:rPr>
-                <w:rFonts w:asciiTheme="minorHAnsi" w:hAnsiTheme="minorHAnsi"/>
-                <w:noProof/>
-                <w:lang w:val="en-GB"/>
-              </w:rPr>
-              <w:t>experimental</w:t>
-            </w:r>
-            <w:r>
-              <w:rPr>
-                <w:rFonts w:asciiTheme="minorHAnsi" w:hAnsiTheme="minorHAnsi"/>
-                <w:noProof/>
-                <w:lang w:val="en-GB"/>
-              </w:rPr>
-              <w:t xml:space="preserve"> data.</w:t>
+              <w:t>Operated combustion gas emissions monitoring of swirl combustor via FTIR (Fourier Transformation Infrared) – spectroscopy technology.</w:t>
             </w:r>
           </w:p>
           <w:p>
@@ -2869,7 +3876,8 @@
                 <w:noProof/>
                 <w:lang w:val="en-GB"/>
               </w:rPr>
-              <w:t>Critically analyzed data after tests and correlated it with empirical evidence.</w:t>
+              <w:lastRenderedPageBreak/>
+              <w:t>Executed experimental tests of spray using PIV (Particle Image Velocimetry).</w:t>
             </w:r>
           </w:p>
           <w:p>
@@ -2891,31 +3899,23 @@
                 <w:noProof/>
                 <w:lang w:val="en-GB"/>
               </w:rPr>
-              <w:t>Optimized</w:t>
-            </w:r>
-            <w:r>
-              <w:rPr>
-                <w:rFonts w:asciiTheme="minorHAnsi" w:hAnsiTheme="minorHAnsi"/>
-                <w:noProof/>
-                <w:lang w:val="en-GB"/>
-              </w:rPr>
-              <w:t xml:space="preserve"> the testing process to enhance data collection and established</w:t>
-            </w:r>
-            <w:r>
-              <w:rPr>
-                <w:rFonts w:asciiTheme="minorHAnsi" w:hAnsiTheme="minorHAnsi"/>
-                <w:noProof/>
-                <w:lang w:val="en-GB"/>
-              </w:rPr>
-              <w:t xml:space="preserve"> a</w:t>
-            </w:r>
-            <w:r>
-              <w:rPr>
-                <w:rFonts w:asciiTheme="minorHAnsi" w:hAnsiTheme="minorHAnsi"/>
-                <w:noProof/>
-                <w:lang w:val="en-GB"/>
-              </w:rPr>
-              <w:t xml:space="preserve"> benchmark for quantifying test results.</w:t>
+              <w:t>Computed fluid dynamics prediction (CFD) of biodiesel spray</w:t>
+            </w:r>
+            <w:r>
+              <w:rPr>
+                <w:rFonts w:asciiTheme="minorHAnsi" w:hAnsiTheme="minorHAnsi"/>
+                <w:noProof/>
+                <w:lang w:val="en-GB"/>
+              </w:rPr>
+              <w:t>, including swirler configurations, emphasizing penetration depth, droplet size, velocity,</w:t>
+            </w:r>
+            <w:r>
+              <w:rPr>
+                <w:rFonts w:asciiTheme="minorHAnsi" w:hAnsiTheme="minorHAnsi"/>
+                <w:noProof/>
+                <w:lang w:val="en-GB"/>
+              </w:rPr>
+              <w:t xml:space="preserve"> and spreading.</w:t>
             </w:r>
           </w:p>
           <w:p>
@@ -2937,15 +3937,23 @@
                 <w:noProof/>
                 <w:lang w:val="en-GB"/>
               </w:rPr>
-              <w:t>Authored</w:t>
-            </w:r>
-            <w:r>
-              <w:rPr>
-                <w:rFonts w:asciiTheme="minorHAnsi" w:hAnsiTheme="minorHAnsi"/>
-                <w:noProof/>
-                <w:lang w:val="en-GB"/>
-              </w:rPr>
-              <w:t xml:space="preserve"> comprehensive technical reports to document test protocol, safety procedures, equipment laboratory, and findings.</w:t>
+              <w:t xml:space="preserve">Designed and assembled experimental apparatus, conducted experiments, </w:t>
+            </w:r>
+            <w:r>
+              <w:rPr>
+                <w:rFonts w:asciiTheme="minorHAnsi" w:hAnsiTheme="minorHAnsi"/>
+                <w:noProof/>
+                <w:lang w:val="en-GB"/>
+              </w:rPr>
+              <w:t>trained,</w:t>
+            </w:r>
+            <w:r>
+              <w:rPr>
+                <w:rFonts w:asciiTheme="minorHAnsi" w:hAnsiTheme="minorHAnsi"/>
+                <w:noProof/>
+                <w:lang w:val="en-GB"/>
+              </w:rPr>
+              <w:t xml:space="preserve"> and supervised international summer interns.</w:t>
             </w:r>
           </w:p>
           <w:p>
@@ -2967,7 +3975,31 @@
                 <w:noProof/>
                 <w:lang w:val="en-GB"/>
               </w:rPr>
-              <w:t>Successfully completed WHMIS and WORKSMART health and safety training programs.</w:t>
+              <w:t>Hands</w:t>
+            </w:r>
+            <w:r>
+              <w:rPr>
+                <w:rFonts w:asciiTheme="minorHAnsi" w:hAnsiTheme="minorHAnsi"/>
+                <w:noProof/>
+                <w:lang w:val="en-GB"/>
+              </w:rPr>
+              <w:t>-</w:t>
+            </w:r>
+            <w:r>
+              <w:rPr>
+                <w:rFonts w:asciiTheme="minorHAnsi" w:hAnsiTheme="minorHAnsi"/>
+                <w:noProof/>
+                <w:lang w:val="en-GB"/>
+              </w:rPr>
+              <w:t>on</w:t>
+            </w:r>
+            <w:r>
+              <w:rPr>
+                <w:rFonts w:asciiTheme="minorHAnsi" w:hAnsiTheme="minorHAnsi"/>
+                <w:noProof/>
+                <w:lang w:val="en-GB"/>
+              </w:rPr>
+              <w:t xml:space="preserve"> work like soldering electrical circuits, wiring instruments, and assembling process equipment (mass flow controllers, piping, pumps, pressure chambers, heaters, valves, injectors, and heat exchangers).</w:t>
             </w:r>
           </w:p>
           <w:p>
@@ -2989,6 +4021,274 @@
                 <w:noProof/>
                 <w:lang w:val="en-GB"/>
               </w:rPr>
+              <w:t>Deployed D</w:t>
+            </w:r>
+            <w:r>
+              <w:rPr>
+                <w:rFonts w:asciiTheme="minorHAnsi" w:hAnsiTheme="minorHAnsi"/>
+                <w:noProof/>
+                <w:lang w:val="en-GB"/>
+              </w:rPr>
+              <w:t xml:space="preserve">ata </w:t>
+            </w:r>
+            <w:r>
+              <w:rPr>
+                <w:rFonts w:asciiTheme="minorHAnsi" w:hAnsiTheme="minorHAnsi"/>
+                <w:noProof/>
+                <w:lang w:val="en-GB"/>
+              </w:rPr>
+              <w:t>A</w:t>
+            </w:r>
+            <w:r>
+              <w:rPr>
+                <w:rFonts w:asciiTheme="minorHAnsi" w:hAnsiTheme="minorHAnsi"/>
+                <w:noProof/>
+                <w:lang w:val="en-GB"/>
+              </w:rPr>
+              <w:t xml:space="preserve">cquisition </w:t>
+            </w:r>
+            <w:r>
+              <w:rPr>
+                <w:rFonts w:asciiTheme="minorHAnsi" w:hAnsiTheme="minorHAnsi"/>
+                <w:noProof/>
+                <w:lang w:val="en-GB"/>
+              </w:rPr>
+              <w:t>S</w:t>
+            </w:r>
+            <w:r>
+              <w:rPr>
+                <w:rFonts w:asciiTheme="minorHAnsi" w:hAnsiTheme="minorHAnsi"/>
+                <w:noProof/>
+                <w:lang w:val="en-GB"/>
+              </w:rPr>
+              <w:t>ystem (DA</w:t>
+            </w:r>
+            <w:r>
+              <w:rPr>
+                <w:rFonts w:asciiTheme="minorHAnsi" w:hAnsiTheme="minorHAnsi"/>
+                <w:noProof/>
+                <w:lang w:val="en-GB"/>
+              </w:rPr>
+              <w:t>S</w:t>
+            </w:r>
+            <w:r>
+              <w:rPr>
+                <w:rFonts w:asciiTheme="minorHAnsi" w:hAnsiTheme="minorHAnsi"/>
+                <w:noProof/>
+                <w:lang w:val="en-GB"/>
+              </w:rPr>
+              <w:t xml:space="preserve">), calibrated instrumentation, performed </w:t>
+            </w:r>
+            <w:r>
+              <w:rPr>
+                <w:rFonts w:asciiTheme="minorHAnsi" w:hAnsiTheme="minorHAnsi"/>
+                <w:noProof/>
+                <w:lang w:val="en-GB"/>
+              </w:rPr>
+              <w:t>tests</w:t>
+            </w:r>
+            <w:r>
+              <w:rPr>
+                <w:rFonts w:asciiTheme="minorHAnsi" w:hAnsiTheme="minorHAnsi"/>
+                <w:noProof/>
+                <w:lang w:val="en-GB"/>
+              </w:rPr>
+              <w:t xml:space="preserve"> and troubleshot problems.</w:t>
+            </w:r>
+          </w:p>
+          <w:p>
+            <w:pPr>
+              <w:pStyle w:val="ListParagraph"/>
+              <w:numPr>
+                <w:ilvl w:val="0"/>
+                <w:numId w:val="23"/>
+              </w:numPr>
+              <w:rPr>
+                <w:rFonts w:asciiTheme="minorHAnsi" w:hAnsiTheme="minorHAnsi"/>
+                <w:noProof/>
+                <w:lang w:val="en-GB"/>
+              </w:rPr>
+            </w:pPr>
+            <w:r>
+              <w:rPr>
+                <w:rFonts w:asciiTheme="minorHAnsi" w:hAnsiTheme="minorHAnsi"/>
+                <w:noProof/>
+                <w:lang w:val="en-GB"/>
+              </w:rPr>
+              <w:t>Compiled VBA program to collate and analyze</w:t>
+            </w:r>
+            <w:r>
+              <w:rPr>
+                <w:rFonts w:asciiTheme="minorHAnsi" w:hAnsiTheme="minorHAnsi"/>
+                <w:noProof/>
+                <w:lang w:val="en-GB"/>
+              </w:rPr>
+              <w:t xml:space="preserve"> a</w:t>
+            </w:r>
+            <w:r>
+              <w:rPr>
+                <w:rFonts w:asciiTheme="minorHAnsi" w:hAnsiTheme="minorHAnsi"/>
+                <w:noProof/>
+                <w:lang w:val="en-GB"/>
+              </w:rPr>
+              <w:t xml:space="preserve"> large volume of </w:t>
+            </w:r>
+            <w:r>
+              <w:rPr>
+                <w:rFonts w:asciiTheme="minorHAnsi" w:hAnsiTheme="minorHAnsi"/>
+                <w:noProof/>
+                <w:lang w:val="en-GB"/>
+              </w:rPr>
+              <w:t>experimental</w:t>
+            </w:r>
+            <w:r>
+              <w:rPr>
+                <w:rFonts w:asciiTheme="minorHAnsi" w:hAnsiTheme="minorHAnsi"/>
+                <w:noProof/>
+                <w:lang w:val="en-GB"/>
+              </w:rPr>
+              <w:t xml:space="preserve"> data.</w:t>
+            </w:r>
+          </w:p>
+          <w:p>
+            <w:pPr>
+              <w:pStyle w:val="ListParagraph"/>
+              <w:numPr>
+                <w:ilvl w:val="0"/>
+                <w:numId w:val="23"/>
+              </w:numPr>
+              <w:rPr>
+                <w:rFonts w:asciiTheme="minorHAnsi" w:hAnsiTheme="minorHAnsi"/>
+                <w:noProof/>
+                <w:lang w:val="en-GB"/>
+              </w:rPr>
+            </w:pPr>
+            <w:r>
+              <w:rPr>
+                <w:rFonts w:asciiTheme="minorHAnsi" w:hAnsiTheme="minorHAnsi"/>
+                <w:noProof/>
+                <w:lang w:val="en-GB"/>
+              </w:rPr>
+              <w:t>Critically analyzed data after tests and correlated it with empirical evidence.</w:t>
+            </w:r>
+          </w:p>
+          <w:p>
+            <w:pPr>
+              <w:pStyle w:val="ListParagraph"/>
+              <w:numPr>
+                <w:ilvl w:val="0"/>
+                <w:numId w:val="23"/>
+              </w:numPr>
+              <w:rPr>
+                <w:rFonts w:asciiTheme="minorHAnsi" w:hAnsiTheme="minorHAnsi"/>
+                <w:noProof/>
+                <w:lang w:val="en-GB"/>
+              </w:rPr>
+            </w:pPr>
+            <w:r>
+              <w:rPr>
+                <w:rFonts w:asciiTheme="minorHAnsi" w:hAnsiTheme="minorHAnsi"/>
+                <w:noProof/>
+                <w:lang w:val="en-GB"/>
+              </w:rPr>
+              <w:t>Optimized</w:t>
+            </w:r>
+            <w:r>
+              <w:rPr>
+                <w:rFonts w:asciiTheme="minorHAnsi" w:hAnsiTheme="minorHAnsi"/>
+                <w:noProof/>
+                <w:lang w:val="en-GB"/>
+              </w:rPr>
+              <w:t xml:space="preserve"> the testing process to enhance data collection and established</w:t>
+            </w:r>
+            <w:r>
+              <w:rPr>
+                <w:rFonts w:asciiTheme="minorHAnsi" w:hAnsiTheme="minorHAnsi"/>
+                <w:noProof/>
+                <w:lang w:val="en-GB"/>
+              </w:rPr>
+              <w:t xml:space="preserve"> a</w:t>
+            </w:r>
+            <w:r>
+              <w:rPr>
+                <w:rFonts w:asciiTheme="minorHAnsi" w:hAnsiTheme="minorHAnsi"/>
+                <w:noProof/>
+                <w:lang w:val="en-GB"/>
+              </w:rPr>
+              <w:t xml:space="preserve"> benchmark for quantifying test results.</w:t>
+            </w:r>
+          </w:p>
+          <w:p>
+            <w:pPr>
+              <w:pStyle w:val="ListParagraph"/>
+              <w:numPr>
+                <w:ilvl w:val="0"/>
+                <w:numId w:val="23"/>
+              </w:numPr>
+              <w:rPr>
+                <w:rFonts w:asciiTheme="minorHAnsi" w:hAnsiTheme="minorHAnsi"/>
+                <w:noProof/>
+                <w:lang w:val="en-GB"/>
+              </w:rPr>
+            </w:pPr>
+            <w:r>
+              <w:rPr>
+                <w:rFonts w:asciiTheme="minorHAnsi" w:hAnsiTheme="minorHAnsi"/>
+                <w:noProof/>
+                <w:lang w:val="en-GB"/>
+              </w:rPr>
+              <w:t>Authored</w:t>
+            </w:r>
+            <w:r>
+              <w:rPr>
+                <w:rFonts w:asciiTheme="minorHAnsi" w:hAnsiTheme="minorHAnsi"/>
+                <w:noProof/>
+                <w:lang w:val="en-GB"/>
+              </w:rPr>
+              <w:t xml:space="preserve"> comprehensive technical reports to document test protocol, safety procedures, equipment laboratory, and findings.</w:t>
+            </w:r>
+          </w:p>
+          <w:p>
+            <w:pPr>
+              <w:pStyle w:val="ListParagraph"/>
+              <w:numPr>
+                <w:ilvl w:val="0"/>
+                <w:numId w:val="23"/>
+              </w:numPr>
+              <w:rPr>
+                <w:rFonts w:asciiTheme="minorHAnsi" w:hAnsiTheme="minorHAnsi"/>
+                <w:noProof/>
+                <w:lang w:val="en-GB"/>
+              </w:rPr>
+            </w:pPr>
+            <w:r>
+              <w:rPr>
+                <w:rFonts w:asciiTheme="minorHAnsi" w:hAnsiTheme="minorHAnsi"/>
+                <w:noProof/>
+                <w:lang w:val="en-GB"/>
+              </w:rPr>
+              <w:t>Successfully completed WHMIS and WORKSMART health and safety training programs.</w:t>
+            </w:r>
+          </w:p>
+          <w:p>
+            <w:pPr>
+              <w:pStyle w:val="ListParagraph"/>
+              <w:numPr>
+                <w:ilvl w:val="0"/>
+                <w:numId w:val="23"/>
+              </w:numPr>
+              <w:rPr>
+                <w:rFonts w:asciiTheme="minorHAnsi" w:hAnsiTheme="minorHAnsi"/>
+                <w:noProof/>
+                <w:lang w:val="en-GB"/>
+              </w:rPr>
+            </w:pPr>
+            <w:r>
+              <w:rPr>
+                <w:rFonts w:asciiTheme="minorHAnsi" w:hAnsiTheme="minorHAnsi"/>
+                <w:noProof/>
+                <w:lang w:val="en-GB"/>
+              </w:rPr>
               <w:t>Prepared MAE Thermodynamics lectures, showed demonstrations of experi</w:t>
             </w:r>
             <w:r>
@@ -3007,6 +4307,16 @@
               </w:rPr>
               <w:t>al exercises, supervised laboratory lectures, and evaluated laboratory reports.</w:t>
             </w:r>
+          </w:p>
+          <w:p>
+            <w:pPr>
+              <w:rPr>
+                <w:rFonts w:asciiTheme="minorHAnsi" w:hAnsiTheme="minorHAnsi"/>
+                <w:noProof/>
+                <w:szCs w:val="16"/>
+                <w:lang w:val="en-GB"/>
+              </w:rPr>
+            </w:pPr>
           </w:p>
           <w:p>
             <w:pPr>
@@ -3030,8 +4340,6 @@
                 <w:lang w:val="en-GB"/>
               </w:rPr>
             </w:pPr>
-            <w:bookmarkStart w:id="0" w:name="_GoBack"/>
-            <w:bookmarkEnd w:id="0"/>
             <w:r>
               <w:rPr>
                 <w:rFonts w:asciiTheme="minorHAnsi" w:hAnsiTheme="minorHAnsi"/>
@@ -3760,6 +5068,7 @@
               <w:rPr>
                 <w:lang w:val="en-GB"/>
               </w:rPr>
+              <w:lastRenderedPageBreak/>
               <w:t>Skills &amp; Abilities</w:t>
             </w:r>
           </w:p>
@@ -3851,14 +5160,6 @@
                 <w:noProof/>
                 <w:lang w:val="en-GB"/>
               </w:rPr>
-              <w:t xml:space="preserve"> </w:t>
-            </w:r>
-            <w:r>
-              <w:rPr>
-                <w:rFonts w:asciiTheme="minorHAnsi" w:hAnsiTheme="minorHAnsi"/>
-                <w:noProof/>
-                <w:lang w:val="en-GB"/>
-              </w:rPr>
               <w:t>,</w:t>
             </w:r>
             <w:r>
@@ -4089,28 +5390,74 @@
             <w:r>
               <w:rPr>
                 <w:rFonts w:asciiTheme="minorHAnsi" w:hAnsiTheme="minorHAnsi"/>
-                <w:b/>
-                <w:noProof/>
-                <w:lang w:val="en-GB"/>
-              </w:rPr>
-              <w:t xml:space="preserve"> </w:t>
-            </w:r>
-            <w:r>
-              <w:rPr>
-                <w:rFonts w:asciiTheme="minorHAnsi" w:hAnsiTheme="minorHAnsi"/>
-                <w:b/>
-                <w:noProof/>
-                <w:lang w:val="en-GB"/>
-              </w:rPr>
-              <w:t xml:space="preserve"> </w:t>
-            </w:r>
-            <w:r>
-              <w:rPr>
-                <w:rFonts w:asciiTheme="minorHAnsi" w:hAnsiTheme="minorHAnsi"/>
-                <w:noProof/>
-                <w:lang w:val="en-GB"/>
-              </w:rPr>
-              <w:t>ANSYS FLUENT, CFX, ANSYS IC</w:t>
+                <w:noProof/>
+                <w:lang w:val="en-GB"/>
+              </w:rPr>
+              <w:t xml:space="preserve">  A</w:t>
+            </w:r>
+            <w:r>
+              <w:rPr>
+                <w:rFonts w:asciiTheme="minorHAnsi" w:hAnsiTheme="minorHAnsi"/>
+                <w:noProof/>
+                <w:lang w:val="en-GB"/>
+              </w:rPr>
+              <w:t>nsys</w:t>
+            </w:r>
+            <w:r>
+              <w:rPr>
+                <w:rFonts w:asciiTheme="minorHAnsi" w:hAnsiTheme="minorHAnsi"/>
+                <w:noProof/>
+                <w:lang w:val="en-GB"/>
+              </w:rPr>
+              <w:t xml:space="preserve"> F</w:t>
+            </w:r>
+            <w:r>
+              <w:rPr>
+                <w:rFonts w:asciiTheme="minorHAnsi" w:hAnsiTheme="minorHAnsi"/>
+                <w:noProof/>
+                <w:lang w:val="en-GB"/>
+              </w:rPr>
+              <w:t>luent</w:t>
+            </w:r>
+            <w:r>
+              <w:rPr>
+                <w:rFonts w:asciiTheme="minorHAnsi" w:hAnsiTheme="minorHAnsi"/>
+                <w:noProof/>
+                <w:lang w:val="en-GB"/>
+              </w:rPr>
+              <w:t xml:space="preserve">, </w:t>
+            </w:r>
+            <w:r>
+              <w:rPr>
+                <w:rFonts w:asciiTheme="minorHAnsi" w:hAnsiTheme="minorHAnsi"/>
+                <w:noProof/>
+                <w:lang w:val="en-GB"/>
+              </w:rPr>
+              <w:t xml:space="preserve">Ansys </w:t>
+            </w:r>
+            <w:r>
+              <w:rPr>
+                <w:rFonts w:asciiTheme="minorHAnsi" w:hAnsiTheme="minorHAnsi"/>
+                <w:noProof/>
+                <w:lang w:val="en-GB"/>
+              </w:rPr>
+              <w:t>CFX, A</w:t>
+            </w:r>
+            <w:r>
+              <w:rPr>
+                <w:rFonts w:asciiTheme="minorHAnsi" w:hAnsiTheme="minorHAnsi"/>
+                <w:noProof/>
+                <w:lang w:val="en-GB"/>
+              </w:rPr>
+              <w:t>nsys</w:t>
+            </w:r>
+            <w:r>
+              <w:rPr>
+                <w:rFonts w:asciiTheme="minorHAnsi" w:hAnsiTheme="minorHAnsi"/>
+                <w:noProof/>
+                <w:lang w:val="en-GB"/>
+              </w:rPr>
+              <w:t xml:space="preserve"> IC</w:t>
             </w:r>
             <w:r>
               <w:rPr>
@@ -4195,23 +5542,15 @@
                 <w:noProof/>
                 <w:lang w:val="en-GB"/>
               </w:rPr>
-              <w:t xml:space="preserve"> </w:t>
-            </w:r>
-            <w:r>
-              <w:rPr>
-                <w:rFonts w:asciiTheme="minorHAnsi" w:hAnsiTheme="minorHAnsi"/>
-                <w:noProof/>
-                <w:lang w:val="en-GB"/>
-              </w:rPr>
-              <w:t xml:space="preserve"> </w:t>
-            </w:r>
-            <w:r>
-              <w:rPr>
-                <w:rFonts w:asciiTheme="minorHAnsi" w:hAnsiTheme="minorHAnsi"/>
-                <w:noProof/>
-                <w:lang w:val="en-GB"/>
-              </w:rPr>
-              <w:t>AutoCAD</w:t>
+              <w:t xml:space="preserve">  A</w:t>
+            </w:r>
+            <w:r>
+              <w:rPr>
+                <w:rFonts w:asciiTheme="minorHAnsi" w:hAnsiTheme="minorHAnsi"/>
+                <w:noProof/>
+                <w:lang w:val="en-GB"/>
+              </w:rPr>
+              <w:t>utoCAD</w:t>
             </w:r>
             <w:r>
               <w:rPr>
@@ -4235,7 +5574,23 @@
                 <w:noProof/>
                 <w:lang w:val="en-GB"/>
               </w:rPr>
-              <w:t xml:space="preserve"> Pro/ENGINEER &amp; Creo</w:t>
+              <w:t xml:space="preserve"> Pro/ENGINEER &amp; </w:t>
+            </w:r>
+            <w:r>
+              <w:rPr>
+                <w:rFonts w:asciiTheme="minorHAnsi" w:hAnsiTheme="minorHAnsi"/>
+                <w:noProof/>
+                <w:lang w:val="en-GB"/>
+              </w:rPr>
+              <w:t xml:space="preserve">PTC </w:t>
+            </w:r>
+            <w:r>
+              <w:rPr>
+                <w:rFonts w:asciiTheme="minorHAnsi" w:hAnsiTheme="minorHAnsi"/>
+                <w:noProof/>
+                <w:lang w:val="en-GB"/>
+              </w:rPr>
+              <w:t>Creo</w:t>
             </w:r>
             <w:r>
               <w:rPr>
@@ -4322,28 +5677,18 @@
             <w:r>
               <w:rPr>
                 <w:rFonts w:asciiTheme="minorHAnsi" w:hAnsiTheme="minorHAnsi"/>
-                <w:b/>
-                <w:noProof/>
-                <w:lang w:val="en-GB"/>
-              </w:rPr>
-              <w:t xml:space="preserve"> </w:t>
-            </w:r>
-            <w:r>
-              <w:rPr>
-                <w:rFonts w:asciiTheme="minorHAnsi" w:hAnsiTheme="minorHAnsi"/>
-                <w:b/>
-                <w:noProof/>
-                <w:lang w:val="en-GB"/>
-              </w:rPr>
-              <w:t xml:space="preserve"> </w:t>
-            </w:r>
-            <w:r>
-              <w:rPr>
-                <w:rFonts w:asciiTheme="minorHAnsi" w:hAnsiTheme="minorHAnsi"/>
-                <w:noProof/>
-                <w:lang w:val="en-GB"/>
-              </w:rPr>
-              <w:t xml:space="preserve">NI LabVIEW, </w:t>
+                <w:noProof/>
+                <w:lang w:val="en-GB"/>
+              </w:rPr>
+              <w:t xml:space="preserve">  N</w:t>
+            </w:r>
+            <w:r>
+              <w:rPr>
+                <w:rFonts w:asciiTheme="minorHAnsi" w:hAnsiTheme="minorHAnsi"/>
+                <w:noProof/>
+                <w:lang w:val="en-GB"/>
+              </w:rPr>
+              <w:t xml:space="preserve">I LabVIEW, </w:t>
             </w:r>
             <w:r>
               <w:rPr>
@@ -4352,6 +5697,14 @@
                 <w:lang w:val="en-GB"/>
               </w:rPr>
               <w:t>proDAS</w:t>
+            </w:r>
+            <w:r>
+              <w:rPr>
+                <w:rFonts w:asciiTheme="minorHAnsi" w:hAnsiTheme="minorHAnsi"/>
+                <w:noProof/>
+                <w:lang w:val="en-GB"/>
+              </w:rPr>
+              <w:t xml:space="preserve"> and nxDAS</w:t>
             </w:r>
             <w:r>
               <w:rPr>
@@ -4433,6 +5786,30 @@
                 <w:noProof/>
                 <w:lang w:val="en-GB"/>
               </w:rPr>
+              <w:t>MS Excel/</w:t>
+            </w:r>
+            <w:r>
+              <w:rPr>
+                <w:rFonts w:asciiTheme="minorHAnsi" w:hAnsiTheme="minorHAnsi"/>
+                <w:noProof/>
+                <w:lang w:val="en-GB"/>
+              </w:rPr>
+              <w:t>VBA</w:t>
+            </w:r>
+            <w:r>
+              <w:rPr>
+                <w:rFonts w:asciiTheme="minorHAnsi" w:hAnsiTheme="minorHAnsi"/>
+                <w:noProof/>
+                <w:lang w:val="en-GB"/>
+              </w:rPr>
+              <w:t xml:space="preserve">, Python, </w:t>
+            </w:r>
+            <w:r>
+              <w:rPr>
+                <w:rFonts w:asciiTheme="minorHAnsi" w:hAnsiTheme="minorHAnsi"/>
+                <w:noProof/>
+                <w:lang w:val="en-GB"/>
+              </w:rPr>
               <w:t xml:space="preserve">Matlab, </w:t>
             </w:r>
             <w:r>
@@ -4441,7 +5818,39 @@
                 <w:noProof/>
                 <w:lang w:val="en-GB"/>
               </w:rPr>
-              <w:t>Java,</w:t>
+              <w:t>Java</w:t>
+            </w:r>
+            <w:r>
+              <w:rPr>
+                <w:rFonts w:asciiTheme="minorHAnsi" w:hAnsiTheme="minorHAnsi"/>
+                <w:noProof/>
+                <w:lang w:val="en-GB"/>
+              </w:rPr>
+              <w:t>,</w:t>
+            </w:r>
+            <w:r>
+              <w:rPr>
+                <w:rFonts w:asciiTheme="minorHAnsi" w:hAnsiTheme="minorHAnsi"/>
+                <w:noProof/>
+                <w:lang w:val="en-GB"/>
+              </w:rPr>
+              <w:t xml:space="preserve"> SQL</w:t>
+            </w:r>
+            <w:r>
+              <w:rPr>
+                <w:rFonts w:asciiTheme="minorHAnsi" w:hAnsiTheme="minorHAnsi"/>
+                <w:noProof/>
+                <w:lang w:val="en-GB"/>
+              </w:rPr>
+              <w:t xml:space="preserve"> database</w:t>
+            </w:r>
+            <w:r>
+              <w:rPr>
+                <w:rFonts w:asciiTheme="minorHAnsi" w:hAnsiTheme="minorHAnsi"/>
+                <w:noProof/>
+                <w:lang w:val="en-GB"/>
+              </w:rPr>
+              <w:t>,</w:t>
             </w:r>
             <w:r>
               <w:rPr>
@@ -4457,23 +5866,39 @@
                 <w:noProof/>
                 <w:lang w:val="en-GB"/>
               </w:rPr>
-              <w:t>MS Excel/</w:t>
-            </w:r>
-            <w:r>
-              <w:rPr>
-                <w:rFonts w:asciiTheme="minorHAnsi" w:hAnsiTheme="minorHAnsi"/>
-                <w:noProof/>
-                <w:lang w:val="en-GB"/>
-              </w:rPr>
-              <w:t>VBA,</w:t>
-            </w:r>
-            <w:r>
-              <w:rPr>
-                <w:rFonts w:asciiTheme="minorHAnsi" w:hAnsiTheme="minorHAnsi"/>
-                <w:noProof/>
-                <w:lang w:val="en-GB"/>
-              </w:rPr>
-              <w:t xml:space="preserve"> SQL,</w:t>
+              <w:t xml:space="preserve">HTML </w:t>
+            </w:r>
+            <w:r>
+              <w:rPr>
+                <w:rFonts w:asciiTheme="minorHAnsi" w:hAnsiTheme="minorHAnsi"/>
+                <w:noProof/>
+                <w:lang w:val="en-GB"/>
+              </w:rPr>
+              <w:t>p</w:t>
+            </w:r>
+            <w:r>
+              <w:rPr>
+                <w:rFonts w:asciiTheme="minorHAnsi" w:hAnsiTheme="minorHAnsi"/>
+                <w:noProof/>
+                <w:lang w:val="en-GB"/>
+              </w:rPr>
+              <w:t>rogramming,</w:t>
+            </w:r>
+            <w:r>
+              <w:rPr>
+                <w:rFonts w:asciiTheme="minorHAnsi" w:hAnsiTheme="minorHAnsi"/>
+                <w:noProof/>
+                <w:lang w:val="en-GB"/>
+              </w:rPr>
+              <w:t xml:space="preserve"> XML, </w:t>
+            </w:r>
+            <w:r>
+              <w:rPr>
+                <w:rFonts w:asciiTheme="minorHAnsi" w:hAnsiTheme="minorHAnsi"/>
+                <w:noProof/>
+                <w:lang w:val="en-GB"/>
+              </w:rPr>
+              <w:t>LaTex,</w:t>
             </w:r>
             <w:r>
               <w:rPr>
@@ -4489,63 +5914,7 @@
                 <w:noProof/>
                 <w:lang w:val="en-GB"/>
               </w:rPr>
-              <w:t xml:space="preserve">HTML Programming, </w:t>
-            </w:r>
-            <w:r>
-              <w:rPr>
-                <w:rFonts w:asciiTheme="minorHAnsi" w:hAnsiTheme="minorHAnsi"/>
-                <w:noProof/>
-                <w:lang w:val="en-GB"/>
-              </w:rPr>
-              <w:t>LaTex,</w:t>
-            </w:r>
-            <w:r>
-              <w:rPr>
-                <w:rFonts w:asciiTheme="minorHAnsi" w:hAnsiTheme="minorHAnsi"/>
-                <w:noProof/>
-                <w:lang w:val="en-GB"/>
-              </w:rPr>
-              <w:t xml:space="preserve"> </w:t>
-            </w:r>
-            <w:r>
-              <w:rPr>
-                <w:rFonts w:asciiTheme="minorHAnsi" w:hAnsiTheme="minorHAnsi"/>
-                <w:noProof/>
-                <w:lang w:val="en-GB"/>
-              </w:rPr>
               <w:t>Mediawiki</w:t>
-            </w:r>
-            <w:r>
-              <w:rPr>
-                <w:rFonts w:asciiTheme="minorHAnsi" w:hAnsiTheme="minorHAnsi"/>
-                <w:noProof/>
-                <w:lang w:val="en-GB"/>
-              </w:rPr>
-              <w:t xml:space="preserve">, Wi-Fi security and </w:t>
-            </w:r>
-            <w:r>
-              <w:rPr>
-                <w:rFonts w:asciiTheme="minorHAnsi" w:hAnsiTheme="minorHAnsi"/>
-                <w:noProof/>
-                <w:lang w:val="en-GB"/>
-              </w:rPr>
-              <w:t>p</w:t>
-            </w:r>
-            <w:r>
-              <w:rPr>
-                <w:rFonts w:asciiTheme="minorHAnsi" w:hAnsiTheme="minorHAnsi"/>
-                <w:noProof/>
-                <w:lang w:val="en-GB"/>
-              </w:rPr>
-              <w:t>entesting</w:t>
-            </w:r>
-            <w:r>
-              <w:rPr>
-                <w:rFonts w:asciiTheme="minorHAnsi" w:hAnsiTheme="minorHAnsi"/>
-                <w:noProof/>
-                <w:lang w:val="en-GB"/>
-              </w:rPr>
-              <w:t xml:space="preserve"> (Kali Linux)</w:t>
             </w:r>
             <w:r>
               <w:rPr>
@@ -4602,7 +5971,47 @@
                 <w:noProof/>
                 <w:lang w:val="en-GB"/>
               </w:rPr>
-              <w:t xml:space="preserve">Microsoft Office, NetBeans, </w:t>
+              <w:t xml:space="preserve">Microsoft Office, </w:t>
+            </w:r>
+            <w:r>
+              <w:rPr>
+                <w:rFonts w:asciiTheme="minorHAnsi" w:hAnsiTheme="minorHAnsi"/>
+                <w:noProof/>
+                <w:lang w:val="en-GB"/>
+              </w:rPr>
+              <w:t>Linux</w:t>
+            </w:r>
+            <w:r>
+              <w:rPr>
+                <w:rFonts w:asciiTheme="minorHAnsi" w:hAnsiTheme="minorHAnsi"/>
+                <w:noProof/>
+                <w:lang w:val="en-GB"/>
+              </w:rPr>
+              <w:t xml:space="preserve"> architecture</w:t>
+            </w:r>
+            <w:r>
+              <w:rPr>
+                <w:rFonts w:asciiTheme="minorHAnsi" w:hAnsiTheme="minorHAnsi"/>
+                <w:noProof/>
+                <w:lang w:val="en-GB"/>
+              </w:rPr>
+              <w:t xml:space="preserve">, </w:t>
+            </w:r>
+            <w:r>
+              <w:rPr>
+                <w:rFonts w:asciiTheme="minorHAnsi" w:hAnsiTheme="minorHAnsi"/>
+                <w:noProof/>
+                <w:lang w:val="en-GB"/>
+              </w:rPr>
+              <w:t xml:space="preserve">Computer networking, </w:t>
+            </w:r>
+            <w:r>
+              <w:rPr>
+                <w:rFonts w:asciiTheme="minorHAnsi" w:hAnsiTheme="minorHAnsi"/>
+                <w:noProof/>
+                <w:lang w:val="en-GB"/>
+              </w:rPr>
+              <w:t xml:space="preserve">NetBeans, </w:t>
             </w:r>
             <w:r>
               <w:rPr>
@@ -4618,23 +6027,7 @@
                 <w:noProof/>
                 <w:lang w:val="en-GB"/>
               </w:rPr>
-              <w:t>, Adobe Dreamweaver, Adobe Photoshop</w:t>
-            </w:r>
-            <w:r>
-              <w:rPr>
-                <w:rFonts w:asciiTheme="minorHAnsi" w:hAnsiTheme="minorHAnsi"/>
-                <w:noProof/>
-                <w:lang w:val="en-GB"/>
-              </w:rPr>
-              <w:t>/ Lightroom</w:t>
-            </w:r>
-            <w:r>
-              <w:rPr>
-                <w:rFonts w:asciiTheme="minorHAnsi" w:hAnsiTheme="minorHAnsi"/>
-                <w:noProof/>
-                <w:lang w:val="en-GB"/>
-              </w:rPr>
-              <w:t>, Adobe Premiere Pro</w:t>
+              <w:t>, Adobe Photoshop</w:t>
             </w:r>
             <w:r>
               <w:rPr>
@@ -4650,15 +6043,181 @@
                 <w:noProof/>
                 <w:lang w:val="en-GB"/>
               </w:rPr>
-              <w:t xml:space="preserve">VMWare (Virtualization), </w:t>
-            </w:r>
-            <w:r>
-              <w:rPr>
-                <w:rFonts w:asciiTheme="minorHAnsi" w:hAnsiTheme="minorHAnsi"/>
-                <w:noProof/>
-                <w:lang w:val="en-GB"/>
-              </w:rPr>
-              <w:t>Linux</w:t>
+              <w:t xml:space="preserve">Adobe </w:t>
+            </w:r>
+            <w:r>
+              <w:rPr>
+                <w:rFonts w:asciiTheme="minorHAnsi" w:hAnsiTheme="minorHAnsi"/>
+                <w:noProof/>
+                <w:lang w:val="en-GB"/>
+              </w:rPr>
+              <w:t>Lightroom</w:t>
+            </w:r>
+            <w:r>
+              <w:rPr>
+                <w:rFonts w:asciiTheme="minorHAnsi" w:hAnsiTheme="minorHAnsi"/>
+                <w:noProof/>
+                <w:lang w:val="en-GB"/>
+              </w:rPr>
+              <w:t xml:space="preserve">, </w:t>
+            </w:r>
+            <w:r>
+              <w:rPr>
+                <w:rFonts w:asciiTheme="minorHAnsi" w:hAnsiTheme="minorHAnsi"/>
+                <w:noProof/>
+                <w:lang w:val="en-GB"/>
+              </w:rPr>
+              <w:t xml:space="preserve">Adobe </w:t>
+            </w:r>
+            <w:r>
+              <w:rPr>
+                <w:rFonts w:asciiTheme="minorHAnsi" w:hAnsiTheme="minorHAnsi"/>
+                <w:noProof/>
+                <w:lang w:val="en-GB"/>
+              </w:rPr>
+              <w:t>XD,</w:t>
+            </w:r>
+            <w:r>
+              <w:rPr>
+                <w:rFonts w:asciiTheme="minorHAnsi" w:hAnsiTheme="minorHAnsi"/>
+                <w:noProof/>
+                <w:lang w:val="en-GB"/>
+              </w:rPr>
+              <w:t xml:space="preserve"> </w:t>
+            </w:r>
+            <w:r>
+              <w:rPr>
+                <w:rFonts w:asciiTheme="minorHAnsi" w:hAnsiTheme="minorHAnsi"/>
+                <w:noProof/>
+                <w:lang w:val="en-GB"/>
+              </w:rPr>
+              <w:t>Adobe Premiere Pro</w:t>
+            </w:r>
+            <w:r>
+              <w:rPr>
+                <w:rFonts w:asciiTheme="minorHAnsi" w:hAnsiTheme="minorHAnsi"/>
+                <w:noProof/>
+                <w:lang w:val="en-GB"/>
+              </w:rPr>
+              <w:t>,</w:t>
+            </w:r>
+            <w:r>
+              <w:t xml:space="preserve"> co</w:t>
+            </w:r>
+            <w:r>
+              <w:t xml:space="preserve">mputer </w:t>
+            </w:r>
+            <w:r>
+              <w:rPr>
+                <w:rFonts w:asciiTheme="minorHAnsi" w:hAnsiTheme="minorHAnsi"/>
+                <w:noProof/>
+                <w:lang w:val="en-GB"/>
+              </w:rPr>
+              <w:t>virtualization</w:t>
+            </w:r>
+            <w:r>
+              <w:rPr>
+                <w:rFonts w:asciiTheme="minorHAnsi" w:hAnsiTheme="minorHAnsi"/>
+                <w:noProof/>
+                <w:lang w:val="en-GB"/>
+              </w:rPr>
+              <w:t xml:space="preserve"> (</w:t>
+            </w:r>
+            <w:r>
+              <w:rPr>
+                <w:rFonts w:asciiTheme="minorHAnsi" w:hAnsiTheme="minorHAnsi"/>
+                <w:noProof/>
+                <w:lang w:val="en-GB"/>
+              </w:rPr>
+              <w:t>VM</w:t>
+            </w:r>
+            <w:r>
+              <w:rPr>
+                <w:rFonts w:asciiTheme="minorHAnsi" w:hAnsiTheme="minorHAnsi"/>
+                <w:noProof/>
+                <w:lang w:val="en-GB"/>
+              </w:rPr>
+              <w:t>w</w:t>
+            </w:r>
+            <w:r>
+              <w:rPr>
+                <w:rFonts w:asciiTheme="minorHAnsi" w:hAnsiTheme="minorHAnsi"/>
+                <w:noProof/>
+                <w:lang w:val="en-GB"/>
+              </w:rPr>
+              <w:t>are</w:t>
+            </w:r>
+            <w:r>
+              <w:rPr>
+                <w:rFonts w:asciiTheme="minorHAnsi" w:hAnsiTheme="minorHAnsi"/>
+                <w:noProof/>
+                <w:lang w:val="en-GB"/>
+              </w:rPr>
+              <w:t>)</w:t>
+            </w:r>
+            <w:r>
+              <w:rPr>
+                <w:rFonts w:asciiTheme="minorHAnsi" w:hAnsiTheme="minorHAnsi"/>
+                <w:noProof/>
+                <w:lang w:val="en-GB"/>
+              </w:rPr>
+              <w:t xml:space="preserve">, </w:t>
+            </w:r>
+            <w:r>
+              <w:rPr>
+                <w:rFonts w:asciiTheme="minorHAnsi" w:hAnsiTheme="minorHAnsi"/>
+                <w:noProof/>
+                <w:lang w:val="en-GB"/>
+              </w:rPr>
+              <w:t xml:space="preserve">Wi-Fi security and </w:t>
+            </w:r>
+            <w:r>
+              <w:rPr>
+                <w:rFonts w:asciiTheme="minorHAnsi" w:hAnsiTheme="minorHAnsi"/>
+                <w:noProof/>
+                <w:lang w:val="en-GB"/>
+              </w:rPr>
+              <w:t>pen</w:t>
+            </w:r>
+            <w:r>
+              <w:rPr>
+                <w:rFonts w:asciiTheme="minorHAnsi" w:hAnsiTheme="minorHAnsi"/>
+                <w:noProof/>
+                <w:lang w:val="en-GB"/>
+              </w:rPr>
+              <w:t xml:space="preserve">etration </w:t>
+            </w:r>
+            <w:r>
+              <w:rPr>
+                <w:rFonts w:asciiTheme="minorHAnsi" w:hAnsiTheme="minorHAnsi"/>
+                <w:noProof/>
+                <w:lang w:val="en-GB"/>
+              </w:rPr>
+              <w:t>testing</w:t>
+            </w:r>
+            <w:r>
+              <w:rPr>
+                <w:rFonts w:asciiTheme="minorHAnsi" w:hAnsiTheme="minorHAnsi"/>
+                <w:noProof/>
+                <w:lang w:val="en-GB"/>
+              </w:rPr>
+              <w:t xml:space="preserve"> (Kali Linux)</w:t>
+            </w:r>
+            <w:r>
+              <w:rPr>
+                <w:rFonts w:asciiTheme="minorHAnsi" w:hAnsiTheme="minorHAnsi"/>
+                <w:noProof/>
+                <w:lang w:val="en-GB"/>
+              </w:rPr>
+              <w:t xml:space="preserve">, </w:t>
+            </w:r>
+            <w:r>
+              <w:rPr>
+                <w:rFonts w:asciiTheme="minorHAnsi" w:hAnsiTheme="minorHAnsi"/>
+                <w:noProof/>
+                <w:lang w:val="en-GB"/>
+              </w:rPr>
+              <w:t>source code repositories and bug tracking systems</w:t>
             </w:r>
             <w:r>
               <w:rPr>
@@ -4795,15 +6354,23 @@
                 <w:noProof/>
                 <w:lang w:val="en-GB"/>
               </w:rPr>
-              <w:t xml:space="preserve">Languages:  </w:t>
-            </w:r>
-            <w:r>
-              <w:rPr>
-                <w:rFonts w:asciiTheme="minorHAnsi" w:hAnsiTheme="minorHAnsi"/>
-                <w:noProof/>
-                <w:lang w:val="en-GB"/>
-              </w:rPr>
-              <w:t>English (Bilingual), French (Native), Spanish (Limited working), Italian (Elementary), Hebrew (Elementary)</w:t>
+              <w:t>Languages:</w:t>
+            </w:r>
+            <w:r>
+              <w:rPr>
+                <w:rFonts w:asciiTheme="minorHAnsi" w:hAnsiTheme="minorHAnsi"/>
+                <w:noProof/>
+                <w:lang w:val="en-GB"/>
+              </w:rPr>
+              <w:t xml:space="preserve">  E</w:t>
+            </w:r>
+            <w:r>
+              <w:rPr>
+                <w:rFonts w:asciiTheme="minorHAnsi" w:hAnsiTheme="minorHAnsi"/>
+                <w:noProof/>
+                <w:lang w:val="en-GB"/>
+              </w:rPr>
+              <w:t>nglish (Bilingual), French (Native), Spanish (Limited working), Italian (Elementary), Hebrew (Elementary)</w:t>
             </w:r>
           </w:p>
           <w:p>
@@ -5319,6 +6886,7 @@
                 <w:noProof/>
                 <w:lang w:val="en-GB"/>
               </w:rPr>
+              <w:lastRenderedPageBreak/>
               <w:t>Experimental tests of spray using PIV (Particle Image Velocimetry) and PDPA (Phase Doppler Particle Analyzer).</w:t>
             </w:r>
           </w:p>
@@ -6299,7 +7867,23 @@
                 <w:noProof/>
                 <w:lang w:val="en-GB"/>
               </w:rPr>
-              <w:t>Computer Aided Design and Drafting</w:t>
+              <w:t>Computer</w:t>
+            </w:r>
+            <w:r>
+              <w:rPr>
+                <w:rFonts w:asciiTheme="minorHAnsi" w:hAnsiTheme="minorHAnsi"/>
+                <w:noProof/>
+                <w:lang w:val="en-GB"/>
+              </w:rPr>
+              <w:t>-</w:t>
+            </w:r>
+            <w:r>
+              <w:rPr>
+                <w:rFonts w:asciiTheme="minorHAnsi" w:hAnsiTheme="minorHAnsi"/>
+                <w:noProof/>
+                <w:lang w:val="en-GB"/>
+              </w:rPr>
+              <w:t>Aided Design and Drafting</w:t>
             </w:r>
           </w:p>
           <w:p>
@@ -6394,7 +7978,27 @@
                 <w:sz w:val="18"/>
                 <w:lang w:val="en-GB"/>
               </w:rPr>
-              <w:t>* Florida Institute of Technology and SKEMA Business School were part of a dual-degree program, and thus share a common graduation project.</w:t>
+              <w:t xml:space="preserve">* Florida Institute of Technology and SKEMA Business School </w:t>
+            </w:r>
+            <w:r>
+              <w:rPr>
+                <w:rFonts w:asciiTheme="minorHAnsi" w:hAnsiTheme="minorHAnsi"/>
+                <w:noProof/>
+                <w:color w:val="7F7F7F" w:themeColor="text1" w:themeTint="80"/>
+                <w:sz w:val="18"/>
+                <w:lang w:val="en-GB"/>
+              </w:rPr>
+              <w:t>are</w:t>
+            </w:r>
+            <w:r>
+              <w:rPr>
+                <w:rFonts w:asciiTheme="minorHAnsi" w:hAnsiTheme="minorHAnsi"/>
+                <w:noProof/>
+                <w:color w:val="7F7F7F" w:themeColor="text1" w:themeTint="80"/>
+                <w:sz w:val="18"/>
+                <w:lang w:val="en-GB"/>
+              </w:rPr>
+              <w:t xml:space="preserve"> part of a dual-degree program and thus share a common graduation project.</w:t>
             </w:r>
           </w:p>
           <w:p>
@@ -6553,6 +8157,7 @@
               <w:rPr>
                 <w:lang w:val="en-GB"/>
               </w:rPr>
+              <w:lastRenderedPageBreak/>
               <w:t>Publication</w:t>
             </w:r>
             <w:r>
@@ -6595,7 +8200,15 @@
                 <w:noProof/>
                 <w:lang w:val="en-GB"/>
               </w:rPr>
-              <w:t>J. Agou, B. Paquet &amp; A. deChamplain. “</w:t>
+              <w:t xml:space="preserve">J. Agou, B. Paquet &amp; A. deChamplain. </w:t>
+            </w:r>
+            <w:r>
+              <w:rPr>
+                <w:rFonts w:asciiTheme="minorHAnsi" w:hAnsiTheme="minorHAnsi" w:cs="Zegoe UI - U"/>
+                <w:noProof/>
+                <w:lang w:val="en-GB"/>
+              </w:rPr>
+              <w:t>"</w:t>
             </w:r>
             <w:hyperlink r:id="rId11" w:tgtFrame="_blank" w:history="1">
               <w:r>
@@ -6633,12 +8246,7 @@
               </w:r>
             </w:hyperlink>
             <w:r>
-              <w:rPr>
-                <w:rFonts w:asciiTheme="minorHAnsi" w:hAnsiTheme="minorHAnsi" w:cs="Zegoe UI - U"/>
-                <w:noProof/>
-                <w:lang w:val="en-GB"/>
-              </w:rPr>
-              <w:t>”</w:t>
+              <w:t>"</w:t>
             </w:r>
             <w:r>
               <w:rPr>
@@ -6827,7 +8435,7 @@
                 <w:noProof/>
                 <w:lang w:val="en-GB"/>
               </w:rPr>
-              <w:t>“</w:t>
+              <w:t>"</w:t>
             </w:r>
             <w:hyperlink r:id="rId13" w:tgtFrame="_blank" w:history="1">
               <w:r>
@@ -6843,12 +8451,7 @@
               </w:r>
             </w:hyperlink>
             <w:r>
-              <w:rPr>
-                <w:rFonts w:asciiTheme="minorHAnsi" w:hAnsiTheme="minorHAnsi" w:cs="Zegoe UI - U"/>
-                <w:noProof/>
-                <w:lang w:val="en-GB"/>
-              </w:rPr>
-              <w:t>”</w:t>
+              <w:t>"</w:t>
             </w:r>
             <w:r>
               <w:rPr>
@@ -6978,7 +8581,7 @@
               <w:rPr>
                 <w:lang w:val="en-GB"/>
               </w:rPr>
-              <w:t>Trainings</w:t>
+              <w:t>Training</w:t>
             </w:r>
           </w:p>
           <w:p>
@@ -7005,7 +8608,40 @@
                   <w:u w:val="none"/>
                   <w:lang w:val="en-GB"/>
                 </w:rPr>
-                <w:t>Aerial Lifts &amp; Aerial Work Platforms</w:t>
+                <w:t>Aerial Lifts &amp; Aerial Work Platform</w:t>
+              </w:r>
+              <w:r>
+                <w:rPr>
+                  <w:rStyle w:val="Hyperlink"/>
+                  <w:rFonts w:asciiTheme="minorHAnsi" w:hAnsiTheme="minorHAnsi"/>
+                  <w:b/>
+                  <w:noProof/>
+                  <w:u w:val="none"/>
+                  <w:lang w:val="en-GB"/>
+                </w:rPr>
+                <w:t>s</w:t>
+              </w:r>
+              <w:r>
+                <w:rPr>
+                  <w:rStyle w:val="Hyperlink"/>
+                  <w:rFonts w:asciiTheme="minorHAnsi" w:hAnsiTheme="minorHAnsi"/>
+                  <w:b/>
+                  <w:noProof/>
+                  <w:u w:val="none"/>
+                  <w:lang w:val="en-GB"/>
+                </w:rPr>
+                <w:t xml:space="preserve"> </w:t>
+              </w:r>
+              <w:r>
+                <w:rPr>
+                  <w:rStyle w:val="Hyperlink"/>
+                  <w:rFonts w:asciiTheme="minorHAnsi" w:hAnsiTheme="minorHAnsi"/>
+                  <w:b/>
+                  <w:noProof/>
+                  <w:u w:val="none"/>
+                  <w:lang w:val="en-GB"/>
+                </w:rPr>
+                <w:t>[Mar 2017]</w:t>
               </w:r>
             </w:hyperlink>
             <w:r>
@@ -7059,10 +8695,160 @@
             <w:r>
               <w:rPr>
                 <w:rFonts w:asciiTheme="minorHAnsi" w:hAnsiTheme="minorHAnsi"/>
+                <w:b/>
+                <w:noProof/>
+                <w:lang w:val="en-GB"/>
+              </w:rPr>
+              <w:t xml:space="preserve"> [Jun 2014]</w:t>
+            </w:r>
+            <w:r>
+              <w:rPr>
+                <w:rFonts w:asciiTheme="minorHAnsi" w:hAnsiTheme="minorHAnsi"/>
                 <w:noProof/>
                 <w:lang w:val="en-GB"/>
               </w:rPr>
               <w:t>, Butterfly Aero Training, License GB81580A20140623</w:t>
+            </w:r>
+          </w:p>
+          <w:p>
+            <w:pPr>
+              <w:pStyle w:val="ListParagraph"/>
+              <w:numPr>
+                <w:ilvl w:val="0"/>
+                <w:numId w:val="30"/>
+              </w:numPr>
+              <w:ind w:left="499" w:hanging="357"/>
+              <w:rPr>
+                <w:rFonts w:asciiTheme="minorHAnsi" w:hAnsiTheme="minorHAnsi"/>
+                <w:noProof/>
+                <w:lang w:val="en-GB"/>
+              </w:rPr>
+            </w:pPr>
+            <w:r>
+              <w:rPr>
+                <w:rFonts w:asciiTheme="minorHAnsi" w:hAnsiTheme="minorHAnsi"/>
+                <w:b/>
+                <w:noProof/>
+                <w:lang w:val="en-GB"/>
+              </w:rPr>
+              <w:t>AODA Customer Service Training</w:t>
+            </w:r>
+            <w:r>
+              <w:rPr>
+                <w:rFonts w:asciiTheme="minorHAnsi" w:hAnsiTheme="minorHAnsi"/>
+                <w:b/>
+                <w:noProof/>
+                <w:lang w:val="en-GB"/>
+              </w:rPr>
+              <w:t xml:space="preserve"> [</w:t>
+            </w:r>
+            <w:r>
+              <w:rPr>
+                <w:rFonts w:asciiTheme="minorHAnsi" w:hAnsiTheme="minorHAnsi"/>
+                <w:b/>
+                <w:noProof/>
+                <w:lang w:val="en-GB"/>
+              </w:rPr>
+              <w:t>Sep 2014]</w:t>
+            </w:r>
+            <w:r>
+              <w:rPr>
+                <w:rFonts w:asciiTheme="minorHAnsi" w:hAnsiTheme="minorHAnsi"/>
+                <w:noProof/>
+                <w:lang w:val="en-GB"/>
+              </w:rPr>
+              <w:t>, MDS Aero Support Corporation</w:t>
+            </w:r>
+          </w:p>
+          <w:p>
+            <w:pPr>
+              <w:pStyle w:val="ListParagraph"/>
+              <w:numPr>
+                <w:ilvl w:val="0"/>
+                <w:numId w:val="30"/>
+              </w:numPr>
+              <w:ind w:left="499" w:hanging="357"/>
+              <w:rPr>
+                <w:rFonts w:asciiTheme="minorHAnsi" w:hAnsiTheme="minorHAnsi"/>
+                <w:noProof/>
+                <w:lang w:val="en-GB"/>
+              </w:rPr>
+            </w:pPr>
+            <w:r>
+              <w:rPr>
+                <w:rFonts w:asciiTheme="minorHAnsi" w:hAnsiTheme="minorHAnsi"/>
+                <w:b/>
+                <w:bCs/>
+                <w:noProof/>
+                <w:lang w:val="en-GB"/>
+              </w:rPr>
+              <w:t>COVID-19 Employee Health and Safety Training</w:t>
+            </w:r>
+            <w:r>
+              <w:rPr>
+                <w:rFonts w:asciiTheme="minorHAnsi" w:hAnsiTheme="minorHAnsi"/>
+                <w:b/>
+                <w:bCs/>
+                <w:noProof/>
+                <w:lang w:val="en-GB"/>
+              </w:rPr>
+              <w:t xml:space="preserve"> </w:t>
+            </w:r>
+            <w:r>
+              <w:rPr>
+                <w:rFonts w:asciiTheme="minorHAnsi" w:hAnsiTheme="minorHAnsi"/>
+                <w:b/>
+                <w:bCs/>
+                <w:noProof/>
+                <w:lang w:val="en-GB"/>
+              </w:rPr>
+              <w:t>[</w:t>
+            </w:r>
+            <w:r>
+              <w:rPr>
+                <w:rFonts w:asciiTheme="minorHAnsi" w:hAnsiTheme="minorHAnsi"/>
+                <w:b/>
+                <w:bCs/>
+                <w:noProof/>
+                <w:lang w:val="en-GB"/>
+              </w:rPr>
+              <w:t xml:space="preserve">Jun </w:t>
+            </w:r>
+            <w:r>
+              <w:rPr>
+                <w:rFonts w:asciiTheme="minorHAnsi" w:hAnsiTheme="minorHAnsi"/>
+                <w:b/>
+                <w:bCs/>
+                <w:noProof/>
+                <w:lang w:val="en-GB"/>
+              </w:rPr>
+              <w:t>2020</w:t>
+            </w:r>
+            <w:r>
+              <w:rPr>
+                <w:rFonts w:asciiTheme="minorHAnsi" w:hAnsiTheme="minorHAnsi"/>
+                <w:b/>
+                <w:bCs/>
+                <w:noProof/>
+                <w:lang w:val="en-GB"/>
+              </w:rPr>
+              <w:t>]</w:t>
+            </w:r>
+            <w:r>
+              <w:rPr>
+                <w:rFonts w:asciiTheme="minorHAnsi" w:hAnsiTheme="minorHAnsi"/>
+                <w:noProof/>
+                <w:lang w:val="en-GB"/>
+              </w:rPr>
+              <w:t xml:space="preserve">, </w:t>
+            </w:r>
+            <w:r>
+              <w:rPr>
+                <w:rFonts w:asciiTheme="minorHAnsi" w:hAnsiTheme="minorHAnsi"/>
+                <w:noProof/>
+                <w:lang w:val="en-GB"/>
+              </w:rPr>
+              <w:t>MDS Aero Support Corporation</w:t>
             </w:r>
           </w:p>
           <w:p>
@@ -7170,15 +8956,15 @@
                 <w:noProof/>
                 <w:lang w:val="en-GB"/>
               </w:rPr>
-              <w:t>AODA Customer Service Training</w:t>
-            </w:r>
-            <w:r>
-              <w:rPr>
-                <w:rFonts w:asciiTheme="minorHAnsi" w:hAnsiTheme="minorHAnsi"/>
-                <w:noProof/>
-                <w:lang w:val="en-GB"/>
-              </w:rPr>
-              <w:t>, MDS Aero Support Corporation</w:t>
+              <w:t>Fall Protection - Safety Training</w:t>
+            </w:r>
+            <w:r>
+              <w:rPr>
+                <w:rFonts w:asciiTheme="minorHAnsi" w:hAnsiTheme="minorHAnsi"/>
+                <w:noProof/>
+                <w:lang w:val="en-GB"/>
+              </w:rPr>
+              <w:t>, CRS Contractors Rental Supply</w:t>
             </w:r>
           </w:p>
           <w:p>
@@ -7202,15 +8988,33 @@
                 <w:noProof/>
                 <w:lang w:val="en-GB"/>
               </w:rPr>
-              <w:t>Fall Protection - Safety Training</w:t>
-            </w:r>
-            <w:r>
-              <w:rPr>
-                <w:rFonts w:asciiTheme="minorHAnsi" w:hAnsiTheme="minorHAnsi"/>
-                <w:noProof/>
-                <w:lang w:val="en-GB"/>
-              </w:rPr>
-              <w:t>, CRS Contractors Rental Supply</w:t>
+              <w:t xml:space="preserve">Instant </w:t>
+            </w:r>
+            <w:r>
+              <w:rPr>
+                <w:rFonts w:asciiTheme="minorHAnsi" w:hAnsiTheme="minorHAnsi"/>
+                <w:b/>
+                <w:noProof/>
+                <w:lang w:val="en-GB"/>
+              </w:rPr>
+              <w:t>HR - Workplace</w:t>
+            </w:r>
+            <w:r>
+              <w:rPr>
+                <w:rFonts w:asciiTheme="minorHAnsi" w:hAnsiTheme="minorHAnsi"/>
+                <w:b/>
+                <w:noProof/>
+                <w:lang w:val="en-GB"/>
+              </w:rPr>
+              <w:t xml:space="preserve"> Hazards Training</w:t>
+            </w:r>
+            <w:r>
+              <w:rPr>
+                <w:rFonts w:asciiTheme="minorHAnsi" w:hAnsiTheme="minorHAnsi"/>
+                <w:noProof/>
+                <w:lang w:val="en-GB"/>
+              </w:rPr>
+              <w:t>, MDS Aero Support Corporation</w:t>
             </w:r>
           </w:p>
           <w:p>
@@ -7231,36 +9035,67 @@
               <w:rPr>
                 <w:rFonts w:asciiTheme="minorHAnsi" w:hAnsiTheme="minorHAnsi"/>
                 <w:b/>
-                <w:noProof/>
-                <w:lang w:val="en-GB"/>
-              </w:rPr>
-              <w:t xml:space="preserve">Instant </w:t>
-            </w:r>
-            <w:r>
-              <w:rPr>
-                <w:rFonts w:asciiTheme="minorHAnsi" w:hAnsiTheme="minorHAnsi"/>
-                <w:b/>
-                <w:noProof/>
-                <w:lang w:val="en-GB"/>
-              </w:rPr>
-              <w:t>HR - Workplace</w:t>
-            </w:r>
-            <w:r>
-              <w:rPr>
-                <w:rFonts w:asciiTheme="minorHAnsi" w:hAnsiTheme="minorHAnsi"/>
-                <w:b/>
-                <w:noProof/>
-                <w:lang w:val="en-GB"/>
-              </w:rPr>
-              <w:t xml:space="preserve"> Hazards Training</w:t>
-            </w:r>
-            <w:r>
-              <w:rPr>
-                <w:rFonts w:asciiTheme="minorHAnsi" w:hAnsiTheme="minorHAnsi"/>
-                <w:noProof/>
-                <w:lang w:val="en-GB"/>
-              </w:rPr>
-              <w:t>, MDS Aero Support Corporation</w:t>
+                <w:bCs/>
+                <w:noProof/>
+                <w:lang w:val="en-GB"/>
+              </w:rPr>
+              <w:t>IT Risk and Cybersecurity Training for Employees</w:t>
+            </w:r>
+            <w:r>
+              <w:rPr>
+                <w:rFonts w:asciiTheme="minorHAnsi" w:hAnsiTheme="minorHAnsi"/>
+                <w:b/>
+                <w:bCs/>
+                <w:noProof/>
+                <w:lang w:val="en-GB"/>
+              </w:rPr>
+              <w:t xml:space="preserve"> </w:t>
+            </w:r>
+            <w:r>
+              <w:rPr>
+                <w:rFonts w:asciiTheme="minorHAnsi" w:hAnsiTheme="minorHAnsi"/>
+                <w:b/>
+                <w:bCs/>
+                <w:noProof/>
+                <w:lang w:val="en-GB"/>
+              </w:rPr>
+              <w:t>[</w:t>
+            </w:r>
+            <w:r>
+              <w:rPr>
+                <w:rFonts w:asciiTheme="minorHAnsi" w:hAnsiTheme="minorHAnsi"/>
+                <w:b/>
+                <w:bCs/>
+                <w:noProof/>
+                <w:lang w:val="en-GB"/>
+              </w:rPr>
+              <w:t>Aug 2019</w:t>
+            </w:r>
+            <w:r>
+              <w:rPr>
+                <w:rFonts w:asciiTheme="minorHAnsi" w:hAnsiTheme="minorHAnsi"/>
+                <w:b/>
+                <w:bCs/>
+                <w:noProof/>
+                <w:lang w:val="en-GB"/>
+              </w:rPr>
+              <w:t>]</w:t>
+            </w:r>
+            <w:r>
+              <w:rPr>
+                <w:rFonts w:asciiTheme="minorHAnsi" w:hAnsiTheme="minorHAnsi"/>
+                <w:noProof/>
+                <w:lang w:val="en-GB"/>
+              </w:rPr>
+              <w:t xml:space="preserve">, </w:t>
+            </w:r>
+            <w:r>
+              <w:rPr>
+                <w:rFonts w:asciiTheme="minorHAnsi" w:hAnsiTheme="minorHAnsi"/>
+                <w:noProof/>
+                <w:lang w:val="en-GB"/>
+              </w:rPr>
+              <w:t>MDS Aero Support Corporation</w:t>
             </w:r>
           </w:p>
           <w:p>
@@ -7289,6 +9124,24 @@
             <w:r>
               <w:rPr>
                 <w:rFonts w:asciiTheme="minorHAnsi" w:hAnsiTheme="minorHAnsi"/>
+                <w:b/>
+                <w:noProof/>
+                <w:lang w:val="en-GB"/>
+              </w:rPr>
+              <w:t xml:space="preserve"> [May </w:t>
+            </w:r>
+            <w:r>
+              <w:rPr>
+                <w:rFonts w:asciiTheme="minorHAnsi" w:hAnsiTheme="minorHAnsi"/>
+                <w:b/>
+                <w:noProof/>
+                <w:lang w:val="en-GB"/>
+              </w:rPr>
+              <w:t>2011]</w:t>
+            </w:r>
+            <w:r>
+              <w:rPr>
+                <w:rFonts w:asciiTheme="minorHAnsi" w:hAnsiTheme="minorHAnsi"/>
                 <w:noProof/>
                 <w:lang w:val="en-GB"/>
               </w:rPr>
@@ -7353,6 +9206,15 @@
             <w:r>
               <w:rPr>
                 <w:rFonts w:asciiTheme="minorHAnsi" w:hAnsiTheme="minorHAnsi"/>
+                <w:b/>
+                <w:noProof/>
+                <w:lang w:val="en-GB"/>
+              </w:rPr>
+              <w:t xml:space="preserve"> [Jan 2019]</w:t>
+            </w:r>
+            <w:r>
+              <w:rPr>
+                <w:rFonts w:asciiTheme="minorHAnsi" w:hAnsiTheme="minorHAnsi"/>
                 <w:noProof/>
                 <w:lang w:val="en-GB"/>
               </w:rPr>
@@ -7405,22 +9267,47 @@
                 <w:lang w:val="en-GB"/>
               </w:rPr>
             </w:pPr>
-            <w:r>
-              <w:rPr>
-                <w:rFonts w:asciiTheme="minorHAnsi" w:hAnsiTheme="minorHAnsi"/>
-                <w:b/>
-                <w:noProof/>
-                <w:lang w:val="en-GB"/>
-              </w:rPr>
-              <w:t>WHMIS Training</w:t>
-            </w:r>
-            <w:r>
-              <w:rPr>
-                <w:rFonts w:asciiTheme="minorHAnsi" w:hAnsiTheme="minorHAnsi"/>
-                <w:noProof/>
-                <w:lang w:val="en-GB"/>
-              </w:rPr>
-              <w:t>, MDS Aero Support Corporation</w:t>
+            <w:hyperlink r:id="rId17" w:tgtFrame="_blank" w:history="1">
+              <w:r>
+                <w:rPr>
+                  <w:rStyle w:val="Hyperlink"/>
+                  <w:rFonts w:asciiTheme="minorHAnsi" w:hAnsiTheme="minorHAnsi"/>
+                  <w:b/>
+                  <w:bCs/>
+                  <w:noProof/>
+                  <w:u w:val="none"/>
+                  <w:lang w:val="en-GB"/>
+                </w:rPr>
+                <w:t>PMP® Exam Prep Seminar</w:t>
+              </w:r>
+              <w:r>
+                <w:rPr>
+                  <w:rStyle w:val="Hyperlink"/>
+                  <w:rFonts w:asciiTheme="minorHAnsi" w:hAnsiTheme="minorHAnsi"/>
+                  <w:b/>
+                  <w:bCs/>
+                  <w:noProof/>
+                  <w:u w:val="none"/>
+                  <w:lang w:val="en-GB"/>
+                </w:rPr>
+                <w:t xml:space="preserve"> [Nov 2018]</w:t>
+              </w:r>
+            </w:hyperlink>
+            <w:r>
+              <w:rPr>
+                <w:rFonts w:asciiTheme="minorHAnsi" w:hAnsiTheme="minorHAnsi"/>
+                <w:noProof/>
+                <w:lang w:val="en-GB"/>
+              </w:rPr>
+              <w:t>, Instructingcom, LLC</w:t>
+            </w:r>
+            <w:r>
+              <w:rPr>
+                <w:rFonts w:asciiTheme="minorHAnsi" w:hAnsiTheme="minorHAnsi"/>
+                <w:noProof/>
+                <w:lang w:val="en-GB"/>
+              </w:rPr>
+              <w:t>, ID 109EPSWB</w:t>
             </w:r>
           </w:p>
           <w:p>
@@ -7437,22 +9324,47 @@
                 <w:lang w:val="en-GB"/>
               </w:rPr>
             </w:pPr>
-            <w:r>
-              <w:rPr>
-                <w:rFonts w:asciiTheme="minorHAnsi" w:hAnsiTheme="minorHAnsi"/>
-                <w:b/>
-                <w:noProof/>
-                <w:lang w:val="en-GB"/>
-              </w:rPr>
-              <w:t>WHMIS (Workplace Hazardous Materials Information System)</w:t>
-            </w:r>
-            <w:r>
-              <w:rPr>
-                <w:rFonts w:asciiTheme="minorHAnsi" w:hAnsiTheme="minorHAnsi"/>
-                <w:noProof/>
-                <w:lang w:val="en-GB"/>
-              </w:rPr>
-              <w:t>, Université Laval</w:t>
+            <w:hyperlink r:id="rId18" w:tgtFrame="_blank" w:history="1">
+              <w:r>
+                <w:rPr>
+                  <w:rStyle w:val="Hyperlink"/>
+                  <w:rFonts w:asciiTheme="minorHAnsi" w:hAnsiTheme="minorHAnsi"/>
+                  <w:b/>
+                  <w:bCs/>
+                  <w:noProof/>
+                  <w:u w:val="none"/>
+                  <w:lang w:val="en-GB"/>
+                </w:rPr>
+                <w:t>Standard First Aid and CPR level C and AED</w:t>
+              </w:r>
+              <w:r>
+                <w:rPr>
+                  <w:rStyle w:val="Hyperlink"/>
+                  <w:rFonts w:asciiTheme="minorHAnsi" w:hAnsiTheme="minorHAnsi"/>
+                  <w:b/>
+                  <w:bCs/>
+                  <w:noProof/>
+                  <w:u w:val="none"/>
+                  <w:lang w:val="en-GB"/>
+                </w:rPr>
+                <w:t xml:space="preserve"> [Jul 2021]</w:t>
+              </w:r>
+            </w:hyperlink>
+            <w:r>
+              <w:rPr>
+                <w:rFonts w:asciiTheme="minorHAnsi" w:hAnsiTheme="minorHAnsi"/>
+                <w:noProof/>
+                <w:lang w:val="en-GB"/>
+              </w:rPr>
+              <w:t xml:space="preserve">, </w:t>
+            </w:r>
+            <w:r>
+              <w:rPr>
+                <w:rFonts w:asciiTheme="minorHAnsi" w:hAnsiTheme="minorHAnsi"/>
+                <w:noProof/>
+                <w:lang w:val="en-GB"/>
+              </w:rPr>
+              <w:t>Ottawa Paramedic Service</w:t>
             </w:r>
           </w:p>
           <w:p>
@@ -7476,15 +9388,302 @@
                 <w:noProof/>
                 <w:lang w:val="en-GB"/>
               </w:rPr>
-              <w:t>Working at Heights Training</w:t>
-            </w:r>
-            <w:r>
-              <w:rPr>
-                <w:rFonts w:asciiTheme="minorHAnsi" w:hAnsiTheme="minorHAnsi"/>
-                <w:noProof/>
-                <w:lang w:val="en-GB"/>
-              </w:rPr>
-              <w:t>, Safety Training Ottawa, Debbie Desaulniers</w:t>
+              <w:t>WHMIS Training</w:t>
+            </w:r>
+            <w:r>
+              <w:rPr>
+                <w:rFonts w:asciiTheme="minorHAnsi" w:hAnsiTheme="minorHAnsi"/>
+                <w:b/>
+                <w:noProof/>
+                <w:lang w:val="en-GB"/>
+              </w:rPr>
+              <w:t xml:space="preserve"> [</w:t>
+            </w:r>
+            <w:r>
+              <w:rPr>
+                <w:rFonts w:asciiTheme="minorHAnsi" w:hAnsiTheme="minorHAnsi"/>
+                <w:b/>
+                <w:noProof/>
+                <w:lang w:val="en-GB"/>
+              </w:rPr>
+              <w:t xml:space="preserve">Jan </w:t>
+            </w:r>
+            <w:r>
+              <w:rPr>
+                <w:rFonts w:asciiTheme="minorHAnsi" w:hAnsiTheme="minorHAnsi"/>
+                <w:b/>
+                <w:noProof/>
+                <w:lang w:val="en-GB"/>
+              </w:rPr>
+              <w:t>2015]</w:t>
+            </w:r>
+            <w:r>
+              <w:rPr>
+                <w:rFonts w:asciiTheme="minorHAnsi" w:hAnsiTheme="minorHAnsi"/>
+                <w:noProof/>
+                <w:lang w:val="en-GB"/>
+              </w:rPr>
+              <w:t>, MDS Aero Support Corporation</w:t>
+            </w:r>
+          </w:p>
+          <w:p>
+            <w:pPr>
+              <w:pStyle w:val="ListParagraph"/>
+              <w:numPr>
+                <w:ilvl w:val="0"/>
+                <w:numId w:val="30"/>
+              </w:numPr>
+              <w:ind w:left="499" w:hanging="357"/>
+              <w:rPr>
+                <w:rFonts w:asciiTheme="minorHAnsi" w:hAnsiTheme="minorHAnsi"/>
+                <w:noProof/>
+                <w:lang w:val="en-GB"/>
+              </w:rPr>
+            </w:pPr>
+            <w:r>
+              <w:rPr>
+                <w:rFonts w:asciiTheme="minorHAnsi" w:hAnsiTheme="minorHAnsi"/>
+                <w:b/>
+                <w:noProof/>
+                <w:lang w:val="en-GB"/>
+              </w:rPr>
+              <w:t xml:space="preserve">WHMIS </w:t>
+            </w:r>
+            <w:r>
+              <w:rPr>
+                <w:rFonts w:asciiTheme="minorHAnsi" w:hAnsiTheme="minorHAnsi"/>
+                <w:b/>
+                <w:noProof/>
+                <w:lang w:val="en-GB"/>
+              </w:rPr>
+              <w:t>Refresher Training</w:t>
+            </w:r>
+            <w:r>
+              <w:rPr>
+                <w:rFonts w:asciiTheme="minorHAnsi" w:hAnsiTheme="minorHAnsi"/>
+                <w:b/>
+                <w:noProof/>
+                <w:lang w:val="en-GB"/>
+              </w:rPr>
+              <w:t xml:space="preserve"> </w:t>
+            </w:r>
+            <w:r>
+              <w:rPr>
+                <w:rFonts w:asciiTheme="minorHAnsi" w:hAnsiTheme="minorHAnsi"/>
+                <w:b/>
+                <w:noProof/>
+                <w:lang w:val="en-GB"/>
+              </w:rPr>
+              <w:t>[</w:t>
+            </w:r>
+            <w:r>
+              <w:rPr>
+                <w:rFonts w:asciiTheme="minorHAnsi" w:hAnsiTheme="minorHAnsi"/>
+                <w:b/>
+                <w:noProof/>
+                <w:lang w:val="en-GB"/>
+              </w:rPr>
+              <w:t xml:space="preserve">Aug </w:t>
+            </w:r>
+            <w:r>
+              <w:rPr>
+                <w:rFonts w:asciiTheme="minorHAnsi" w:hAnsiTheme="minorHAnsi"/>
+                <w:b/>
+                <w:noProof/>
+                <w:lang w:val="en-GB"/>
+              </w:rPr>
+              <w:t>20</w:t>
+            </w:r>
+            <w:r>
+              <w:rPr>
+                <w:rFonts w:asciiTheme="minorHAnsi" w:hAnsiTheme="minorHAnsi"/>
+                <w:b/>
+                <w:noProof/>
+                <w:lang w:val="en-GB"/>
+              </w:rPr>
+              <w:t>19]</w:t>
+            </w:r>
+            <w:r>
+              <w:rPr>
+                <w:rFonts w:asciiTheme="minorHAnsi" w:hAnsiTheme="minorHAnsi"/>
+                <w:noProof/>
+                <w:lang w:val="en-GB"/>
+              </w:rPr>
+              <w:t>, MDS Aero Support Corporation</w:t>
+            </w:r>
+          </w:p>
+          <w:p>
+            <w:pPr>
+              <w:pStyle w:val="ListParagraph"/>
+              <w:numPr>
+                <w:ilvl w:val="0"/>
+                <w:numId w:val="30"/>
+              </w:numPr>
+              <w:ind w:left="499" w:hanging="357"/>
+              <w:rPr>
+                <w:rFonts w:asciiTheme="minorHAnsi" w:hAnsiTheme="minorHAnsi"/>
+                <w:noProof/>
+                <w:lang w:val="en-GB"/>
+              </w:rPr>
+            </w:pPr>
+            <w:r>
+              <w:rPr>
+                <w:rFonts w:asciiTheme="minorHAnsi" w:hAnsiTheme="minorHAnsi"/>
+                <w:b/>
+                <w:noProof/>
+                <w:lang w:val="en-GB"/>
+              </w:rPr>
+              <w:t>WHMIS (Workplace Hazardous Materials Information System)</w:t>
+            </w:r>
+            <w:r>
+              <w:rPr>
+                <w:rFonts w:asciiTheme="minorHAnsi" w:hAnsiTheme="minorHAnsi"/>
+                <w:noProof/>
+                <w:lang w:val="en-GB"/>
+              </w:rPr>
+              <w:t>, Université Laval</w:t>
+            </w:r>
+          </w:p>
+          <w:p>
+            <w:pPr>
+              <w:pStyle w:val="ListParagraph"/>
+              <w:numPr>
+                <w:ilvl w:val="0"/>
+                <w:numId w:val="30"/>
+              </w:numPr>
+              <w:ind w:left="499" w:hanging="357"/>
+              <w:rPr>
+                <w:rFonts w:asciiTheme="minorHAnsi" w:hAnsiTheme="minorHAnsi"/>
+                <w:noProof/>
+                <w:lang w:val="en-GB"/>
+              </w:rPr>
+            </w:pPr>
+            <w:hyperlink r:id="rId19" w:history="1">
+              <w:r>
+                <w:rPr>
+                  <w:rStyle w:val="Hyperlink"/>
+                  <w:rFonts w:asciiTheme="minorHAnsi" w:hAnsiTheme="minorHAnsi"/>
+                  <w:b/>
+                  <w:noProof/>
+                  <w:u w:val="none"/>
+                  <w:lang w:val="en-GB"/>
+                </w:rPr>
+                <w:t>Working at Heights Training</w:t>
+              </w:r>
+              <w:r>
+                <w:rPr>
+                  <w:rStyle w:val="Hyperlink"/>
+                  <w:rFonts w:asciiTheme="minorHAnsi" w:hAnsiTheme="minorHAnsi"/>
+                  <w:b/>
+                  <w:noProof/>
+                  <w:u w:val="none"/>
+                  <w:lang w:val="en-GB"/>
+                </w:rPr>
+                <w:t xml:space="preserve"> [Aug 2019]</w:t>
+              </w:r>
+            </w:hyperlink>
+            <w:r>
+              <w:rPr>
+                <w:rFonts w:asciiTheme="minorHAnsi" w:hAnsiTheme="minorHAnsi"/>
+                <w:noProof/>
+                <w:lang w:val="en-GB"/>
+              </w:rPr>
+              <w:t xml:space="preserve">, </w:t>
+            </w:r>
+            <w:r>
+              <w:rPr>
+                <w:rFonts w:asciiTheme="minorHAnsi" w:hAnsiTheme="minorHAnsi"/>
+                <w:noProof/>
+                <w:lang w:val="en-GB"/>
+              </w:rPr>
+              <w:t>LaborTek Personnel</w:t>
+            </w:r>
+            <w:r>
+              <w:rPr>
+                <w:rFonts w:asciiTheme="minorHAnsi" w:hAnsiTheme="minorHAnsi"/>
+                <w:noProof/>
+                <w:lang w:val="en-GB"/>
+              </w:rPr>
+              <w:t xml:space="preserve">, </w:t>
+            </w:r>
+            <w:r>
+              <w:rPr>
+                <w:rFonts w:asciiTheme="minorHAnsi" w:hAnsiTheme="minorHAnsi"/>
+                <w:noProof/>
+                <w:lang w:val="en-GB"/>
+              </w:rPr>
+              <w:t>WAH-34595</w:t>
+            </w:r>
+          </w:p>
+          <w:p>
+            <w:pPr>
+              <w:pStyle w:val="ListParagraph"/>
+              <w:numPr>
+                <w:ilvl w:val="0"/>
+                <w:numId w:val="30"/>
+              </w:numPr>
+              <w:ind w:left="499" w:hanging="357"/>
+              <w:rPr>
+                <w:rFonts w:asciiTheme="minorHAnsi" w:hAnsiTheme="minorHAnsi"/>
+                <w:noProof/>
+                <w:lang w:val="en-GB"/>
+              </w:rPr>
+            </w:pPr>
+            <w:hyperlink r:id="rId20" w:history="1">
+              <w:r>
+                <w:rPr>
+                  <w:rStyle w:val="Hyperlink"/>
+                  <w:rFonts w:asciiTheme="minorHAnsi" w:hAnsiTheme="minorHAnsi"/>
+                  <w:b/>
+                  <w:noProof/>
+                  <w:u w:val="none"/>
+                  <w:lang w:val="en-GB"/>
+                </w:rPr>
+                <w:t>Working at Heights Training</w:t>
+              </w:r>
+              <w:r>
+                <w:rPr>
+                  <w:rStyle w:val="Hyperlink"/>
+                  <w:rFonts w:asciiTheme="minorHAnsi" w:hAnsiTheme="minorHAnsi"/>
+                  <w:b/>
+                  <w:noProof/>
+                  <w:u w:val="none"/>
+                  <w:lang w:val="en-GB"/>
+                </w:rPr>
+                <w:t xml:space="preserve"> [Jul 2016]</w:t>
+              </w:r>
+            </w:hyperlink>
+            <w:r>
+              <w:rPr>
+                <w:rFonts w:asciiTheme="minorHAnsi" w:hAnsiTheme="minorHAnsi"/>
+                <w:noProof/>
+                <w:lang w:val="en-GB"/>
+              </w:rPr>
+              <w:t>, Safety Training</w:t>
+            </w:r>
+            <w:r>
+              <w:rPr>
+                <w:rFonts w:asciiTheme="minorHAnsi" w:hAnsiTheme="minorHAnsi"/>
+                <w:noProof/>
+                <w:lang w:val="en-GB"/>
+              </w:rPr>
+              <w:t xml:space="preserve"> Ottawa, </w:t>
+            </w:r>
+            <w:r>
+              <w:rPr>
+                <w:rFonts w:asciiTheme="minorHAnsi" w:hAnsiTheme="minorHAnsi"/>
+                <w:noProof/>
+                <w:lang w:val="en-GB"/>
+              </w:rPr>
+              <w:t>WAH-</w:t>
+            </w:r>
+            <w:r>
+              <w:rPr>
+                <w:rFonts w:asciiTheme="minorHAnsi" w:hAnsiTheme="minorHAnsi"/>
+                <w:noProof/>
+                <w:lang w:val="en-GB"/>
+              </w:rPr>
+              <w:t>34633</w:t>
             </w:r>
           </w:p>
           <w:p>
@@ -7670,7 +9869,7 @@
               </w:rPr>
               <w:t xml:space="preserve">, </w:t>
             </w:r>
-            <w:hyperlink r:id="rId17" w:history="1">
+            <w:hyperlink r:id="rId21" w:history="1">
               <w:r>
                 <w:rPr>
                   <w:rStyle w:val="Hyperlink"/>
@@ -7713,6 +9912,7 @@
                 <w:noProof/>
                 <w:lang w:val="en-GB"/>
               </w:rPr>
+              <w:lastRenderedPageBreak/>
               <w:t>Society of Automotive Engineers International (SAE)</w:t>
             </w:r>
             <w:r>
@@ -7880,40 +10080,42 @@
                 <w:noProof/>
                 <w:lang w:val="en-GB"/>
               </w:rPr>
-              <w:t>John Perrin</w:t>
-            </w:r>
-          </w:p>
-          <w:p>
-            <w:pPr>
-              <w:rPr>
-                <w:rFonts w:asciiTheme="minorHAnsi" w:hAnsiTheme="minorHAnsi"/>
-                <w:noProof/>
-                <w:lang w:val="en-GB"/>
-              </w:rPr>
-            </w:pPr>
-            <w:r>
-              <w:rPr>
-                <w:rFonts w:asciiTheme="minorHAnsi" w:hAnsiTheme="minorHAnsi"/>
-                <w:noProof/>
-                <w:lang w:val="en-GB"/>
-              </w:rPr>
-              <w:t xml:space="preserve">Manager of </w:t>
-            </w:r>
-            <w:r>
-              <w:rPr>
-                <w:rFonts w:asciiTheme="minorHAnsi" w:hAnsiTheme="minorHAnsi"/>
-                <w:noProof/>
-                <w:lang w:val="en-GB"/>
-              </w:rPr>
-              <w:t>nxDAS</w:t>
-            </w:r>
-            <w:r>
-              <w:rPr>
-                <w:rFonts w:asciiTheme="minorHAnsi" w:hAnsiTheme="minorHAnsi"/>
-                <w:noProof/>
-                <w:lang w:val="en-GB"/>
-              </w:rPr>
-              <w:t xml:space="preserve"> group </w:t>
+              <w:t>Jean-Luc</w:t>
+            </w:r>
+            <w:r>
+              <w:rPr>
+                <w:rFonts w:asciiTheme="minorHAnsi" w:hAnsiTheme="minorHAnsi"/>
+                <w:b/>
+                <w:noProof/>
+                <w:lang w:val="en-GB"/>
+              </w:rPr>
+              <w:t xml:space="preserve"> </w:t>
+            </w:r>
+            <w:r>
+              <w:rPr>
+                <w:rFonts w:asciiTheme="minorHAnsi" w:hAnsiTheme="minorHAnsi"/>
+                <w:b/>
+                <w:noProof/>
+                <w:lang w:val="en-GB"/>
+              </w:rPr>
+              <w:t>Dicaire</w:t>
+            </w:r>
+          </w:p>
+          <w:p>
+            <w:pPr>
+              <w:rPr>
+                <w:rFonts w:asciiTheme="minorHAnsi" w:hAnsiTheme="minorHAnsi"/>
+                <w:noProof/>
+                <w:lang w:val="en-GB"/>
+              </w:rPr>
+            </w:pPr>
+            <w:r>
+              <w:rPr>
+                <w:rFonts w:asciiTheme="minorHAnsi" w:hAnsiTheme="minorHAnsi"/>
+                <w:noProof/>
+                <w:lang w:val="en-GB"/>
+              </w:rPr>
+              <w:t>Manager of Applications</w:t>
             </w:r>
           </w:p>
           <w:p>
@@ -7947,7 +10149,72 @@
                 <w:noProof/>
                 <w:lang w:val="en-GB"/>
               </w:rPr>
-              <w:t>Phone: +1 (613) 744-5794 x2358</w:t>
+              <w:t>Phone: +1 (613) 744-5794 x</w:t>
+            </w:r>
+            <w:r>
+              <w:rPr>
+                <w:rFonts w:asciiTheme="minorHAnsi" w:hAnsiTheme="minorHAnsi"/>
+                <w:noProof/>
+                <w:lang w:val="en-GB"/>
+              </w:rPr>
+              <w:t>2210</w:t>
+            </w:r>
+          </w:p>
+          <w:p>
+            <w:pPr>
+              <w:rPr>
+                <w:rFonts w:asciiTheme="minorHAnsi" w:hAnsiTheme="minorHAnsi"/>
+                <w:noProof/>
+                <w:lang w:val="en-GB"/>
+              </w:rPr>
+            </w:pPr>
+            <w:r>
+              <w:rPr>
+                <w:rFonts w:asciiTheme="minorHAnsi" w:hAnsiTheme="minorHAnsi"/>
+                <w:noProof/>
+                <w:lang w:val="en-GB"/>
+              </w:rPr>
+              <w:t xml:space="preserve">Phone: </w:t>
+            </w:r>
+            <w:r>
+              <w:rPr>
+                <w:rFonts w:asciiTheme="minorHAnsi" w:hAnsiTheme="minorHAnsi"/>
+                <w:noProof/>
+                <w:lang w:val="en-GB"/>
+              </w:rPr>
+              <w:t>+1.</w:t>
+            </w:r>
+            <w:r>
+              <w:rPr>
+                <w:rFonts w:asciiTheme="minorHAnsi" w:hAnsiTheme="minorHAnsi"/>
+                <w:noProof/>
+                <w:lang w:val="en-GB"/>
+              </w:rPr>
+              <w:t>(</w:t>
+            </w:r>
+            <w:r>
+              <w:rPr>
+                <w:rFonts w:asciiTheme="minorHAnsi" w:hAnsiTheme="minorHAnsi"/>
+                <w:noProof/>
+                <w:lang w:val="en-GB"/>
+              </w:rPr>
+              <w:t>613</w:t>
+            </w:r>
+            <w:r>
+              <w:rPr>
+                <w:rFonts w:asciiTheme="minorHAnsi" w:hAnsiTheme="minorHAnsi"/>
+                <w:noProof/>
+                <w:lang w:val="en-GB"/>
+              </w:rPr>
+              <w:t>)</w:t>
+            </w:r>
+            <w:r>
+              <w:rPr>
+                <w:rFonts w:asciiTheme="minorHAnsi" w:hAnsiTheme="minorHAnsi"/>
+                <w:noProof/>
+                <w:lang w:val="en-GB"/>
+              </w:rPr>
+              <w:t>.790.8910</w:t>
             </w:r>
           </w:p>
           <w:p>
@@ -7966,17 +10233,12 @@
               </w:rPr>
               <w:t xml:space="preserve">E-mail: </w:t>
             </w:r>
-            <w:hyperlink r:id="rId18" w:history="1">
-              <w:r>
-                <w:rPr>
-                  <w:rStyle w:val="Hyperlink"/>
-                  <w:rFonts w:asciiTheme="minorHAnsi" w:hAnsiTheme="minorHAnsi"/>
-                  <w:noProof/>
-                  <w:lang w:val="en-GB"/>
-                </w:rPr>
-                <w:t>john.perrin@mdsaero.com</w:t>
-              </w:r>
-            </w:hyperlink>
+            <w:r>
+              <w:t xml:space="preserve"> </w:t>
+            </w:r>
+            <w:r>
+              <w:t>Jean-Luc.Dicaire@mdsaero.com</w:t>
+            </w:r>
           </w:p>
           <w:p>
             <w:pPr>
@@ -8021,15 +10283,153 @@
                 <w:noProof/>
                 <w:lang w:val="en-GB"/>
               </w:rPr>
-              <w:t xml:space="preserve">Software Specialist, Manager of Applications </w:t>
-            </w:r>
-            <w:r>
-              <w:rPr>
-                <w:rFonts w:asciiTheme="minorHAnsi" w:hAnsiTheme="minorHAnsi"/>
-                <w:noProof/>
-                <w:lang w:val="en-GB"/>
-              </w:rPr>
-              <w:t>group</w:t>
+              <w:t xml:space="preserve">Chief Technical Support Engineer </w:t>
+            </w:r>
+            <w:r>
+              <w:rPr>
+                <w:rFonts w:asciiTheme="minorHAnsi" w:hAnsiTheme="minorHAnsi"/>
+                <w:noProof/>
+                <w:lang w:val="en-GB"/>
+              </w:rPr>
+              <w:t>–</w:t>
+            </w:r>
+            <w:r>
+              <w:rPr>
+                <w:rFonts w:asciiTheme="minorHAnsi" w:hAnsiTheme="minorHAnsi"/>
+                <w:noProof/>
+                <w:lang w:val="en-GB"/>
+              </w:rPr>
+              <w:t xml:space="preserve"> Asia</w:t>
+            </w:r>
+          </w:p>
+          <w:p>
+            <w:pPr>
+              <w:rPr>
+                <w:rFonts w:asciiTheme="minorHAnsi" w:hAnsiTheme="minorHAnsi"/>
+                <w:noProof/>
+                <w:lang w:val="en-GB"/>
+              </w:rPr>
+            </w:pPr>
+            <w:r>
+              <w:rPr>
+                <w:rFonts w:asciiTheme="minorHAnsi" w:hAnsiTheme="minorHAnsi"/>
+                <w:noProof/>
+                <w:lang w:val="en-GB"/>
+              </w:rPr>
+              <w:t>MDS Aero Support Corporation, Suite 200, 1220 Old Innes Road, Ottawa, Ontario, K1B 3V3, Canada</w:t>
+            </w:r>
+          </w:p>
+          <w:p>
+            <w:pPr>
+              <w:rPr>
+                <w:rFonts w:asciiTheme="minorHAnsi" w:hAnsiTheme="minorHAnsi"/>
+                <w:noProof/>
+                <w:lang w:val="en-GB"/>
+              </w:rPr>
+            </w:pPr>
+            <w:r>
+              <w:rPr>
+                <w:rFonts w:asciiTheme="minorHAnsi" w:hAnsiTheme="minorHAnsi"/>
+                <w:noProof/>
+                <w:lang w:val="en-GB"/>
+              </w:rPr>
+              <w:t>Phone: +1 (613) 744-5794 x2284</w:t>
+            </w:r>
+          </w:p>
+          <w:p>
+            <w:pPr>
+              <w:rPr>
+                <w:rFonts w:asciiTheme="minorHAnsi" w:hAnsiTheme="minorHAnsi"/>
+                <w:noProof/>
+                <w:lang w:val="en-GB"/>
+              </w:rPr>
+            </w:pPr>
+            <w:r>
+              <w:rPr>
+                <w:rFonts w:asciiTheme="minorHAnsi" w:hAnsiTheme="minorHAnsi"/>
+                <w:noProof/>
+                <w:lang w:val="en-GB"/>
+              </w:rPr>
+              <w:t xml:space="preserve">E-mail: </w:t>
+            </w:r>
+            <w:r>
+              <w:rPr>
+                <w:rFonts w:asciiTheme="minorHAnsi" w:hAnsiTheme="minorHAnsi"/>
+                <w:noProof/>
+                <w:lang w:val="en-GB"/>
+              </w:rPr>
+              <w:t>Q</w:t>
+            </w:r>
+            <w:r>
+              <w:rPr>
+                <w:rFonts w:asciiTheme="minorHAnsi" w:hAnsiTheme="minorHAnsi"/>
+                <w:noProof/>
+                <w:lang w:val="en-GB"/>
+              </w:rPr>
+              <w:t>ing.</w:t>
+            </w:r>
+            <w:r>
+              <w:rPr>
+                <w:rFonts w:asciiTheme="minorHAnsi" w:hAnsiTheme="minorHAnsi"/>
+                <w:noProof/>
+                <w:lang w:val="en-GB"/>
+              </w:rPr>
+              <w:t>L</w:t>
+            </w:r>
+            <w:r>
+              <w:rPr>
+                <w:rFonts w:asciiTheme="minorHAnsi" w:hAnsiTheme="minorHAnsi"/>
+                <w:noProof/>
+                <w:lang w:val="en-GB"/>
+              </w:rPr>
+              <w:t>i@mdsaero.com</w:t>
+            </w:r>
+          </w:p>
+          <w:p>
+            <w:pPr>
+              <w:rPr>
+                <w:rFonts w:asciiTheme="minorHAnsi" w:hAnsiTheme="minorHAnsi"/>
+                <w:b/>
+                <w:noProof/>
+                <w:szCs w:val="22"/>
+                <w:lang w:val="en-GB"/>
+              </w:rPr>
+            </w:pPr>
+          </w:p>
+          <w:p>
+            <w:pPr>
+              <w:rPr>
+                <w:rFonts w:asciiTheme="minorHAnsi" w:hAnsiTheme="minorHAnsi"/>
+                <w:b/>
+                <w:noProof/>
+                <w:lang w:val="en-GB"/>
+              </w:rPr>
+            </w:pPr>
+            <w:r>
+              <w:rPr>
+                <w:rFonts w:asciiTheme="minorHAnsi" w:hAnsiTheme="minorHAnsi"/>
+                <w:b/>
+                <w:noProof/>
+                <w:lang w:val="en-GB"/>
+              </w:rPr>
+              <w:t>Dionne Barwise</w:t>
+            </w:r>
+          </w:p>
+          <w:p>
+            <w:pPr>
+              <w:rPr>
+                <w:rFonts w:asciiTheme="minorHAnsi" w:hAnsiTheme="minorHAnsi"/>
+                <w:noProof/>
+                <w:lang w:val="en-GB"/>
+              </w:rPr>
+            </w:pPr>
+            <w:r>
+              <w:rPr>
+                <w:rFonts w:asciiTheme="minorHAnsi" w:hAnsiTheme="minorHAnsi"/>
+                <w:noProof/>
+                <w:lang w:val="en-GB"/>
+              </w:rPr>
+              <w:t>Director of Measurement Engineering</w:t>
             </w:r>
             <w:r>
               <w:rPr>
@@ -8054,6 +10454,195 @@
                 <w:noProof/>
                 <w:lang w:val="en-GB"/>
               </w:rPr>
+              <w:t xml:space="preserve">MDS Aero Support Corporation, </w:t>
+            </w:r>
+            <w:r>
+              <w:rPr>
+                <w:rFonts w:asciiTheme="minorHAnsi" w:hAnsiTheme="minorHAnsi"/>
+                <w:noProof/>
+                <w:lang w:val="en-GB"/>
+              </w:rPr>
+              <w:t xml:space="preserve">Suite 200, </w:t>
+            </w:r>
+            <w:r>
+              <w:rPr>
+                <w:rFonts w:asciiTheme="minorHAnsi" w:hAnsiTheme="minorHAnsi"/>
+                <w:noProof/>
+                <w:lang w:val="en-GB"/>
+              </w:rPr>
+              <w:t xml:space="preserve">1220 Old Innes Road, Ottawa, Ontario, </w:t>
+            </w:r>
+            <w:r>
+              <w:rPr>
+                <w:rFonts w:asciiTheme="minorHAnsi" w:hAnsiTheme="minorHAnsi"/>
+                <w:noProof/>
+                <w:lang w:val="en-GB"/>
+              </w:rPr>
+              <w:t>K1B 3V3</w:t>
+            </w:r>
+            <w:r>
+              <w:rPr>
+                <w:rFonts w:asciiTheme="minorHAnsi" w:hAnsiTheme="minorHAnsi"/>
+                <w:noProof/>
+                <w:lang w:val="en-GB"/>
+              </w:rPr>
+              <w:t>, Canada</w:t>
+            </w:r>
+          </w:p>
+          <w:p>
+            <w:pPr>
+              <w:rPr>
+                <w:rFonts w:asciiTheme="minorHAnsi" w:hAnsiTheme="minorHAnsi"/>
+                <w:noProof/>
+                <w:lang w:val="en-GB"/>
+              </w:rPr>
+            </w:pPr>
+            <w:r>
+              <w:rPr>
+                <w:rFonts w:asciiTheme="minorHAnsi" w:hAnsiTheme="minorHAnsi"/>
+                <w:noProof/>
+                <w:lang w:val="en-GB"/>
+              </w:rPr>
+              <w:t>Phone: +1 (613) 744-5794 x22</w:t>
+            </w:r>
+            <w:r>
+              <w:rPr>
+                <w:rFonts w:asciiTheme="minorHAnsi" w:hAnsiTheme="minorHAnsi"/>
+                <w:noProof/>
+                <w:lang w:val="en-GB"/>
+              </w:rPr>
+              <w:t>3</w:t>
+            </w:r>
+            <w:r>
+              <w:rPr>
+                <w:rFonts w:asciiTheme="minorHAnsi" w:hAnsiTheme="minorHAnsi"/>
+                <w:noProof/>
+                <w:lang w:val="en-GB"/>
+              </w:rPr>
+              <w:t>0</w:t>
+            </w:r>
+          </w:p>
+          <w:p>
+            <w:pPr>
+              <w:rPr>
+                <w:rFonts w:asciiTheme="minorHAnsi" w:hAnsiTheme="minorHAnsi"/>
+                <w:noProof/>
+                <w:lang w:val="en-GB"/>
+              </w:rPr>
+            </w:pPr>
+            <w:r>
+              <w:rPr>
+                <w:rFonts w:asciiTheme="minorHAnsi" w:hAnsiTheme="minorHAnsi"/>
+                <w:noProof/>
+                <w:lang w:val="en-GB"/>
+              </w:rPr>
+              <w:t>E</w:t>
+            </w:r>
+            <w:r>
+              <w:rPr>
+                <w:rFonts w:asciiTheme="minorHAnsi" w:hAnsiTheme="minorHAnsi"/>
+                <w:noProof/>
+                <w:lang w:val="en-GB"/>
+              </w:rPr>
+              <w:t>-</w:t>
+            </w:r>
+            <w:r>
+              <w:rPr>
+                <w:rFonts w:asciiTheme="minorHAnsi" w:hAnsiTheme="minorHAnsi"/>
+                <w:noProof/>
+                <w:lang w:val="en-GB"/>
+              </w:rPr>
+              <w:t>mail:</w:t>
+            </w:r>
+            <w:r>
+              <w:rPr>
+                <w:rFonts w:asciiTheme="minorHAnsi" w:hAnsiTheme="minorHAnsi"/>
+                <w:noProof/>
+                <w:lang w:val="en-GB"/>
+              </w:rPr>
+              <w:t xml:space="preserve"> </w:t>
+            </w:r>
+            <w:r>
+              <w:t>Dionne.Barwise@mdsaero.com</w:t>
+            </w:r>
+          </w:p>
+          <w:p>
+            <w:pPr>
+              <w:rPr>
+                <w:rFonts w:asciiTheme="minorHAnsi" w:hAnsiTheme="minorHAnsi"/>
+                <w:noProof/>
+                <w:szCs w:val="22"/>
+                <w:lang w:val="en-GB"/>
+              </w:rPr>
+            </w:pPr>
+          </w:p>
+          <w:p>
+            <w:pPr>
+              <w:rPr>
+                <w:rFonts w:asciiTheme="minorHAnsi" w:hAnsiTheme="minorHAnsi"/>
+                <w:b/>
+                <w:noProof/>
+                <w:lang w:val="en-GB"/>
+              </w:rPr>
+            </w:pPr>
+            <w:r>
+              <w:rPr>
+                <w:rFonts w:asciiTheme="minorHAnsi" w:hAnsiTheme="minorHAnsi"/>
+                <w:b/>
+                <w:noProof/>
+                <w:lang w:val="en-GB"/>
+              </w:rPr>
+              <w:t>Robert Schroeder</w:t>
+            </w:r>
+            <w:r>
+              <w:rPr>
+                <w:rFonts w:asciiTheme="minorHAnsi" w:hAnsiTheme="minorHAnsi"/>
+                <w:b/>
+                <w:noProof/>
+                <w:lang w:val="en-GB"/>
+              </w:rPr>
+              <w:t xml:space="preserve"> </w:t>
+            </w:r>
+          </w:p>
+          <w:p>
+            <w:pPr>
+              <w:rPr>
+                <w:rFonts w:asciiTheme="minorHAnsi" w:hAnsiTheme="minorHAnsi"/>
+                <w:noProof/>
+                <w:lang w:val="en-GB"/>
+              </w:rPr>
+            </w:pPr>
+            <w:r>
+              <w:rPr>
+                <w:rFonts w:asciiTheme="minorHAnsi" w:hAnsiTheme="minorHAnsi"/>
+                <w:noProof/>
+                <w:lang w:val="en-GB"/>
+              </w:rPr>
+              <w:t>C</w:t>
+            </w:r>
+            <w:r>
+              <w:rPr>
+                <w:rFonts w:asciiTheme="minorHAnsi" w:hAnsiTheme="minorHAnsi"/>
+                <w:noProof/>
+                <w:lang w:val="en-GB"/>
+              </w:rPr>
+              <w:t>hief Software Engineer</w:t>
+            </w:r>
+          </w:p>
+          <w:p>
+            <w:pPr>
+              <w:rPr>
+                <w:rFonts w:asciiTheme="minorHAnsi" w:hAnsiTheme="minorHAnsi"/>
+                <w:noProof/>
+                <w:lang w:val="en-GB"/>
+              </w:rPr>
+            </w:pPr>
+            <w:r>
+              <w:rPr>
+                <w:rFonts w:asciiTheme="minorHAnsi" w:hAnsiTheme="minorHAnsi"/>
+                <w:noProof/>
+                <w:lang w:val="en-GB"/>
+              </w:rPr>
               <w:t>MDS Aero Support Corporation, Suite 200, 1220 Old Innes Road, Ottawa, Ontario, K1B 3V3, Canada</w:t>
             </w:r>
           </w:p>
@@ -8071,17 +10660,18 @@
                 <w:noProof/>
                 <w:lang w:val="en-GB"/>
               </w:rPr>
-              <w:t>Phone: +1 (613) 744-5794 x2284</w:t>
-            </w:r>
-          </w:p>
-          <w:p>
-            <w:pPr>
-              <w:rPr>
-                <w:rFonts w:asciiTheme="minorHAnsi" w:hAnsiTheme="minorHAnsi"/>
-                <w:noProof/>
-                <w:lang w:val="en-GB"/>
-              </w:rPr>
-            </w:pPr>
+              <w:t>Phone: +1 (613) 744-5794 x2</w:t>
+            </w:r>
+            <w:r>
+              <w:rPr>
+                <w:rFonts w:asciiTheme="minorHAnsi" w:hAnsiTheme="minorHAnsi"/>
+                <w:noProof/>
+                <w:lang w:val="en-GB"/>
+              </w:rPr>
+              <w:t>477</w:t>
+            </w:r>
+          </w:p>
+          <w:p>
             <w:r>
               <w:rPr>
                 <w:rFonts w:asciiTheme="minorHAnsi" w:hAnsiTheme="minorHAnsi"/>
@@ -8090,23 +10680,122 @@
               </w:rPr>
               <w:t xml:space="preserve">E-mail: </w:t>
             </w:r>
-            <w:hyperlink r:id="rId19" w:history="1">
-              <w:r>
-                <w:rPr>
-                  <w:rStyle w:val="Hyperlink"/>
-                  <w:rFonts w:asciiTheme="minorHAnsi" w:hAnsiTheme="minorHAnsi"/>
-                  <w:noProof/>
-                  <w:lang w:val="en-GB"/>
-                </w:rPr>
-                <w:t>qing.li@mdsaero.com</w:t>
-              </w:r>
-            </w:hyperlink>
-          </w:p>
-          <w:p>
-            <w:pPr>
-              <w:rPr>
-                <w:rFonts w:asciiTheme="minorHAnsi" w:hAnsiTheme="minorHAnsi"/>
-                <w:b/>
+            <w:r>
+              <w:t>Robert.Schroeder@mdsaero.com</w:t>
+            </w:r>
+          </w:p>
+          <w:p>
+            <w:pPr>
+              <w:rPr>
+                <w:rFonts w:asciiTheme="minorHAnsi" w:hAnsiTheme="minorHAnsi"/>
+                <w:noProof/>
+                <w:szCs w:val="22"/>
+                <w:lang w:val="en-GB"/>
+              </w:rPr>
+            </w:pPr>
+          </w:p>
+          <w:p>
+            <w:pPr>
+              <w:rPr>
+                <w:rFonts w:asciiTheme="minorHAnsi" w:hAnsiTheme="minorHAnsi"/>
+                <w:b/>
+                <w:noProof/>
+                <w:lang w:val="en-GB"/>
+              </w:rPr>
+            </w:pPr>
+            <w:r>
+              <w:rPr>
+                <w:rFonts w:asciiTheme="minorHAnsi" w:hAnsiTheme="minorHAnsi"/>
+                <w:b/>
+                <w:noProof/>
+                <w:lang w:val="en-GB"/>
+              </w:rPr>
+              <w:t xml:space="preserve">Patrick Mullington </w:t>
+            </w:r>
+          </w:p>
+          <w:p>
+            <w:pPr>
+              <w:rPr>
+                <w:rFonts w:asciiTheme="minorHAnsi" w:hAnsiTheme="minorHAnsi"/>
+                <w:noProof/>
+                <w:lang w:val="en-GB"/>
+              </w:rPr>
+            </w:pPr>
+            <w:r>
+              <w:rPr>
+                <w:rFonts w:asciiTheme="minorHAnsi" w:hAnsiTheme="minorHAnsi"/>
+                <w:noProof/>
+                <w:lang w:val="en-GB"/>
+              </w:rPr>
+              <w:t>Systems Engineer</w:t>
+            </w:r>
+          </w:p>
+          <w:p>
+            <w:pPr>
+              <w:rPr>
+                <w:rFonts w:asciiTheme="minorHAnsi" w:hAnsiTheme="minorHAnsi"/>
+                <w:noProof/>
+                <w:lang w:val="en-GB"/>
+              </w:rPr>
+            </w:pPr>
+            <w:r>
+              <w:rPr>
+                <w:rFonts w:asciiTheme="minorHAnsi" w:hAnsiTheme="minorHAnsi"/>
+                <w:noProof/>
+                <w:lang w:val="en-GB"/>
+              </w:rPr>
+              <w:t>MDS Aero Support Corporation, Suite 200, 1220 Old Innes Road, Ottawa, Ontario, K1B 3V3, Canada</w:t>
+            </w:r>
+          </w:p>
+          <w:p>
+            <w:pPr>
+              <w:rPr>
+                <w:rFonts w:asciiTheme="minorHAnsi" w:hAnsiTheme="minorHAnsi"/>
+                <w:noProof/>
+                <w:lang w:val="en-GB"/>
+              </w:rPr>
+            </w:pPr>
+            <w:r>
+              <w:rPr>
+                <w:rFonts w:asciiTheme="minorHAnsi" w:hAnsiTheme="minorHAnsi"/>
+                <w:noProof/>
+                <w:lang w:val="en-GB"/>
+              </w:rPr>
+              <w:t>Phone: +1 (613) 744-5794 x2</w:t>
+            </w:r>
+            <w:r>
+              <w:rPr>
+                <w:rFonts w:asciiTheme="minorHAnsi" w:hAnsiTheme="minorHAnsi"/>
+                <w:noProof/>
+                <w:lang w:val="en-GB"/>
+              </w:rPr>
+              <w:t>493</w:t>
+            </w:r>
+          </w:p>
+          <w:p>
+            <w:pPr>
+              <w:rPr>
+                <w:rFonts w:asciiTheme="minorHAnsi" w:hAnsiTheme="minorHAnsi"/>
+                <w:noProof/>
+                <w:lang w:val="en-GB"/>
+              </w:rPr>
+            </w:pPr>
+            <w:r>
+              <w:rPr>
+                <w:rFonts w:asciiTheme="minorHAnsi" w:hAnsiTheme="minorHAnsi"/>
+                <w:noProof/>
+                <w:lang w:val="en-GB"/>
+              </w:rPr>
+              <w:t xml:space="preserve">E-mail: </w:t>
+            </w:r>
+            <w:r>
+              <w:t>Patrick.Mullington@mdsaero.com</w:t>
+            </w:r>
+          </w:p>
+          <w:p>
+            <w:pPr>
+              <w:rPr>
+                <w:rFonts w:asciiTheme="minorHAnsi" w:hAnsiTheme="minorHAnsi"/>
                 <w:noProof/>
                 <w:sz w:val="18"/>
                 <w:lang w:val="en-GB"/>
@@ -8129,106 +10818,665 @@
                 <w:noProof/>
                 <w:lang w:val="en-GB"/>
               </w:rPr>
-              <w:t>Christian Bourgeois</w:t>
-            </w:r>
-          </w:p>
-          <w:p>
-            <w:pPr>
-              <w:rPr>
-                <w:rFonts w:asciiTheme="minorHAnsi" w:hAnsiTheme="minorHAnsi"/>
-                <w:noProof/>
-                <w:lang w:val="en-GB"/>
-              </w:rPr>
-            </w:pPr>
-            <w:r>
-              <w:rPr>
-                <w:rFonts w:asciiTheme="minorHAnsi" w:hAnsiTheme="minorHAnsi"/>
-                <w:noProof/>
-                <w:lang w:val="en-GB"/>
-              </w:rPr>
-              <w:t>Director of Measurement Engineering</w:t>
-            </w:r>
-            <w:r>
-              <w:rPr>
-                <w:rFonts w:asciiTheme="minorHAnsi" w:hAnsiTheme="minorHAnsi"/>
+              <w:t xml:space="preserve">Denis Stang </w:t>
+            </w:r>
+          </w:p>
+          <w:p>
+            <w:pPr>
+              <w:rPr>
+                <w:rFonts w:asciiTheme="minorHAnsi" w:hAnsiTheme="minorHAnsi"/>
+                <w:noProof/>
+                <w:lang w:val="en-GB"/>
+              </w:rPr>
+            </w:pPr>
+            <w:r>
+              <w:rPr>
+                <w:rFonts w:asciiTheme="minorHAnsi" w:hAnsiTheme="minorHAnsi"/>
+                <w:noProof/>
+                <w:lang w:val="en-GB"/>
+              </w:rPr>
+              <w:t>Test Systems Site Integrator</w:t>
+            </w:r>
+          </w:p>
+          <w:p>
+            <w:pPr>
+              <w:rPr>
+                <w:rFonts w:asciiTheme="minorHAnsi" w:hAnsiTheme="minorHAnsi"/>
+                <w:noProof/>
+                <w:lang w:val="en-GB"/>
+              </w:rPr>
+            </w:pPr>
+            <w:r>
+              <w:rPr>
+                <w:rFonts w:asciiTheme="minorHAnsi" w:hAnsiTheme="minorHAnsi"/>
+                <w:noProof/>
+                <w:lang w:val="en-GB"/>
+              </w:rPr>
+              <w:t>MDS Aero Support Corporation, Suite 200, 1220 Old Innes Road, Ottawa, Ontario, K1B 3V3, Canada</w:t>
+            </w:r>
+          </w:p>
+          <w:p>
+            <w:pPr>
+              <w:rPr>
+                <w:rFonts w:asciiTheme="minorHAnsi" w:hAnsiTheme="minorHAnsi"/>
+                <w:noProof/>
+                <w:lang w:val="en-GB"/>
+              </w:rPr>
+            </w:pPr>
+            <w:r>
+              <w:rPr>
+                <w:rFonts w:asciiTheme="minorHAnsi" w:hAnsiTheme="minorHAnsi"/>
+                <w:noProof/>
+                <w:lang w:val="en-GB"/>
+              </w:rPr>
+              <w:t>Phone: +1 (613) 744-5794 x2</w:t>
+            </w:r>
+            <w:r>
+              <w:rPr>
+                <w:rFonts w:asciiTheme="minorHAnsi" w:hAnsiTheme="minorHAnsi"/>
+                <w:noProof/>
+                <w:lang w:val="en-GB"/>
+              </w:rPr>
+              <w:t>014</w:t>
+            </w:r>
+          </w:p>
+          <w:p>
+            <w:pPr>
+              <w:rPr>
+                <w:rFonts w:asciiTheme="minorHAnsi" w:hAnsiTheme="minorHAnsi"/>
+                <w:noProof/>
+                <w:lang w:val="en-GB"/>
+              </w:rPr>
+            </w:pPr>
+            <w:r>
+              <w:rPr>
+                <w:rFonts w:asciiTheme="minorHAnsi" w:hAnsiTheme="minorHAnsi"/>
+                <w:noProof/>
+                <w:lang w:val="en-GB"/>
+              </w:rPr>
+              <w:t xml:space="preserve">E-mail: </w:t>
+            </w:r>
+            <w:r>
+              <w:t>Denis.Stang@mdsaero.com</w:t>
+            </w:r>
+          </w:p>
+          <w:p>
+            <w:pPr>
+              <w:rPr>
+                <w:rFonts w:asciiTheme="minorHAnsi" w:hAnsiTheme="minorHAnsi"/>
+                <w:noProof/>
+                <w:szCs w:val="22"/>
+                <w:lang w:val="en-GB"/>
+              </w:rPr>
+            </w:pPr>
+          </w:p>
+          <w:p>
+            <w:pPr>
+              <w:rPr>
+                <w:rFonts w:asciiTheme="minorHAnsi" w:hAnsiTheme="minorHAnsi"/>
+                <w:b/>
+                <w:noProof/>
+                <w:lang w:val="en-GB"/>
+              </w:rPr>
+            </w:pPr>
+            <w:r>
+              <w:rPr>
+                <w:rFonts w:asciiTheme="minorHAnsi" w:hAnsiTheme="minorHAnsi"/>
+                <w:b/>
+                <w:noProof/>
+                <w:lang w:val="en-GB"/>
+              </w:rPr>
+              <w:t>Dr.</w:t>
+            </w:r>
+            <w:r>
+              <w:rPr>
+                <w:rFonts w:asciiTheme="minorHAnsi" w:hAnsiTheme="minorHAnsi"/>
+                <w:b/>
+                <w:noProof/>
+                <w:lang w:val="en-GB"/>
+              </w:rPr>
+              <w:t xml:space="preserve"> Alain de Champlain</w:t>
+            </w:r>
+          </w:p>
+          <w:p>
+            <w:pPr>
+              <w:rPr>
+                <w:rFonts w:asciiTheme="minorHAnsi" w:hAnsiTheme="minorHAnsi"/>
+                <w:noProof/>
+                <w:lang w:val="en-GB"/>
+              </w:rPr>
+            </w:pPr>
+            <w:r>
+              <w:rPr>
+                <w:rFonts w:asciiTheme="minorHAnsi" w:hAnsiTheme="minorHAnsi"/>
+                <w:noProof/>
+                <w:lang w:val="en-GB"/>
+              </w:rPr>
+              <w:t>Director &amp; Professor, Head of Combustion Research Laboratory</w:t>
+            </w:r>
+            <w:r>
+              <w:rPr>
+                <w:rFonts w:asciiTheme="minorHAnsi" w:hAnsiTheme="minorHAnsi"/>
+                <w:noProof/>
+                <w:lang w:val="en-GB"/>
+              </w:rPr>
+              <w:t>.</w:t>
+            </w:r>
+          </w:p>
+          <w:p>
+            <w:pPr>
+              <w:rPr>
+                <w:rFonts w:asciiTheme="minorHAnsi" w:hAnsiTheme="minorHAnsi"/>
+                <w:noProof/>
+                <w:lang w:val="en-GB"/>
+              </w:rPr>
+            </w:pPr>
+            <w:r>
+              <w:rPr>
+                <w:rFonts w:asciiTheme="minorHAnsi" w:hAnsiTheme="minorHAnsi"/>
+                <w:noProof/>
+                <w:lang w:val="en-GB"/>
+              </w:rPr>
+              <w:t>Department of Mechanical &amp; Aerospace Engineering</w:t>
+            </w:r>
+          </w:p>
+          <w:p>
+            <w:pPr>
+              <w:rPr>
+                <w:rFonts w:asciiTheme="minorHAnsi" w:hAnsiTheme="minorHAnsi"/>
+                <w:noProof/>
+                <w:lang w:val="en-GB"/>
+              </w:rPr>
+            </w:pPr>
+            <w:r>
+              <w:rPr>
+                <w:rFonts w:asciiTheme="minorHAnsi" w:hAnsiTheme="minorHAnsi"/>
+                <w:noProof/>
+                <w:lang w:val="en-GB"/>
+              </w:rPr>
+              <w:lastRenderedPageBreak/>
+              <w:t>Laval University, 1065 Avenue de la Médecine, Quebec City, Quebec, G1V 0A6, Canada</w:t>
+            </w:r>
+          </w:p>
+          <w:p>
+            <w:pPr>
+              <w:rPr>
+                <w:rFonts w:asciiTheme="minorHAnsi" w:hAnsiTheme="minorHAnsi"/>
+                <w:noProof/>
+                <w:lang w:val="en-GB"/>
+              </w:rPr>
+            </w:pPr>
+            <w:r>
+              <w:rPr>
+                <w:rFonts w:asciiTheme="minorHAnsi" w:hAnsiTheme="minorHAnsi"/>
+                <w:noProof/>
+                <w:lang w:val="en-GB"/>
+              </w:rPr>
+              <w:t>Phone: +1 (438) 656-2131 x2198</w:t>
+            </w:r>
+          </w:p>
+          <w:p>
+            <w:pPr>
+              <w:rPr>
+                <w:rStyle w:val="Hyperlink"/>
+                <w:rFonts w:asciiTheme="minorHAnsi" w:hAnsiTheme="minorHAnsi"/>
+                <w:noProof/>
+                <w:color w:val="auto"/>
+                <w:lang w:val="en-GB"/>
+              </w:rPr>
+            </w:pPr>
+            <w:r>
+              <w:rPr>
+                <w:rFonts w:asciiTheme="minorHAnsi" w:hAnsiTheme="minorHAnsi"/>
+                <w:noProof/>
+                <w:lang w:val="en-GB"/>
+              </w:rPr>
+              <w:t>E</w:t>
+            </w:r>
+            <w:r>
+              <w:rPr>
+                <w:rFonts w:asciiTheme="minorHAnsi" w:hAnsiTheme="minorHAnsi"/>
+                <w:noProof/>
+                <w:lang w:val="en-GB"/>
+              </w:rPr>
+              <w:t>-</w:t>
+            </w:r>
+            <w:r>
+              <w:rPr>
+                <w:rFonts w:asciiTheme="minorHAnsi" w:hAnsiTheme="minorHAnsi"/>
+                <w:noProof/>
+                <w:lang w:val="en-GB"/>
+              </w:rPr>
+              <w:t xml:space="preserve">mail: </w:t>
+            </w:r>
+            <w:r>
+              <w:rPr>
+                <w:rFonts w:asciiTheme="minorHAnsi" w:hAnsiTheme="minorHAnsi"/>
+                <w:noProof/>
+                <w:lang w:val="en-GB"/>
+              </w:rPr>
+              <w:t>alain.dechamplain@gmc.ulaval.ca</w:t>
+            </w:r>
+          </w:p>
+          <w:p>
+            <w:pPr>
+              <w:rPr>
+                <w:rFonts w:asciiTheme="minorHAnsi" w:hAnsiTheme="minorHAnsi"/>
+                <w:noProof/>
+                <w:lang w:val="en-GB"/>
+              </w:rPr>
+            </w:pPr>
+          </w:p>
+          <w:p>
+            <w:pPr>
+              <w:rPr>
+                <w:rFonts w:asciiTheme="minorHAnsi" w:hAnsiTheme="minorHAnsi"/>
+                <w:b/>
+                <w:noProof/>
+                <w:lang w:val="en-GB"/>
+              </w:rPr>
+            </w:pPr>
+            <w:r>
+              <w:rPr>
+                <w:rFonts w:asciiTheme="minorHAnsi" w:hAnsiTheme="minorHAnsi"/>
+                <w:b/>
+                <w:noProof/>
+                <w:lang w:val="en-GB"/>
+              </w:rPr>
+              <w:t>Bernard Paquet</w:t>
+            </w:r>
+          </w:p>
+          <w:p>
+            <w:pPr>
+              <w:rPr>
+                <w:rFonts w:asciiTheme="minorHAnsi" w:hAnsiTheme="minorHAnsi"/>
+                <w:noProof/>
+                <w:lang w:val="en-GB"/>
+              </w:rPr>
+            </w:pPr>
+            <w:r>
+              <w:rPr>
+                <w:rFonts w:asciiTheme="minorHAnsi" w:hAnsiTheme="minorHAnsi"/>
+                <w:noProof/>
+                <w:lang w:val="en-GB"/>
+              </w:rPr>
+              <w:t>Research Engineer, Supervi</w:t>
+            </w:r>
+            <w:r>
+              <w:rPr>
+                <w:rFonts w:asciiTheme="minorHAnsi" w:hAnsiTheme="minorHAnsi"/>
+                <w:noProof/>
+                <w:lang w:val="en-GB"/>
+              </w:rPr>
+              <w:t>sor of Combustion Research Laboratory</w:t>
+            </w:r>
+            <w:r>
+              <w:rPr>
+                <w:rFonts w:asciiTheme="minorHAnsi" w:hAnsiTheme="minorHAnsi"/>
+                <w:noProof/>
+                <w:lang w:val="en-GB"/>
+              </w:rPr>
+              <w:t>.</w:t>
+            </w:r>
+          </w:p>
+          <w:p>
+            <w:pPr>
+              <w:rPr>
+                <w:rFonts w:asciiTheme="minorHAnsi" w:hAnsiTheme="minorHAnsi"/>
+                <w:noProof/>
+                <w:lang w:val="en-GB"/>
+              </w:rPr>
+            </w:pPr>
+            <w:r>
+              <w:rPr>
+                <w:rFonts w:asciiTheme="minorHAnsi" w:hAnsiTheme="minorHAnsi"/>
+                <w:noProof/>
+                <w:lang w:val="en-GB"/>
+              </w:rPr>
+              <w:t>Department of Mechanical &amp; Aerospace Engineering</w:t>
+            </w:r>
+          </w:p>
+          <w:p>
+            <w:pPr>
+              <w:rPr>
+                <w:rFonts w:asciiTheme="minorHAnsi" w:hAnsiTheme="minorHAnsi"/>
+                <w:noProof/>
+                <w:lang w:val="en-GB"/>
+              </w:rPr>
+            </w:pPr>
+            <w:r>
+              <w:rPr>
+                <w:rFonts w:asciiTheme="minorHAnsi" w:hAnsiTheme="minorHAnsi"/>
+                <w:noProof/>
+                <w:lang w:val="en-GB"/>
+              </w:rPr>
+              <w:t>Laval University, 1065 Avenue de la Médecine, Quebec City, Quebec, G1V 0A6, Canada</w:t>
+            </w:r>
+          </w:p>
+          <w:p>
+            <w:pPr>
+              <w:rPr>
+                <w:rFonts w:asciiTheme="minorHAnsi" w:hAnsiTheme="minorHAnsi"/>
+                <w:noProof/>
+                <w:lang w:val="en-GB"/>
+              </w:rPr>
+            </w:pPr>
+            <w:r>
+              <w:rPr>
+                <w:rFonts w:asciiTheme="minorHAnsi" w:hAnsiTheme="minorHAnsi"/>
+                <w:noProof/>
+                <w:lang w:val="en-GB"/>
+              </w:rPr>
+              <w:t>Phone: +1 (438) 656-2131 x6809</w:t>
+            </w:r>
+          </w:p>
+          <w:p>
+            <w:pPr>
+              <w:rPr>
+                <w:rFonts w:asciiTheme="minorHAnsi" w:hAnsiTheme="minorHAnsi"/>
+                <w:noProof/>
+                <w:lang w:val="en-GB"/>
+              </w:rPr>
+            </w:pPr>
+            <w:r>
+              <w:rPr>
+                <w:rFonts w:asciiTheme="minorHAnsi" w:hAnsiTheme="minorHAnsi"/>
+                <w:noProof/>
+                <w:lang w:val="en-GB"/>
+              </w:rPr>
+              <w:t>E</w:t>
+            </w:r>
+            <w:r>
+              <w:rPr>
+                <w:rFonts w:asciiTheme="minorHAnsi" w:hAnsiTheme="minorHAnsi"/>
+                <w:noProof/>
+                <w:lang w:val="en-GB"/>
+              </w:rPr>
+              <w:t>-</w:t>
+            </w:r>
+            <w:r>
+              <w:rPr>
+                <w:rFonts w:asciiTheme="minorHAnsi" w:hAnsiTheme="minorHAnsi"/>
+                <w:noProof/>
+                <w:lang w:val="en-GB"/>
+              </w:rPr>
+              <w:t xml:space="preserve">mail: </w:t>
+            </w:r>
+            <w:r>
+              <w:rPr>
+                <w:rFonts w:asciiTheme="minorHAnsi" w:hAnsiTheme="minorHAnsi"/>
+                <w:noProof/>
+                <w:lang w:val="en-GB"/>
+              </w:rPr>
+              <w:t>bernard.paquet@gmc.ulaval.ca</w:t>
+            </w:r>
+          </w:p>
+          <w:p>
+            <w:pPr>
+              <w:rPr>
+                <w:rFonts w:asciiTheme="minorHAnsi" w:hAnsiTheme="minorHAnsi"/>
+                <w:noProof/>
+                <w:sz w:val="18"/>
+                <w:lang w:val="en-GB"/>
+              </w:rPr>
+            </w:pPr>
+          </w:p>
+          <w:p>
+            <w:pPr>
+              <w:rPr>
+                <w:rFonts w:asciiTheme="minorHAnsi" w:hAnsiTheme="minorHAnsi"/>
+                <w:b/>
+                <w:noProof/>
+                <w:lang w:val="en-GB"/>
+              </w:rPr>
+            </w:pPr>
+            <w:r>
+              <w:rPr>
+                <w:rFonts w:asciiTheme="minorHAnsi" w:hAnsiTheme="minorHAnsi"/>
+                <w:b/>
+                <w:noProof/>
+                <w:lang w:val="en-GB"/>
+              </w:rPr>
+              <w:t>Dr.</w:t>
+            </w:r>
+            <w:r>
+              <w:rPr>
+                <w:rFonts w:asciiTheme="minorHAnsi" w:hAnsiTheme="minorHAnsi"/>
+                <w:b/>
+                <w:noProof/>
+                <w:lang w:val="en-GB"/>
+              </w:rPr>
+              <w:t xml:space="preserve"> Robert Gordon</w:t>
+            </w:r>
+          </w:p>
+          <w:p>
+            <w:pPr>
+              <w:rPr>
+                <w:rFonts w:asciiTheme="minorHAnsi" w:hAnsiTheme="minorHAnsi"/>
+                <w:noProof/>
+                <w:lang w:val="en-GB"/>
+              </w:rPr>
+            </w:pPr>
+            <w:r>
+              <w:rPr>
+                <w:rFonts w:asciiTheme="minorHAnsi" w:hAnsiTheme="minorHAnsi"/>
+                <w:noProof/>
+                <w:lang w:val="en-GB"/>
+              </w:rPr>
+              <w:t xml:space="preserve">Combustion Specialist, </w:t>
+            </w:r>
+            <w:r>
+              <w:rPr>
+                <w:rFonts w:asciiTheme="minorHAnsi" w:hAnsiTheme="minorHAnsi"/>
+                <w:noProof/>
+                <w:lang w:val="en-GB"/>
+              </w:rPr>
+              <w:t>Team Leader</w:t>
+            </w:r>
+            <w:r>
+              <w:rPr>
+                <w:rFonts w:asciiTheme="minorHAnsi" w:hAnsiTheme="minorHAnsi"/>
+                <w:noProof/>
+                <w:lang w:val="en-GB"/>
+              </w:rPr>
+              <w:t xml:space="preserve"> of</w:t>
+            </w:r>
+            <w:r>
+              <w:rPr>
+                <w:rFonts w:asciiTheme="minorHAnsi" w:hAnsiTheme="minorHAnsi"/>
+                <w:noProof/>
+                <w:lang w:val="en-GB"/>
+              </w:rPr>
+              <w:t xml:space="preserve"> Research &amp; Technology division</w:t>
+            </w:r>
+            <w:r>
+              <w:rPr>
+                <w:rFonts w:asciiTheme="minorHAnsi" w:hAnsiTheme="minorHAnsi"/>
+                <w:noProof/>
+                <w:lang w:val="en-GB"/>
+              </w:rPr>
+              <w:t>.</w:t>
+            </w:r>
+          </w:p>
+          <w:p>
+            <w:pPr>
+              <w:rPr>
+                <w:rFonts w:asciiTheme="minorHAnsi" w:hAnsiTheme="minorHAnsi"/>
+                <w:noProof/>
+                <w:lang w:val="en-GB"/>
+              </w:rPr>
+            </w:pPr>
+            <w:r>
+              <w:rPr>
+                <w:rFonts w:asciiTheme="minorHAnsi" w:hAnsiTheme="minorHAnsi"/>
+                <w:noProof/>
+                <w:lang w:val="en-GB"/>
+              </w:rPr>
+              <w:t>Rolls-Royce Canada, 9500 Côte de Liesse, Montreal, Quebec, H8T 1A2, Canada</w:t>
+            </w:r>
+          </w:p>
+          <w:p>
+            <w:pPr>
+              <w:rPr>
+                <w:rFonts w:asciiTheme="minorHAnsi" w:hAnsiTheme="minorHAnsi"/>
+                <w:noProof/>
+                <w:lang w:val="en-GB"/>
+              </w:rPr>
+            </w:pPr>
+            <w:r>
+              <w:rPr>
+                <w:rFonts w:asciiTheme="minorHAnsi" w:hAnsiTheme="minorHAnsi"/>
+                <w:noProof/>
+                <w:lang w:val="en-GB"/>
+              </w:rPr>
+              <w:t>Phone: +1 (514) 636-0964 x7316</w:t>
+            </w:r>
+          </w:p>
+          <w:p>
+            <w:pPr>
+              <w:rPr>
+                <w:rFonts w:asciiTheme="minorHAnsi" w:hAnsiTheme="minorHAnsi"/>
+                <w:noProof/>
+                <w:lang w:val="en-GB"/>
+              </w:rPr>
+            </w:pPr>
+            <w:r>
+              <w:rPr>
+                <w:rFonts w:asciiTheme="minorHAnsi" w:hAnsiTheme="minorHAnsi"/>
+                <w:noProof/>
+                <w:lang w:val="en-GB"/>
+              </w:rPr>
+              <w:t>E</w:t>
+            </w:r>
+            <w:r>
+              <w:rPr>
+                <w:rFonts w:asciiTheme="minorHAnsi" w:hAnsiTheme="minorHAnsi"/>
+                <w:noProof/>
+                <w:lang w:val="en-GB"/>
+              </w:rPr>
+              <w:t>-</w:t>
+            </w:r>
+            <w:r>
+              <w:rPr>
+                <w:rFonts w:asciiTheme="minorHAnsi" w:hAnsiTheme="minorHAnsi"/>
+                <w:noProof/>
+                <w:lang w:val="en-GB"/>
+              </w:rPr>
+              <w:t xml:space="preserve">mail: </w:t>
+            </w:r>
+            <w:r>
+              <w:rPr>
+                <w:rFonts w:asciiTheme="minorHAnsi" w:hAnsiTheme="minorHAnsi"/>
+                <w:noProof/>
+                <w:lang w:val="en-GB"/>
+              </w:rPr>
+              <w:t>robert.gordon2@rolls-royce.com</w:t>
+            </w:r>
+          </w:p>
+          <w:p>
+            <w:pPr>
+              <w:rPr>
+                <w:rFonts w:asciiTheme="minorHAnsi" w:hAnsiTheme="minorHAnsi"/>
+                <w:noProof/>
+                <w:szCs w:val="22"/>
+                <w:lang w:val="en-GB"/>
+              </w:rPr>
+            </w:pPr>
+          </w:p>
+          <w:p>
+            <w:pPr>
+              <w:rPr>
+                <w:rFonts w:asciiTheme="minorHAnsi" w:hAnsiTheme="minorHAnsi"/>
+                <w:b/>
+                <w:noProof/>
+                <w:lang w:val="en-GB"/>
+              </w:rPr>
+            </w:pPr>
+            <w:r>
+              <w:rPr>
+                <w:rFonts w:asciiTheme="minorHAnsi" w:hAnsiTheme="minorHAnsi"/>
+                <w:b/>
+                <w:noProof/>
+                <w:lang w:val="en-GB"/>
+              </w:rPr>
+              <w:t>Dr.</w:t>
+            </w:r>
+            <w:r>
+              <w:rPr>
+                <w:rFonts w:asciiTheme="minorHAnsi" w:hAnsiTheme="minorHAnsi"/>
+                <w:b/>
                 <w:noProof/>
                 <w:lang w:val="en-GB"/>
               </w:rPr>
               <w:t xml:space="preserve"> </w:t>
             </w:r>
-          </w:p>
-          <w:p>
-            <w:pPr>
-              <w:rPr>
-                <w:rFonts w:asciiTheme="minorHAnsi" w:hAnsiTheme="minorHAnsi"/>
-                <w:noProof/>
-                <w:lang w:val="en-GB"/>
-              </w:rPr>
-            </w:pPr>
-            <w:r>
-              <w:rPr>
-                <w:rFonts w:asciiTheme="minorHAnsi" w:hAnsiTheme="minorHAnsi"/>
-                <w:noProof/>
-                <w:lang w:val="en-GB"/>
-              </w:rPr>
-              <w:t xml:space="preserve">MDS Aero Support Corporation, </w:t>
-            </w:r>
-            <w:r>
-              <w:rPr>
-                <w:rFonts w:asciiTheme="minorHAnsi" w:hAnsiTheme="minorHAnsi"/>
-                <w:noProof/>
-                <w:lang w:val="en-GB"/>
-              </w:rPr>
-              <w:t xml:space="preserve">Suite 200, </w:t>
-            </w:r>
-            <w:r>
-              <w:rPr>
-                <w:rFonts w:asciiTheme="minorHAnsi" w:hAnsiTheme="minorHAnsi"/>
-                <w:noProof/>
-                <w:lang w:val="en-GB"/>
-              </w:rPr>
-              <w:t xml:space="preserve">1220 Old Innes Road, Ottawa, Ontario, </w:t>
-            </w:r>
-            <w:r>
-              <w:rPr>
-                <w:rFonts w:asciiTheme="minorHAnsi" w:hAnsiTheme="minorHAnsi"/>
-                <w:noProof/>
-                <w:lang w:val="en-GB"/>
-              </w:rPr>
-              <w:t>K1B 3V3</w:t>
-            </w:r>
-            <w:r>
-              <w:rPr>
-                <w:rFonts w:asciiTheme="minorHAnsi" w:hAnsiTheme="minorHAnsi"/>
-                <w:noProof/>
-                <w:lang w:val="en-GB"/>
-              </w:rPr>
-              <w:t>, Canada</w:t>
-            </w:r>
-          </w:p>
-          <w:p>
-            <w:pPr>
-              <w:rPr>
-                <w:rFonts w:asciiTheme="minorHAnsi" w:hAnsiTheme="minorHAnsi"/>
-                <w:noProof/>
-                <w:lang w:val="en-GB"/>
-              </w:rPr>
-            </w:pPr>
-            <w:r>
-              <w:rPr>
-                <w:rFonts w:asciiTheme="minorHAnsi" w:hAnsiTheme="minorHAnsi"/>
-                <w:noProof/>
-                <w:lang w:val="en-GB"/>
-              </w:rPr>
-              <w:t>Phone: +1 (613) 744-5794 x22</w:t>
-            </w:r>
-            <w:r>
-              <w:rPr>
-                <w:rFonts w:asciiTheme="minorHAnsi" w:hAnsiTheme="minorHAnsi"/>
-                <w:noProof/>
-                <w:lang w:val="en-GB"/>
-              </w:rPr>
-              <w:t>33</w:t>
+            <w:r>
+              <w:rPr>
+                <w:rFonts w:asciiTheme="minorHAnsi" w:hAnsiTheme="minorHAnsi"/>
+                <w:b/>
+                <w:noProof/>
+                <w:lang w:val="en-GB"/>
+              </w:rPr>
+              <w:t>Yan Grasselli</w:t>
+            </w:r>
+          </w:p>
+          <w:p>
+            <w:pPr>
+              <w:rPr>
+                <w:rFonts w:asciiTheme="minorHAnsi" w:hAnsiTheme="minorHAnsi"/>
+                <w:noProof/>
+                <w:lang w:val="en-GB"/>
+              </w:rPr>
+            </w:pPr>
+            <w:r>
+              <w:rPr>
+                <w:rFonts w:asciiTheme="minorHAnsi" w:hAnsiTheme="minorHAnsi"/>
+                <w:noProof/>
+                <w:lang w:val="en-GB"/>
+              </w:rPr>
+              <w:t>Academic Head of Bachelor programs and Head of the Environmental and Marine Sciences Bachelor department.</w:t>
+            </w:r>
+          </w:p>
+          <w:p>
+            <w:pPr>
+              <w:rPr>
+                <w:rFonts w:asciiTheme="minorHAnsi" w:hAnsiTheme="minorHAnsi"/>
+                <w:noProof/>
+                <w:lang w:val="en-GB"/>
+              </w:rPr>
+            </w:pPr>
+            <w:r>
+              <w:rPr>
+                <w:rFonts w:asciiTheme="minorHAnsi" w:hAnsiTheme="minorHAnsi"/>
+                <w:noProof/>
+                <w:lang w:val="en-GB"/>
+              </w:rPr>
+              <w:t>SKEMA Business School, 60 rue Dostoïevski, 06902 Sophia Antipolis, France</w:t>
+            </w:r>
+          </w:p>
+          <w:p>
+            <w:pPr>
+              <w:rPr>
+                <w:rFonts w:asciiTheme="minorHAnsi" w:hAnsiTheme="minorHAnsi"/>
+                <w:noProof/>
+                <w:lang w:val="en-GB"/>
+              </w:rPr>
+            </w:pPr>
+            <w:r>
+              <w:rPr>
+                <w:rFonts w:asciiTheme="minorHAnsi" w:hAnsiTheme="minorHAnsi"/>
+                <w:noProof/>
+                <w:lang w:val="en-GB"/>
+              </w:rPr>
+              <w:t>Phone:</w:t>
+            </w:r>
+            <w:r>
+              <w:rPr>
+                <w:rFonts w:asciiTheme="minorHAnsi" w:hAnsiTheme="minorHAnsi"/>
+                <w:noProof/>
+                <w:lang w:val="en-GB"/>
+              </w:rPr>
+              <w:t xml:space="preserve"> +33 (0) 4 93 95 44 03</w:t>
             </w:r>
           </w:p>
           <w:p>
@@ -8261,641 +11509,16 @@
                 <w:noProof/>
                 <w:lang w:val="en-GB"/>
               </w:rPr>
-              <w:t>mail:</w:t>
-            </w:r>
-            <w:r>
-              <w:rPr>
-                <w:rFonts w:asciiTheme="minorHAnsi" w:hAnsiTheme="minorHAnsi"/>
-                <w:noProof/>
-                <w:lang w:val="en-GB"/>
-              </w:rPr>
-              <w:t xml:space="preserve"> </w:t>
-            </w:r>
-            <w:hyperlink r:id="rId20" w:history="1">
-              <w:r>
-                <w:rPr>
-                  <w:rStyle w:val="Hyperlink"/>
-                  <w:rFonts w:asciiTheme="minorHAnsi" w:hAnsiTheme="minorHAnsi"/>
-                  <w:noProof/>
-                  <w:lang w:val="en-GB"/>
-                </w:rPr>
-                <w:t>christian.bourgeois@mdsaero.com</w:t>
-              </w:r>
-            </w:hyperlink>
-          </w:p>
-          <w:p>
-            <w:pPr>
-              <w:rPr>
-                <w:rFonts w:asciiTheme="minorHAnsi" w:hAnsiTheme="minorHAnsi"/>
-                <w:noProof/>
-                <w:sz w:val="18"/>
-                <w:lang w:val="en-GB"/>
-              </w:rPr>
-            </w:pPr>
-          </w:p>
-          <w:p>
-            <w:pPr>
-              <w:rPr>
-                <w:rFonts w:asciiTheme="minorHAnsi" w:hAnsiTheme="minorHAnsi"/>
-                <w:b/>
-                <w:noProof/>
-                <w:lang w:val="en-GB"/>
-              </w:rPr>
-            </w:pPr>
-            <w:r>
-              <w:rPr>
-                <w:rFonts w:asciiTheme="minorHAnsi" w:hAnsiTheme="minorHAnsi"/>
-                <w:b/>
-                <w:noProof/>
-                <w:lang w:val="en-GB"/>
-              </w:rPr>
-              <w:t>Dr.</w:t>
-            </w:r>
-            <w:r>
-              <w:rPr>
-                <w:rFonts w:asciiTheme="minorHAnsi" w:hAnsiTheme="minorHAnsi"/>
-                <w:b/>
-                <w:noProof/>
-                <w:lang w:val="en-GB"/>
-              </w:rPr>
-              <w:t xml:space="preserve"> Alain de Champlain</w:t>
-            </w:r>
-          </w:p>
-          <w:p>
-            <w:pPr>
-              <w:rPr>
-                <w:rFonts w:asciiTheme="minorHAnsi" w:hAnsiTheme="minorHAnsi"/>
-                <w:noProof/>
-                <w:lang w:val="en-GB"/>
-              </w:rPr>
-            </w:pPr>
-            <w:r>
-              <w:rPr>
-                <w:rFonts w:asciiTheme="minorHAnsi" w:hAnsiTheme="minorHAnsi"/>
-                <w:noProof/>
-                <w:lang w:val="en-GB"/>
-              </w:rPr>
-              <w:t>Director &amp; Professor, Head of Combustion Research Laboratory</w:t>
-            </w:r>
-            <w:r>
-              <w:rPr>
-                <w:rFonts w:asciiTheme="minorHAnsi" w:hAnsiTheme="minorHAnsi"/>
-                <w:noProof/>
-                <w:lang w:val="en-GB"/>
-              </w:rPr>
-              <w:t>.</w:t>
-            </w:r>
-          </w:p>
-          <w:p>
-            <w:pPr>
-              <w:rPr>
-                <w:rFonts w:asciiTheme="minorHAnsi" w:hAnsiTheme="minorHAnsi"/>
-                <w:noProof/>
-                <w:lang w:val="en-GB"/>
-              </w:rPr>
-            </w:pPr>
-            <w:r>
-              <w:rPr>
-                <w:rFonts w:asciiTheme="minorHAnsi" w:hAnsiTheme="minorHAnsi"/>
-                <w:noProof/>
-                <w:lang w:val="en-GB"/>
-              </w:rPr>
-              <w:t>Department of Mechanical &amp; Aerospace Engineering</w:t>
-            </w:r>
-            <w:r>
-              <w:rPr>
-                <w:rFonts w:asciiTheme="minorHAnsi" w:hAnsiTheme="minorHAnsi"/>
-                <w:noProof/>
-                <w:lang w:val="en-GB"/>
-              </w:rPr>
-              <w:br/>
-              <w:t>Laval University, 1065 Avenue de la Médecine, Quebec City, Quebec, G1V 0A6, Canada</w:t>
-            </w:r>
-          </w:p>
-          <w:p>
-            <w:pPr>
-              <w:rPr>
-                <w:rFonts w:asciiTheme="minorHAnsi" w:hAnsiTheme="minorHAnsi"/>
-                <w:noProof/>
-                <w:lang w:val="en-GB"/>
-              </w:rPr>
-            </w:pPr>
-            <w:r>
-              <w:rPr>
-                <w:rFonts w:asciiTheme="minorHAnsi" w:hAnsiTheme="minorHAnsi"/>
-                <w:noProof/>
-                <w:lang w:val="en-GB"/>
-              </w:rPr>
-              <w:t>Phone: +1 (438) 656-2131 x2198</w:t>
-            </w:r>
-          </w:p>
-          <w:p>
-            <w:pPr>
-              <w:rPr>
-                <w:rStyle w:val="Hyperlink"/>
-                <w:rFonts w:asciiTheme="minorHAnsi" w:hAnsiTheme="minorHAnsi"/>
-                <w:noProof/>
-                <w:lang w:val="en-GB"/>
-              </w:rPr>
-            </w:pPr>
-            <w:r>
-              <w:rPr>
-                <w:rFonts w:asciiTheme="minorHAnsi" w:hAnsiTheme="minorHAnsi"/>
-                <w:noProof/>
-                <w:lang w:val="en-GB"/>
-              </w:rPr>
-              <w:t>E</w:t>
-            </w:r>
-            <w:r>
-              <w:rPr>
-                <w:rFonts w:asciiTheme="minorHAnsi" w:hAnsiTheme="minorHAnsi"/>
-                <w:noProof/>
-                <w:lang w:val="en-GB"/>
-              </w:rPr>
-              <w:t>-</w:t>
-            </w:r>
-            <w:r>
-              <w:rPr>
-                <w:rFonts w:asciiTheme="minorHAnsi" w:hAnsiTheme="minorHAnsi"/>
-                <w:noProof/>
-                <w:lang w:val="en-GB"/>
-              </w:rPr>
               <w:t xml:space="preserve">mail: </w:t>
             </w:r>
-            <w:hyperlink r:id="rId21" w:history="1">
-              <w:r>
-                <w:rPr>
-                  <w:rStyle w:val="Hyperlink"/>
-                  <w:rFonts w:asciiTheme="minorHAnsi" w:hAnsiTheme="minorHAnsi"/>
-                  <w:noProof/>
-                  <w:lang w:val="en-GB"/>
-                </w:rPr>
-                <w:t>alain.dechamplain@gmc.ulaval.ca</w:t>
-              </w:r>
-            </w:hyperlink>
-          </w:p>
-          <w:p>
-            <w:pPr>
-              <w:rPr>
-                <w:rFonts w:asciiTheme="minorHAnsi" w:hAnsiTheme="minorHAnsi"/>
-                <w:noProof/>
-                <w:lang w:val="en-GB"/>
-              </w:rPr>
-            </w:pPr>
-          </w:p>
-          <w:p>
-            <w:pPr>
-              <w:rPr>
-                <w:rFonts w:asciiTheme="minorHAnsi" w:hAnsiTheme="minorHAnsi"/>
-                <w:b/>
-                <w:noProof/>
-                <w:lang w:val="en-GB"/>
-              </w:rPr>
-            </w:pPr>
-            <w:r>
-              <w:rPr>
-                <w:rFonts w:asciiTheme="minorHAnsi" w:hAnsiTheme="minorHAnsi"/>
-                <w:b/>
-                <w:noProof/>
-                <w:lang w:val="en-GB"/>
-              </w:rPr>
-              <w:t>Bernard Paquet</w:t>
-            </w:r>
-          </w:p>
-          <w:p>
-            <w:pPr>
-              <w:rPr>
-                <w:rFonts w:asciiTheme="minorHAnsi" w:hAnsiTheme="minorHAnsi"/>
-                <w:noProof/>
-                <w:lang w:val="en-GB"/>
-              </w:rPr>
-            </w:pPr>
-            <w:r>
-              <w:rPr>
-                <w:rFonts w:asciiTheme="minorHAnsi" w:hAnsiTheme="minorHAnsi"/>
-                <w:noProof/>
-                <w:lang w:val="en-GB"/>
-              </w:rPr>
-              <w:t>Research Engineer, Supervi</w:t>
-            </w:r>
-            <w:r>
-              <w:rPr>
-                <w:rFonts w:asciiTheme="minorHAnsi" w:hAnsiTheme="minorHAnsi"/>
-                <w:noProof/>
-                <w:lang w:val="en-GB"/>
-              </w:rPr>
-              <w:t>sor of Combustion Research Laboratory</w:t>
-            </w:r>
-            <w:r>
-              <w:rPr>
-                <w:rFonts w:asciiTheme="minorHAnsi" w:hAnsiTheme="minorHAnsi"/>
-                <w:noProof/>
-                <w:lang w:val="en-GB"/>
-              </w:rPr>
-              <w:t>.</w:t>
-            </w:r>
-          </w:p>
-          <w:p>
-            <w:pPr>
-              <w:rPr>
-                <w:rFonts w:asciiTheme="minorHAnsi" w:hAnsiTheme="minorHAnsi"/>
-                <w:noProof/>
-                <w:lang w:val="en-GB"/>
-              </w:rPr>
-            </w:pPr>
-            <w:r>
-              <w:rPr>
-                <w:rFonts w:asciiTheme="minorHAnsi" w:hAnsiTheme="minorHAnsi"/>
-                <w:noProof/>
-                <w:lang w:val="en-GB"/>
-              </w:rPr>
-              <w:t>Department of Mechanical &amp; Aerospace Engineering</w:t>
-            </w:r>
-            <w:r>
-              <w:rPr>
-                <w:rFonts w:asciiTheme="minorHAnsi" w:hAnsiTheme="minorHAnsi"/>
-                <w:noProof/>
-                <w:lang w:val="en-GB"/>
-              </w:rPr>
-              <w:br/>
-              <w:t>Laval University, 1065 Avenue de la Médecine, Quebec City, Quebec, G1V 0A6, Canada</w:t>
-            </w:r>
-          </w:p>
-          <w:p>
-            <w:pPr>
-              <w:rPr>
-                <w:rFonts w:asciiTheme="minorHAnsi" w:hAnsiTheme="minorHAnsi"/>
-                <w:noProof/>
-                <w:lang w:val="en-GB"/>
-              </w:rPr>
-            </w:pPr>
-            <w:r>
-              <w:rPr>
-                <w:rFonts w:asciiTheme="minorHAnsi" w:hAnsiTheme="minorHAnsi"/>
-                <w:noProof/>
-                <w:lang w:val="en-GB"/>
-              </w:rPr>
-              <w:t>Phone: +1 (438) 656-2131 x6809</w:t>
-            </w:r>
-          </w:p>
-          <w:p>
-            <w:pPr>
-              <w:rPr>
-                <w:rFonts w:asciiTheme="minorHAnsi" w:hAnsiTheme="minorHAnsi"/>
-                <w:noProof/>
-                <w:lang w:val="en-GB"/>
-              </w:rPr>
-            </w:pPr>
-            <w:r>
-              <w:rPr>
-                <w:rFonts w:asciiTheme="minorHAnsi" w:hAnsiTheme="minorHAnsi"/>
-                <w:noProof/>
-                <w:lang w:val="en-GB"/>
-              </w:rPr>
-              <w:t>E</w:t>
-            </w:r>
-            <w:r>
-              <w:rPr>
-                <w:rFonts w:asciiTheme="minorHAnsi" w:hAnsiTheme="minorHAnsi"/>
-                <w:noProof/>
-                <w:lang w:val="en-GB"/>
-              </w:rPr>
-              <w:t>-</w:t>
-            </w:r>
-            <w:r>
-              <w:rPr>
-                <w:rFonts w:asciiTheme="minorHAnsi" w:hAnsiTheme="minorHAnsi"/>
-                <w:noProof/>
-                <w:lang w:val="en-GB"/>
-              </w:rPr>
-              <w:t xml:space="preserve">mail: </w:t>
-            </w:r>
-            <w:hyperlink r:id="rId22" w:history="1">
-              <w:r>
-                <w:rPr>
-                  <w:rStyle w:val="Hyperlink"/>
-                  <w:rFonts w:asciiTheme="minorHAnsi" w:hAnsiTheme="minorHAnsi"/>
-                  <w:noProof/>
-                  <w:lang w:val="en-GB"/>
-                </w:rPr>
-                <w:t>bernard.paquet@gmc.ulaval.ca</w:t>
-              </w:r>
-            </w:hyperlink>
-          </w:p>
-          <w:p>
-            <w:pPr>
-              <w:rPr>
-                <w:rFonts w:asciiTheme="minorHAnsi" w:hAnsiTheme="minorHAnsi"/>
-                <w:noProof/>
-                <w:sz w:val="18"/>
-                <w:lang w:val="en-GB"/>
-              </w:rPr>
-            </w:pPr>
-          </w:p>
-          <w:p>
-            <w:pPr>
-              <w:rPr>
-                <w:rFonts w:asciiTheme="minorHAnsi" w:hAnsiTheme="minorHAnsi"/>
-                <w:b/>
-                <w:noProof/>
-                <w:lang w:val="en-GB"/>
-              </w:rPr>
-            </w:pPr>
-            <w:r>
-              <w:rPr>
-                <w:rFonts w:asciiTheme="minorHAnsi" w:hAnsiTheme="minorHAnsi"/>
-                <w:b/>
-                <w:noProof/>
-                <w:lang w:val="en-GB"/>
-              </w:rPr>
-              <w:t>Dr.</w:t>
-            </w:r>
-            <w:r>
-              <w:rPr>
-                <w:rFonts w:asciiTheme="minorHAnsi" w:hAnsiTheme="minorHAnsi"/>
-                <w:b/>
-                <w:noProof/>
-                <w:lang w:val="en-GB"/>
-              </w:rPr>
-              <w:t xml:space="preserve"> Robert Gordon</w:t>
-            </w:r>
-          </w:p>
-          <w:p>
-            <w:pPr>
-              <w:rPr>
-                <w:rFonts w:asciiTheme="minorHAnsi" w:hAnsiTheme="minorHAnsi"/>
-                <w:noProof/>
-                <w:lang w:val="en-GB"/>
-              </w:rPr>
-            </w:pPr>
-            <w:r>
-              <w:rPr>
-                <w:rFonts w:asciiTheme="minorHAnsi" w:hAnsiTheme="minorHAnsi"/>
-                <w:noProof/>
-                <w:lang w:val="en-GB"/>
-              </w:rPr>
-              <w:t xml:space="preserve">Combustion Specialist, </w:t>
-            </w:r>
-            <w:r>
-              <w:rPr>
-                <w:rFonts w:asciiTheme="minorHAnsi" w:hAnsiTheme="minorHAnsi"/>
-                <w:noProof/>
-                <w:lang w:val="en-GB"/>
-              </w:rPr>
-              <w:t>Team Leader</w:t>
-            </w:r>
-            <w:r>
-              <w:rPr>
-                <w:rFonts w:asciiTheme="minorHAnsi" w:hAnsiTheme="minorHAnsi"/>
-                <w:noProof/>
-                <w:lang w:val="en-GB"/>
-              </w:rPr>
-              <w:t xml:space="preserve"> of</w:t>
-            </w:r>
-            <w:r>
-              <w:rPr>
-                <w:rFonts w:asciiTheme="minorHAnsi" w:hAnsiTheme="minorHAnsi"/>
-                <w:noProof/>
-                <w:lang w:val="en-GB"/>
-              </w:rPr>
-              <w:t xml:space="preserve"> Research &amp; Technology division</w:t>
-            </w:r>
-            <w:r>
-              <w:rPr>
-                <w:rFonts w:asciiTheme="minorHAnsi" w:hAnsiTheme="minorHAnsi"/>
-                <w:noProof/>
-                <w:lang w:val="en-GB"/>
-              </w:rPr>
-              <w:t>.</w:t>
-            </w:r>
-          </w:p>
-          <w:p>
-            <w:pPr>
-              <w:rPr>
-                <w:rFonts w:asciiTheme="minorHAnsi" w:hAnsiTheme="minorHAnsi"/>
-                <w:noProof/>
-                <w:lang w:val="en-GB"/>
-              </w:rPr>
-            </w:pPr>
-            <w:r>
-              <w:rPr>
-                <w:rFonts w:asciiTheme="minorHAnsi" w:hAnsiTheme="minorHAnsi"/>
-                <w:noProof/>
-                <w:lang w:val="en-GB"/>
-              </w:rPr>
-              <w:t>Rolls-Royce Canada, 9500 Côte de Liesse, Montreal, Quebec, H8T 1A2, Canada</w:t>
-            </w:r>
-          </w:p>
-          <w:p>
-            <w:pPr>
-              <w:rPr>
-                <w:rFonts w:asciiTheme="minorHAnsi" w:hAnsiTheme="minorHAnsi"/>
-                <w:noProof/>
-                <w:lang w:val="en-GB"/>
-              </w:rPr>
-            </w:pPr>
-            <w:r>
-              <w:rPr>
-                <w:rFonts w:asciiTheme="minorHAnsi" w:hAnsiTheme="minorHAnsi"/>
-                <w:noProof/>
-                <w:lang w:val="en-GB"/>
-              </w:rPr>
-              <w:t>Phone: +1 (514) 636-0964 x7316</w:t>
-            </w:r>
-          </w:p>
-          <w:p>
-            <w:pPr>
-              <w:rPr>
-                <w:rFonts w:asciiTheme="minorHAnsi" w:hAnsiTheme="minorHAnsi"/>
-                <w:noProof/>
-                <w:lang w:val="en-GB"/>
-              </w:rPr>
-            </w:pPr>
-            <w:r>
-              <w:rPr>
-                <w:rFonts w:asciiTheme="minorHAnsi" w:hAnsiTheme="minorHAnsi"/>
-                <w:noProof/>
-                <w:lang w:val="en-GB"/>
-              </w:rPr>
-              <w:t>E</w:t>
-            </w:r>
-            <w:r>
-              <w:rPr>
-                <w:rFonts w:asciiTheme="minorHAnsi" w:hAnsiTheme="minorHAnsi"/>
-                <w:noProof/>
-                <w:lang w:val="en-GB"/>
-              </w:rPr>
-              <w:t>-</w:t>
-            </w:r>
-            <w:r>
-              <w:rPr>
-                <w:rFonts w:asciiTheme="minorHAnsi" w:hAnsiTheme="minorHAnsi"/>
-                <w:noProof/>
-                <w:lang w:val="en-GB"/>
-              </w:rPr>
-              <w:t xml:space="preserve">mail: </w:t>
-            </w:r>
-            <w:hyperlink r:id="rId23" w:history="1">
-              <w:r>
-                <w:rPr>
-                  <w:rStyle w:val="Hyperlink"/>
-                  <w:rFonts w:asciiTheme="minorHAnsi" w:hAnsiTheme="minorHAnsi"/>
-                  <w:noProof/>
-                  <w:lang w:val="en-GB"/>
-                </w:rPr>
-                <w:t>robert.gordon2@rolls-royce.com</w:t>
-              </w:r>
-            </w:hyperlink>
-          </w:p>
-          <w:p>
-            <w:pPr>
-              <w:rPr>
-                <w:rFonts w:asciiTheme="minorHAnsi" w:hAnsiTheme="minorHAnsi"/>
-                <w:noProof/>
-                <w:sz w:val="18"/>
-                <w:lang w:val="en-GB"/>
-              </w:rPr>
-            </w:pPr>
-          </w:p>
-          <w:p>
-            <w:pPr>
-              <w:rPr>
-                <w:rFonts w:asciiTheme="minorHAnsi" w:hAnsiTheme="minorHAnsi"/>
-                <w:b/>
-                <w:noProof/>
-                <w:lang w:val="en-GB"/>
-              </w:rPr>
-            </w:pPr>
-            <w:r>
-              <w:rPr>
-                <w:rFonts w:asciiTheme="minorHAnsi" w:hAnsiTheme="minorHAnsi"/>
-                <w:b/>
-                <w:noProof/>
-                <w:lang w:val="en-GB"/>
-              </w:rPr>
-              <w:t>Dr.</w:t>
-            </w:r>
-            <w:r>
-              <w:rPr>
-                <w:rFonts w:asciiTheme="minorHAnsi" w:hAnsiTheme="minorHAnsi"/>
-                <w:b/>
-                <w:noProof/>
-                <w:lang w:val="en-GB"/>
-              </w:rPr>
-              <w:t xml:space="preserve"> </w:t>
-            </w:r>
-            <w:r>
-              <w:rPr>
-                <w:rFonts w:asciiTheme="minorHAnsi" w:hAnsiTheme="minorHAnsi"/>
-                <w:b/>
-                <w:noProof/>
-                <w:lang w:val="en-GB"/>
-              </w:rPr>
-              <w:t>Yan Grasselli</w:t>
-            </w:r>
-          </w:p>
-          <w:p>
-            <w:pPr>
-              <w:rPr>
-                <w:rFonts w:asciiTheme="minorHAnsi" w:hAnsiTheme="minorHAnsi"/>
-                <w:noProof/>
-                <w:lang w:val="en-GB"/>
-              </w:rPr>
-            </w:pPr>
-            <w:r>
-              <w:rPr>
-                <w:rFonts w:asciiTheme="minorHAnsi" w:hAnsiTheme="minorHAnsi"/>
-                <w:noProof/>
-                <w:lang w:val="en-GB"/>
-              </w:rPr>
-              <w:t>Academic Head of Bachelor programs and Head of the Environmental and Marine Sciences Bachelor department.</w:t>
-            </w:r>
-          </w:p>
-          <w:p>
-            <w:pPr>
-              <w:rPr>
-                <w:rFonts w:asciiTheme="minorHAnsi" w:hAnsiTheme="minorHAnsi"/>
-                <w:noProof/>
-                <w:lang w:val="en-GB"/>
-              </w:rPr>
-            </w:pPr>
-            <w:r>
-              <w:rPr>
-                <w:rFonts w:asciiTheme="minorHAnsi" w:hAnsiTheme="minorHAnsi"/>
-                <w:noProof/>
-                <w:lang w:val="en-GB"/>
-              </w:rPr>
-              <w:t>SKEMA Business School, 60 rue Dostoïevski, 06902 Sophia Antipolis, France</w:t>
-            </w:r>
-          </w:p>
-          <w:p>
-            <w:pPr>
-              <w:rPr>
-                <w:rFonts w:asciiTheme="minorHAnsi" w:hAnsiTheme="minorHAnsi"/>
-                <w:noProof/>
-                <w:lang w:val="en-GB"/>
-              </w:rPr>
-            </w:pPr>
-            <w:r>
-              <w:rPr>
-                <w:rFonts w:asciiTheme="minorHAnsi" w:hAnsiTheme="minorHAnsi"/>
-                <w:noProof/>
-                <w:lang w:val="en-GB"/>
-              </w:rPr>
-              <w:t>Phone:</w:t>
-            </w:r>
-            <w:r>
-              <w:rPr>
-                <w:rFonts w:asciiTheme="minorHAnsi" w:hAnsiTheme="minorHAnsi"/>
-                <w:noProof/>
-                <w:lang w:val="en-GB"/>
-              </w:rPr>
-              <w:t xml:space="preserve"> +33 (0) 4 93 95 44 03</w:t>
-            </w:r>
-          </w:p>
-          <w:p>
-            <w:pPr>
-              <w:rPr>
-                <w:rFonts w:asciiTheme="minorHAnsi" w:hAnsiTheme="minorHAnsi"/>
-                <w:noProof/>
-                <w:lang w:val="en-GB"/>
-              </w:rPr>
-            </w:pPr>
-            <w:r>
-              <w:rPr>
-                <w:rFonts w:asciiTheme="minorHAnsi" w:hAnsiTheme="minorHAnsi"/>
-                <w:noProof/>
-                <w:lang w:val="en-GB"/>
-              </w:rPr>
-              <w:t>E</w:t>
-            </w:r>
-            <w:r>
-              <w:rPr>
-                <w:rFonts w:asciiTheme="minorHAnsi" w:hAnsiTheme="minorHAnsi"/>
-                <w:noProof/>
-                <w:lang w:val="en-GB"/>
-              </w:rPr>
-              <w:t>-</w:t>
-            </w:r>
-            <w:r>
-              <w:rPr>
-                <w:rFonts w:asciiTheme="minorHAnsi" w:hAnsiTheme="minorHAnsi"/>
-                <w:noProof/>
-                <w:lang w:val="en-GB"/>
-              </w:rPr>
-              <w:t xml:space="preserve">mail: </w:t>
-            </w:r>
-            <w:hyperlink r:id="rId24" w:history="1">
-              <w:r>
-                <w:rPr>
-                  <w:rStyle w:val="Hyperlink"/>
-                  <w:rFonts w:asciiTheme="minorHAnsi" w:hAnsiTheme="minorHAnsi"/>
-                  <w:noProof/>
-                  <w:lang w:val="en-GB"/>
-                </w:rPr>
-                <w:t>yan.grasselli@skema.edu</w:t>
-              </w:r>
-            </w:hyperlink>
+            <w:r>
+              <w:rPr>
+                <w:rFonts w:asciiTheme="minorHAnsi" w:hAnsiTheme="minorHAnsi"/>
+                <w:noProof/>
+                <w:lang w:val="en-GB"/>
+              </w:rPr>
+              <w:t>yan.grasselli@skema.edu</w:t>
+            </w:r>
           </w:p>
           <w:p>
             <w:pPr>
@@ -8966,10 +11589,10 @@
       </w:pPr>
     </w:p>
     <w:sectPr>
-      <w:headerReference w:type="default" r:id="rId25"/>
-      <w:footerReference w:type="default" r:id="rId26"/>
-      <w:headerReference w:type="first" r:id="rId27"/>
-      <w:footerReference w:type="first" r:id="rId28"/>
+      <w:headerReference w:type="default" r:id="rId22"/>
+      <w:footerReference w:type="default" r:id="rId23"/>
+      <w:headerReference w:type="first" r:id="rId24"/>
+      <w:footerReference w:type="first" r:id="rId25"/>
       <w:pgSz w:w="12240" w:h="15840" w:code="1"/>
       <w:pgMar w:top="720" w:right="720" w:bottom="720" w:left="567" w:header="215" w:footer="215" w:gutter="0"/>
       <w:cols w:space="720"/>
@@ -8980,7 +11603,7 @@
 </file>
 
 <file path=word/endnotes.xml><?xml version="1.0" encoding="utf-8"?>
-<w:endnotes xmlns:wpc="http://schemas.microsoft.com/office/word/2010/wordprocessingCanvas" xmlns:cx="http://schemas.microsoft.com/office/drawing/2014/chartex" xmlns:cx1="http://schemas.microsoft.com/office/drawing/2015/9/8/chartex" xmlns:cx2="http://schemas.microsoft.com/office/drawing/2015/10/21/chartex" xmlns:cx3="http://schemas.microsoft.com/office/drawing/2016/5/9/chartex" xmlns:cx4="http://schemas.microsoft.com/office/drawing/2016/5/10/chartex" xmlns:cx5="http://schemas.microsoft.com/office/drawing/2016/5/11/chartex" xmlns:cx6="http://schemas.microsoft.com/office/drawing/2016/5/12/chartex" xmlns:cx7="http://schemas.microsoft.com/office/drawing/2016/5/13/chartex" xmlns:cx8="http://schemas.microsoft.com/office/drawing/2016/5/14/chartex" xmlns:mc="http://schemas.openxmlformats.org/markup-compatibility/2006" xmlns:aink="http://schemas.microsoft.com/office/drawing/2016/ink" xmlns:am3d="http://schemas.microsoft.com/office/drawing/2017/model3d" xmlns:o="urn:schemas-microsoft-com:office:office" xmlns:r="http://schemas.openxmlformats.org/officeDocument/2006/relationships" xmlns:m="http://schemas.openxmlformats.org/officeDocument/2006/math" xmlns:v="urn:schemas-microsoft-com:vml" xmlns:wp14="http://schemas.microsoft.com/office/word/2010/wordprocessingDrawing" xmlns:wp="http://schemas.openxmlformats.org/drawingml/2006/wordprocessingDrawing" xmlns:w10="urn:schemas-microsoft-com:office:word" xmlns:w="http://schemas.openxmlformats.org/wordprocessingml/2006/main" xmlns:w14="http://schemas.microsoft.com/office/word/2010/wordml" xmlns:w15="http://schemas.microsoft.com/office/word/2012/wordml" xmlns:w16cid="http://schemas.microsoft.com/office/word/2016/wordml/cid" xmlns:w16se="http://schemas.microsoft.com/office/word/2015/wordml/symex" xmlns:wpg="http://schemas.microsoft.com/office/word/2010/wordprocessingGroup" xmlns:wpi="http://schemas.microsoft.com/office/word/2010/wordprocessingInk" xmlns:wne="http://schemas.microsoft.com/office/word/2006/wordml" xmlns:wps="http://schemas.microsoft.com/office/word/2010/wordprocessingShape" mc:Ignorable="w14 w15 w16se w16cid wp14">
+<w:endnotes xmlns:wpc="http://schemas.microsoft.com/office/word/2010/wordprocessingCanvas" xmlns:cx="http://schemas.microsoft.com/office/drawing/2014/chartex" xmlns:cx1="http://schemas.microsoft.com/office/drawing/2015/9/8/chartex" xmlns:cx2="http://schemas.microsoft.com/office/drawing/2015/10/21/chartex" xmlns:cx3="http://schemas.microsoft.com/office/drawing/2016/5/9/chartex" xmlns:cx4="http://schemas.microsoft.com/office/drawing/2016/5/10/chartex" xmlns:cx5="http://schemas.microsoft.com/office/drawing/2016/5/11/chartex" xmlns:cx6="http://schemas.microsoft.com/office/drawing/2016/5/12/chartex" xmlns:cx7="http://schemas.microsoft.com/office/drawing/2016/5/13/chartex" xmlns:cx8="http://schemas.microsoft.com/office/drawing/2016/5/14/chartex" xmlns:mc="http://schemas.openxmlformats.org/markup-compatibility/2006" xmlns:aink="http://schemas.microsoft.com/office/drawing/2016/ink" xmlns:am3d="http://schemas.microsoft.com/office/drawing/2017/model3d" xmlns:o="urn:schemas-microsoft-com:office:office" xmlns:r="http://schemas.openxmlformats.org/officeDocument/2006/relationships" xmlns:m="http://schemas.openxmlformats.org/officeDocument/2006/math" xmlns:v="urn:schemas-microsoft-com:vml" xmlns:wp14="http://schemas.microsoft.com/office/word/2010/wordprocessingDrawing" xmlns:wp="http://schemas.openxmlformats.org/drawingml/2006/wordprocessingDrawing" xmlns:w10="urn:schemas-microsoft-com:office:word" xmlns:w="http://schemas.openxmlformats.org/wordprocessingml/2006/main" xmlns:w14="http://schemas.microsoft.com/office/word/2010/wordml" xmlns:w15="http://schemas.microsoft.com/office/word/2012/wordml" xmlns:w16cex="http://schemas.microsoft.com/office/word/2018/wordml/cex" xmlns:w16cid="http://schemas.microsoft.com/office/word/2016/wordml/cid" xmlns:w16="http://schemas.microsoft.com/office/word/2018/wordml" xmlns:w16sdtdh="http://schemas.microsoft.com/office/word/2020/wordml/sdtdatahash" xmlns:w16se="http://schemas.microsoft.com/office/word/2015/wordml/symex" xmlns:wpg="http://schemas.microsoft.com/office/word/2010/wordprocessingGroup" xmlns:wpi="http://schemas.microsoft.com/office/word/2010/wordprocessingInk" xmlns:wne="http://schemas.microsoft.com/office/word/2006/wordml" xmlns:wps="http://schemas.microsoft.com/office/word/2010/wordprocessingShape" mc:Ignorable="w14 w15 w16se w16cid w16 w16cex w16sdtdh wp14">
   <w:endnote w:type="separator" w:id="-1">
     <w:p>
       <w:r>
@@ -8999,7 +11622,7 @@
 </file>
 
 <file path=word/footer1.xml><?xml version="1.0" encoding="utf-8"?>
-<w:ftr xmlns:wpc="http://schemas.microsoft.com/office/word/2010/wordprocessingCanvas" xmlns:cx="http://schemas.microsoft.com/office/drawing/2014/chartex" xmlns:cx1="http://schemas.microsoft.com/office/drawing/2015/9/8/chartex" xmlns:cx2="http://schemas.microsoft.com/office/drawing/2015/10/21/chartex" xmlns:cx3="http://schemas.microsoft.com/office/drawing/2016/5/9/chartex" xmlns:cx4="http://schemas.microsoft.com/office/drawing/2016/5/10/chartex" xmlns:cx5="http://schemas.microsoft.com/office/drawing/2016/5/11/chartex" xmlns:cx6="http://schemas.microsoft.com/office/drawing/2016/5/12/chartex" xmlns:cx7="http://schemas.microsoft.com/office/drawing/2016/5/13/chartex" xmlns:cx8="http://schemas.microsoft.com/office/drawing/2016/5/14/chartex" xmlns:mc="http://schemas.openxmlformats.org/markup-compatibility/2006" xmlns:aink="http://schemas.microsoft.com/office/drawing/2016/ink" xmlns:am3d="http://schemas.microsoft.com/office/drawing/2017/model3d" xmlns:o="urn:schemas-microsoft-com:office:office" xmlns:r="http://schemas.openxmlformats.org/officeDocument/2006/relationships" xmlns:m="http://schemas.openxmlformats.org/officeDocument/2006/math" xmlns:v="urn:schemas-microsoft-com:vml" xmlns:wp14="http://schemas.microsoft.com/office/word/2010/wordprocessingDrawing" xmlns:wp="http://schemas.openxmlformats.org/drawingml/2006/wordprocessingDrawing" xmlns:w10="urn:schemas-microsoft-com:office:word" xmlns:w="http://schemas.openxmlformats.org/wordprocessingml/2006/main" xmlns:w14="http://schemas.microsoft.com/office/word/2010/wordml" xmlns:w15="http://schemas.microsoft.com/office/word/2012/wordml" xmlns:w16cid="http://schemas.microsoft.com/office/word/2016/wordml/cid" xmlns:w16se="http://schemas.microsoft.com/office/word/2015/wordml/symex" xmlns:wpg="http://schemas.microsoft.com/office/word/2010/wordprocessingGroup" xmlns:wpi="http://schemas.microsoft.com/office/word/2010/wordprocessingInk" xmlns:wne="http://schemas.microsoft.com/office/word/2006/wordml" xmlns:wps="http://schemas.microsoft.com/office/word/2010/wordprocessingShape" mc:Ignorable="w14 w15 w16se w16cid wp14">
+<w:ftr xmlns:wpc="http://schemas.microsoft.com/office/word/2010/wordprocessingCanvas" xmlns:cx="http://schemas.microsoft.com/office/drawing/2014/chartex" xmlns:cx1="http://schemas.microsoft.com/office/drawing/2015/9/8/chartex" xmlns:cx2="http://schemas.microsoft.com/office/drawing/2015/10/21/chartex" xmlns:cx3="http://schemas.microsoft.com/office/drawing/2016/5/9/chartex" xmlns:cx4="http://schemas.microsoft.com/office/drawing/2016/5/10/chartex" xmlns:cx5="http://schemas.microsoft.com/office/drawing/2016/5/11/chartex" xmlns:cx6="http://schemas.microsoft.com/office/drawing/2016/5/12/chartex" xmlns:cx7="http://schemas.microsoft.com/office/drawing/2016/5/13/chartex" xmlns:cx8="http://schemas.microsoft.com/office/drawing/2016/5/14/chartex" xmlns:mc="http://schemas.openxmlformats.org/markup-compatibility/2006" xmlns:aink="http://schemas.microsoft.com/office/drawing/2016/ink" xmlns:am3d="http://schemas.microsoft.com/office/drawing/2017/model3d" xmlns:o="urn:schemas-microsoft-com:office:office" xmlns:r="http://schemas.openxmlformats.org/officeDocument/2006/relationships" xmlns:m="http://schemas.openxmlformats.org/officeDocument/2006/math" xmlns:v="urn:schemas-microsoft-com:vml" xmlns:wp14="http://schemas.microsoft.com/office/word/2010/wordprocessingDrawing" xmlns:wp="http://schemas.openxmlformats.org/drawingml/2006/wordprocessingDrawing" xmlns:w10="urn:schemas-microsoft-com:office:word" xmlns:w="http://schemas.openxmlformats.org/wordprocessingml/2006/main" xmlns:w14="http://schemas.microsoft.com/office/word/2010/wordml" xmlns:w15="http://schemas.microsoft.com/office/word/2012/wordml" xmlns:w16cex="http://schemas.microsoft.com/office/word/2018/wordml/cex" xmlns:w16cid="http://schemas.microsoft.com/office/word/2016/wordml/cid" xmlns:w16="http://schemas.microsoft.com/office/word/2018/wordml" xmlns:w16sdtdh="http://schemas.microsoft.com/office/word/2020/wordml/sdtdatahash" xmlns:w16se="http://schemas.microsoft.com/office/word/2015/wordml/symex" xmlns:wpg="http://schemas.microsoft.com/office/word/2010/wordprocessingGroup" xmlns:wpi="http://schemas.microsoft.com/office/word/2010/wordprocessingInk" xmlns:wne="http://schemas.microsoft.com/office/word/2006/wordml" xmlns:wps="http://schemas.microsoft.com/office/word/2010/wordprocessingShape" mc:Ignorable="w14 w15 w16se w16cid w16 w16cex w16sdtdh wp14">
   <w:p>
     <w:pPr>
       <w:pStyle w:val="Footer"/>
@@ -9031,7 +11654,7 @@
         <w:color w:val="7F7F7F" w:themeColor="text1" w:themeTint="80"/>
         <w:sz w:val="18"/>
       </w:rPr>
-      <w:t>February</w:t>
+      <w:t>March</w:t>
     </w:r>
     <w:r>
       <w:rPr>
@@ -9039,7 +11662,7 @@
         <w:color w:val="7F7F7F" w:themeColor="text1" w:themeTint="80"/>
         <w:sz w:val="18"/>
       </w:rPr>
-      <w:t xml:space="preserve"> 201</w:t>
+      <w:t xml:space="preserve"> 20</w:t>
     </w:r>
     <w:r>
       <w:rPr>
@@ -9047,7 +11670,7 @@
         <w:color w:val="7F7F7F" w:themeColor="text1" w:themeTint="80"/>
         <w:sz w:val="18"/>
       </w:rPr>
-      <w:t>9</w:t>
+      <w:t>21</w:t>
     </w:r>
     <w:r>
       <w:rPr>
@@ -9114,7 +11737,7 @@
 </file>
 
 <file path=word/footer2.xml><?xml version="1.0" encoding="utf-8"?>
-<w:ftr xmlns:wpc="http://schemas.microsoft.com/office/word/2010/wordprocessingCanvas" xmlns:cx="http://schemas.microsoft.com/office/drawing/2014/chartex" xmlns:cx1="http://schemas.microsoft.com/office/drawing/2015/9/8/chartex" xmlns:cx2="http://schemas.microsoft.com/office/drawing/2015/10/21/chartex" xmlns:cx3="http://schemas.microsoft.com/office/drawing/2016/5/9/chartex" xmlns:cx4="http://schemas.microsoft.com/office/drawing/2016/5/10/chartex" xmlns:cx5="http://schemas.microsoft.com/office/drawing/2016/5/11/chartex" xmlns:cx6="http://schemas.microsoft.com/office/drawing/2016/5/12/chartex" xmlns:cx7="http://schemas.microsoft.com/office/drawing/2016/5/13/chartex" xmlns:cx8="http://schemas.microsoft.com/office/drawing/2016/5/14/chartex" xmlns:mc="http://schemas.openxmlformats.org/markup-compatibility/2006" xmlns:aink="http://schemas.microsoft.com/office/drawing/2016/ink" xmlns:am3d="http://schemas.microsoft.com/office/drawing/2017/model3d" xmlns:o="urn:schemas-microsoft-com:office:office" xmlns:r="http://schemas.openxmlformats.org/officeDocument/2006/relationships" xmlns:m="http://schemas.openxmlformats.org/officeDocument/2006/math" xmlns:v="urn:schemas-microsoft-com:vml" xmlns:wp14="http://schemas.microsoft.com/office/word/2010/wordprocessingDrawing" xmlns:wp="http://schemas.openxmlformats.org/drawingml/2006/wordprocessingDrawing" xmlns:w10="urn:schemas-microsoft-com:office:word" xmlns:w="http://schemas.openxmlformats.org/wordprocessingml/2006/main" xmlns:w14="http://schemas.microsoft.com/office/word/2010/wordml" xmlns:w15="http://schemas.microsoft.com/office/word/2012/wordml" xmlns:w16cid="http://schemas.microsoft.com/office/word/2016/wordml/cid" xmlns:w16se="http://schemas.microsoft.com/office/word/2015/wordml/symex" xmlns:wpg="http://schemas.microsoft.com/office/word/2010/wordprocessingGroup" xmlns:wpi="http://schemas.microsoft.com/office/word/2010/wordprocessingInk" xmlns:wne="http://schemas.microsoft.com/office/word/2006/wordml" xmlns:wps="http://schemas.microsoft.com/office/word/2010/wordprocessingShape" mc:Ignorable="w14 w15 w16se w16cid wp14">
+<w:ftr xmlns:wpc="http://schemas.microsoft.com/office/word/2010/wordprocessingCanvas" xmlns:cx="http://schemas.microsoft.com/office/drawing/2014/chartex" xmlns:cx1="http://schemas.microsoft.com/office/drawing/2015/9/8/chartex" xmlns:cx2="http://schemas.microsoft.com/office/drawing/2015/10/21/chartex" xmlns:cx3="http://schemas.microsoft.com/office/drawing/2016/5/9/chartex" xmlns:cx4="http://schemas.microsoft.com/office/drawing/2016/5/10/chartex" xmlns:cx5="http://schemas.microsoft.com/office/drawing/2016/5/11/chartex" xmlns:cx6="http://schemas.microsoft.com/office/drawing/2016/5/12/chartex" xmlns:cx7="http://schemas.microsoft.com/office/drawing/2016/5/13/chartex" xmlns:cx8="http://schemas.microsoft.com/office/drawing/2016/5/14/chartex" xmlns:mc="http://schemas.openxmlformats.org/markup-compatibility/2006" xmlns:aink="http://schemas.microsoft.com/office/drawing/2016/ink" xmlns:am3d="http://schemas.microsoft.com/office/drawing/2017/model3d" xmlns:o="urn:schemas-microsoft-com:office:office" xmlns:r="http://schemas.openxmlformats.org/officeDocument/2006/relationships" xmlns:m="http://schemas.openxmlformats.org/officeDocument/2006/math" xmlns:v="urn:schemas-microsoft-com:vml" xmlns:wp14="http://schemas.microsoft.com/office/word/2010/wordprocessingDrawing" xmlns:wp="http://schemas.openxmlformats.org/drawingml/2006/wordprocessingDrawing" xmlns:w10="urn:schemas-microsoft-com:office:word" xmlns:w="http://schemas.openxmlformats.org/wordprocessingml/2006/main" xmlns:w14="http://schemas.microsoft.com/office/word/2010/wordml" xmlns:w15="http://schemas.microsoft.com/office/word/2012/wordml" xmlns:w16cex="http://schemas.microsoft.com/office/word/2018/wordml/cex" xmlns:w16cid="http://schemas.microsoft.com/office/word/2016/wordml/cid" xmlns:w16="http://schemas.microsoft.com/office/word/2018/wordml" xmlns:w16sdtdh="http://schemas.microsoft.com/office/word/2020/wordml/sdtdatahash" xmlns:w16se="http://schemas.microsoft.com/office/word/2015/wordml/symex" xmlns:wpg="http://schemas.microsoft.com/office/word/2010/wordprocessingGroup" xmlns:wpi="http://schemas.microsoft.com/office/word/2010/wordprocessingInk" xmlns:wne="http://schemas.microsoft.com/office/word/2006/wordml" xmlns:wps="http://schemas.microsoft.com/office/word/2010/wordprocessingShape" mc:Ignorable="w14 w15 w16se w16cid w16 w16cex w16sdtdh wp14">
   <w:sdt>
     <w:sdtPr>
       <w:id w:val="-1591916202"/>
@@ -9150,7 +11773,7 @@
 </file>
 
 <file path=word/footnotes.xml><?xml version="1.0" encoding="utf-8"?>
-<w:footnotes xmlns:wpc="http://schemas.microsoft.com/office/word/2010/wordprocessingCanvas" xmlns:cx="http://schemas.microsoft.com/office/drawing/2014/chartex" xmlns:cx1="http://schemas.microsoft.com/office/drawing/2015/9/8/chartex" xmlns:cx2="http://schemas.microsoft.com/office/drawing/2015/10/21/chartex" xmlns:cx3="http://schemas.microsoft.com/office/drawing/2016/5/9/chartex" xmlns:cx4="http://schemas.microsoft.com/office/drawing/2016/5/10/chartex" xmlns:cx5="http://schemas.microsoft.com/office/drawing/2016/5/11/chartex" xmlns:cx6="http://schemas.microsoft.com/office/drawing/2016/5/12/chartex" xmlns:cx7="http://schemas.microsoft.com/office/drawing/2016/5/13/chartex" xmlns:cx8="http://schemas.microsoft.com/office/drawing/2016/5/14/chartex" xmlns:mc="http://schemas.openxmlformats.org/markup-compatibility/2006" xmlns:aink="http://schemas.microsoft.com/office/drawing/2016/ink" xmlns:am3d="http://schemas.microsoft.com/office/drawing/2017/model3d" xmlns:o="urn:schemas-microsoft-com:office:office" xmlns:r="http://schemas.openxmlformats.org/officeDocument/2006/relationships" xmlns:m="http://schemas.openxmlformats.org/officeDocument/2006/math" xmlns:v="urn:schemas-microsoft-com:vml" xmlns:wp14="http://schemas.microsoft.com/office/word/2010/wordprocessingDrawing" xmlns:wp="http://schemas.openxmlformats.org/drawingml/2006/wordprocessingDrawing" xmlns:w10="urn:schemas-microsoft-com:office:word" xmlns:w="http://schemas.openxmlformats.org/wordprocessingml/2006/main" xmlns:w14="http://schemas.microsoft.com/office/word/2010/wordml" xmlns:w15="http://schemas.microsoft.com/office/word/2012/wordml" xmlns:w16cid="http://schemas.microsoft.com/office/word/2016/wordml/cid" xmlns:w16se="http://schemas.microsoft.com/office/word/2015/wordml/symex" xmlns:wpg="http://schemas.microsoft.com/office/word/2010/wordprocessingGroup" xmlns:wpi="http://schemas.microsoft.com/office/word/2010/wordprocessingInk" xmlns:wne="http://schemas.microsoft.com/office/word/2006/wordml" xmlns:wps="http://schemas.microsoft.com/office/word/2010/wordprocessingShape" mc:Ignorable="w14 w15 w16se w16cid wp14">
+<w:footnotes xmlns:wpc="http://schemas.microsoft.com/office/word/2010/wordprocessingCanvas" xmlns:cx="http://schemas.microsoft.com/office/drawing/2014/chartex" xmlns:cx1="http://schemas.microsoft.com/office/drawing/2015/9/8/chartex" xmlns:cx2="http://schemas.microsoft.com/office/drawing/2015/10/21/chartex" xmlns:cx3="http://schemas.microsoft.com/office/drawing/2016/5/9/chartex" xmlns:cx4="http://schemas.microsoft.com/office/drawing/2016/5/10/chartex" xmlns:cx5="http://schemas.microsoft.com/office/drawing/2016/5/11/chartex" xmlns:cx6="http://schemas.microsoft.com/office/drawing/2016/5/12/chartex" xmlns:cx7="http://schemas.microsoft.com/office/drawing/2016/5/13/chartex" xmlns:cx8="http://schemas.microsoft.com/office/drawing/2016/5/14/chartex" xmlns:mc="http://schemas.openxmlformats.org/markup-compatibility/2006" xmlns:aink="http://schemas.microsoft.com/office/drawing/2016/ink" xmlns:am3d="http://schemas.microsoft.com/office/drawing/2017/model3d" xmlns:o="urn:schemas-microsoft-com:office:office" xmlns:r="http://schemas.openxmlformats.org/officeDocument/2006/relationships" xmlns:m="http://schemas.openxmlformats.org/officeDocument/2006/math" xmlns:v="urn:schemas-microsoft-com:vml" xmlns:wp14="http://schemas.microsoft.com/office/word/2010/wordprocessingDrawing" xmlns:wp="http://schemas.openxmlformats.org/drawingml/2006/wordprocessingDrawing" xmlns:w10="urn:schemas-microsoft-com:office:word" xmlns:w="http://schemas.openxmlformats.org/wordprocessingml/2006/main" xmlns:w14="http://schemas.microsoft.com/office/word/2010/wordml" xmlns:w15="http://schemas.microsoft.com/office/word/2012/wordml" xmlns:w16cex="http://schemas.microsoft.com/office/word/2018/wordml/cex" xmlns:w16cid="http://schemas.microsoft.com/office/word/2016/wordml/cid" xmlns:w16="http://schemas.microsoft.com/office/word/2018/wordml" xmlns:w16sdtdh="http://schemas.microsoft.com/office/word/2020/wordml/sdtdatahash" xmlns:w16se="http://schemas.microsoft.com/office/word/2015/wordml/symex" xmlns:wpg="http://schemas.microsoft.com/office/word/2010/wordprocessingGroup" xmlns:wpi="http://schemas.microsoft.com/office/word/2010/wordprocessingInk" xmlns:wne="http://schemas.microsoft.com/office/word/2006/wordml" xmlns:wps="http://schemas.microsoft.com/office/word/2010/wordprocessingShape" mc:Ignorable="w14 w15 w16se w16cid w16 w16cex w16sdtdh wp14">
   <w:footnote w:type="separator" w:id="-1">
     <w:p>
       <w:r>
@@ -9169,7 +11792,7 @@
 </file>
 
 <file path=word/header1.xml><?xml version="1.0" encoding="utf-8"?>
-<w:hdr xmlns:wpc="http://schemas.microsoft.com/office/word/2010/wordprocessingCanvas" xmlns:cx="http://schemas.microsoft.com/office/drawing/2014/chartex" xmlns:cx1="http://schemas.microsoft.com/office/drawing/2015/9/8/chartex" xmlns:cx2="http://schemas.microsoft.com/office/drawing/2015/10/21/chartex" xmlns:cx3="http://schemas.microsoft.com/office/drawing/2016/5/9/chartex" xmlns:cx4="http://schemas.microsoft.com/office/drawing/2016/5/10/chartex" xmlns:cx5="http://schemas.microsoft.com/office/drawing/2016/5/11/chartex" xmlns:cx6="http://schemas.microsoft.com/office/drawing/2016/5/12/chartex" xmlns:cx7="http://schemas.microsoft.com/office/drawing/2016/5/13/chartex" xmlns:cx8="http://schemas.microsoft.com/office/drawing/2016/5/14/chartex" xmlns:mc="http://schemas.openxmlformats.org/markup-compatibility/2006" xmlns:aink="http://schemas.microsoft.com/office/drawing/2016/ink" xmlns:am3d="http://schemas.microsoft.com/office/drawing/2017/model3d" xmlns:o="urn:schemas-microsoft-com:office:office" xmlns:r="http://schemas.openxmlformats.org/officeDocument/2006/relationships" xmlns:m="http://schemas.openxmlformats.org/officeDocument/2006/math" xmlns:v="urn:schemas-microsoft-com:vml" xmlns:wp14="http://schemas.microsoft.com/office/word/2010/wordprocessingDrawing" xmlns:wp="http://schemas.openxmlformats.org/drawingml/2006/wordprocessingDrawing" xmlns:w10="urn:schemas-microsoft-com:office:word" xmlns:w="http://schemas.openxmlformats.org/wordprocessingml/2006/main" xmlns:w14="http://schemas.microsoft.com/office/word/2010/wordml" xmlns:w15="http://schemas.microsoft.com/office/word/2012/wordml" xmlns:w16cid="http://schemas.microsoft.com/office/word/2016/wordml/cid" xmlns:w16se="http://schemas.microsoft.com/office/word/2015/wordml/symex" xmlns:wpg="http://schemas.microsoft.com/office/word/2010/wordprocessingGroup" xmlns:wpi="http://schemas.microsoft.com/office/word/2010/wordprocessingInk" xmlns:wne="http://schemas.microsoft.com/office/word/2006/wordml" xmlns:wps="http://schemas.microsoft.com/office/word/2010/wordprocessingShape" mc:Ignorable="w14 w15 w16se w16cid wp14">
+<w:hdr xmlns:wpc="http://schemas.microsoft.com/office/word/2010/wordprocessingCanvas" xmlns:cx="http://schemas.microsoft.com/office/drawing/2014/chartex" xmlns:cx1="http://schemas.microsoft.com/office/drawing/2015/9/8/chartex" xmlns:cx2="http://schemas.microsoft.com/office/drawing/2015/10/21/chartex" xmlns:cx3="http://schemas.microsoft.com/office/drawing/2016/5/9/chartex" xmlns:cx4="http://schemas.microsoft.com/office/drawing/2016/5/10/chartex" xmlns:cx5="http://schemas.microsoft.com/office/drawing/2016/5/11/chartex" xmlns:cx6="http://schemas.microsoft.com/office/drawing/2016/5/12/chartex" xmlns:cx7="http://schemas.microsoft.com/office/drawing/2016/5/13/chartex" xmlns:cx8="http://schemas.microsoft.com/office/drawing/2016/5/14/chartex" xmlns:mc="http://schemas.openxmlformats.org/markup-compatibility/2006" xmlns:aink="http://schemas.microsoft.com/office/drawing/2016/ink" xmlns:am3d="http://schemas.microsoft.com/office/drawing/2017/model3d" xmlns:o="urn:schemas-microsoft-com:office:office" xmlns:r="http://schemas.openxmlformats.org/officeDocument/2006/relationships" xmlns:m="http://schemas.openxmlformats.org/officeDocument/2006/math" xmlns:v="urn:schemas-microsoft-com:vml" xmlns:wp14="http://schemas.microsoft.com/office/word/2010/wordprocessingDrawing" xmlns:wp="http://schemas.openxmlformats.org/drawingml/2006/wordprocessingDrawing" xmlns:w10="urn:schemas-microsoft-com:office:word" xmlns:w="http://schemas.openxmlformats.org/wordprocessingml/2006/main" xmlns:w14="http://schemas.microsoft.com/office/word/2010/wordml" xmlns:w15="http://schemas.microsoft.com/office/word/2012/wordml" xmlns:w16cex="http://schemas.microsoft.com/office/word/2018/wordml/cex" xmlns:w16cid="http://schemas.microsoft.com/office/word/2016/wordml/cid" xmlns:w16="http://schemas.microsoft.com/office/word/2018/wordml" xmlns:w16sdtdh="http://schemas.microsoft.com/office/word/2020/wordml/sdtdatahash" xmlns:w16se="http://schemas.microsoft.com/office/word/2015/wordml/symex" xmlns:wpg="http://schemas.microsoft.com/office/word/2010/wordprocessingGroup" xmlns:wpi="http://schemas.microsoft.com/office/word/2010/wordprocessingInk" xmlns:wne="http://schemas.microsoft.com/office/word/2006/wordml" xmlns:wps="http://schemas.microsoft.com/office/word/2010/wordprocessingShape" mc:Ignorable="w14 w15 w16se w16cid w16 w16cex w16sdtdh wp14">
   <w:p>
     <w:pPr>
       <w:pStyle w:val="Header"/>
@@ -9297,7 +11920,7 @@
             <w:noProof/>
             <w:color w:val="7F7F7F" w:themeColor="text1" w:themeTint="80"/>
           </w:rPr>
-          <w:t>7</w:t>
+          <w:t>8</w:t>
         </w:r>
       </w:sdtContent>
     </w:sdt>
@@ -9319,7 +11942,7 @@
 </file>
 
 <file path=word/header2.xml><?xml version="1.0" encoding="utf-8"?>
-<w:hdr xmlns:wpc="http://schemas.microsoft.com/office/word/2010/wordprocessingCanvas" xmlns:cx="http://schemas.microsoft.com/office/drawing/2014/chartex" xmlns:cx1="http://schemas.microsoft.com/office/drawing/2015/9/8/chartex" xmlns:cx2="http://schemas.microsoft.com/office/drawing/2015/10/21/chartex" xmlns:cx3="http://schemas.microsoft.com/office/drawing/2016/5/9/chartex" xmlns:cx4="http://schemas.microsoft.com/office/drawing/2016/5/10/chartex" xmlns:cx5="http://schemas.microsoft.com/office/drawing/2016/5/11/chartex" xmlns:cx6="http://schemas.microsoft.com/office/drawing/2016/5/12/chartex" xmlns:cx7="http://schemas.microsoft.com/office/drawing/2016/5/13/chartex" xmlns:cx8="http://schemas.microsoft.com/office/drawing/2016/5/14/chartex" xmlns:mc="http://schemas.openxmlformats.org/markup-compatibility/2006" xmlns:aink="http://schemas.microsoft.com/office/drawing/2016/ink" xmlns:am3d="http://schemas.microsoft.com/office/drawing/2017/model3d" xmlns:o="urn:schemas-microsoft-com:office:office" xmlns:r="http://schemas.openxmlformats.org/officeDocument/2006/relationships" xmlns:m="http://schemas.openxmlformats.org/officeDocument/2006/math" xmlns:v="urn:schemas-microsoft-com:vml" xmlns:wp14="http://schemas.microsoft.com/office/word/2010/wordprocessingDrawing" xmlns:wp="http://schemas.openxmlformats.org/drawingml/2006/wordprocessingDrawing" xmlns:w10="urn:schemas-microsoft-com:office:word" xmlns:w="http://schemas.openxmlformats.org/wordprocessingml/2006/main" xmlns:w14="http://schemas.microsoft.com/office/word/2010/wordml" xmlns:w15="http://schemas.microsoft.com/office/word/2012/wordml" xmlns:w16cid="http://schemas.microsoft.com/office/word/2016/wordml/cid" xmlns:w16se="http://schemas.microsoft.com/office/word/2015/wordml/symex" xmlns:wpg="http://schemas.microsoft.com/office/word/2010/wordprocessingGroup" xmlns:wpi="http://schemas.microsoft.com/office/word/2010/wordprocessingInk" xmlns:wne="http://schemas.microsoft.com/office/word/2006/wordml" xmlns:wps="http://schemas.microsoft.com/office/word/2010/wordprocessingShape" mc:Ignorable="w14 w15 w16se w16cid wp14">
+<w:hdr xmlns:wpc="http://schemas.microsoft.com/office/word/2010/wordprocessingCanvas" xmlns:cx="http://schemas.microsoft.com/office/drawing/2014/chartex" xmlns:cx1="http://schemas.microsoft.com/office/drawing/2015/9/8/chartex" xmlns:cx2="http://schemas.microsoft.com/office/drawing/2015/10/21/chartex" xmlns:cx3="http://schemas.microsoft.com/office/drawing/2016/5/9/chartex" xmlns:cx4="http://schemas.microsoft.com/office/drawing/2016/5/10/chartex" xmlns:cx5="http://schemas.microsoft.com/office/drawing/2016/5/11/chartex" xmlns:cx6="http://schemas.microsoft.com/office/drawing/2016/5/12/chartex" xmlns:cx7="http://schemas.microsoft.com/office/drawing/2016/5/13/chartex" xmlns:cx8="http://schemas.microsoft.com/office/drawing/2016/5/14/chartex" xmlns:mc="http://schemas.openxmlformats.org/markup-compatibility/2006" xmlns:aink="http://schemas.microsoft.com/office/drawing/2016/ink" xmlns:am3d="http://schemas.microsoft.com/office/drawing/2017/model3d" xmlns:o="urn:schemas-microsoft-com:office:office" xmlns:r="http://schemas.openxmlformats.org/officeDocument/2006/relationships" xmlns:m="http://schemas.openxmlformats.org/officeDocument/2006/math" xmlns:v="urn:schemas-microsoft-com:vml" xmlns:wp14="http://schemas.microsoft.com/office/word/2010/wordprocessingDrawing" xmlns:wp="http://schemas.openxmlformats.org/drawingml/2006/wordprocessingDrawing" xmlns:w10="urn:schemas-microsoft-com:office:word" xmlns:w="http://schemas.openxmlformats.org/wordprocessingml/2006/main" xmlns:w14="http://schemas.microsoft.com/office/word/2010/wordml" xmlns:w15="http://schemas.microsoft.com/office/word/2012/wordml" xmlns:w16cex="http://schemas.microsoft.com/office/word/2018/wordml/cex" xmlns:w16cid="http://schemas.microsoft.com/office/word/2016/wordml/cid" xmlns:w16="http://schemas.microsoft.com/office/word/2018/wordml" xmlns:w16sdtdh="http://schemas.microsoft.com/office/word/2020/wordml/sdtdatahash" xmlns:w16se="http://schemas.microsoft.com/office/word/2015/wordml/symex" xmlns:wpg="http://schemas.microsoft.com/office/word/2010/wordprocessingGroup" xmlns:wpi="http://schemas.microsoft.com/office/word/2010/wordprocessingInk" xmlns:wne="http://schemas.microsoft.com/office/word/2006/wordml" xmlns:wps="http://schemas.microsoft.com/office/word/2010/wordprocessingShape" mc:Ignorable="w14 w15 w16se w16cid w16 w16cex w16sdtdh wp14">
   <w:p>
     <w:r>
       <w:t xml:space="preserve"> </w:t>
@@ -9329,7 +11952,7 @@
 </file>
 
 <file path=word/numbering.xml><?xml version="1.0" encoding="utf-8"?>
-<w:numbering xmlns:wpc="http://schemas.microsoft.com/office/word/2010/wordprocessingCanvas" xmlns:cx="http://schemas.microsoft.com/office/drawing/2014/chartex" xmlns:cx1="http://schemas.microsoft.com/office/drawing/2015/9/8/chartex" xmlns:cx2="http://schemas.microsoft.com/office/drawing/2015/10/21/chartex" xmlns:cx3="http://schemas.microsoft.com/office/drawing/2016/5/9/chartex" xmlns:cx4="http://schemas.microsoft.com/office/drawing/2016/5/10/chartex" xmlns:cx5="http://schemas.microsoft.com/office/drawing/2016/5/11/chartex" xmlns:cx6="http://schemas.microsoft.com/office/drawing/2016/5/12/chartex" xmlns:cx7="http://schemas.microsoft.com/office/drawing/2016/5/13/chartex" xmlns:cx8="http://schemas.microsoft.com/office/drawing/2016/5/14/chartex" xmlns:mc="http://schemas.openxmlformats.org/markup-compatibility/2006" xmlns:aink="http://schemas.microsoft.com/office/drawing/2016/ink" xmlns:am3d="http://schemas.microsoft.com/office/drawing/2017/model3d" xmlns:o="urn:schemas-microsoft-com:office:office" xmlns:r="http://schemas.openxmlformats.org/officeDocument/2006/relationships" xmlns:m="http://schemas.openxmlformats.org/officeDocument/2006/math" xmlns:v="urn:schemas-microsoft-com:vml" xmlns:wp14="http://schemas.microsoft.com/office/word/2010/wordprocessingDrawing" xmlns:wp="http://schemas.openxmlformats.org/drawingml/2006/wordprocessingDrawing" xmlns:w10="urn:schemas-microsoft-com:office:word" xmlns:w="http://schemas.openxmlformats.org/wordprocessingml/2006/main" xmlns:w14="http://schemas.microsoft.com/office/word/2010/wordml" xmlns:w15="http://schemas.microsoft.com/office/word/2012/wordml" xmlns:w16cid="http://schemas.microsoft.com/office/word/2016/wordml/cid" xmlns:w16se="http://schemas.microsoft.com/office/word/2015/wordml/symex" xmlns:wpg="http://schemas.microsoft.com/office/word/2010/wordprocessingGroup" xmlns:wpi="http://schemas.microsoft.com/office/word/2010/wordprocessingInk" xmlns:wne="http://schemas.microsoft.com/office/word/2006/wordml" xmlns:wps="http://schemas.microsoft.com/office/word/2010/wordprocessingShape" mc:Ignorable="w14 w15 w16se w16cid wp14">
+<w:numbering xmlns:wpc="http://schemas.microsoft.com/office/word/2010/wordprocessingCanvas" xmlns:cx="http://schemas.microsoft.com/office/drawing/2014/chartex" xmlns:cx1="http://schemas.microsoft.com/office/drawing/2015/9/8/chartex" xmlns:cx2="http://schemas.microsoft.com/office/drawing/2015/10/21/chartex" xmlns:cx3="http://schemas.microsoft.com/office/drawing/2016/5/9/chartex" xmlns:cx4="http://schemas.microsoft.com/office/drawing/2016/5/10/chartex" xmlns:cx5="http://schemas.microsoft.com/office/drawing/2016/5/11/chartex" xmlns:cx6="http://schemas.microsoft.com/office/drawing/2016/5/12/chartex" xmlns:cx7="http://schemas.microsoft.com/office/drawing/2016/5/13/chartex" xmlns:cx8="http://schemas.microsoft.com/office/drawing/2016/5/14/chartex" xmlns:mc="http://schemas.openxmlformats.org/markup-compatibility/2006" xmlns:aink="http://schemas.microsoft.com/office/drawing/2016/ink" xmlns:am3d="http://schemas.microsoft.com/office/drawing/2017/model3d" xmlns:o="urn:schemas-microsoft-com:office:office" xmlns:r="http://schemas.openxmlformats.org/officeDocument/2006/relationships" xmlns:m="http://schemas.openxmlformats.org/officeDocument/2006/math" xmlns:v="urn:schemas-microsoft-com:vml" xmlns:wp14="http://schemas.microsoft.com/office/word/2010/wordprocessingDrawing" xmlns:wp="http://schemas.openxmlformats.org/drawingml/2006/wordprocessingDrawing" xmlns:w10="urn:schemas-microsoft-com:office:word" xmlns:w="http://schemas.openxmlformats.org/wordprocessingml/2006/main" xmlns:w14="http://schemas.microsoft.com/office/word/2010/wordml" xmlns:w15="http://schemas.microsoft.com/office/word/2012/wordml" xmlns:w16cex="http://schemas.microsoft.com/office/word/2018/wordml/cex" xmlns:w16cid="http://schemas.microsoft.com/office/word/2016/wordml/cid" xmlns:w16="http://schemas.microsoft.com/office/word/2018/wordml" xmlns:w16sdtdh="http://schemas.microsoft.com/office/word/2020/wordml/sdtdatahash" xmlns:w16se="http://schemas.microsoft.com/office/word/2015/wordml/symex" xmlns:wpg="http://schemas.microsoft.com/office/word/2010/wordprocessingGroup" xmlns:wpi="http://schemas.microsoft.com/office/word/2010/wordprocessingInk" xmlns:wne="http://schemas.microsoft.com/office/word/2006/wordml" xmlns:wps="http://schemas.microsoft.com/office/word/2010/wordprocessingShape" mc:Ignorable="w14 w15 w16se w16cid w16 w16cex w16sdtdh wp14">
   <w:abstractNum w:abstractNumId="0" w15:restartNumberingAfterBreak="0">
     <w:nsid w:val="FFFFFF7C"/>
     <w:multiLevelType w:val="singleLevel"/>
@@ -11982,7 +14605,7 @@
 </file>
 
 <file path=word/styles.xml><?xml version="1.0" encoding="utf-8"?>
-<w:styles xmlns:mc="http://schemas.openxmlformats.org/markup-compatibility/2006" xmlns:r="http://schemas.openxmlformats.org/officeDocument/2006/relationships" xmlns:w="http://schemas.openxmlformats.org/wordprocessingml/2006/main" xmlns:w14="http://schemas.microsoft.com/office/word/2010/wordml" xmlns:w15="http://schemas.microsoft.com/office/word/2012/wordml" xmlns:w16cid="http://schemas.microsoft.com/office/word/2016/wordml/cid" xmlns:w16se="http://schemas.microsoft.com/office/word/2015/wordml/symex" mc:Ignorable="w14 w15 w16se w16cid">
+<w:styles xmlns:mc="http://schemas.openxmlformats.org/markup-compatibility/2006" xmlns:r="http://schemas.openxmlformats.org/officeDocument/2006/relationships" xmlns:w="http://schemas.openxmlformats.org/wordprocessingml/2006/main" xmlns:w14="http://schemas.microsoft.com/office/word/2010/wordml" xmlns:w15="http://schemas.microsoft.com/office/word/2012/wordml" xmlns:w16cex="http://schemas.microsoft.com/office/word/2018/wordml/cex" xmlns:w16cid="http://schemas.microsoft.com/office/word/2016/wordml/cid" xmlns:w16="http://schemas.microsoft.com/office/word/2018/wordml" xmlns:w16sdtdh="http://schemas.microsoft.com/office/word/2020/wordml/sdtdatahash" xmlns:w16se="http://schemas.microsoft.com/office/word/2015/wordml/symex" mc:Ignorable="w14 w15 w16se w16cid w16 w16cex w16sdtdh">
   <w:docDefaults>
     <w:rPrDefault>
       <w:rPr>
@@ -11992,7 +14615,7 @@
     </w:rPrDefault>
     <w:pPrDefault/>
   </w:docDefaults>
-  <w:latentStyles w:defLockedState="0" w:defUIPriority="0" w:defSemiHidden="0" w:defUnhideWhenUsed="0" w:defQFormat="0" w:count="375">
+  <w:latentStyles w:defLockedState="0" w:defUIPriority="0" w:defSemiHidden="0" w:defUnhideWhenUsed="0" w:defQFormat="0" w:count="376">
     <w:lsdException w:name="Normal" w:qFormat="1"/>
     <w:lsdException w:name="heading 1" w:qFormat="1"/>
     <w:lsdException w:name="heading 2" w:qFormat="1"/>
@@ -12361,11 +14984,12 @@
     <w:lsdException w:name="Smart Hyperlink" w:semiHidden="1" w:uiPriority="99" w:unhideWhenUsed="1"/>
     <w:lsdException w:name="Hashtag" w:semiHidden="1" w:uiPriority="99" w:unhideWhenUsed="1"/>
     <w:lsdException w:name="Unresolved Mention" w:semiHidden="1" w:uiPriority="99" w:unhideWhenUsed="1"/>
+    <w:lsdException w:name="Smart Link" w:semiHidden="1" w:uiPriority="99" w:unhideWhenUsed="1"/>
   </w:latentStyles>
   <w:style w:type="paragraph" w:default="1" w:styleId="Normal">
     <w:name w:val="Normal"/>
     <w:qFormat/>
-    <w:rsid w:val="004E20FC"/>
+    <w:rsid w:val="00374BD6"/>
     <w:pPr>
       <w:ind w:left="144"/>
       <w:contextualSpacing/>

--- a/files/Resume Joachim Agou.docx
+++ b/files/Resume Joachim Agou.docx
@@ -778,7 +778,7 @@
                 <w:noProof/>
                 <w:lang w:val="en-GB"/>
               </w:rPr>
-              <w:t>Elevated Work Platform -</w:t>
+              <w:t xml:space="preserve">Elevated Work Platform </w:t>
             </w:r>
             <w:r>
               <w:rPr>
@@ -786,6 +786,14 @@
                 <w:noProof/>
                 <w:lang w:val="en-GB"/>
               </w:rPr>
+              <w:t>–</w:t>
+            </w:r>
+            <w:r>
+              <w:rPr>
+                <w:rFonts w:asciiTheme="minorHAnsi" w:hAnsiTheme="minorHAnsi" w:cstheme="minorHAnsi"/>
+                <w:noProof/>
+                <w:lang w:val="en-GB"/>
+              </w:rPr>
               <w:t xml:space="preserve"> </w:t>
             </w:r>
             <w:r>
@@ -794,7 +802,23 @@
                 <w:noProof/>
                 <w:lang w:val="en-GB"/>
               </w:rPr>
-              <w:t>SafetyTraining</w:t>
+              <w:t>Safety</w:t>
+            </w:r>
+            <w:r>
+              <w:rPr>
+                <w:rFonts w:asciiTheme="minorHAnsi" w:hAnsiTheme="minorHAnsi" w:cstheme="minorHAnsi"/>
+                <w:noProof/>
+                <w:lang w:val="en-GB"/>
+              </w:rPr>
+              <w:t xml:space="preserve"> </w:t>
+            </w:r>
+            <w:r>
+              <w:rPr>
+                <w:rFonts w:asciiTheme="minorHAnsi" w:hAnsiTheme="minorHAnsi" w:cstheme="minorHAnsi"/>
+                <w:noProof/>
+                <w:lang w:val="en-GB"/>
+              </w:rPr>
+              <w:t>Training</w:t>
             </w:r>
           </w:p>
           <w:p>
@@ -1152,7 +1176,39 @@
                 <w:noProof/>
                 <w:lang w:val="en-GB"/>
               </w:rPr>
-              <w:t xml:space="preserve"> integration, quality assurance, and manufacturing methodologies.</w:t>
+              <w:t xml:space="preserve"> integration, quality assurance, and </w:t>
+            </w:r>
+            <w:r>
+              <w:rPr>
+                <w:rFonts w:asciiTheme="minorHAnsi" w:hAnsiTheme="minorHAnsi"/>
+                <w:noProof/>
+                <w:lang w:val="en-GB"/>
+              </w:rPr>
+              <w:t>commissioning</w:t>
+            </w:r>
+            <w:r>
+              <w:rPr>
+                <w:rFonts w:asciiTheme="minorHAnsi" w:hAnsiTheme="minorHAnsi"/>
+                <w:noProof/>
+                <w:lang w:val="en-GB"/>
+              </w:rPr>
+              <w:t xml:space="preserve"> </w:t>
+            </w:r>
+            <w:r>
+              <w:rPr>
+                <w:rFonts w:asciiTheme="minorHAnsi" w:hAnsiTheme="minorHAnsi"/>
+                <w:noProof/>
+                <w:lang w:val="en-GB"/>
+              </w:rPr>
+              <w:t>process</w:t>
+            </w:r>
+            <w:r>
+              <w:rPr>
+                <w:rFonts w:asciiTheme="minorHAnsi" w:hAnsiTheme="minorHAnsi"/>
+                <w:noProof/>
+                <w:lang w:val="en-GB"/>
+              </w:rPr>
+              <w:t>.</w:t>
             </w:r>
           </w:p>
           <w:p>
@@ -1188,31 +1244,15 @@
                 <w:noProof/>
                 <w:lang w:val="en-GB"/>
               </w:rPr>
-              <w:t xml:space="preserve">Aerospace and Energy industry, I always had </w:t>
-            </w:r>
-            <w:r>
-              <w:rPr>
-                <w:rFonts w:asciiTheme="minorHAnsi" w:hAnsiTheme="minorHAnsi"/>
-                <w:noProof/>
-                <w:lang w:val="en-GB"/>
-              </w:rPr>
-              <w:t xml:space="preserve">the </w:t>
-            </w:r>
-            <w:r>
-              <w:rPr>
-                <w:rFonts w:asciiTheme="minorHAnsi" w:hAnsiTheme="minorHAnsi"/>
-                <w:noProof/>
-                <w:lang w:val="en-GB"/>
-              </w:rPr>
-              <w:t xml:space="preserve">pleasure </w:t>
-            </w:r>
-            <w:r>
-              <w:rPr>
-                <w:rFonts w:asciiTheme="minorHAnsi" w:hAnsiTheme="minorHAnsi"/>
-                <w:noProof/>
-                <w:lang w:val="en-GB"/>
-              </w:rPr>
-              <w:t>of</w:t>
+              <w:t xml:space="preserve">Aerospace and Energy industry, I always </w:t>
+            </w:r>
+            <w:r>
+              <w:rPr>
+                <w:rFonts w:asciiTheme="minorHAnsi" w:hAnsiTheme="minorHAnsi"/>
+                <w:noProof/>
+                <w:lang w:val="en-GB"/>
+              </w:rPr>
+              <w:t>enjoyed</w:t>
             </w:r>
             <w:r>
               <w:rPr>
@@ -11702,36 +11742,8 @@
         <w:color w:val="7F7F7F" w:themeColor="text1" w:themeTint="80"/>
         <w:sz w:val="18"/>
       </w:rPr>
-      <w:t xml:space="preserve"> / </w:t>
+      <w:t xml:space="preserve"> / יהויקים אגו</w:t>
     </w:r>
-    <w:proofErr w:type="spellStart"/>
-    <w:r>
-      <w:rPr>
-        <w:rFonts w:asciiTheme="minorHAnsi" w:hAnsiTheme="minorHAnsi" w:cstheme="minorHAnsi"/>
-        <w:color w:val="7F7F7F" w:themeColor="text1" w:themeTint="80"/>
-        <w:sz w:val="18"/>
-      </w:rPr>
-      <w:t>יהויקים</w:t>
-    </w:r>
-    <w:proofErr w:type="spellEnd"/>
-    <w:r>
-      <w:rPr>
-        <w:rFonts w:asciiTheme="minorHAnsi" w:hAnsiTheme="minorHAnsi" w:cstheme="minorHAnsi"/>
-        <w:color w:val="7F7F7F" w:themeColor="text1" w:themeTint="80"/>
-        <w:sz w:val="18"/>
-      </w:rPr>
-      <w:t xml:space="preserve"> </w:t>
-    </w:r>
-    <w:proofErr w:type="spellStart"/>
-    <w:r>
-      <w:rPr>
-        <w:rFonts w:asciiTheme="minorHAnsi" w:hAnsiTheme="minorHAnsi" w:cstheme="minorHAnsi"/>
-        <w:color w:val="7F7F7F" w:themeColor="text1" w:themeTint="80"/>
-        <w:sz w:val="18"/>
-      </w:rPr>
-      <w:t>אגו</w:t>
-    </w:r>
-    <w:proofErr w:type="spellEnd"/>
   </w:p>
 </w:ftr>
 </file>

--- a/files/Resume Joachim Agou.docx
+++ b/files/Resume Joachim Agou.docx
@@ -1821,15 +1821,7 @@
                 <w:noProof/>
                 <w:lang w:val="en-GB"/>
               </w:rPr>
-              <w:t>Support project managers and the business development team with cost estimation and proposals.</w:t>
-            </w:r>
-            <w:r>
-              <w:rPr>
-                <w:rFonts w:asciiTheme="minorHAnsi" w:hAnsiTheme="minorHAnsi"/>
-                <w:noProof/>
-                <w:lang w:val="en-GB"/>
-              </w:rPr>
-              <w:t xml:space="preserve"> </w:t>
+              <w:t xml:space="preserve">Support project managers and the business development team with cost estimation and proposals. </w:t>
             </w:r>
           </w:p>
           <w:p>
@@ -3497,8 +3489,40 @@
                 <w:szCs w:val="23"/>
                 <w:lang w:val="en-GB"/>
               </w:rPr>
-              <w:t>January 2011 — December 2012</w:t>
-            </w:r>
+              <w:t xml:space="preserve">January 2011 — </w:t>
+            </w:r>
+            <w:r>
+              <w:rPr>
+                <w:rFonts w:asciiTheme="minorHAnsi" w:hAnsiTheme="minorHAnsi"/>
+                <w:noProof/>
+                <w:sz w:val="22"/>
+                <w:szCs w:val="23"/>
+                <w:lang w:val="en-GB"/>
+              </w:rPr>
+              <w:t>May</w:t>
+            </w:r>
+            <w:r>
+              <w:rPr>
+                <w:rFonts w:asciiTheme="minorHAnsi" w:hAnsiTheme="minorHAnsi"/>
+                <w:noProof/>
+                <w:sz w:val="22"/>
+                <w:szCs w:val="23"/>
+                <w:lang w:val="en-GB"/>
+              </w:rPr>
+              <w:t xml:space="preserve"> 201</w:t>
+            </w:r>
+            <w:r>
+              <w:rPr>
+                <w:rFonts w:asciiTheme="minorHAnsi" w:hAnsiTheme="minorHAnsi"/>
+                <w:noProof/>
+                <w:sz w:val="22"/>
+                <w:szCs w:val="23"/>
+                <w:lang w:val="en-GB"/>
+              </w:rPr>
+              <w:t>3</w:t>
+            </w:r>
+            <w:bookmarkStart w:id="0" w:name="_GoBack"/>
+            <w:bookmarkEnd w:id="0"/>
             <w:r>
               <w:rPr>
                 <w:rFonts w:asciiTheme="minorHAnsi" w:hAnsiTheme="minorHAnsi"/>
@@ -7903,23 +7927,7 @@
                 <w:noProof/>
                 <w:lang w:val="en-GB"/>
               </w:rPr>
-              <w:t>, B</w:t>
-            </w:r>
-            <w:r>
-              <w:rPr>
-                <w:rFonts w:asciiTheme="minorHAnsi" w:hAnsiTheme="minorHAnsi"/>
-                <w:noProof/>
-                <w:lang w:val="en-GB"/>
-              </w:rPr>
-              <w:t xml:space="preserve">utterfly Aero Training, License </w:t>
-            </w:r>
-            <w:r>
-              <w:rPr>
-                <w:rFonts w:asciiTheme="minorHAnsi" w:hAnsiTheme="minorHAnsi"/>
-                <w:noProof/>
-                <w:lang w:val="en-GB"/>
-              </w:rPr>
-              <w:t>GB81580A20140623</w:t>
+              <w:t>, Butterfly Aero Training, License GB81580A20140623</w:t>
             </w:r>
           </w:p>
           <w:p>
@@ -8827,8 +8835,6 @@
                 <w:lang w:val="en-GB"/>
               </w:rPr>
             </w:pPr>
-            <w:bookmarkStart w:id="0" w:name="_GoBack"/>
-            <w:bookmarkEnd w:id="0"/>
           </w:p>
           <w:p>
             <w:pPr>
@@ -9221,15 +9227,13 @@
                 <w:rFonts w:asciiTheme="minorHAnsi" w:hAnsiTheme="minorHAnsi"/>
                 <w:b/>
                 <w:noProof/>
-                <w:lang w:val="fr-FR"/>
-              </w:rPr>
-            </w:pPr>
-            <w:r>
-              <w:rPr>
-                <w:rFonts w:asciiTheme="minorHAnsi" w:hAnsiTheme="minorHAnsi"/>
-                <w:b/>
-                <w:noProof/>
-                <w:lang w:val="fr-FR"/>
+              </w:rPr>
+            </w:pPr>
+            <w:r>
+              <w:rPr>
+                <w:rFonts w:asciiTheme="minorHAnsi" w:hAnsiTheme="minorHAnsi"/>
+                <w:b/>
+                <w:noProof/>
               </w:rPr>
               <w:t>Jean-Luc Dicaire</w:t>
             </w:r>
@@ -9240,14 +9244,12 @@
               <w:rPr>
                 <w:rFonts w:asciiTheme="minorHAnsi" w:hAnsiTheme="minorHAnsi"/>
                 <w:noProof/>
-                <w:lang w:val="fr-FR"/>
-              </w:rPr>
-            </w:pPr>
-            <w:r>
-              <w:rPr>
-                <w:rFonts w:asciiTheme="minorHAnsi" w:hAnsiTheme="minorHAnsi"/>
-                <w:noProof/>
-                <w:lang w:val="fr-FR"/>
+              </w:rPr>
+            </w:pPr>
+            <w:r>
+              <w:rPr>
+                <w:rFonts w:asciiTheme="minorHAnsi" w:hAnsiTheme="minorHAnsi"/>
+                <w:noProof/>
               </w:rPr>
               <w:t>Manager of Applications</w:t>
             </w:r>
@@ -10987,7 +10989,7 @@
             <w:rFonts w:asciiTheme="minorHAnsi" w:hAnsiTheme="minorHAnsi" w:cstheme="minorHAnsi"/>
             <w:noProof/>
           </w:rPr>
-          <w:t>1</w:t>
+          <w:t>4</w:t>
         </w:r>
         <w:r>
           <w:rPr>
@@ -14177,6 +14179,7 @@
   <w:style w:type="character" w:default="1" w:styleId="DefaultParagraphFont">
     <w:name w:val="Default Paragraph Font"/>
     <w:uiPriority w:val="1"/>
+    <w:semiHidden/>
     <w:unhideWhenUsed/>
   </w:style>
   <w:style w:type="table" w:default="1" w:styleId="TableNormal">
@@ -14767,7 +14770,7 @@
 </file>
 
 <file path=customXml/itemProps1.xml><?xml version="1.0" encoding="utf-8"?>
-<ds:datastoreItem xmlns:ds="http://schemas.openxmlformats.org/officeDocument/2006/customXml" ds:itemID="{E686B732-175E-481B-AFAB-D7D9EBCFD0B5}">
+<ds:datastoreItem xmlns:ds="http://schemas.openxmlformats.org/officeDocument/2006/customXml" ds:itemID="{240F5E34-E199-4987-8AF6-D5255B3FBC84}">
   <ds:schemaRefs>
     <ds:schemaRef ds:uri="http://schemas.openxmlformats.org/officeDocument/2006/bibliography"/>
   </ds:schemaRefs>

--- a/files/Resume Joachim Agou.docx
+++ b/files/Resume Joachim Agou.docx
@@ -3377,6 +3377,19 @@
                 <w:lang w:val="en-GB"/>
               </w:rPr>
               <w:lastRenderedPageBreak/>
+              <w:t xml:space="preserve">Graduate </w:t>
+            </w:r>
+            <w:bookmarkStart w:id="0" w:name="_GoBack"/>
+            <w:bookmarkEnd w:id="0"/>
+            <w:r>
+              <w:rPr>
+                <w:rFonts w:asciiTheme="minorHAnsi" w:hAnsiTheme="minorHAnsi"/>
+                <w:b/>
+                <w:noProof/>
+                <w:sz w:val="25"/>
+                <w:szCs w:val="25"/>
+                <w:lang w:val="en-GB"/>
+              </w:rPr>
               <w:t>Research &amp; Teaching Assistant</w:t>
             </w:r>
             <w:r>
@@ -3521,8 +3534,6 @@
               </w:rPr>
               <w:t>3</w:t>
             </w:r>
-            <w:bookmarkStart w:id="0" w:name="_GoBack"/>
-            <w:bookmarkEnd w:id="0"/>
             <w:r>
               <w:rPr>
                 <w:rFonts w:asciiTheme="minorHAnsi" w:hAnsiTheme="minorHAnsi"/>
@@ -10989,7 +11000,7 @@
             <w:rFonts w:asciiTheme="minorHAnsi" w:hAnsiTheme="minorHAnsi" w:cstheme="minorHAnsi"/>
             <w:noProof/>
           </w:rPr>
-          <w:t>4</w:t>
+          <w:t>9</w:t>
         </w:r>
         <w:r>
           <w:rPr>
@@ -14770,7 +14781,7 @@
 </file>
 
 <file path=customXml/itemProps1.xml><?xml version="1.0" encoding="utf-8"?>
-<ds:datastoreItem xmlns:ds="http://schemas.openxmlformats.org/officeDocument/2006/customXml" ds:itemID="{240F5E34-E199-4987-8AF6-D5255B3FBC84}">
+<ds:datastoreItem xmlns:ds="http://schemas.openxmlformats.org/officeDocument/2006/customXml" ds:itemID="{14033590-A234-4E38-ACFA-3F367F3B8522}">
   <ds:schemaRefs>
     <ds:schemaRef ds:uri="http://schemas.openxmlformats.org/officeDocument/2006/bibliography"/>
   </ds:schemaRefs>

--- a/files/Resume Joachim Agou.docx
+++ b/files/Resume Joachim Agou.docx
@@ -1799,7 +1799,6 @@
                 <w:noProof/>
                 <w:lang w:val="en-GB"/>
               </w:rPr>
-              <w:lastRenderedPageBreak/>
               <w:t>Collaborate with project managers and business stakeholders to maintain project schedules and budgets while accomplishing project deliverables.</w:t>
             </w:r>
           </w:p>
@@ -1865,7 +1864,40 @@
                 <w:szCs w:val="25"/>
                 <w:lang w:val="en-GB"/>
               </w:rPr>
-              <w:t>Gas Turbine Applications Engineer (Systems Integrator)</w:t>
+              <w:t xml:space="preserve">Gas Turbine Applications Engineer </w:t>
+            </w:r>
+            <w:r>
+              <w:rPr>
+                <w:rFonts w:asciiTheme="minorHAnsi" w:hAnsiTheme="minorHAnsi"/>
+                <w:b/>
+                <w:noProof/>
+                <w:sz w:val="25"/>
+                <w:szCs w:val="25"/>
+                <w:lang w:val="en-GB"/>
+              </w:rPr>
+              <w:t>—</w:t>
+            </w:r>
+            <w:r>
+              <w:rPr>
+                <w:rFonts w:asciiTheme="minorHAnsi" w:hAnsiTheme="minorHAnsi"/>
+                <w:b/>
+                <w:noProof/>
+                <w:sz w:val="25"/>
+                <w:szCs w:val="25"/>
+                <w:lang w:val="en-GB"/>
+              </w:rPr>
+              <w:t xml:space="preserve"> </w:t>
+            </w:r>
+            <w:r>
+              <w:rPr>
+                <w:rFonts w:asciiTheme="minorHAnsi" w:hAnsiTheme="minorHAnsi"/>
+                <w:b/>
+                <w:noProof/>
+                <w:sz w:val="25"/>
+                <w:szCs w:val="25"/>
+                <w:lang w:val="en-GB"/>
+              </w:rPr>
+              <w:t>Systems Integrator</w:t>
             </w:r>
           </w:p>
           <w:p>
@@ -2098,8 +2130,26 @@
                 <w:noProof/>
                 <w:lang w:val="en-GB"/>
               </w:rPr>
-              <w:t>Manufacturing, fabrication, production, and assembly</w:t>
-            </w:r>
+              <w:t>Production,</w:t>
+            </w:r>
+            <w:r>
+              <w:rPr>
+                <w:rFonts w:asciiTheme="minorHAnsi" w:hAnsiTheme="minorHAnsi"/>
+                <w:noProof/>
+                <w:lang w:val="en-GB"/>
+              </w:rPr>
+              <w:t xml:space="preserve"> assembly</w:t>
+            </w:r>
+            <w:r>
+              <w:rPr>
+                <w:rFonts w:asciiTheme="minorHAnsi" w:hAnsiTheme="minorHAnsi"/>
+                <w:noProof/>
+                <w:lang w:val="en-GB"/>
+              </w:rPr>
+              <w:t>, integration, and test</w:t>
+            </w:r>
+            <w:bookmarkStart w:id="0" w:name="_GoBack"/>
+            <w:bookmarkEnd w:id="0"/>
           </w:p>
           <w:p>
             <w:pPr>
@@ -2120,6 +2170,7 @@
                 <w:noProof/>
                 <w:lang w:val="en-GB"/>
               </w:rPr>
+              <w:lastRenderedPageBreak/>
               <w:t>Facilities planning and construction</w:t>
             </w:r>
             <w:r>
@@ -2582,16 +2633,7 @@
                 <w:noProof/>
                 <w:lang w:val="en-GB"/>
               </w:rPr>
-              <w:t xml:space="preserve">Developed execution strategies and communicated technical direction for the project's entire technical effort to achieve objectives defined by Management. Monitored activities and the </w:t>
-            </w:r>
-            <w:r>
-              <w:rPr>
-                <w:rFonts w:asciiTheme="minorHAnsi" w:hAnsiTheme="minorHAnsi"/>
-                <w:noProof/>
-                <w:lang w:val="en-GB"/>
-              </w:rPr>
-              <w:lastRenderedPageBreak/>
-              <w:t>generation of deliverables required to achieve the objectives and ensured any roadblocks were resolved.</w:t>
+              <w:t>Developed execution strategies and communicated technical direction for the project's entire technical effort to achieve objectives defined by Management. Monitored activities and the generation of deliverables required to achieve the objectives and ensured any roadblocks were resolved.</w:t>
             </w:r>
           </w:p>
           <w:p>
@@ -2987,7 +3029,7 @@
                 <w:szCs w:val="25"/>
                 <w:lang w:val="en-GB"/>
               </w:rPr>
-              <w:t xml:space="preserve"> Aerothermal (intern)</w:t>
+              <w:t xml:space="preserve"> Aerothermal</w:t>
             </w:r>
           </w:p>
           <w:p>
@@ -3140,6 +3182,7 @@
                 <w:szCs w:val="23"/>
                 <w:lang w:val="en-GB"/>
               </w:rPr>
+              <w:lastRenderedPageBreak/>
               <w:t>Montreal (QC), Canada</w:t>
             </w:r>
             <w:r>
@@ -3376,11 +3419,8 @@
                 <w:szCs w:val="25"/>
                 <w:lang w:val="en-GB"/>
               </w:rPr>
-              <w:lastRenderedPageBreak/>
               <w:t xml:space="preserve">Graduate </w:t>
             </w:r>
-            <w:bookmarkStart w:id="0" w:name="_GoBack"/>
-            <w:bookmarkEnd w:id="0"/>
             <w:r>
               <w:rPr>
                 <w:rFonts w:asciiTheme="minorHAnsi" w:hAnsiTheme="minorHAnsi"/>
@@ -3390,7 +3430,7 @@
                 <w:szCs w:val="25"/>
                 <w:lang w:val="en-GB"/>
               </w:rPr>
-              <w:t>Research &amp; Teaching Assistant</w:t>
+              <w:t xml:space="preserve">Research &amp; Teaching </w:t>
             </w:r>
             <w:r>
               <w:rPr>
@@ -3401,11 +3441,12 @@
                 <w:szCs w:val="25"/>
                 <w:lang w:val="en-GB"/>
               </w:rPr>
-              <w:t xml:space="preserve"> </w:t>
-            </w:r>
-            <w:r>
-              <w:rPr>
-                <w:rFonts w:asciiTheme="minorHAnsi" w:hAnsiTheme="minorHAnsi"/>
+              <w:t xml:space="preserve">Assistant </w:t>
+            </w:r>
+            <w:r>
+              <w:rPr>
+                <w:rFonts w:asciiTheme="minorHAnsi" w:hAnsiTheme="minorHAnsi"/>
+                <w:b/>
                 <w:noProof/>
                 <w:sz w:val="22"/>
                 <w:szCs w:val="23"/>
@@ -3433,7 +3474,18 @@
                 <w:szCs w:val="25"/>
                 <w:lang w:val="en-GB"/>
               </w:rPr>
-              <w:t>with Dr. Alain De Champlain</w:t>
+              <w:t>with</w:t>
+            </w:r>
+            <w:r>
+              <w:rPr>
+                <w:rFonts w:asciiTheme="minorHAnsi" w:hAnsiTheme="minorHAnsi"/>
+                <w:b/>
+                <w:noProof/>
+                <w:sz w:val="25"/>
+                <w:szCs w:val="25"/>
+                <w:lang w:val="en-GB"/>
+              </w:rPr>
+              <w:t xml:space="preserve"> Dr. Alain De Champlain</w:t>
             </w:r>
           </w:p>
           <w:p>
@@ -5983,7 +6035,6 @@
                 <w:noProof/>
                 <w:lang w:val="en-GB"/>
               </w:rPr>
-              <w:lastRenderedPageBreak/>
               <w:t>Control Systems</w:t>
             </w:r>
           </w:p>
@@ -6307,6 +6358,7 @@
                 <w:noProof/>
                 <w:lang w:val="en-GB"/>
               </w:rPr>
+              <w:lastRenderedPageBreak/>
               <w:t>Formula SAE member. Powertrain Division and Bodywork designer.</w:t>
             </w:r>
           </w:p>
@@ -8172,6 +8224,7 @@
                 <w:noProof/>
                 <w:lang w:val="en-GB"/>
               </w:rPr>
+              <w:lastRenderedPageBreak/>
               <w:t>ESD (Electrostatic Discharge) Control [Feb 2022]</w:t>
             </w:r>
             <w:r>
@@ -8860,7 +8913,6 @@
               <w:rPr>
                 <w:lang w:val="en-GB"/>
               </w:rPr>
-              <w:lastRenderedPageBreak/>
               <w:t>Awards</w:t>
             </w:r>
           </w:p>
@@ -9706,6 +9758,7 @@
                 <w:noProof/>
                 <w:lang w:val="en-GB"/>
               </w:rPr>
+              <w:lastRenderedPageBreak/>
               <w:t>MDS Aero Support Corporation, Suite 200, 1220 Old Innes Road, Ottawa, Ontario, K1B 3V3, Canada</w:t>
             </w:r>
           </w:p>
@@ -9772,7 +9825,6 @@
                 <w:noProof/>
                 <w:lang w:val="en-GB"/>
               </w:rPr>
-              <w:lastRenderedPageBreak/>
               <w:t>Denis Stang</w:t>
             </w:r>
           </w:p>
@@ -14781,7 +14833,7 @@
 </file>
 
 <file path=customXml/itemProps1.xml><?xml version="1.0" encoding="utf-8"?>
-<ds:datastoreItem xmlns:ds="http://schemas.openxmlformats.org/officeDocument/2006/customXml" ds:itemID="{14033590-A234-4E38-ACFA-3F367F3B8522}">
+<ds:datastoreItem xmlns:ds="http://schemas.openxmlformats.org/officeDocument/2006/customXml" ds:itemID="{F4E53071-DD90-4483-A13A-D3BBF304D8D3}">
   <ds:schemaRefs>
     <ds:schemaRef ds:uri="http://schemas.openxmlformats.org/officeDocument/2006/bibliography"/>
   </ds:schemaRefs>

--- a/files/Resume Joachim Agou.docx
+++ b/files/Resume Joachim Agou.docx
@@ -1140,6 +1140,8 @@
               <w:rPr>
                 <w:rFonts w:asciiTheme="minorHAnsi" w:hAnsiTheme="minorHAnsi"/>
                 <w:noProof/>
+                <w:sz w:val="22"/>
+                <w:szCs w:val="22"/>
                 <w:lang w:val="en-GB"/>
               </w:rPr>
             </w:pPr>
@@ -1151,17 +1153,11 @@
               <w:rPr>
                 <w:rFonts w:asciiTheme="minorHAnsi" w:hAnsiTheme="minorHAnsi"/>
                 <w:noProof/>
+                <w:sz w:val="22"/>
+                <w:szCs w:val="22"/>
                 <w:lang w:val="en-GB"/>
               </w:rPr>
-              <w:t>Experienced m</w:t>
-            </w:r>
-            <w:r>
-              <w:rPr>
-                <w:rFonts w:asciiTheme="minorHAnsi" w:hAnsiTheme="minorHAnsi"/>
-                <w:noProof/>
-                <w:lang w:val="en-GB"/>
-              </w:rPr>
-              <w:t>echanical and aerospace engineer with over 12 years of experience leading multidisciplinary engineering projects across aerospace, energy, and technology sectors. Proven track record in systems integration, data acquisition, gas turbine testing, and robotic systems for space applications. Entrepreneurial and adaptable, with additional experience in business operations, media production, and consulting. Skilled in cross-functional leadership, full project lifecycle execution, and aligning technical solutions with organizational goals. Bilingual in French and English, with a collaborative, results-driven approach to innovation and continuous improvement.</w:t>
+              <w:t>Experienced mechanical and aerospace engineer with over 12 years of experience leading multidisciplinary engineering projects across aerospace, energy, and technology sectors. Proven track record in systems integration, data acquisition, gas turbine testing, and robotic systems for space applications. Entrepreneurial and adaptable, with additional experience in business operations, media production, and consulting. Skilled in cross-functional leadership, full project lifecycle execution, and aligning technical solutions with organizational goals. Bilingual in French and English, with a collaborative, results-driven approach to innovation and continuous improvement.</w:t>
             </w:r>
           </w:p>
           <w:p>
@@ -1735,34 +1731,24 @@
               </w:rPr>
               <w:t xml:space="preserve"> Advised industrial clients on the installation of industrial ovens and deployment of power backup systems for production plants. Delivered comprehensive solutions from conceptual design to implementation, focusing on efficiency, reliability, and safety to optimize operational performance.</w:t>
             </w:r>
-          </w:p>
-          <w:bookmarkEnd w:id="4"/>
-          <w:bookmarkEnd w:id="5"/>
-          <w:bookmarkEnd w:id="7"/>
-          <w:bookmarkEnd w:id="8"/>
-          <w:bookmarkEnd w:id="9"/>
-          <w:bookmarkEnd w:id="10"/>
-          <w:bookmarkEnd w:id="15"/>
-          <w:bookmarkEnd w:id="16"/>
-          <w:bookmarkEnd w:id="17"/>
-          <w:bookmarkEnd w:id="18"/>
-          <w:bookmarkEnd w:id="19"/>
-          <w:bookmarkEnd w:id="20"/>
-          <w:bookmarkEnd w:id="21"/>
-          <w:bookmarkEnd w:id="22"/>
-          <w:bookmarkEnd w:id="23"/>
-          <w:bookmarkEnd w:id="24"/>
-          <w:bookmarkEnd w:id="25"/>
-          <w:bookmarkEnd w:id="26"/>
-          <w:p>
-            <w:pPr>
-              <w:ind w:left="0"/>
-              <w:rPr>
-                <w:rFonts w:asciiTheme="minorHAnsi" w:hAnsiTheme="minorHAnsi"/>
-                <w:noProof/>
-                <w:lang w:val="en-GB"/>
-              </w:rPr>
-            </w:pPr>
+            <w:bookmarkEnd w:id="4"/>
+            <w:bookmarkEnd w:id="5"/>
+            <w:bookmarkEnd w:id="7"/>
+            <w:bookmarkEnd w:id="8"/>
+            <w:bookmarkEnd w:id="9"/>
+            <w:bookmarkEnd w:id="10"/>
+            <w:bookmarkEnd w:id="15"/>
+            <w:bookmarkEnd w:id="16"/>
+            <w:bookmarkEnd w:id="17"/>
+            <w:bookmarkEnd w:id="18"/>
+            <w:bookmarkEnd w:id="19"/>
+            <w:bookmarkEnd w:id="20"/>
+            <w:bookmarkEnd w:id="21"/>
+            <w:bookmarkEnd w:id="22"/>
+            <w:bookmarkEnd w:id="23"/>
+            <w:bookmarkEnd w:id="24"/>
+            <w:bookmarkEnd w:id="25"/>
+            <w:bookmarkEnd w:id="26"/>
           </w:p>
         </w:tc>
       </w:tr>
@@ -10775,6 +10761,34 @@
     </w:p>
     <w:p>
       <w:pPr>
+        <w:ind w:left="0"/>
+        <w:rPr>
+          <w:rFonts w:asciiTheme="minorHAnsi" w:hAnsiTheme="minorHAnsi"/>
+          <w:noProof/>
+          <w:lang w:val="en-GB"/>
+        </w:rPr>
+      </w:pPr>
+    </w:p>
+    <w:p>
+      <w:pPr>
+        <w:pStyle w:val="Heading1"/>
+        <w:framePr w:hSpace="0" w:wrap="auto" w:vAnchor="margin" w:xAlign="left" w:yAlign="inline"/>
+        <w:suppressOverlap w:val="0"/>
+        <w:rPr>
+          <w:lang w:val="en-GB"/>
+        </w:rPr>
+      </w:pPr>
+      <w:r>
+        <w:rPr>
+          <w:lang w:val="en-GB"/>
+        </w:rPr>
+        <w:lastRenderedPageBreak/>
+        <w:t>References</w:t>
+      </w:r>
+    </w:p>
+    <w:p>
+      <w:pPr>
+        <w:ind w:left="0"/>
         <w:rPr>
           <w:rFonts w:asciiTheme="minorHAnsi" w:hAnsiTheme="minorHAnsi"/>
           <w:sz w:val="16"/>
@@ -10782,6 +10796,22 @@
           <w:lang w:val="en-GB"/>
         </w:rPr>
       </w:pPr>
+    </w:p>
+    <w:p>
+      <w:pPr>
+        <w:ind w:left="0"/>
+        <w:rPr>
+          <w:rFonts w:asciiTheme="minorHAnsi" w:hAnsiTheme="minorHAnsi"/>
+          <w:lang w:val="en-GB"/>
+        </w:rPr>
+      </w:pPr>
+      <w:r>
+        <w:rPr>
+          <w:rFonts w:asciiTheme="minorHAnsi" w:hAnsiTheme="minorHAnsi"/>
+          <w:lang w:val="en-GB"/>
+        </w:rPr>
+        <w:t>Personal references available upon request</w:t>
+      </w:r>
     </w:p>
     <w:sectPr>
       <w:type w:val="continuous"/>
@@ -15710,7 +15740,7 @@
   <w:style w:type="paragraph" w:default="1" w:styleId="Normal">
     <w:name w:val="Normal"/>
     <w:qFormat/>
-    <w:rsid w:val="00CB3D04"/>
+    <w:rsid w:val="00983F9C"/>
     <w:pPr>
       <w:ind w:left="144"/>
       <w:contextualSpacing/>
@@ -15814,7 +15844,6 @@
   <w:style w:type="character" w:default="1" w:styleId="DefaultParagraphFont">
     <w:name w:val="Default Paragraph Font"/>
     <w:uiPriority w:val="1"/>
-    <w:semiHidden/>
     <w:unhideWhenUsed/>
   </w:style>
   <w:style w:type="table" w:default="1" w:styleId="TableNormal">
@@ -15862,7 +15891,7 @@
       <w:tabs>
         <w:tab w:val="clear" w:pos="360"/>
       </w:tabs>
-      <w:ind w:left="533"/>
+      <w:ind w:left="533" w:firstLine="0"/>
     </w:pPr>
   </w:style>
   <w:style w:type="paragraph" w:customStyle="1" w:styleId="BodyText1">

--- a/files/Resume Joachim Agou.docx
+++ b/files/Resume Joachim Agou.docx
@@ -6,13 +6,13 @@
       <w:tblPr>
         <w:tblpPr w:leftFromText="180" w:rightFromText="180" w:vertAnchor="text" w:tblpXSpec="center" w:tblpY="1"/>
         <w:tblOverlap w:val="never"/>
-        <w:tblW w:w="5102" w:type="pct"/>
+        <w:tblW w:w="5042" w:type="pct"/>
         <w:tblLayout w:type="fixed"/>
         <w:tblLook w:val="0000" w:firstRow="0" w:lastRow="0" w:firstColumn="0" w:lastColumn="0" w:noHBand="0" w:noVBand="0"/>
       </w:tblPr>
       <w:tblGrid>
-        <w:gridCol w:w="2795"/>
-        <w:gridCol w:w="8225"/>
+        <w:gridCol w:w="3150"/>
+        <w:gridCol w:w="7741"/>
       </w:tblGrid>
       <w:tr>
         <w:trPr>
@@ -20,11 +20,10 @@
         </w:trPr>
         <w:tc>
           <w:tcPr>
-            <w:tcW w:w="1268" w:type="pct"/>
+            <w:tcW w:w="1446" w:type="pct"/>
             <w:tcBorders>
               <w:right w:val="single" w:sz="4" w:space="0" w:color="auto"/>
             </w:tcBorders>
-            <w:shd w:val="clear" w:color="auto" w:fill="auto"/>
           </w:tcPr>
           <w:p>
             <w:pPr>
@@ -174,16 +173,8 @@
           <w:p>
             <w:pPr>
               <w:pStyle w:val="Heading1"/>
-              <w:framePr w:hSpace="0" w:wrap="auto" w:vAnchor="margin" w:xAlign="left" w:yAlign="inline"/>
-              <w:suppressOverlap w:val="0"/>
-              <w:rPr>
-                <w:lang w:val="en-GB"/>
-              </w:rPr>
             </w:pPr>
             <w:r>
-              <w:rPr>
-                <w:lang w:val="en-GB"/>
-              </w:rPr>
               <w:t>Contact</w:t>
             </w:r>
           </w:p>
@@ -475,11 +466,6 @@
               <w:spacing w:after="60"/>
               <w:ind w:left="142"/>
               <w:contextualSpacing w:val="0"/>
-              <w:rPr>
-                <w:rFonts w:asciiTheme="minorHAnsi" w:hAnsiTheme="minorHAnsi" w:cs="Zegoe UI - U"/>
-                <w:noProof/>
-                <w:lang w:val="en-GB"/>
-              </w:rPr>
             </w:pPr>
             <w:r>
               <w:rPr>
@@ -504,17 +490,53 @@
           </w:p>
           <w:p>
             <w:pPr>
-              <w:pStyle w:val="Heading1"/>
-              <w:framePr w:hSpace="0" w:wrap="auto" w:vAnchor="margin" w:xAlign="left" w:yAlign="inline"/>
-              <w:suppressOverlap w:val="0"/>
+              <w:spacing w:after="60"/>
+              <w:ind w:left="142"/>
+              <w:contextualSpacing w:val="0"/>
               <w:rPr>
-                <w:lang w:val="en-GB"/>
+                <w:rFonts w:cs="Zegoe UI - U"/>
               </w:rPr>
             </w:pPr>
             <w:r>
               <w:rPr>
-                <w:lang w:val="en-GB"/>
+                <w:rFonts w:cs="Zegoe UI - U"/>
               </w:rPr>
+              <w:br/>
+            </w:r>
+            <w:r>
+              <w:rPr>
+                <w:rFonts w:cs="Zegoe UI - U"/>
+              </w:rPr>
+              <w:t xml:space="preserve">LinkedIn: </w:t>
+            </w:r>
+            <w:r>
+              <w:rPr>
+                <w:rFonts w:cs="Zegoe UI - U"/>
+              </w:rPr>
+              <w:t>joachimagou</w:t>
+            </w:r>
+          </w:p>
+          <w:p>
+            <w:pPr>
+              <w:spacing w:after="60"/>
+              <w:ind w:left="142"/>
+              <w:contextualSpacing w:val="0"/>
+              <w:rPr>
+                <w:rFonts w:cs="Zegoe UI - U"/>
+              </w:rPr>
+            </w:pPr>
+            <w:r>
+              <w:rPr>
+                <w:rFonts w:cs="Zegoe UI - U"/>
+              </w:rPr>
+              <w:t>X/ Instagram: @casagou</w:t>
+            </w:r>
+          </w:p>
+          <w:p>
+            <w:pPr>
+              <w:pStyle w:val="Heading1"/>
+            </w:pPr>
+            <w:r>
               <w:t>Languages</w:t>
             </w:r>
           </w:p>
@@ -621,16 +643,8 @@
           <w:p>
             <w:pPr>
               <w:pStyle w:val="Heading1"/>
-              <w:framePr w:hSpace="0" w:wrap="auto" w:vAnchor="margin" w:xAlign="left" w:yAlign="inline"/>
-              <w:suppressOverlap w:val="0"/>
-              <w:rPr>
-                <w:lang w:val="en-GB"/>
-              </w:rPr>
             </w:pPr>
             <w:r>
-              <w:rPr>
-                <w:lang w:val="en-GB"/>
-              </w:rPr>
               <w:t>Certifications</w:t>
             </w:r>
           </w:p>
@@ -873,16 +887,8 @@
           <w:p>
             <w:pPr>
               <w:pStyle w:val="Heading1"/>
-              <w:framePr w:hSpace="0" w:wrap="auto" w:vAnchor="margin" w:xAlign="left" w:yAlign="inline"/>
-              <w:suppressOverlap w:val="0"/>
-              <w:rPr>
-                <w:lang w:val="en-GB"/>
-              </w:rPr>
             </w:pPr>
             <w:r>
-              <w:rPr>
-                <w:lang w:val="en-GB"/>
-              </w:rPr>
               <w:t>Publications</w:t>
             </w:r>
           </w:p>
@@ -980,7 +986,7 @@
         </w:tc>
         <w:tc>
           <w:tcPr>
-            <w:tcW w:w="3732" w:type="pct"/>
+            <w:tcW w:w="3554" w:type="pct"/>
             <w:tcBorders>
               <w:left w:val="single" w:sz="4" w:space="0" w:color="auto"/>
             </w:tcBorders>
@@ -1053,72 +1059,7 @@
                 <w:sz w:val="28"/>
                 <w:lang w:val="en-GB"/>
               </w:rPr>
-              <w:t>Mechanical Aerospace Engineer |</w:t>
-            </w:r>
-            <w:r>
-              <w:rPr>
-                <w:rFonts w:asciiTheme="minorHAnsi" w:hAnsiTheme="minorHAnsi" w:cstheme="minorHAnsi"/>
-                <w:noProof/>
-                <w:sz w:val="28"/>
-                <w:lang w:val="en-GB"/>
-              </w:rPr>
-              <w:t xml:space="preserve"> Entrepreneur</w:t>
-            </w:r>
-            <w:r>
-              <w:rPr>
-                <w:rFonts w:asciiTheme="minorHAnsi" w:hAnsiTheme="minorHAnsi" w:cstheme="minorHAnsi"/>
-                <w:noProof/>
-                <w:sz w:val="28"/>
-                <w:lang w:val="en-GB"/>
-              </w:rPr>
-              <w:t xml:space="preserve"> </w:t>
-            </w:r>
-            <w:r>
-              <w:rPr>
-                <w:rFonts w:asciiTheme="minorHAnsi" w:hAnsiTheme="minorHAnsi" w:cstheme="minorHAnsi"/>
-                <w:noProof/>
-                <w:sz w:val="28"/>
-                <w:lang w:val="en-GB"/>
-              </w:rPr>
-              <w:t xml:space="preserve"> </w:t>
-            </w:r>
-          </w:p>
-          <w:p>
-            <w:pPr>
-              <w:jc w:val="center"/>
-              <w:rPr>
-                <w:rFonts w:asciiTheme="minorHAnsi" w:hAnsiTheme="minorHAnsi" w:cstheme="minorHAnsi"/>
-                <w:noProof/>
-                <w:sz w:val="28"/>
-                <w:lang w:val="en-GB"/>
-              </w:rPr>
-            </w:pPr>
-            <w:r>
-              <w:rPr>
-                <w:rFonts w:asciiTheme="minorHAnsi" w:hAnsiTheme="minorHAnsi" w:cstheme="minorHAnsi"/>
-                <w:noProof/>
-                <w:sz w:val="28"/>
-                <w:lang w:val="en-GB"/>
-              </w:rPr>
-              <w:t>Project Management</w:t>
-            </w:r>
-            <w:r>
-              <w:rPr>
-                <w:rFonts w:asciiTheme="minorHAnsi" w:hAnsiTheme="minorHAnsi" w:cstheme="minorHAnsi"/>
-                <w:noProof/>
-                <w:sz w:val="28"/>
-                <w:lang w:val="en-GB"/>
-              </w:rPr>
-              <w:t xml:space="preserve"> | </w:t>
-            </w:r>
-            <w:r>
-              <w:rPr>
-                <w:rFonts w:asciiTheme="minorHAnsi" w:hAnsiTheme="minorHAnsi" w:cstheme="minorHAnsi"/>
-                <w:noProof/>
-                <w:sz w:val="28"/>
-                <w:lang w:val="en-GB"/>
-              </w:rPr>
-              <w:t>Systems Integration</w:t>
+              <w:t>P.Eng. | Mechanical &amp; Aerospace Engineer | Systems Integration &amp; Project Management | Gas Turbines | Entrepreneur</w:t>
             </w:r>
           </w:p>
           <w:bookmarkEnd w:id="6"/>
@@ -1140,8 +1081,6 @@
               <w:rPr>
                 <w:rFonts w:asciiTheme="minorHAnsi" w:hAnsiTheme="minorHAnsi"/>
                 <w:noProof/>
-                <w:sz w:val="22"/>
-                <w:szCs w:val="22"/>
                 <w:lang w:val="en-GB"/>
               </w:rPr>
             </w:pPr>
@@ -1152,22 +1091,103 @@
             <w:r>
               <w:rPr>
                 <w:rFonts w:asciiTheme="minorHAnsi" w:hAnsiTheme="minorHAnsi"/>
+                <w:b/>
+                <w:bCs/>
                 <w:noProof/>
-                <w:sz w:val="22"/>
-                <w:szCs w:val="22"/>
-                <w:lang w:val="en-GB"/>
               </w:rPr>
-              <w:t>Experienced mechanical and aerospace engineer with over 12 years of experience leading multidisciplinary engineering projects across aerospace, energy, and technology sectors. Proven track record in systems integration, data acquisition, gas turbine testing, and robotic systems for space applications. Entrepreneurial and adaptable, with additional experience in business operations, media production, and consulting. Skilled in cross-functional leadership, full project lifecycle execution, and aligning technical solutions with organizational goals. Bilingual in French and English, with a collaborative, results-driven approach to innovation and continuous improvement.</w:t>
+              <w:t>Licensed Mechanical &amp; Aerospace Engineer (P.Eng.)</w:t>
+            </w:r>
+            <w:r>
+              <w:rPr>
+                <w:rFonts w:asciiTheme="minorHAnsi" w:hAnsiTheme="minorHAnsi"/>
+                <w:noProof/>
+              </w:rPr>
+              <w:t xml:space="preserve"> with 12+ years of experience leading complex engineering projects in aerospace, energy, and technology. Skilled in </w:t>
+            </w:r>
+            <w:r>
+              <w:rPr>
+                <w:rFonts w:asciiTheme="minorHAnsi" w:hAnsiTheme="minorHAnsi"/>
+                <w:b/>
+                <w:bCs/>
+                <w:noProof/>
+              </w:rPr>
+              <w:t>systems integration, gas turbine testing, data acquisition</w:t>
+            </w:r>
+            <w:r>
+              <w:rPr>
+                <w:rFonts w:asciiTheme="minorHAnsi" w:hAnsiTheme="minorHAnsi"/>
+                <w:noProof/>
+              </w:rPr>
+              <w:t xml:space="preserve">, and </w:t>
+            </w:r>
+            <w:r>
+              <w:rPr>
+                <w:rFonts w:asciiTheme="minorHAnsi" w:hAnsiTheme="minorHAnsi"/>
+                <w:b/>
+                <w:bCs/>
+                <w:noProof/>
+              </w:rPr>
+              <w:t>robotic systems for space applications</w:t>
+            </w:r>
+            <w:r>
+              <w:rPr>
+                <w:rFonts w:asciiTheme="minorHAnsi" w:hAnsiTheme="minorHAnsi"/>
+                <w:noProof/>
+              </w:rPr>
+              <w:t xml:space="preserve">. Entrepreneurial and adaptable, with additional experience in </w:t>
+            </w:r>
+            <w:r>
+              <w:rPr>
+                <w:rFonts w:asciiTheme="minorHAnsi" w:hAnsiTheme="minorHAnsi"/>
+                <w:b/>
+                <w:bCs/>
+                <w:noProof/>
+              </w:rPr>
+              <w:t>business operations, consulting, and media production</w:t>
+            </w:r>
+            <w:r>
+              <w:rPr>
+                <w:rFonts w:asciiTheme="minorHAnsi" w:hAnsiTheme="minorHAnsi"/>
+                <w:noProof/>
+              </w:rPr>
+              <w:t xml:space="preserve">. Recognized for </w:t>
+            </w:r>
+            <w:r>
+              <w:rPr>
+                <w:rFonts w:asciiTheme="minorHAnsi" w:hAnsiTheme="minorHAnsi"/>
+                <w:b/>
+                <w:bCs/>
+                <w:noProof/>
+              </w:rPr>
+              <w:t>hands-on problem solving</w:t>
+            </w:r>
+            <w:r>
+              <w:rPr>
+                <w:rFonts w:asciiTheme="minorHAnsi" w:hAnsiTheme="minorHAnsi"/>
+                <w:noProof/>
+              </w:rPr>
+              <w:t xml:space="preserve"> and guiding full project lifecycles from requirements to testing and deployment. </w:t>
+            </w:r>
+            <w:r>
+              <w:rPr>
+                <w:rFonts w:asciiTheme="minorHAnsi" w:hAnsiTheme="minorHAnsi"/>
+                <w:b/>
+                <w:bCs/>
+                <w:noProof/>
+              </w:rPr>
+              <w:t>Bilingual (French/English)</w:t>
+            </w:r>
+            <w:r>
+              <w:rPr>
+                <w:rFonts w:asciiTheme="minorHAnsi" w:hAnsiTheme="minorHAnsi"/>
+                <w:noProof/>
+              </w:rPr>
+              <w:t xml:space="preserve"> with a collaborative, results-driven approach to innovation.</w:t>
             </w:r>
           </w:p>
           <w:p>
             <w:pPr>
               <w:pStyle w:val="Heading1"/>
-              <w:framePr w:hSpace="0" w:wrap="auto" w:vAnchor="margin" w:xAlign="left" w:yAlign="inline"/>
-              <w:suppressOverlap w:val="0"/>
-              <w:rPr>
-                <w:lang w:val="en-GB"/>
-              </w:rPr>
             </w:pPr>
             <w:bookmarkStart w:id="15" w:name="OLE_LINK72"/>
             <w:bookmarkStart w:id="16" w:name="OLE_LINK73"/>
@@ -1183,17 +1203,11 @@
             <w:bookmarkEnd w:id="13"/>
             <w:bookmarkEnd w:id="14"/>
             <w:r>
-              <w:rPr>
-                <w:lang w:val="en-GB"/>
-              </w:rPr>
               <w:t>E</w:t>
             </w:r>
             <w:bookmarkStart w:id="20" w:name="_Hlk143185617"/>
             <w:bookmarkStart w:id="21" w:name="OLE_LINK74"/>
             <w:r>
-              <w:rPr>
-                <w:lang w:val="en-GB"/>
-              </w:rPr>
               <w:t>xperience</w:t>
             </w:r>
           </w:p>
@@ -1300,7 +1314,7 @@
                 <w:sz w:val="22"/>
                 <w:szCs w:val="23"/>
               </w:rPr>
-              <w:t>2024 — present</w:t>
+              <w:t>September 2024 – Present</w:t>
             </w:r>
           </w:p>
           <w:p>
@@ -1322,7 +1336,7 @@
                 <w:sz w:val="22"/>
                 <w:szCs w:val="23"/>
               </w:rPr>
-              <w:t>Vancouver (BC), Canada</w:t>
+              <w:t>Vancouver, BC, Canada</w:t>
             </w:r>
           </w:p>
           <w:p>
@@ -1352,7 +1366,7 @@
               <w:pStyle w:val="ListParagraph"/>
               <w:numPr>
                 <w:ilvl w:val="0"/>
-                <w:numId w:val="23"/>
+                <w:numId w:val="45"/>
               </w:numPr>
               <w:rPr>
                 <w:rFonts w:asciiTheme="minorHAnsi" w:hAnsiTheme="minorHAnsi"/>
@@ -1366,14 +1380,14 @@
                 <w:bCs/>
                 <w:noProof/>
               </w:rPr>
-              <w:t>Financial Management —</w:t>
+              <w:t>Financial Oversight</w:t>
             </w:r>
             <w:r>
               <w:rPr>
                 <w:rFonts w:asciiTheme="minorHAnsi" w:hAnsiTheme="minorHAnsi"/>
                 <w:noProof/>
               </w:rPr>
-              <w:t xml:space="preserve"> Oversee daily financial workflows. Administer invoicing for 100+ clients, process contractor payments via RBC PayEdge, and manage subscription transactions using Kajabi, Stripe, and PayPal.</w:t>
+              <w:t xml:space="preserve"> — Manage daily cash flow and invoicing operations across 100+ active client accounts. Process payments to contractors through RBC PayEdge and oversee subscription transactions using Kajabi, Stripe, and PayPal.</w:t>
             </w:r>
           </w:p>
           <w:p>
@@ -1381,7 +1395,7 @@
               <w:pStyle w:val="ListParagraph"/>
               <w:numPr>
                 <w:ilvl w:val="0"/>
-                <w:numId w:val="23"/>
+                <w:numId w:val="45"/>
               </w:numPr>
               <w:rPr>
                 <w:rFonts w:asciiTheme="minorHAnsi" w:hAnsiTheme="minorHAnsi"/>
@@ -1395,14 +1409,23 @@
                 <w:bCs/>
                 <w:noProof/>
               </w:rPr>
-              <w:t>Team Coordination —</w:t>
+              <w:t>T</w:t>
+            </w:r>
+            <w:r>
+              <w:rPr>
+                <w:rFonts w:asciiTheme="minorHAnsi" w:hAnsiTheme="minorHAnsi"/>
+                <w:b/>
+                <w:bCs/>
+                <w:noProof/>
+              </w:rPr>
+              <w:t>eam &amp; Workflow Management</w:t>
             </w:r>
             <w:r>
               <w:rPr>
                 <w:rFonts w:asciiTheme="minorHAnsi" w:hAnsiTheme="minorHAnsi"/>
                 <w:noProof/>
               </w:rPr>
-              <w:t xml:space="preserve"> Lead a cross-functional admin team (4–6 people), including tech/media support and moderators; optimize workflows in collaboration with the CEO.</w:t>
+              <w:t xml:space="preserve"> — Lead a cross-functional team of 4–6 (admins, moderators, tech/media assistants), streamlining coordination across finance, customer support, and CEO directives.</w:t>
             </w:r>
           </w:p>
           <w:p>
@@ -1410,7 +1433,7 @@
               <w:pStyle w:val="ListParagraph"/>
               <w:numPr>
                 <w:ilvl w:val="0"/>
-                <w:numId w:val="23"/>
+                <w:numId w:val="45"/>
               </w:numPr>
               <w:rPr>
                 <w:rFonts w:asciiTheme="minorHAnsi" w:hAnsiTheme="minorHAnsi"/>
@@ -1424,14 +1447,14 @@
                 <w:bCs/>
                 <w:noProof/>
               </w:rPr>
-              <w:t>Data Systems Development —</w:t>
+              <w:t>CRM &amp; Systems Design</w:t>
             </w:r>
             <w:r>
               <w:rPr>
                 <w:rFonts w:asciiTheme="minorHAnsi" w:hAnsiTheme="minorHAnsi"/>
                 <w:noProof/>
               </w:rPr>
-              <w:t xml:space="preserve"> Designed a centralized Google Sheets database (CRM) for tracking student enrollment, subscriptions, payments, and sales, enhancing reporting accuracy.</w:t>
+              <w:t xml:space="preserve"> — Built and maintain an end-to-end custom Google Sheets-based CRM to track subscriptions, student enrollments, sales, and payments—enhancing reporting accuracy and reducing admin hours by 30%.</w:t>
             </w:r>
           </w:p>
           <w:p>
@@ -1439,7 +1462,7 @@
               <w:pStyle w:val="ListParagraph"/>
               <w:numPr>
                 <w:ilvl w:val="0"/>
-                <w:numId w:val="23"/>
+                <w:numId w:val="45"/>
               </w:numPr>
               <w:rPr>
                 <w:rFonts w:asciiTheme="minorHAnsi" w:hAnsiTheme="minorHAnsi"/>
@@ -1453,14 +1476,14 @@
                 <w:bCs/>
                 <w:noProof/>
               </w:rPr>
-              <w:t>Reporting &amp; Analysis —</w:t>
+              <w:t>Reporting &amp; Analysis</w:t>
             </w:r>
             <w:r>
               <w:rPr>
                 <w:rFonts w:asciiTheme="minorHAnsi" w:hAnsiTheme="minorHAnsi"/>
                 <w:noProof/>
               </w:rPr>
-              <w:t xml:space="preserve"> Produce weekly dashboards to support strategic planning and data-driven decisions.</w:t>
+              <w:t xml:space="preserve"> — Deliver weekly dashboards and performance summaries to the CEO, supporting financial planning, revenue tracking, and team accountability.</w:t>
             </w:r>
           </w:p>
           <w:p>
@@ -1468,7 +1491,7 @@
               <w:pStyle w:val="ListParagraph"/>
               <w:numPr>
                 <w:ilvl w:val="0"/>
-                <w:numId w:val="23"/>
+                <w:numId w:val="45"/>
               </w:numPr>
               <w:rPr>
                 <w:rFonts w:asciiTheme="minorHAnsi" w:hAnsiTheme="minorHAnsi"/>
@@ -1482,14 +1505,14 @@
                 <w:bCs/>
                 <w:noProof/>
               </w:rPr>
-              <w:t>Customer Support —</w:t>
+              <w:t>Customer Support</w:t>
             </w:r>
             <w:r>
               <w:rPr>
                 <w:rFonts w:asciiTheme="minorHAnsi" w:hAnsiTheme="minorHAnsi"/>
                 <w:noProof/>
               </w:rPr>
-              <w:t xml:space="preserve"> Resolve client access and payment issues through email and Slack; track failed transactions to ensure account integrity.</w:t>
+              <w:t xml:space="preserve"> — Resolve customer access, billing, and transaction issues through email and Slack; implement follow-up systems to reduce churn and restore failed accounts.</w:t>
             </w:r>
           </w:p>
           <w:p>
@@ -1497,7 +1520,7 @@
               <w:pStyle w:val="ListParagraph"/>
               <w:numPr>
                 <w:ilvl w:val="0"/>
-                <w:numId w:val="23"/>
+                <w:numId w:val="45"/>
               </w:numPr>
               <w:rPr>
                 <w:rFonts w:asciiTheme="minorHAnsi" w:hAnsiTheme="minorHAnsi"/>
@@ -1511,14 +1534,14 @@
                 <w:bCs/>
                 <w:noProof/>
               </w:rPr>
-              <w:t>Process Improvement —</w:t>
+              <w:t>Process Improvements</w:t>
             </w:r>
             <w:r>
               <w:rPr>
                 <w:rFonts w:asciiTheme="minorHAnsi" w:hAnsiTheme="minorHAnsi"/>
                 <w:noProof/>
               </w:rPr>
-              <w:t xml:space="preserve"> Standardize payment and contract workflows to increase efficiency and enforce compliance.</w:t>
+              <w:t xml:space="preserve"> — Standardized workflows for contracts and payment cycles, improving turnaround speed and ensuring 100% compliance with internal policies.</w:t>
             </w:r>
           </w:p>
           <w:p>
@@ -1630,7 +1653,7 @@
                 <w:sz w:val="22"/>
                 <w:szCs w:val="23"/>
               </w:rPr>
-              <w:t>Victoria (BC) Canada</w:t>
+              <w:t>Victoria, BC, Canada</w:t>
             </w:r>
           </w:p>
           <w:p>
@@ -1645,6 +1668,24 @@
               </w:rPr>
             </w:pPr>
           </w:p>
+          <w:bookmarkEnd w:id="4"/>
+          <w:bookmarkEnd w:id="5"/>
+          <w:bookmarkEnd w:id="7"/>
+          <w:bookmarkEnd w:id="8"/>
+          <w:bookmarkEnd w:id="9"/>
+          <w:bookmarkEnd w:id="10"/>
+          <w:bookmarkEnd w:id="15"/>
+          <w:bookmarkEnd w:id="16"/>
+          <w:bookmarkEnd w:id="17"/>
+          <w:bookmarkEnd w:id="18"/>
+          <w:bookmarkEnd w:id="19"/>
+          <w:bookmarkEnd w:id="20"/>
+          <w:bookmarkEnd w:id="21"/>
+          <w:bookmarkEnd w:id="22"/>
+          <w:bookmarkEnd w:id="23"/>
+          <w:bookmarkEnd w:id="24"/>
+          <w:bookmarkEnd w:id="25"/>
+          <w:bookmarkEnd w:id="26"/>
           <w:p>
             <w:pPr>
               <w:pStyle w:val="ListParagraph"/>
@@ -1664,14 +1705,28 @@
                 <w:bCs/>
                 <w:noProof/>
               </w:rPr>
-              <w:t>Aerial Media Production —</w:t>
+              <w:t>Aerial Media &amp; Video Production</w:t>
             </w:r>
             <w:r>
               <w:rPr>
                 <w:rFonts w:asciiTheme="minorHAnsi" w:hAnsiTheme="minorHAnsi"/>
                 <w:noProof/>
               </w:rPr>
-              <w:t xml:space="preserve"> Establish and operate a drone-based imaging and video production service, delivering high-quality aerial photography and videography for diverse clients. Notable projects include coverage for conferences at the Fairmont Empress Hotel, the University of Victoria, Christ Church Cathedral, and the Alliance Française Victoria. These projects enhanced client marketing efforts and increased audience engagement.​</w:t>
+              <w:t xml:space="preserve"> — Operate a drone-based content service delivering high-resolution aerial photography and promotional videos for clients in education, hospitality, and cultural sectors, including Fairmont Empress, University of Victoria, and Alliance Française Victoria. Work has supported brand exposure, event attendance, and </w:t>
+            </w:r>
+            <w:r>
+              <w:rPr>
+                <w:rFonts w:asciiTheme="minorHAnsi" w:hAnsiTheme="minorHAnsi"/>
+                <w:noProof/>
+              </w:rPr>
+              <w:t>online</w:t>
+            </w:r>
+            <w:r>
+              <w:rPr>
+                <w:rFonts w:asciiTheme="minorHAnsi" w:hAnsiTheme="minorHAnsi"/>
+                <w:noProof/>
+              </w:rPr>
+              <w:t xml:space="preserve"> engagement.</w:t>
             </w:r>
           </w:p>
           <w:p>
@@ -1693,14 +1748,21 @@
                 <w:bCs/>
                 <w:noProof/>
               </w:rPr>
-              <w:t>Live Streaming Services —</w:t>
+              <w:t>Live Streaming Solutions</w:t>
             </w:r>
             <w:r>
               <w:rPr>
                 <w:rFonts w:asciiTheme="minorHAnsi" w:hAnsiTheme="minorHAnsi"/>
                 <w:noProof/>
               </w:rPr>
-              <w:t xml:space="preserve"> Produce and manage live-streaming projects for various events, specializing in remote locations across Vancouver Island. Customized streaming solutions to meet client needs, effectively bridging distances for families and communities, and providing training to remote workers.​</w:t>
+              <w:t xml:space="preserve"> — </w:t>
+            </w:r>
+            <w:r>
+              <w:rPr>
+                <w:rFonts w:asciiTheme="minorHAnsi" w:hAnsiTheme="minorHAnsi"/>
+                <w:noProof/>
+              </w:rPr>
+              <w:t>Plan, produce, and manage live-streaming projects for events in both remote and urban locations across Vancouver Island. Provide customized solutions for families, communities, and corporate clients, including remote training for staff to ensure seamless viewing experiences.</w:t>
             </w:r>
           </w:p>
           <w:p>
@@ -1722,118 +1784,21 @@
                 <w:bCs/>
                 <w:noProof/>
               </w:rPr>
-              <w:t>Engineering Consulting —</w:t>
+              <w:t>Engineering Consulting</w:t>
             </w:r>
             <w:r>
               <w:rPr>
                 <w:rFonts w:asciiTheme="minorHAnsi" w:hAnsiTheme="minorHAnsi"/>
                 <w:noProof/>
               </w:rPr>
-              <w:t xml:space="preserve"> Advised industrial clients on the installation of industrial ovens and deployment of power backup systems for production plants. Delivered comprehensive solutions from conceptual design to implementation, focusing on efficiency, reliability, and safety to optimize operational performance.</w:t>
+              <w:t xml:space="preserve"> — Deliver technical consulting for industrial clients, including oven system installations and backup power design. Provide turnkey solutions from requirements to commissioning, with a focus on safety, energy efficiency, and reducing downtime.</w:t>
             </w:r>
-            <w:bookmarkEnd w:id="4"/>
-            <w:bookmarkEnd w:id="5"/>
-            <w:bookmarkEnd w:id="7"/>
-            <w:bookmarkEnd w:id="8"/>
-            <w:bookmarkEnd w:id="9"/>
-            <w:bookmarkEnd w:id="10"/>
-            <w:bookmarkEnd w:id="15"/>
-            <w:bookmarkEnd w:id="16"/>
-            <w:bookmarkEnd w:id="17"/>
-            <w:bookmarkEnd w:id="18"/>
-            <w:bookmarkEnd w:id="19"/>
-            <w:bookmarkEnd w:id="20"/>
-            <w:bookmarkEnd w:id="21"/>
-            <w:bookmarkEnd w:id="22"/>
-            <w:bookmarkEnd w:id="23"/>
-            <w:bookmarkEnd w:id="24"/>
-            <w:bookmarkEnd w:id="25"/>
-            <w:bookmarkEnd w:id="26"/>
           </w:p>
         </w:tc>
       </w:tr>
     </w:tbl>
     <w:p>
       <w:pPr>
-        <w:ind w:left="142"/>
-        <w:rPr>
-          <w:rFonts w:asciiTheme="minorHAnsi" w:hAnsiTheme="minorHAnsi"/>
-          <w:b/>
-          <w:bCs/>
-          <w:noProof/>
-          <w:sz w:val="25"/>
-          <w:szCs w:val="25"/>
-        </w:rPr>
-      </w:pPr>
-      <w:r>
-        <w:rPr>
-          <w:rFonts w:asciiTheme="minorHAnsi" w:hAnsiTheme="minorHAnsi"/>
-          <w:b/>
-          <w:bCs/>
-          <w:noProof/>
-          <w:sz w:val="25"/>
-          <w:szCs w:val="25"/>
-        </w:rPr>
-        <w:lastRenderedPageBreak/>
-        <w:t>Restaurant Operations Project Manager (Pre-Launch)</w:t>
-      </w:r>
-    </w:p>
-    <w:p>
-      <w:pPr>
-        <w:ind w:left="142"/>
-        <w:rPr>
-          <w:rFonts w:asciiTheme="minorHAnsi" w:hAnsiTheme="minorHAnsi"/>
-          <w:noProof/>
-          <w:sz w:val="22"/>
-          <w:szCs w:val="23"/>
-        </w:rPr>
-      </w:pPr>
-      <w:r>
-        <w:rPr>
-          <w:rFonts w:asciiTheme="minorHAnsi" w:hAnsiTheme="minorHAnsi"/>
-          <w:noProof/>
-          <w:sz w:val="22"/>
-          <w:szCs w:val="23"/>
-        </w:rPr>
-        <w:t>March 2024 – September 2024</w:t>
-      </w:r>
-    </w:p>
-    <w:p>
-      <w:pPr>
-        <w:ind w:left="142"/>
-        <w:rPr>
-          <w:rFonts w:asciiTheme="minorHAnsi" w:hAnsiTheme="minorHAnsi"/>
-          <w:noProof/>
-          <w:color w:val="595959" w:themeColor="text1" w:themeTint="A6"/>
-          <w:sz w:val="22"/>
-          <w:szCs w:val="23"/>
-        </w:rPr>
-      </w:pPr>
-      <w:r>
-        <w:rPr>
-          <w:rFonts w:asciiTheme="minorHAnsi" w:hAnsiTheme="minorHAnsi"/>
-          <w:noProof/>
-          <w:color w:val="595959" w:themeColor="text1" w:themeTint="A6"/>
-          <w:sz w:val="22"/>
-          <w:szCs w:val="23"/>
-        </w:rPr>
-        <w:t>Victoria (BC), Canada</w:t>
-      </w:r>
-    </w:p>
-    <w:p>
-      <w:pPr>
-        <w:ind w:left="142"/>
-        <w:rPr>
-          <w:rFonts w:asciiTheme="minorHAnsi" w:hAnsiTheme="minorHAnsi"/>
-          <w:noProof/>
-          <w:color w:val="595959" w:themeColor="text1" w:themeTint="A6"/>
-          <w:sz w:val="12"/>
-          <w:szCs w:val="12"/>
-        </w:rPr>
-      </w:pPr>
-    </w:p>
-    <w:p>
-      <w:pPr>
         <w:pStyle w:val="ListParagraph"/>
         <w:numPr>
           <w:ilvl w:val="0"/>
@@ -1851,15 +1816,107 @@
           <w:bCs/>
           <w:noProof/>
         </w:rPr>
-        <w:t>Pre-Launch Execution —</w:t>
-      </w:r>
-      <w:r>
-        <w:rPr>
-          <w:rFonts w:asciiTheme="minorHAnsi" w:hAnsiTheme="minorHAnsi"/>
-          <w:noProof/>
-        </w:rPr>
-        <w:t xml:space="preserve"> Led the full pre-operational development of a new vegetarian buffet restaurant, including site selection, lease negotiation, permitting, recruiting and renovations. Although the launch was ultimately canceled, all planning and execution phases were successfully completed.</w:t>
-      </w:r>
+        <w:lastRenderedPageBreak/>
+        <w:t>Project &amp; Client Management</w:t>
+      </w:r>
+      <w:r>
+        <w:rPr>
+          <w:rFonts w:asciiTheme="minorHAnsi" w:hAnsiTheme="minorHAnsi"/>
+          <w:noProof/>
+        </w:rPr>
+        <w:t xml:space="preserve"> — Scope and budget multi-industry projects, coordinate vendors, and manage schedules while maintaining client communication to ensure quality delivery and repeat business.</w:t>
+      </w:r>
+    </w:p>
+    <w:p>
+      <w:pPr>
+        <w:ind w:left="142"/>
+        <w:rPr>
+          <w:rFonts w:asciiTheme="minorHAnsi" w:hAnsiTheme="minorHAnsi"/>
+          <w:b/>
+          <w:bCs/>
+          <w:noProof/>
+          <w:sz w:val="25"/>
+          <w:szCs w:val="25"/>
+        </w:rPr>
+      </w:pPr>
+    </w:p>
+    <w:p>
+      <w:pPr>
+        <w:ind w:left="142"/>
+        <w:rPr>
+          <w:rFonts w:asciiTheme="minorHAnsi" w:hAnsiTheme="minorHAnsi"/>
+          <w:b/>
+          <w:bCs/>
+          <w:noProof/>
+          <w:sz w:val="25"/>
+          <w:szCs w:val="25"/>
+        </w:rPr>
+      </w:pPr>
+      <w:r>
+        <w:rPr>
+          <w:rFonts w:asciiTheme="minorHAnsi" w:hAnsiTheme="minorHAnsi"/>
+          <w:b/>
+          <w:bCs/>
+          <w:noProof/>
+          <w:sz w:val="25"/>
+          <w:szCs w:val="25"/>
+        </w:rPr>
+        <w:t>Project Manager — Restaurant Operations (Pre-Launch)</w:t>
+      </w:r>
+    </w:p>
+    <w:p>
+      <w:pPr>
+        <w:ind w:left="142"/>
+        <w:rPr>
+          <w:rFonts w:asciiTheme="minorHAnsi" w:hAnsiTheme="minorHAnsi"/>
+          <w:noProof/>
+          <w:sz w:val="22"/>
+          <w:szCs w:val="23"/>
+        </w:rPr>
+      </w:pPr>
+      <w:r>
+        <w:rPr>
+          <w:rFonts w:asciiTheme="minorHAnsi" w:hAnsiTheme="minorHAnsi"/>
+          <w:noProof/>
+          <w:sz w:val="22"/>
+          <w:szCs w:val="23"/>
+        </w:rPr>
+        <w:t>March 2024 – September 2024</w:t>
+      </w:r>
+    </w:p>
+    <w:p>
+      <w:pPr>
+        <w:ind w:left="142"/>
+        <w:rPr>
+          <w:rFonts w:asciiTheme="minorHAnsi" w:hAnsiTheme="minorHAnsi"/>
+          <w:noProof/>
+          <w:color w:val="595959" w:themeColor="text1" w:themeTint="A6"/>
+          <w:sz w:val="22"/>
+          <w:szCs w:val="23"/>
+        </w:rPr>
+      </w:pPr>
+      <w:r>
+        <w:rPr>
+          <w:rFonts w:asciiTheme="minorHAnsi" w:hAnsiTheme="minorHAnsi"/>
+          <w:noProof/>
+          <w:color w:val="595959" w:themeColor="text1" w:themeTint="A6"/>
+          <w:sz w:val="22"/>
+          <w:szCs w:val="23"/>
+        </w:rPr>
+        <w:t>Victoria, BC, Canada</w:t>
+      </w:r>
+    </w:p>
+    <w:p>
+      <w:pPr>
+        <w:ind w:left="142"/>
+        <w:rPr>
+          <w:rFonts w:asciiTheme="minorHAnsi" w:hAnsiTheme="minorHAnsi"/>
+          <w:noProof/>
+          <w:color w:val="595959" w:themeColor="text1" w:themeTint="A6"/>
+          <w:sz w:val="12"/>
+          <w:szCs w:val="12"/>
+        </w:rPr>
+      </w:pPr>
     </w:p>
     <w:p>
       <w:pPr>
@@ -1880,14 +1937,30 @@
           <w:bCs/>
           <w:noProof/>
         </w:rPr>
-        <w:t>Business Planning —</w:t>
-      </w:r>
-      <w:r>
-        <w:rPr>
-          <w:rFonts w:asciiTheme="minorHAnsi" w:hAnsiTheme="minorHAnsi"/>
-          <w:noProof/>
-        </w:rPr>
-        <w:t xml:space="preserve"> Developed a comprehensive business plan encompassing market analysis, brand positioning, pricing strategy, and financial projections aligned with the buffet service model.</w:t>
+        <w:t>Pre-Launch Execution</w:t>
+      </w:r>
+      <w:r>
+        <w:rPr>
+          <w:rFonts w:asciiTheme="minorHAnsi" w:hAnsiTheme="minorHAnsi"/>
+          <w:noProof/>
+        </w:rPr>
+        <w:t xml:space="preserve"> — </w:t>
+      </w:r>
+      <w:bookmarkStart w:id="27" w:name="_Hlk204785819"/>
+      <w:r>
+        <w:rPr>
+          <w:rFonts w:asciiTheme="minorHAnsi" w:hAnsiTheme="minorHAnsi"/>
+          <w:noProof/>
+        </w:rPr>
+        <w:t xml:space="preserve">Directed </w:t>
+      </w:r>
+      <w:bookmarkEnd w:id="27"/>
+      <w:r>
+        <w:rPr>
+          <w:rFonts w:asciiTheme="minorHAnsi" w:hAnsiTheme="minorHAnsi"/>
+          <w:noProof/>
+        </w:rPr>
+        <w:t>the full pre-launch development of a new vegetarian buffet concept, completing all milestones from business plan to facility readiness. Successfully executed site selection, lease negotiation, permitting, hiring, renovations, supplier contracts and operational setup. While the launch was ultimately canceled due to external factors, all planned milestones were completed on schedule.</w:t>
       </w:r>
     </w:p>
     <w:p>
@@ -1909,14 +1982,14 @@
           <w:bCs/>
           <w:noProof/>
         </w:rPr>
-        <w:t>Operations &amp; Regulatory Compliance —</w:t>
-      </w:r>
-      <w:r>
-        <w:rPr>
-          <w:rFonts w:asciiTheme="minorHAnsi" w:hAnsiTheme="minorHAnsi"/>
-          <w:noProof/>
-        </w:rPr>
-        <w:t xml:space="preserve"> Directed procurement, kitchen layout planning, and workflow design in line with the restaurant concept, while ensuring full adherence to local health, safety, and food service regulations, including FoodSafe certification and municipal inspections.</w:t>
+        <w:t>Business Planning</w:t>
+      </w:r>
+      <w:r>
+        <w:rPr>
+          <w:rFonts w:asciiTheme="minorHAnsi" w:hAnsiTheme="minorHAnsi"/>
+          <w:noProof/>
+        </w:rPr>
+        <w:t xml:space="preserve"> — Built a comprehensive business case including market analysis, pricing strategy, brand development, and financial projections aligned with a seasonal buffet model. Presented plan to investors and strategic partners.</w:t>
       </w:r>
     </w:p>
     <w:p>
@@ -1938,14 +2011,14 @@
           <w:bCs/>
           <w:noProof/>
         </w:rPr>
-        <w:t>Menu &amp; Recipe —</w:t>
-      </w:r>
-      <w:r>
-        <w:rPr>
-          <w:rFonts w:asciiTheme="minorHAnsi" w:hAnsiTheme="minorHAnsi"/>
-          <w:noProof/>
-        </w:rPr>
-        <w:t xml:space="preserve"> Partnered with chefs to create, cost, and test a diverse, buffet-style farm-to-table menu (where feasible), reflecting the brand’s nutritional and seasonal values.</w:t>
+        <w:t>Operations &amp; Regulatory Compliance</w:t>
+      </w:r>
+      <w:r>
+        <w:rPr>
+          <w:rFonts w:asciiTheme="minorHAnsi" w:hAnsiTheme="minorHAnsi"/>
+          <w:noProof/>
+        </w:rPr>
+        <w:t xml:space="preserve"> — Directed procurement, kitchen layout planning, and workflow design in line with the restaurant concept, while ensuring full adherence to local health, safety, and food service regulations, including FoodSafe certification and municipal inspections.</w:t>
       </w:r>
     </w:p>
     <w:p>
@@ -1967,216 +2040,15 @@
           <w:bCs/>
           <w:noProof/>
         </w:rPr>
-        <w:t>Supplier &amp; Vendor Management —</w:t>
-      </w:r>
-      <w:r>
-        <w:rPr>
-          <w:rFonts w:asciiTheme="minorHAnsi" w:hAnsiTheme="minorHAnsi"/>
-          <w:noProof/>
-        </w:rPr>
-        <w:t xml:space="preserve"> Built and maintained a network of local, sustainable suppliers. Negotiated and renewed vendor contracts for produce, kitchen equipment, cleaning services, and buffet infrastructure.</w:t>
-      </w:r>
-    </w:p>
-    <w:p>
-      <w:pPr>
-        <w:ind w:left="142"/>
-        <w:rPr>
-          <w:rFonts w:asciiTheme="minorHAnsi" w:hAnsiTheme="minorHAnsi"/>
-          <w:b/>
-          <w:bCs/>
-          <w:noProof/>
-        </w:rPr>
-      </w:pPr>
-    </w:p>
-    <w:p>
-      <w:pPr>
-        <w:ind w:left="142"/>
-        <w:rPr>
-          <w:rFonts w:asciiTheme="minorHAnsi" w:hAnsiTheme="minorHAnsi"/>
-          <w:b/>
-          <w:noProof/>
-          <w:sz w:val="23"/>
-          <w:szCs w:val="23"/>
-          <w:lang w:val="en-GB"/>
-        </w:rPr>
-      </w:pPr>
-      <w:r>
-        <w:rPr>
-          <w:rFonts w:asciiTheme="minorHAnsi" w:hAnsiTheme="minorHAnsi"/>
-          <w:b/>
-          <w:noProof/>
-          <w:sz w:val="25"/>
-          <w:szCs w:val="25"/>
-          <w:lang w:val="en-GB"/>
-        </w:rPr>
-        <w:t xml:space="preserve">Career Break </w:t>
-      </w:r>
-      <w:r>
-        <w:rPr>
-          <w:rFonts w:asciiTheme="minorHAnsi" w:hAnsiTheme="minorHAnsi"/>
-          <w:b/>
-          <w:noProof/>
-          <w:sz w:val="25"/>
-          <w:szCs w:val="25"/>
-          <w:lang w:val="en-GB"/>
-        </w:rPr>
-        <w:t>—</w:t>
-      </w:r>
-      <w:r>
-        <w:rPr>
-          <w:rFonts w:asciiTheme="minorHAnsi" w:hAnsiTheme="minorHAnsi"/>
-          <w:b/>
-          <w:noProof/>
-          <w:sz w:val="25"/>
-          <w:szCs w:val="25"/>
-          <w:lang w:val="en-GB"/>
-        </w:rPr>
-        <w:t xml:space="preserve"> </w:t>
-      </w:r>
-      <w:r>
-        <w:rPr>
-          <w:rFonts w:asciiTheme="minorHAnsi" w:hAnsiTheme="minorHAnsi"/>
-          <w:b/>
-          <w:noProof/>
-          <w:sz w:val="25"/>
-          <w:szCs w:val="25"/>
-          <w:lang w:val="en-GB"/>
-        </w:rPr>
-        <w:t>Personal and Family Development</w:t>
-      </w:r>
-    </w:p>
-    <w:p>
-      <w:pPr>
-        <w:ind w:left="142"/>
-        <w:rPr>
-          <w:rFonts w:asciiTheme="minorHAnsi" w:hAnsiTheme="minorHAnsi"/>
-          <w:noProof/>
-          <w:color w:val="595959" w:themeColor="text1" w:themeTint="A6"/>
-          <w:sz w:val="22"/>
-          <w:szCs w:val="23"/>
-          <w:lang w:val="en-GB"/>
-        </w:rPr>
-      </w:pPr>
-      <w:r>
-        <w:rPr>
-          <w:rFonts w:asciiTheme="minorHAnsi" w:hAnsiTheme="minorHAnsi"/>
-          <w:noProof/>
-          <w:sz w:val="22"/>
-          <w:szCs w:val="23"/>
-          <w:lang w:val="en-GB"/>
-        </w:rPr>
-        <w:t>February 202</w:t>
-      </w:r>
-      <w:r>
-        <w:rPr>
-          <w:rFonts w:asciiTheme="minorHAnsi" w:hAnsiTheme="minorHAnsi"/>
-          <w:noProof/>
-          <w:sz w:val="22"/>
-          <w:szCs w:val="23"/>
-          <w:lang w:val="en-GB"/>
-        </w:rPr>
-        <w:t>3</w:t>
-      </w:r>
-      <w:r>
-        <w:rPr>
-          <w:rFonts w:asciiTheme="minorHAnsi" w:hAnsiTheme="minorHAnsi"/>
-          <w:noProof/>
-          <w:sz w:val="22"/>
-          <w:szCs w:val="23"/>
-          <w:lang w:val="en-GB"/>
-        </w:rPr>
-        <w:t xml:space="preserve"> — </w:t>
-      </w:r>
-      <w:r>
-        <w:rPr>
-          <w:rFonts w:asciiTheme="minorHAnsi" w:hAnsiTheme="minorHAnsi"/>
-          <w:noProof/>
-          <w:sz w:val="22"/>
-          <w:szCs w:val="23"/>
-          <w:lang w:val="en-GB"/>
-        </w:rPr>
-        <w:t>July 2023</w:t>
-      </w:r>
-    </w:p>
-    <w:p>
-      <w:pPr>
-        <w:ind w:left="142"/>
-        <w:rPr>
-          <w:rFonts w:asciiTheme="minorHAnsi" w:hAnsiTheme="minorHAnsi"/>
-          <w:noProof/>
-          <w:color w:val="595959" w:themeColor="text1" w:themeTint="A6"/>
-          <w:sz w:val="22"/>
-          <w:szCs w:val="23"/>
-          <w:lang w:val="en-GB"/>
-        </w:rPr>
-      </w:pPr>
-      <w:r>
-        <w:rPr>
-          <w:rFonts w:asciiTheme="minorHAnsi" w:hAnsiTheme="minorHAnsi"/>
-          <w:noProof/>
-          <w:color w:val="595959" w:themeColor="text1" w:themeTint="A6"/>
-          <w:sz w:val="22"/>
-          <w:szCs w:val="23"/>
-          <w:lang w:val="en-GB"/>
-        </w:rPr>
-        <w:t>Ottawa (ON), Canada</w:t>
-      </w:r>
-      <w:r>
-        <w:rPr>
-          <w:rFonts w:asciiTheme="minorHAnsi" w:hAnsiTheme="minorHAnsi"/>
-          <w:noProof/>
-          <w:color w:val="595959" w:themeColor="text1" w:themeTint="A6"/>
-          <w:sz w:val="22"/>
-          <w:szCs w:val="23"/>
-          <w:lang w:val="en-GB"/>
-        </w:rPr>
-        <w:t xml:space="preserve"> to Victoria</w:t>
-      </w:r>
-      <w:r>
-        <w:rPr>
-          <w:rFonts w:asciiTheme="minorHAnsi" w:hAnsiTheme="minorHAnsi"/>
-          <w:noProof/>
-          <w:color w:val="595959" w:themeColor="text1" w:themeTint="A6"/>
-          <w:sz w:val="22"/>
-          <w:szCs w:val="23"/>
-          <w:lang w:val="en-GB"/>
-        </w:rPr>
-        <w:t xml:space="preserve"> (</w:t>
-      </w:r>
-      <w:r>
-        <w:rPr>
-          <w:rFonts w:asciiTheme="minorHAnsi" w:hAnsiTheme="minorHAnsi"/>
-          <w:noProof/>
-          <w:color w:val="595959" w:themeColor="text1" w:themeTint="A6"/>
-          <w:sz w:val="22"/>
-          <w:szCs w:val="23"/>
-          <w:lang w:val="en-GB"/>
-        </w:rPr>
-        <w:t>BC</w:t>
-      </w:r>
-      <w:r>
-        <w:rPr>
-          <w:rFonts w:asciiTheme="minorHAnsi" w:hAnsiTheme="minorHAnsi"/>
-          <w:noProof/>
-          <w:color w:val="595959" w:themeColor="text1" w:themeTint="A6"/>
-          <w:sz w:val="22"/>
-          <w:szCs w:val="23"/>
-          <w:lang w:val="en-GB"/>
-        </w:rPr>
-        <w:t>), Canada</w:t>
-      </w:r>
-    </w:p>
-    <w:p>
-      <w:pPr>
-        <w:ind w:left="142"/>
-        <w:rPr>
-          <w:rFonts w:asciiTheme="minorHAnsi" w:hAnsiTheme="minorHAnsi"/>
-          <w:noProof/>
-          <w:color w:val="595959" w:themeColor="text1" w:themeTint="A6"/>
-          <w:sz w:val="12"/>
-          <w:szCs w:val="12"/>
-        </w:rPr>
-      </w:pPr>
+        <w:t>Menu Development &amp; Costing</w:t>
+      </w:r>
+      <w:r>
+        <w:rPr>
+          <w:rFonts w:asciiTheme="minorHAnsi" w:hAnsiTheme="minorHAnsi"/>
+          <w:noProof/>
+        </w:rPr>
+        <w:t xml:space="preserve"> — Collaborated with chefs to create, cost, and test a diverse, buffet-style farm-to-table menu (where feasible), reflecting the brand’s nutritional and seasonal values.</w:t>
+      </w:r>
     </w:p>
     <w:p>
       <w:pPr>
@@ -2187,9 +2059,7 @@
         </w:numPr>
         <w:rPr>
           <w:rFonts w:asciiTheme="minorHAnsi" w:hAnsiTheme="minorHAnsi"/>
-          <w:b/>
-          <w:noProof/>
-          <w:lang w:val="en-GB"/>
+          <w:noProof/>
         </w:rPr>
       </w:pPr>
       <w:r>
@@ -2198,20 +2068,277 @@
           <w:b/>
           <w:bCs/>
           <w:noProof/>
-          <w:lang w:val="en-GB"/>
-        </w:rPr>
-        <w:t>Family Focus &amp; Relocation —</w:t>
-      </w:r>
-      <w:r>
-        <w:rPr>
-          <w:rFonts w:asciiTheme="minorHAnsi" w:hAnsiTheme="minorHAnsi"/>
-          <w:noProof/>
+        </w:rPr>
+        <w:t>Supplier &amp; Vendor Management</w:t>
+      </w:r>
+      <w:r>
+        <w:rPr>
+          <w:rFonts w:asciiTheme="minorHAnsi" w:hAnsiTheme="minorHAnsi"/>
+          <w:noProof/>
+        </w:rPr>
+        <w:t xml:space="preserve"> — Built and maintained a network of local, sustainable suppliers. Negotiated and renewed vendor contracts for produce, kitchen equipment, cleaning services, and buffet infrastructure.</w:t>
+      </w:r>
+    </w:p>
+    <w:p>
+      <w:pPr>
+        <w:pStyle w:val="ListParagraph"/>
+        <w:ind w:left="502"/>
+        <w:rPr>
+          <w:rFonts w:asciiTheme="minorHAnsi" w:hAnsiTheme="minorHAnsi"/>
+          <w:noProof/>
+        </w:rPr>
+      </w:pPr>
+    </w:p>
+    <w:p>
+      <w:pPr>
+        <w:pStyle w:val="ListParagraph"/>
+        <w:ind w:left="502"/>
+        <w:rPr>
+          <w:rStyle w:val="Emphasis"/>
+        </w:rPr>
+      </w:pPr>
+      <w:r>
+        <w:rPr>
+          <w:rStyle w:val="Emphasis"/>
+        </w:rPr>
+        <w:t>This venture strengthened my project management, vendor negotiation, and regulatory compliance skills—fully transferable to both technical and business environments.</w:t>
+      </w:r>
+    </w:p>
+    <w:p>
+      <w:pPr>
+        <w:ind w:left="142"/>
+        <w:rPr>
+          <w:rFonts w:asciiTheme="minorHAnsi" w:hAnsiTheme="minorHAnsi"/>
+          <w:b/>
+          <w:bCs/>
+          <w:noProof/>
+        </w:rPr>
+      </w:pPr>
+    </w:p>
+    <w:p>
+      <w:pPr>
+        <w:ind w:left="142"/>
+        <w:rPr>
+          <w:rFonts w:asciiTheme="minorHAnsi" w:hAnsiTheme="minorHAnsi"/>
+          <w:b/>
+          <w:noProof/>
+          <w:sz w:val="23"/>
+          <w:szCs w:val="23"/>
+          <w:lang w:val="en-GB"/>
+        </w:rPr>
+      </w:pPr>
+      <w:r>
+        <w:rPr>
+          <w:rFonts w:asciiTheme="minorHAnsi" w:hAnsiTheme="minorHAnsi"/>
+          <w:b/>
+          <w:noProof/>
+          <w:sz w:val="25"/>
+          <w:szCs w:val="25"/>
+          <w:lang w:val="en-GB"/>
+        </w:rPr>
+        <w:t xml:space="preserve">Career Break </w:t>
+      </w:r>
+      <w:r>
+        <w:rPr>
+          <w:rFonts w:asciiTheme="minorHAnsi" w:hAnsiTheme="minorHAnsi"/>
+          <w:b/>
+          <w:noProof/>
+          <w:sz w:val="25"/>
+          <w:szCs w:val="25"/>
+          <w:lang w:val="en-GB"/>
+        </w:rPr>
+        <w:t>—</w:t>
+      </w:r>
+      <w:r>
+        <w:rPr>
+          <w:rFonts w:asciiTheme="minorHAnsi" w:hAnsiTheme="minorHAnsi"/>
+          <w:b/>
+          <w:noProof/>
+          <w:sz w:val="25"/>
+          <w:szCs w:val="25"/>
           <w:lang w:val="en-GB"/>
         </w:rPr>
         <w:t xml:space="preserve"> </w:t>
       </w:r>
       <w:r>
-        <w:t>Relocated from Ontario to British Columbia to support family needs; engaged in professional development through online courses and workshops, enhancing adaptability and time management skills for a seamless return to the workforce.</w:t>
+        <w:rPr>
+          <w:rFonts w:asciiTheme="minorHAnsi" w:hAnsiTheme="minorHAnsi"/>
+          <w:b/>
+          <w:noProof/>
+          <w:sz w:val="25"/>
+          <w:szCs w:val="25"/>
+          <w:lang w:val="en-GB"/>
+        </w:rPr>
+        <w:t>Personal and Family Development</w:t>
+      </w:r>
+    </w:p>
+    <w:p>
+      <w:pPr>
+        <w:ind w:left="142"/>
+        <w:rPr>
+          <w:rFonts w:asciiTheme="minorHAnsi" w:hAnsiTheme="minorHAnsi"/>
+          <w:noProof/>
+          <w:color w:val="595959" w:themeColor="text1" w:themeTint="A6"/>
+          <w:sz w:val="22"/>
+          <w:szCs w:val="23"/>
+          <w:lang w:val="en-GB"/>
+        </w:rPr>
+      </w:pPr>
+      <w:r>
+        <w:rPr>
+          <w:rFonts w:asciiTheme="minorHAnsi" w:hAnsiTheme="minorHAnsi"/>
+          <w:noProof/>
+          <w:sz w:val="22"/>
+          <w:szCs w:val="23"/>
+          <w:lang w:val="en-GB"/>
+        </w:rPr>
+        <w:t>February 202</w:t>
+      </w:r>
+      <w:r>
+        <w:rPr>
+          <w:rFonts w:asciiTheme="minorHAnsi" w:hAnsiTheme="minorHAnsi"/>
+          <w:noProof/>
+          <w:sz w:val="22"/>
+          <w:szCs w:val="23"/>
+          <w:lang w:val="en-GB"/>
+        </w:rPr>
+        <w:t>3</w:t>
+      </w:r>
+      <w:r>
+        <w:rPr>
+          <w:rFonts w:asciiTheme="minorHAnsi" w:hAnsiTheme="minorHAnsi"/>
+          <w:noProof/>
+          <w:sz w:val="22"/>
+          <w:szCs w:val="23"/>
+          <w:lang w:val="en-GB"/>
+        </w:rPr>
+        <w:t xml:space="preserve"> — </w:t>
+      </w:r>
+      <w:r>
+        <w:rPr>
+          <w:rFonts w:asciiTheme="minorHAnsi" w:hAnsiTheme="minorHAnsi"/>
+          <w:noProof/>
+          <w:sz w:val="22"/>
+          <w:szCs w:val="23"/>
+          <w:lang w:val="en-GB"/>
+        </w:rPr>
+        <w:t>July 2023</w:t>
+      </w:r>
+    </w:p>
+    <w:p>
+      <w:pPr>
+        <w:ind w:left="142"/>
+        <w:rPr>
+          <w:rFonts w:asciiTheme="minorHAnsi" w:hAnsiTheme="minorHAnsi"/>
+          <w:noProof/>
+          <w:color w:val="595959" w:themeColor="text1" w:themeTint="A6"/>
+          <w:sz w:val="22"/>
+          <w:szCs w:val="23"/>
+          <w:lang w:val="en-GB"/>
+        </w:rPr>
+      </w:pPr>
+      <w:r>
+        <w:rPr>
+          <w:rFonts w:asciiTheme="minorHAnsi" w:hAnsiTheme="minorHAnsi"/>
+          <w:noProof/>
+          <w:color w:val="595959" w:themeColor="text1" w:themeTint="A6"/>
+          <w:sz w:val="22"/>
+          <w:szCs w:val="23"/>
+          <w:lang w:val="en-GB"/>
+        </w:rPr>
+        <w:t>Ottawa, O</w:t>
+      </w:r>
+      <w:r>
+        <w:rPr>
+          <w:rFonts w:asciiTheme="minorHAnsi" w:hAnsiTheme="minorHAnsi"/>
+          <w:noProof/>
+          <w:color w:val="595959" w:themeColor="text1" w:themeTint="A6"/>
+          <w:sz w:val="22"/>
+          <w:szCs w:val="23"/>
+          <w:lang w:val="en-GB"/>
+        </w:rPr>
+        <w:t>N</w:t>
+      </w:r>
+      <w:r>
+        <w:rPr>
+          <w:rFonts w:asciiTheme="minorHAnsi" w:hAnsiTheme="minorHAnsi"/>
+          <w:noProof/>
+          <w:color w:val="595959" w:themeColor="text1" w:themeTint="A6"/>
+          <w:sz w:val="22"/>
+          <w:szCs w:val="23"/>
+          <w:lang w:val="en-GB"/>
+        </w:rPr>
+        <w:t xml:space="preserve"> to Victoria, BC, Canada</w:t>
+      </w:r>
+    </w:p>
+    <w:p>
+      <w:pPr>
+        <w:ind w:left="142"/>
+        <w:rPr>
+          <w:rFonts w:asciiTheme="minorHAnsi" w:hAnsiTheme="minorHAnsi"/>
+          <w:noProof/>
+          <w:color w:val="595959" w:themeColor="text1" w:themeTint="A6"/>
+          <w:sz w:val="12"/>
+          <w:szCs w:val="12"/>
+        </w:rPr>
+      </w:pPr>
+    </w:p>
+    <w:p>
+      <w:pPr>
+        <w:pStyle w:val="ListParagraph"/>
+        <w:numPr>
+          <w:ilvl w:val="0"/>
+          <w:numId w:val="23"/>
+        </w:numPr>
+        <w:rPr>
+          <w:rFonts w:asciiTheme="minorHAnsi" w:hAnsiTheme="minorHAnsi"/>
+          <w:noProof/>
+        </w:rPr>
+      </w:pPr>
+      <w:r>
+        <w:rPr>
+          <w:rFonts w:asciiTheme="minorHAnsi" w:hAnsiTheme="minorHAnsi"/>
+          <w:b/>
+          <w:bCs/>
+          <w:noProof/>
+        </w:rPr>
+        <w:t>Relocated &amp; Family Support</w:t>
+      </w:r>
+      <w:r>
+        <w:rPr>
+          <w:rFonts w:asciiTheme="minorHAnsi" w:hAnsiTheme="minorHAnsi"/>
+          <w:noProof/>
+        </w:rPr>
+        <w:t xml:space="preserve"> — Relocated from Ontario to British Columbia to support family needs, managing logistics for a smooth transition and demonstrating strong organizational skills.</w:t>
+      </w:r>
+    </w:p>
+    <w:p>
+      <w:pPr>
+        <w:pStyle w:val="ListParagraph"/>
+        <w:numPr>
+          <w:ilvl w:val="0"/>
+          <w:numId w:val="23"/>
+        </w:numPr>
+        <w:rPr>
+          <w:rFonts w:asciiTheme="minorHAnsi" w:hAnsiTheme="minorHAnsi"/>
+          <w:noProof/>
+        </w:rPr>
+      </w:pPr>
+      <w:r>
+        <w:rPr>
+          <w:rFonts w:asciiTheme="minorHAnsi" w:hAnsiTheme="minorHAnsi"/>
+          <w:b/>
+          <w:bCs/>
+          <w:noProof/>
+        </w:rPr>
+        <w:t>Professional Development</w:t>
+      </w:r>
+      <w:r>
+        <w:rPr>
+          <w:rFonts w:asciiTheme="minorHAnsi" w:hAnsiTheme="minorHAnsi"/>
+          <w:noProof/>
+        </w:rPr>
+        <w:t xml:space="preserve"> — Completed online courses and workshops to stay current in the industry and prepare for a seamless return to the workforce.</w:t>
       </w:r>
     </w:p>
     <w:p>
@@ -2426,7 +2553,29 @@
           <w:szCs w:val="23"/>
           <w:lang w:val="en-GB"/>
         </w:rPr>
-        <w:t>Brampton (ON), Canada</w:t>
+        <w:t>Brampton</w:t>
+      </w:r>
+      <w:r>
+        <w:rPr>
+          <w:rFonts w:asciiTheme="minorHAnsi" w:hAnsiTheme="minorHAnsi"/>
+          <w:noProof/>
+          <w:color w:val="595959" w:themeColor="text1" w:themeTint="A6"/>
+          <w:sz w:val="22"/>
+          <w:szCs w:val="23"/>
+          <w:lang w:val="en-GB"/>
+        </w:rPr>
+        <w:t>,</w:t>
+      </w:r>
+      <w:r>
+        <w:rPr>
+          <w:rFonts w:asciiTheme="minorHAnsi" w:hAnsiTheme="minorHAnsi"/>
+          <w:noProof/>
+          <w:color w:val="595959" w:themeColor="text1" w:themeTint="A6"/>
+          <w:sz w:val="22"/>
+          <w:szCs w:val="23"/>
+          <w:lang w:val="en-GB"/>
+        </w:rPr>
+        <w:t xml:space="preserve"> ON, Canada</w:t>
       </w:r>
       <w:r>
         <w:rPr>
@@ -2462,27 +2611,9 @@
       <w:r>
         <w:rPr>
           <w:rFonts w:asciiTheme="minorHAnsi" w:hAnsiTheme="minorHAnsi"/>
-          <w:b/>
-          <w:bCs/>
-          <w:noProof/>
-        </w:rPr>
-        <w:t xml:space="preserve"> </w:t>
-      </w:r>
-      <w:r>
-        <w:rPr>
-          <w:rFonts w:asciiTheme="minorHAnsi" w:hAnsiTheme="minorHAnsi"/>
-          <w:b/>
-          <w:bCs/>
-          <w:noProof/>
-        </w:rPr>
-        <w:t>—</w:t>
-      </w:r>
-      <w:r>
-        <w:rPr>
-          <w:rFonts w:asciiTheme="minorHAnsi" w:hAnsiTheme="minorHAnsi"/>
-          <w:noProof/>
-        </w:rPr>
-        <w:t xml:space="preserve"> Led the full lifecycle development of advanced on-orbit and planetary robotic systems (e.g., robotic arms, autonomous systems for mars/lunar/international/space station), from requirements architecture and trade studies through design, integration, documentation, and on-orbit verification, ensuring alignment with mission goals and timelines.</w:t>
+          <w:noProof/>
+        </w:rPr>
+        <w:t xml:space="preserve"> — Led the development of advanced robotic systems for on-orbit servicing and planetary exploration (e.g., ISS, lunar, and Mars missions). Oversaw requirements, architecture, trade studies, design, integration, testing, and on-orbit validation to ensure mission success.</w:t>
       </w:r>
     </w:p>
     <w:p>
@@ -2504,14 +2635,14 @@
           <w:bCs/>
           <w:noProof/>
         </w:rPr>
-        <w:t>Project Management —</w:t>
-      </w:r>
-      <w:r>
-        <w:rPr>
-          <w:rFonts w:asciiTheme="minorHAnsi" w:hAnsiTheme="minorHAnsi"/>
-          <w:noProof/>
-        </w:rPr>
-        <w:t xml:space="preserve"> Managed day-to-day execution across multi-disciplinary teams (mechanical, software, electrical, mission ops), ensuring delivery against technical, budgetary, and schedule commitments.</w:t>
+        <w:t>Project Management</w:t>
+      </w:r>
+      <w:r>
+        <w:rPr>
+          <w:rFonts w:asciiTheme="minorHAnsi" w:hAnsiTheme="minorHAnsi"/>
+          <w:noProof/>
+        </w:rPr>
+        <w:t xml:space="preserve"> — Managed day-to-day execution across multi-disciplinary teams (mechanical, electrical, software, mission ops), keeping CSA- and NASA-aligned programs on track with respect to budget, schedule, and technical goals.</w:t>
       </w:r>
     </w:p>
     <w:p>
@@ -2533,14 +2664,14 @@
           <w:bCs/>
           <w:noProof/>
         </w:rPr>
-        <w:t>Test &amp; Verification Leadership —</w:t>
-      </w:r>
-      <w:r>
-        <w:rPr>
-          <w:rFonts w:asciiTheme="minorHAnsi" w:hAnsiTheme="minorHAnsi"/>
-          <w:noProof/>
-        </w:rPr>
-        <w:t xml:space="preserve"> Developed and executed comprehensive test plans, coordinated integration and verification activities, and validated system performance against rigorous spaceflight criteria.</w:t>
+        <w:t>Test &amp; Verification Leadership</w:t>
+      </w:r>
+      <w:r>
+        <w:rPr>
+          <w:rFonts w:asciiTheme="minorHAnsi" w:hAnsiTheme="minorHAnsi"/>
+          <w:noProof/>
+        </w:rPr>
+        <w:t xml:space="preserve"> — Planned and executed system-level verification campaigns, including environmental and performance testing, to meet rigorous spaceflight qualification standards.</w:t>
       </w:r>
     </w:p>
     <w:p>
@@ -2562,14 +2693,14 @@
           <w:bCs/>
           <w:noProof/>
         </w:rPr>
-        <w:t>Design Optimization —</w:t>
-      </w:r>
-      <w:r>
-        <w:rPr>
-          <w:rFonts w:asciiTheme="minorHAnsi" w:hAnsiTheme="minorHAnsi"/>
-          <w:noProof/>
-        </w:rPr>
-        <w:t xml:space="preserve"> Applied methodologies such as design-to-cost and design-for-manufacture to streamline development, improve system robustness, and reduce integration time.</w:t>
+        <w:t>Design Optimization</w:t>
+      </w:r>
+      <w:r>
+        <w:rPr>
+          <w:rFonts w:asciiTheme="minorHAnsi" w:hAnsiTheme="minorHAnsi"/>
+          <w:noProof/>
+        </w:rPr>
+        <w:t xml:space="preserve"> — Applied design-to-cost (DTC) and design-for-manufacture (DFM) principles to streamline integration, reduce complexity, and improve system reliability under launch and space conditions.</w:t>
       </w:r>
     </w:p>
     <w:p>
@@ -2591,14 +2722,14 @@
           <w:bCs/>
           <w:noProof/>
         </w:rPr>
-        <w:t>Technical Documentation &amp; Analysis —</w:t>
-      </w:r>
-      <w:r>
-        <w:rPr>
-          <w:rFonts w:asciiTheme="minorHAnsi" w:hAnsiTheme="minorHAnsi"/>
-          <w:noProof/>
-        </w:rPr>
-        <w:t xml:space="preserve"> Produced detailed system specifications, interface definitions, and analysis reports to support internal reviews, client deliverables, and mission readiness.</w:t>
+        <w:t>Technical Documentation &amp; Analysis</w:t>
+      </w:r>
+      <w:r>
+        <w:rPr>
+          <w:rFonts w:asciiTheme="minorHAnsi" w:hAnsiTheme="minorHAnsi"/>
+          <w:noProof/>
+        </w:rPr>
+        <w:t xml:space="preserve"> — Produced mission-critical specifications, interface control documents, verification matrices, and trade studies, ensuring requirements traceability with tools like PTC Windchill and IBM DOORS.</w:t>
       </w:r>
     </w:p>
     <w:p>
@@ -2620,14 +2751,14 @@
           <w:bCs/>
           <w:noProof/>
         </w:rPr>
-        <w:t>Problem Solving &amp; Support —</w:t>
-      </w:r>
-      <w:r>
-        <w:rPr>
-          <w:rFonts w:asciiTheme="minorHAnsi" w:hAnsiTheme="minorHAnsi"/>
-          <w:noProof/>
-        </w:rPr>
-        <w:t xml:space="preserve"> Diagnosed system anomalies through telemetry and root cause analysis, proposing corrective actions and supporting successful mission operations and handovers.</w:t>
+        <w:t>Problem Solving &amp; Operations Support</w:t>
+      </w:r>
+      <w:r>
+        <w:rPr>
+          <w:rFonts w:asciiTheme="minorHAnsi" w:hAnsiTheme="minorHAnsi"/>
+          <w:noProof/>
+        </w:rPr>
+        <w:t xml:space="preserve"> — Investigated system anomalies using telemetry data and root cause analysis. Provided engineering support for mission operations, contributing to successful resolution and handoff.</w:t>
       </w:r>
     </w:p>
     <w:p>
@@ -2649,14 +2780,14 @@
           <w:bCs/>
           <w:noProof/>
         </w:rPr>
-        <w:t>Business Synergy —</w:t>
-      </w:r>
-      <w:r>
-        <w:rPr>
-          <w:rFonts w:asciiTheme="minorHAnsi" w:hAnsiTheme="minorHAnsi"/>
-          <w:noProof/>
-        </w:rPr>
-        <w:t xml:space="preserve"> Worked alongside project managers and stakeholders to keep projects on track and aided in cost estimation and proposals.</w:t>
+        <w:t>Proposal &amp; Cost Support</w:t>
+      </w:r>
+      <w:r>
+        <w:rPr>
+          <w:rFonts w:asciiTheme="minorHAnsi" w:hAnsiTheme="minorHAnsi"/>
+          <w:noProof/>
+        </w:rPr>
+        <w:t xml:space="preserve"> — Collaborated with project managers and technical leads to prepare ROM estimates, resource planning, and technical inputs for proposals and stakeholder briefings.</w:t>
       </w:r>
     </w:p>
     <w:p>
@@ -2850,7 +2981,30 @@
           <w:szCs w:val="23"/>
           <w:lang w:val="en-GB"/>
         </w:rPr>
-        <w:t>Ottawa (ON), Canada</w:t>
+        <w:lastRenderedPageBreak/>
+        <w:t xml:space="preserve">Ottawa </w:t>
+      </w:r>
+      <w:r>
+        <w:rPr>
+          <w:rFonts w:asciiTheme="minorHAnsi" w:hAnsiTheme="minorHAnsi"/>
+          <w:noProof/>
+          <w:color w:val="595959" w:themeColor="text1" w:themeTint="A6"/>
+          <w:sz w:val="22"/>
+          <w:szCs w:val="23"/>
+          <w:lang w:val="en-GB"/>
+        </w:rPr>
+        <w:t>,</w:t>
+      </w:r>
+      <w:r>
+        <w:rPr>
+          <w:rFonts w:asciiTheme="minorHAnsi" w:hAnsiTheme="minorHAnsi"/>
+          <w:noProof/>
+          <w:color w:val="595959" w:themeColor="text1" w:themeTint="A6"/>
+          <w:sz w:val="22"/>
+          <w:szCs w:val="23"/>
+          <w:lang w:val="en-GB"/>
+        </w:rPr>
+        <w:t>ON, Canada</w:t>
       </w:r>
     </w:p>
     <w:p>
@@ -2886,14 +3040,14 @@
           <w:bCs/>
           <w:noProof/>
         </w:rPr>
-        <w:t xml:space="preserve">Turnkey Facility Development — </w:t>
-      </w:r>
-      <w:r>
-        <w:rPr>
-          <w:rFonts w:asciiTheme="minorHAnsi" w:hAnsiTheme="minorHAnsi"/>
-          <w:noProof/>
-        </w:rPr>
-        <w:t>Led the design and deployment of custom-built gas turbine test facilities for aviation, industrial, and marine applications. Key areas of focus included:</w:t>
+        <w:t>Turnkey Facility Development</w:t>
+      </w:r>
+      <w:r>
+        <w:rPr>
+          <w:rFonts w:asciiTheme="minorHAnsi" w:hAnsiTheme="minorHAnsi"/>
+          <w:noProof/>
+        </w:rPr>
+        <w:t xml:space="preserve"> — Led the end-to-end delivery of custom-built Gas Turbine test facilities for aviation, industrial, and marine applications, managing all stages from requirements gathering and concept design through construction, commissioning, and client handover. Key areas included:</w:t>
       </w:r>
     </w:p>
     <w:p>
@@ -2911,9 +3065,18 @@
       <w:r>
         <w:rPr>
           <w:rFonts w:asciiTheme="minorHAnsi" w:hAnsiTheme="minorHAnsi"/>
-          <w:noProof/>
-        </w:rPr>
-        <w:t>Development of Data Acquisition Systems (DAS) and associated software development</w:t>
+          <w:b/>
+          <w:bCs/>
+          <w:noProof/>
+        </w:rPr>
+        <w:t>Data Acquisition &amp; Software</w:t>
+      </w:r>
+      <w:r>
+        <w:rPr>
+          <w:rFonts w:asciiTheme="minorHAnsi" w:hAnsiTheme="minorHAnsi"/>
+          <w:noProof/>
+        </w:rPr>
+        <w:t xml:space="preserve"> — Designed and developed Data Acquisition Systems (DAS) with customized software solutions for real-time monitoring and automated testing.</w:t>
       </w:r>
     </w:p>
     <w:p>
@@ -2931,9 +3094,18 @@
       <w:r>
         <w:rPr>
           <w:rFonts w:asciiTheme="minorHAnsi" w:hAnsiTheme="minorHAnsi"/>
-          <w:noProof/>
-        </w:rPr>
-        <w:t>Design of instrumentation and control systems</w:t>
+          <w:b/>
+          <w:bCs/>
+          <w:noProof/>
+        </w:rPr>
+        <w:t>Instrumentation &amp; Control Systems</w:t>
+      </w:r>
+      <w:r>
+        <w:rPr>
+          <w:rFonts w:asciiTheme="minorHAnsi" w:hAnsiTheme="minorHAnsi"/>
+          <w:noProof/>
+        </w:rPr>
+        <w:t xml:space="preserve"> — Engineered and integrated precision instrumentation and automated control systems, ensuring high accuracy and reliability.</w:t>
       </w:r>
     </w:p>
     <w:p>
@@ -2951,9 +3123,18 @@
       <w:r>
         <w:rPr>
           <w:rFonts w:asciiTheme="minorHAnsi" w:hAnsiTheme="minorHAnsi"/>
-          <w:noProof/>
-        </w:rPr>
-        <w:t>Engineering of mechanical systems, encompassing both static and dynamic components, including rotor-dynamics</w:t>
+          <w:b/>
+          <w:bCs/>
+          <w:noProof/>
+        </w:rPr>
+        <w:t>Mechanical Systems Engineering</w:t>
+      </w:r>
+      <w:r>
+        <w:rPr>
+          <w:rFonts w:asciiTheme="minorHAnsi" w:hAnsiTheme="minorHAnsi"/>
+          <w:noProof/>
+        </w:rPr>
+        <w:t xml:space="preserve"> — Developed static and dynamic mechanical components, including rotor-dynamic and structural layouts for test cells and facility infrastructure.</w:t>
       </w:r>
     </w:p>
     <w:p>
@@ -2971,10 +3152,18 @@
       <w:r>
         <w:rPr>
           <w:rFonts w:asciiTheme="minorHAnsi" w:hAnsiTheme="minorHAnsi"/>
-          <w:noProof/>
-        </w:rPr>
-        <w:lastRenderedPageBreak/>
-        <w:t>Aerodynamic and acoustic design considerations</w:t>
+          <w:b/>
+          <w:bCs/>
+          <w:noProof/>
+        </w:rPr>
+        <w:t>Aerodynamic, Acoustic &amp; Environmental Design</w:t>
+      </w:r>
+      <w:r>
+        <w:rPr>
+          <w:rFonts w:asciiTheme="minorHAnsi" w:hAnsiTheme="minorHAnsi"/>
+          <w:noProof/>
+        </w:rPr>
+        <w:t xml:space="preserve"> — Applied aerodynamic and acoustic principles to optimize airflow and noise management, while ensuring compliance with environmental and regulatory standards.</w:t>
       </w:r>
     </w:p>
     <w:p>
@@ -2992,9 +3181,18 @@
       <w:r>
         <w:rPr>
           <w:rFonts w:asciiTheme="minorHAnsi" w:hAnsiTheme="minorHAnsi"/>
-          <w:noProof/>
-        </w:rPr>
-        <w:t>Environmental engineering to meet regulatory standards</w:t>
+          <w:b/>
+          <w:bCs/>
+          <w:noProof/>
+        </w:rPr>
+        <w:t>Production &amp; Testing Oversight</w:t>
+      </w:r>
+      <w:r>
+        <w:rPr>
+          <w:rFonts w:asciiTheme="minorHAnsi" w:hAnsiTheme="minorHAnsi"/>
+          <w:noProof/>
+        </w:rPr>
+        <w:t>— Supervised fabrication, assembly, integration, and system-level testing, ensuring quality and performance throughout the build.</w:t>
       </w:r>
     </w:p>
     <w:p>
@@ -3012,29 +3210,18 @@
       <w:r>
         <w:rPr>
           <w:rFonts w:asciiTheme="minorHAnsi" w:hAnsiTheme="minorHAnsi"/>
-          <w:noProof/>
-        </w:rPr>
-        <w:t>Oversight of production, assembly, integration, and testing processes</w:t>
-      </w:r>
-    </w:p>
-    <w:p>
-      <w:pPr>
-        <w:pStyle w:val="ListParagraph"/>
-        <w:numPr>
-          <w:ilvl w:val="1"/>
-          <w:numId w:val="23"/>
-        </w:numPr>
-        <w:rPr>
-          <w:rFonts w:asciiTheme="minorHAnsi" w:hAnsiTheme="minorHAnsi"/>
-          <w:noProof/>
-        </w:rPr>
-      </w:pPr>
-      <w:r>
-        <w:rPr>
-          <w:rFonts w:asciiTheme="minorHAnsi" w:hAnsiTheme="minorHAnsi"/>
-          <w:noProof/>
-        </w:rPr>
-        <w:t>Comprehensive facilities planning and construction management</w:t>
+          <w:b/>
+          <w:bCs/>
+          <w:noProof/>
+        </w:rPr>
+        <w:t>Facility Planning &amp; Construction Management</w:t>
+      </w:r>
+      <w:r>
+        <w:rPr>
+          <w:rFonts w:asciiTheme="minorHAnsi" w:hAnsiTheme="minorHAnsi"/>
+          <w:noProof/>
+        </w:rPr>
+        <w:t>— Led facility layout design, utilities planning, and on-site construction coordination, achieving operational readiness for global clients.</w:t>
       </w:r>
     </w:p>
     <w:p>
@@ -3060,10 +3247,13 @@
           <w:b/>
           <w:bCs/>
         </w:rPr>
-        <w:t>Technical Leadership &amp; Systems Integration —</w:t>
-      </w:r>
-      <w:r>
-        <w:t xml:space="preserve"> Translated client requirements into detailed project specifications, developed work breakdown structures, and executed comprehensive project plans. Managed cross-functional teams through design, procurement, manufacturing, assembly, installation, commissioning, and testing phases. Ensured seamless integration of multidisciplinary subsystems, coordinating with internal departments and external stakeholders to achieve holistic system conformance.</w:t>
+        <w:t>Systems Integration &amp; Technical Leadership</w:t>
+      </w:r>
+      <w:r>
+        <w:t xml:space="preserve"> </w:t>
+      </w:r>
+      <w:r>
+        <w:t>— Directed the integration of mechanical, electrical, instrumentation, software, and control subsystems into fully operational gas turbine test facilities. Translated complex client requirements into actionable specifications, system architectures, and work breakdown structures. Managed full project lifecycles, including design, procurement, manufacturing, assembly, installation, commissioning, and testing, while ensuring system performance, reliability, and regulatory compliance.</w:t>
       </w:r>
     </w:p>
     <w:p>
@@ -3079,10 +3269,13 @@
           <w:b/>
           <w:bCs/>
         </w:rPr>
-        <w:t>Procurement Oversight —</w:t>
-      </w:r>
-      <w:r>
-        <w:t xml:space="preserve"> Played a pivotal role in vendor selection and procurement processes. Managed interfaces with Enterprise Resource Planning (ERP) systems to streamline procurement activities and ensure timely delivery of components and services.</w:t>
+        <w:t>Project Management &amp; Procurement</w:t>
+      </w:r>
+      <w:r>
+        <w:t xml:space="preserve"> </w:t>
+      </w:r>
+      <w:r>
+        <w:t>— Oversaw multi-million-dollar projects across cross-functional teams, managing schedules, budgets, and risk mitigation. Led vendor selection and ERP-driven procurement of capital equipment, instrumentation, and construction services. Ensured on-time, on-budget delivery through structured planning, resource allocation, and proactive issue resolution.</w:t>
       </w:r>
     </w:p>
     <w:p>
@@ -3098,10 +3291,13 @@
           <w:b/>
           <w:bCs/>
         </w:rPr>
-        <w:t>Client Engagements —</w:t>
-      </w:r>
-      <w:r>
-        <w:t xml:space="preserve"> Represented the company in international settings for design consultations, on-site inspections, and commissioning activities. Conducted comprehensive Acceptance Test Procedures (ATP) with clients and provided post-deployment support and tailored training sessions.</w:t>
+        <w:t>Client-Facing Engineering Delivery</w:t>
+      </w:r>
+      <w:r>
+        <w:t xml:space="preserve"> </w:t>
+      </w:r>
+      <w:r>
+        <w:t>— Served as the lead technical interface for international clients including Rolls-Royce, Siemens, Safran, NASA, and Air France. Delivered Acceptance Test Procedures (ATP), on-site commissioning, and multi-day training programs to ensure smooth project handoffs and client satisfaction.</w:t>
       </w:r>
     </w:p>
     <w:p>
@@ -3117,10 +3313,13 @@
           <w:b/>
           <w:bCs/>
         </w:rPr>
-        <w:t>Data Systems Expertise —</w:t>
-      </w:r>
-      <w:r>
-        <w:t xml:space="preserve"> Customized Data Acquisition Systems (DAS) and measurement instruments to meet specific client requirements. Developed post-analysis report templates, real-time display interfaces, and automated test sequences to enhance data accuracy and usability.</w:t>
+        <w:t>Data Systems Expertise</w:t>
+      </w:r>
+      <w:r>
+        <w:t xml:space="preserve"> </w:t>
+      </w:r>
+      <w:r>
+        <w:t>— Customized Data Acquisition Systems (DAS) and measurement instruments to meet specific engine and facility requirements. Created post-analysis report templates, real-time display dashboards, and automated test sequences to optimize accuracy and usability of test data.</w:t>
       </w:r>
     </w:p>
     <w:p>
@@ -3136,10 +3335,13 @@
           <w:b/>
           <w:bCs/>
         </w:rPr>
-        <w:t>Gas Turbine Proficiency —</w:t>
-      </w:r>
-      <w:r>
-        <w:t xml:space="preserve"> Defined critical engine and facility metrics for gas turbine testing, ensuring accurate data capture and analysis. Designed operational consoles integrating Human-Machine Interface (HMI) controls and developed comprehensive verification and test plans.</w:t>
+        <w:t>Gas Turbine Proficiency</w:t>
+      </w:r>
+      <w:r>
+        <w:t xml:space="preserve"> </w:t>
+      </w:r>
+      <w:r>
+        <w:t>— Defined critical engine and facility metrics for gas turbine performance testing, ensuring accurate measurement and analysis. Designed operator consoles with Human-Machine Interface (HMI) controls and developed comprehensive verification and test plans.</w:t>
       </w:r>
     </w:p>
     <w:p>
@@ -3155,10 +3357,10 @@
           <w:b/>
           <w:bCs/>
         </w:rPr>
-        <w:t>Technical Documentation —</w:t>
-      </w:r>
-      <w:r>
-        <w:t xml:space="preserve"> Authored and supervised the creation of key technical documents, including Engineering Specifications (ES), Design Briefs (DB), General Arrangement (GA) drawings, Purchase Requests (PR), and Engineering Coordination Memos (ECM). Focused on documentation for data acquisition software components, control/test systems, console design, and customer support protocols.</w:t>
+        <w:t>Technical Documentation</w:t>
+      </w:r>
+      <w:r>
+        <w:t xml:space="preserve"> — Authored and supervised the creation of key technical documents, including Engineering Specifications (ES), Design Briefs (DB), General Arrangement (GA) drawings, Purchase Requests (PR), and Engineering Coordination Memos (ECM). Focused on documentation for data acquisition software components, control/test systems, console design, and customer support protocols.</w:t>
       </w:r>
     </w:p>
     <w:p>
@@ -3174,10 +3376,10 @@
           <w:b/>
           <w:bCs/>
         </w:rPr>
-        <w:t>Customer Support —</w:t>
-      </w:r>
-      <w:r>
-        <w:t xml:space="preserve"> Delivered extensive client training programs, both on-site and remotely, to ensure effective operation of gas turbine testing systems. Provided ongoing support during and beyond the commissioning phase (6+ months), troubleshooting system anomalies and implementing appropriate technical resolutions.</w:t>
+        <w:t>Customer Support</w:t>
+      </w:r>
+      <w:r>
+        <w:t xml:space="preserve"> — Delivered extensive client training programs, both on-site and remotely, to ensure effective use of gas turbine testing systems. Provided 6+ months of on-site post-commissioning support, troubleshooting system anomalies and implementing corrective technical solutions.</w:t>
       </w:r>
     </w:p>
     <w:p>
@@ -3193,19 +3395,15 @@
           <w:b/>
           <w:bCs/>
         </w:rPr>
-        <w:t xml:space="preserve">Business Development — </w:t>
-      </w:r>
-      <w:r>
-        <w:t>Actively contributed to the company’s growth by crafting compelling bids, proposals, and tenders, aligning technical solutions with client needs and market trends.</w:t>
-      </w:r>
-    </w:p>
-    <w:p>
-      <w:pPr>
-        <w:rPr>
-          <w:rFonts w:asciiTheme="minorHAnsi" w:hAnsiTheme="minorHAnsi"/>
-          <w:noProof/>
-          <w:lang w:val="en-GB"/>
-        </w:rPr>
+        <w:t>Business Development</w:t>
+      </w:r>
+      <w:r>
+        <w:t xml:space="preserve"> — Contributed to company growth by preparing technical proposals, bids, and tenders, aligning solutions with client needs and market trends.</w:t>
+      </w:r>
+    </w:p>
+    <w:p>
+      <w:pPr>
+        <w:ind w:left="142"/>
       </w:pPr>
     </w:p>
     <w:p>
@@ -3229,7 +3427,7 @@
           <w:noProof/>
           <w:lang w:val="en-CA"/>
         </w:rPr>
-        <w:t>Project Highlights</w:t>
+        <w:t>Major Projects Portfolio</w:t>
       </w:r>
       <w:r>
         <w:rPr>
@@ -3237,15 +3435,23 @@
           <w:noProof/>
           <w:lang w:val="en-CA"/>
         </w:rPr>
-        <w:t>: Delivered projects for Maintenance, Repair, and Overhaul (MRO) and Research and Development (R&amp;D) sectors. Significant contributions include</w:t>
-      </w:r>
-      <w:r>
-        <w:rPr>
-          <w:rFonts w:asciiTheme="minorHAnsi" w:hAnsiTheme="minorHAnsi"/>
-          <w:noProof/>
-          <w:lang w:val="en-GB"/>
-        </w:rPr>
-        <w:t>:</w:t>
+        <w:t xml:space="preserve">— Successfully delivered 15+ Maintenance, Repair, and Overhaul (MRO) and Research &amp; Development (R&amp;D) facilities across North America, Europe, Asia, </w:t>
+      </w:r>
+      <w:r>
+        <w:rPr>
+          <w:rFonts w:asciiTheme="minorHAnsi" w:hAnsiTheme="minorHAnsi"/>
+          <w:noProof/>
+          <w:lang w:val="en-CA"/>
+        </w:rPr>
+        <w:t xml:space="preserve">North Africa </w:t>
+      </w:r>
+      <w:r>
+        <w:rPr>
+          <w:rFonts w:asciiTheme="minorHAnsi" w:hAnsiTheme="minorHAnsi"/>
+          <w:noProof/>
+          <w:lang w:val="en-CA"/>
+        </w:rPr>
+        <w:t>and the Middle East. Key programs included:</w:t>
       </w:r>
     </w:p>
     <w:p>
@@ -3288,14 +3494,14 @@
           <w:bCs/>
           <w:noProof/>
         </w:rPr>
-        <w:t>Air France Industries KLM Engineering &amp; Maintenance (France):</w:t>
-      </w:r>
-      <w:r>
-        <w:rPr>
-          <w:rFonts w:asciiTheme="minorHAnsi" w:hAnsiTheme="minorHAnsi"/>
-          <w:noProof/>
-        </w:rPr>
-        <w:t xml:space="preserve"> Worked on engine models including CFM56-5B, CFM56-7B, GE90-115B, GE90-94B, EA GP7200, GEnx-1B, and GEnx-2B.</w:t>
+        <w:t>Air France Industries KLM Engineering &amp; Maintenance (Paris, France)</w:t>
+      </w:r>
+      <w:r>
+        <w:rPr>
+          <w:rFonts w:asciiTheme="minorHAnsi" w:hAnsiTheme="minorHAnsi"/>
+          <w:noProof/>
+        </w:rPr>
+        <w:t xml:space="preserve"> — Supported engine models including CFM56-5B/7B, GE90-115B/94B, EA GP7200, GEnx-1B/2B.</w:t>
       </w:r>
     </w:p>
     <w:p>
@@ -3317,14 +3523,14 @@
           <w:bCs/>
           <w:noProof/>
         </w:rPr>
-        <w:t>GKN Aerospace (Sweden):</w:t>
-      </w:r>
-      <w:r>
-        <w:rPr>
-          <w:rFonts w:asciiTheme="minorHAnsi" w:hAnsiTheme="minorHAnsi"/>
-          <w:noProof/>
-        </w:rPr>
-        <w:t xml:space="preserve"> Handled projects involving Volvo RM12 and RM16 engines for the Gripen fighter jet.</w:t>
+        <w:t>GKN Aerospace (Trollhättan, Sweden)</w:t>
+      </w:r>
+      <w:r>
+        <w:rPr>
+          <w:rFonts w:asciiTheme="minorHAnsi" w:hAnsiTheme="minorHAnsi"/>
+          <w:noProof/>
+        </w:rPr>
+        <w:t xml:space="preserve"> — Delivered Volvo RM12 and RM16 Gripen fighter engine test capabilities.</w:t>
       </w:r>
     </w:p>
     <w:p>
@@ -3346,40 +3552,14 @@
           <w:bCs/>
           <w:noProof/>
         </w:rPr>
-        <w:t>StandardAero (Canada)</w:t>
-      </w:r>
-      <w:r>
-        <w:rPr>
-          <w:rFonts w:asciiTheme="minorHAnsi" w:hAnsiTheme="minorHAnsi"/>
-          <w:b/>
-          <w:bCs/>
-          <w:noProof/>
-        </w:rPr>
-        <w:t xml:space="preserve"> </w:t>
-      </w:r>
-      <w:r>
-        <w:rPr>
-          <w:rFonts w:asciiTheme="minorHAnsi" w:hAnsiTheme="minorHAnsi"/>
-          <w:noProof/>
-          <w:lang w:val="en-GB"/>
-        </w:rPr>
-        <w:t>(formerly Vector Aerospace)</w:t>
-      </w:r>
-      <w:r>
-        <w:rPr>
-          <w:rFonts w:asciiTheme="minorHAnsi" w:hAnsiTheme="minorHAnsi"/>
-          <w:b/>
-          <w:bCs/>
-          <w:noProof/>
-        </w:rPr>
-        <w:t>:</w:t>
-      </w:r>
-      <w:r>
-        <w:rPr>
-          <w:rFonts w:asciiTheme="minorHAnsi" w:hAnsiTheme="minorHAnsi"/>
-          <w:noProof/>
-        </w:rPr>
-        <w:t xml:space="preserve"> Focused on various P&amp;WC JT15D engine variants.</w:t>
+        <w:t>StandardAero (Summerside, Prince Edward Island, Canada) (formerly Vector Aerospace)</w:t>
+      </w:r>
+      <w:r>
+        <w:rPr>
+          <w:rFonts w:asciiTheme="minorHAnsi" w:hAnsiTheme="minorHAnsi"/>
+          <w:noProof/>
+        </w:rPr>
+        <w:t xml:space="preserve"> — Developed P&amp;WC JT15D (all variants) test systems.</w:t>
       </w:r>
     </w:p>
     <w:p>
@@ -3401,14 +3581,14 @@
           <w:bCs/>
           <w:noProof/>
         </w:rPr>
-        <w:t>Lockheed Martin Commercial Engine Solutions (Canada):</w:t>
-      </w:r>
-      <w:r>
-        <w:rPr>
-          <w:rFonts w:asciiTheme="minorHAnsi" w:hAnsiTheme="minorHAnsi"/>
-          <w:noProof/>
-        </w:rPr>
-        <w:t xml:space="preserve"> Managed a range of CFM56 variants and GE CF6-50C2.</w:t>
+        <w:t>Lockheed Martin Commercial Engine Solutions (Montreal, Quebec, Canada)</w:t>
+      </w:r>
+      <w:r>
+        <w:rPr>
+          <w:rFonts w:asciiTheme="minorHAnsi" w:hAnsiTheme="minorHAnsi"/>
+          <w:noProof/>
+        </w:rPr>
+        <w:t xml:space="preserve"> — Managed CFM56 (many variants) and GE CF6-50C2 test projects.</w:t>
       </w:r>
     </w:p>
     <w:p>
@@ -3430,14 +3610,15 @@
           <w:bCs/>
           <w:noProof/>
         </w:rPr>
-        <w:t>Safran Aircraft Engine Services Morocco (Morocco):</w:t>
-      </w:r>
-      <w:r>
-        <w:rPr>
-          <w:rFonts w:asciiTheme="minorHAnsi" w:hAnsiTheme="minorHAnsi"/>
-          <w:noProof/>
-        </w:rPr>
-        <w:t xml:space="preserve"> Worked on multiple CFM56 engine variants.</w:t>
+        <w:lastRenderedPageBreak/>
+        <w:t>Safran Aircraft Engine Services Morocco (Casablanca, Morocco)</w:t>
+      </w:r>
+      <w:r>
+        <w:rPr>
+          <w:rFonts w:asciiTheme="minorHAnsi" w:hAnsiTheme="minorHAnsi"/>
+          <w:noProof/>
+        </w:rPr>
+        <w:t xml:space="preserve"> — Worked on multiple CFM56 engine variants.</w:t>
       </w:r>
     </w:p>
     <w:p>
@@ -3459,14 +3640,14 @@
           <w:bCs/>
           <w:noProof/>
         </w:rPr>
-        <w:t>Rolls-Royce (UK):</w:t>
-      </w:r>
-      <w:r>
-        <w:rPr>
-          <w:rFonts w:asciiTheme="minorHAnsi" w:hAnsiTheme="minorHAnsi"/>
-          <w:noProof/>
-        </w:rPr>
-        <w:t xml:space="preserve"> Contributed to engine console projects.</w:t>
+        <w:t>Rolls-Royce (Derby, UK)</w:t>
+      </w:r>
+      <w:r>
+        <w:rPr>
+          <w:rFonts w:asciiTheme="minorHAnsi" w:hAnsiTheme="minorHAnsi"/>
+          <w:noProof/>
+        </w:rPr>
+        <w:t xml:space="preserve"> — Contributed to engine console and test system upgrades.</w:t>
       </w:r>
     </w:p>
     <w:p>
@@ -3488,14 +3669,14 @@
           <w:bCs/>
           <w:noProof/>
         </w:rPr>
-        <w:t>GA Telesis Engine Services (Finland):</w:t>
-      </w:r>
-      <w:r>
-        <w:rPr>
-          <w:rFonts w:asciiTheme="minorHAnsi" w:hAnsiTheme="minorHAnsi"/>
-          <w:noProof/>
-        </w:rPr>
-        <w:t xml:space="preserve"> Handled CFM56-5B, CFM56-7B, and GE CF6-80C2 engines.</w:t>
+        <w:t>GA Telesis Engine Services (Helsinki, Finland)</w:t>
+      </w:r>
+      <w:r>
+        <w:rPr>
+          <w:rFonts w:asciiTheme="minorHAnsi" w:hAnsiTheme="minorHAnsi"/>
+          <w:noProof/>
+        </w:rPr>
+        <w:t xml:space="preserve"> — Handled CFM56-5B/7B and GE CF6-80C2 engine test capabilities.</w:t>
       </w:r>
     </w:p>
     <w:p>
@@ -3549,14 +3730,14 @@
           <w:bCs/>
           <w:noProof/>
         </w:rPr>
-        <w:t>Rolls-Royce / NASA Stennis Space Center (USA):</w:t>
-      </w:r>
-      <w:r>
-        <w:rPr>
-          <w:rFonts w:asciiTheme="minorHAnsi" w:hAnsiTheme="minorHAnsi"/>
-          <w:noProof/>
-        </w:rPr>
-        <w:t xml:space="preserve"> Developed and conducted certification testing for an outdoor jet engine test facility.</w:t>
+        <w:t>Rolls-Royce / NASA Stennis Space Center (Mississippi, USA)</w:t>
+      </w:r>
+      <w:r>
+        <w:rPr>
+          <w:rFonts w:asciiTheme="minorHAnsi" w:hAnsiTheme="minorHAnsi"/>
+          <w:noProof/>
+        </w:rPr>
+        <w:t xml:space="preserve"> — Developed and conducted certification testing for an outdoor jet engine test facility.</w:t>
       </w:r>
     </w:p>
     <w:p>
@@ -3578,14 +3759,14 @@
           <w:bCs/>
           <w:noProof/>
         </w:rPr>
-        <w:t>Safran Aircraft Engines (France):</w:t>
-      </w:r>
-      <w:r>
-        <w:rPr>
-          <w:rFonts w:asciiTheme="minorHAnsi" w:hAnsiTheme="minorHAnsi"/>
-          <w:noProof/>
-        </w:rPr>
-        <w:t xml:space="preserve"> Performed certification testing for the CFM LEAP-1A and endurance testing for the CFM56 engines.</w:t>
+        <w:t>Safran Aircraft Engines (Paris, France)</w:t>
+      </w:r>
+      <w:r>
+        <w:rPr>
+          <w:rFonts w:asciiTheme="minorHAnsi" w:hAnsiTheme="minorHAnsi"/>
+          <w:noProof/>
+        </w:rPr>
+        <w:t xml:space="preserve"> — Conducted certification testing for the CFM LEAP-1A and endurance testing for the CFM56 engines.</w:t>
       </w:r>
     </w:p>
     <w:p>
@@ -3607,14 +3788,14 @@
           <w:bCs/>
           <w:noProof/>
         </w:rPr>
-        <w:t>MAN Energy Solutions (Germany):</w:t>
-      </w:r>
-      <w:r>
-        <w:rPr>
-          <w:rFonts w:asciiTheme="minorHAnsi" w:hAnsiTheme="minorHAnsi"/>
-          <w:noProof/>
-        </w:rPr>
-        <w:t xml:space="preserve"> Worked on industrial gas turbines MGT6000-2S and MG8000-1S.</w:t>
+        <w:t>MAN Energy Solutions (Oberhausen, Germany)</w:t>
+      </w:r>
+      <w:r>
+        <w:rPr>
+          <w:rFonts w:asciiTheme="minorHAnsi" w:hAnsiTheme="minorHAnsi"/>
+          <w:noProof/>
+        </w:rPr>
+        <w:t xml:space="preserve"> — Supported industrial MGT6000-2S and MG8000-1S gas turbine development.</w:t>
       </w:r>
     </w:p>
     <w:p>
@@ -3636,14 +3817,32 @@
           <w:bCs/>
           <w:noProof/>
         </w:rPr>
-        <w:t>Siemens (Canada):</w:t>
-      </w:r>
-      <w:r>
-        <w:rPr>
-          <w:rFonts w:asciiTheme="minorHAnsi" w:hAnsiTheme="minorHAnsi"/>
-          <w:noProof/>
-        </w:rPr>
-        <w:t xml:space="preserve"> Handled projects involving the industrial RB211 gas turbine.</w:t>
+        <w:t xml:space="preserve">Siemens (Montreal, Quebec, Canada) (formerly Rolls-Royce </w:t>
+      </w:r>
+      <w:r>
+        <w:rPr>
+          <w:rFonts w:asciiTheme="minorHAnsi" w:hAnsiTheme="minorHAnsi"/>
+          <w:b/>
+          <w:bCs/>
+          <w:noProof/>
+        </w:rPr>
+        <w:t>Canada</w:t>
+      </w:r>
+      <w:r>
+        <w:rPr>
+          <w:rFonts w:asciiTheme="minorHAnsi" w:hAnsiTheme="minorHAnsi"/>
+          <w:b/>
+          <w:bCs/>
+          <w:noProof/>
+        </w:rPr>
+        <w:t>)</w:t>
+      </w:r>
+      <w:r>
+        <w:rPr>
+          <w:rFonts w:asciiTheme="minorHAnsi" w:hAnsiTheme="minorHAnsi"/>
+          <w:noProof/>
+        </w:rPr>
+        <w:t xml:space="preserve"> — Managed RB211 industrial gas turbine test integration.</w:t>
       </w:r>
     </w:p>
     <w:p>
@@ -3665,14 +3864,14 @@
           <w:bCs/>
           <w:noProof/>
         </w:rPr>
-        <w:t>MDS AeroTest / GLACIER Test Facility (Canada):</w:t>
-      </w:r>
-      <w:r>
-        <w:rPr>
-          <w:rFonts w:asciiTheme="minorHAnsi" w:hAnsiTheme="minorHAnsi"/>
-          <w:noProof/>
-        </w:rPr>
-        <w:t xml:space="preserve"> Provided support for emissions analyzer systems.</w:t>
+        <w:t>MDS AeroTest / GLACIER Test Facility (Thompson, Manitoba, Canada)</w:t>
+      </w:r>
+      <w:r>
+        <w:rPr>
+          <w:rFonts w:asciiTheme="minorHAnsi" w:hAnsiTheme="minorHAnsi"/>
+          <w:noProof/>
+        </w:rPr>
+        <w:t xml:space="preserve"> — Provided emissions analyzer system support in -35°C environments.</w:t>
       </w:r>
     </w:p>
     <w:p>
@@ -3694,14 +3893,14 @@
           <w:bCs/>
           <w:noProof/>
         </w:rPr>
-        <w:t>AVIC Commercial Aircraft Engines / AECC (China):</w:t>
-      </w:r>
-      <w:r>
-        <w:rPr>
-          <w:rFonts w:asciiTheme="minorHAnsi" w:hAnsiTheme="minorHAnsi"/>
-          <w:noProof/>
-        </w:rPr>
-        <w:t xml:space="preserve"> Conducted development testing for fan, booster, high-pressure compressor (HPC), and turbine components.</w:t>
+        <w:t>AVIC Commercial Aircraft Engines / AECC (Shanghai, China)</w:t>
+      </w:r>
+      <w:r>
+        <w:rPr>
+          <w:rFonts w:asciiTheme="minorHAnsi" w:hAnsiTheme="minorHAnsi"/>
+          <w:noProof/>
+        </w:rPr>
+        <w:t xml:space="preserve"> — Conducted development testing for fan, booster, high-pressure compressor (HPC), and turbine components.</w:t>
       </w:r>
     </w:p>
     <w:p>
@@ -3723,14 +3922,14 @@
           <w:bCs/>
           <w:noProof/>
         </w:rPr>
-        <w:t>Shanghai Electric Blower Works Co. (China):</w:t>
-      </w:r>
-      <w:r>
-        <w:rPr>
-          <w:rFonts w:asciiTheme="minorHAnsi" w:hAnsiTheme="minorHAnsi"/>
-          <w:noProof/>
-        </w:rPr>
-        <w:t xml:space="preserve"> Engaged in development testing for compressors.</w:t>
+        <w:t>Shanghai Electric Blower Works Co. (Shanghai, China)</w:t>
+      </w:r>
+      <w:r>
+        <w:rPr>
+          <w:rFonts w:asciiTheme="minorHAnsi" w:hAnsiTheme="minorHAnsi"/>
+          <w:noProof/>
+        </w:rPr>
+        <w:t xml:space="preserve"> — Engaged in development testing for compressors.</w:t>
       </w:r>
     </w:p>
     <w:p>
@@ -3763,7 +3962,6 @@
           <w:sz w:val="25"/>
           <w:szCs w:val="25"/>
         </w:rPr>
-        <w:lastRenderedPageBreak/>
         <w:drawing>
           <wp:anchor distT="0" distB="0" distL="114300" distR="114300" simplePos="0" relativeHeight="251687936" behindDoc="0" locked="0" layoutInCell="1" allowOverlap="1" wp14:anchorId="08FA4A52" wp14:editId="55188908">
             <wp:simplePos x="0" y="0"/>
@@ -3967,7 +4165,29 @@
           <w:szCs w:val="23"/>
           <w:lang w:val="en-GB"/>
         </w:rPr>
-        <w:t>Montreal (QC), Canada</w:t>
+        <w:t>Montreal</w:t>
+      </w:r>
+      <w:r>
+        <w:rPr>
+          <w:rFonts w:asciiTheme="minorHAnsi" w:hAnsiTheme="minorHAnsi"/>
+          <w:noProof/>
+          <w:color w:val="595959" w:themeColor="text1" w:themeTint="A6"/>
+          <w:sz w:val="22"/>
+          <w:szCs w:val="23"/>
+          <w:lang w:val="en-GB"/>
+        </w:rPr>
+        <w:t xml:space="preserve">, </w:t>
+      </w:r>
+      <w:r>
+        <w:rPr>
+          <w:rFonts w:asciiTheme="minorHAnsi" w:hAnsiTheme="minorHAnsi"/>
+          <w:noProof/>
+          <w:color w:val="595959" w:themeColor="text1" w:themeTint="A6"/>
+          <w:sz w:val="22"/>
+          <w:szCs w:val="23"/>
+          <w:lang w:val="en-GB"/>
+        </w:rPr>
+        <w:t>QC, Canada</w:t>
       </w:r>
     </w:p>
     <w:p>
@@ -3997,16 +4217,17 @@
       </w:pPr>
       <w:r>
         <w:rPr>
+          <w:rFonts w:asciiTheme="minorHAnsi" w:hAnsiTheme="minorHAnsi"/>
           <w:b/>
           <w:bCs/>
-        </w:rPr>
-        <w:t>Pollutant Monitoring</w:t>
-      </w:r>
-      <w:r>
-        <w:rPr>
-          <w:rFonts w:asciiTheme="minorHAnsi" w:hAnsiTheme="minorHAnsi"/>
-          <w:b/>
-          <w:bCs/>
+          <w:noProof/>
+          <w:lang w:val="en-GB"/>
+        </w:rPr>
+        <w:t>Emissions Testing &amp; Instrumentation</w:t>
+      </w:r>
+      <w:r>
+        <w:rPr>
+          <w:rFonts w:asciiTheme="minorHAnsi" w:hAnsiTheme="minorHAnsi"/>
           <w:noProof/>
           <w:lang w:val="en-GB"/>
         </w:rPr>
@@ -4015,53 +4236,10 @@
       <w:r>
         <w:rPr>
           <w:rFonts w:asciiTheme="minorHAnsi" w:hAnsiTheme="minorHAnsi"/>
-          <w:b/>
-          <w:bCs/>
-          <w:noProof/>
-          <w:sz w:val="22"/>
-          <w:szCs w:val="23"/>
-          <w:lang w:val="en-GB"/>
-        </w:rPr>
-        <w:t>—</w:t>
-      </w:r>
-      <w:r>
-        <w:rPr>
-          <w:rFonts w:asciiTheme="minorHAnsi" w:hAnsiTheme="minorHAnsi"/>
-          <w:noProof/>
-          <w:lang w:val="en-GB"/>
-        </w:rPr>
-        <w:t xml:space="preserve"> </w:t>
-      </w:r>
-      <w:r>
-        <w:t xml:space="preserve">Operated pollutant measurements on Gas Turbine testbeds using </w:t>
-      </w:r>
-      <w:r>
-        <w:t>sophisticated</w:t>
-      </w:r>
-      <w:r>
-        <w:t xml:space="preserve"> </w:t>
-      </w:r>
-      <w:r>
-        <w:rPr>
-          <w:rFonts w:asciiTheme="minorHAnsi" w:hAnsiTheme="minorHAnsi"/>
-          <w:noProof/>
-          <w:lang w:val="en-GB"/>
-        </w:rPr>
-        <w:t>gas analyzers</w:t>
-      </w:r>
-      <w:r>
-        <w:t xml:space="preserve"> such as FTIR, FID, and O2 CEMS (</w:t>
-      </w:r>
-      <w:r>
-        <w:rPr>
-          <w:rFonts w:asciiTheme="minorHAnsi" w:hAnsiTheme="minorHAnsi"/>
-          <w:noProof/>
-          <w:lang w:val="en-GB"/>
-        </w:rPr>
-        <w:t>Continuous Emission Monitoring Systems)</w:t>
-      </w:r>
-      <w:r>
-        <w:t>.</w:t>
+          <w:noProof/>
+          <w:lang w:val="en-GB"/>
+        </w:rPr>
+        <w:t>— Conducted pollutant measurements on gas turbine testbeds using high-precision analyzers including FTIR, FID, and O₂ CEMS (Continuous Emission Monitoring Systems). Ensured compliance with EPA/ISO standards and enhanced emissions profiling accuracy.</w:t>
       </w:r>
     </w:p>
     <w:p>
@@ -4079,16 +4257,17 @@
       </w:pPr>
       <w:r>
         <w:rPr>
+          <w:rFonts w:asciiTheme="minorHAnsi" w:hAnsiTheme="minorHAnsi"/>
           <w:b/>
           <w:bCs/>
-        </w:rPr>
-        <w:t>Emissions Analysis</w:t>
-      </w:r>
-      <w:r>
-        <w:rPr>
-          <w:rFonts w:asciiTheme="minorHAnsi" w:hAnsiTheme="minorHAnsi"/>
-          <w:b/>
-          <w:bCs/>
+          <w:noProof/>
+          <w:lang w:val="en-GB"/>
+        </w:rPr>
+        <w:t>Biofuel Research &amp; Characterization</w:t>
+      </w:r>
+      <w:r>
+        <w:rPr>
+          <w:rFonts w:asciiTheme="minorHAnsi" w:hAnsiTheme="minorHAnsi"/>
           <w:noProof/>
           <w:lang w:val="en-GB"/>
         </w:rPr>
@@ -4097,25 +4276,10 @@
       <w:r>
         <w:rPr>
           <w:rFonts w:asciiTheme="minorHAnsi" w:hAnsiTheme="minorHAnsi"/>
-          <w:b/>
-          <w:bCs/>
-          <w:noProof/>
-          <w:sz w:val="22"/>
-          <w:szCs w:val="23"/>
-          <w:lang w:val="en-GB"/>
-        </w:rPr>
-        <w:t>—</w:t>
-      </w:r>
-      <w:r>
-        <w:rPr>
-          <w:rFonts w:asciiTheme="minorHAnsi" w:hAnsiTheme="minorHAnsi"/>
-          <w:noProof/>
-          <w:lang w:val="en-GB"/>
-        </w:rPr>
-        <w:t xml:space="preserve"> </w:t>
-      </w:r>
-      <w:r>
-        <w:t>Enhanced data processing techniques for non-traditional pollutant emissions, ensuring more accurate results.</w:t>
+          <w:noProof/>
+          <w:lang w:val="en-GB"/>
+        </w:rPr>
+        <w:t>— Evaluated over 10 liquid and gaseous biofuel formulations (biodiesel, syngas blends) to assess emissions, smoke point, lean blowout limits, and operational stability. Supported Siemens' GHG-reduction initiatives.</w:t>
       </w:r>
     </w:p>
     <w:p>
@@ -4133,16 +4297,17 @@
       </w:pPr>
       <w:r>
         <w:rPr>
+          <w:rFonts w:asciiTheme="minorHAnsi" w:hAnsiTheme="minorHAnsi"/>
           <w:b/>
           <w:bCs/>
-        </w:rPr>
-        <w:t>Biofuel Assessment</w:t>
-      </w:r>
-      <w:r>
-        <w:rPr>
-          <w:rFonts w:asciiTheme="minorHAnsi" w:hAnsiTheme="minorHAnsi"/>
-          <w:b/>
-          <w:bCs/>
+          <w:noProof/>
+          <w:lang w:val="en-GB"/>
+        </w:rPr>
+        <w:t>Combustion CFD Modelling</w:t>
+      </w:r>
+      <w:r>
+        <w:rPr>
+          <w:rFonts w:asciiTheme="minorHAnsi" w:hAnsiTheme="minorHAnsi"/>
           <w:noProof/>
           <w:lang w:val="en-GB"/>
         </w:rPr>
@@ -4151,25 +4316,10 @@
       <w:r>
         <w:rPr>
           <w:rFonts w:asciiTheme="minorHAnsi" w:hAnsiTheme="minorHAnsi"/>
-          <w:b/>
-          <w:bCs/>
-          <w:noProof/>
-          <w:sz w:val="22"/>
-          <w:szCs w:val="23"/>
-          <w:lang w:val="en-GB"/>
-        </w:rPr>
-        <w:t>—</w:t>
-      </w:r>
-      <w:r>
-        <w:rPr>
-          <w:rFonts w:asciiTheme="minorHAnsi" w:hAnsiTheme="minorHAnsi"/>
-          <w:noProof/>
-          <w:lang w:val="en-GB"/>
-        </w:rPr>
-        <w:t xml:space="preserve"> </w:t>
-      </w:r>
-      <w:r>
-        <w:t>Evaluated and characterized promising liquid (biodiesel blends) and gaseous (syngas blends) biofuels. Examined their impact on smoke &amp; emissions, lean blowout, and potential to reduce greenhouse gases and operational costs.</w:t>
+          <w:noProof/>
+          <w:lang w:val="en-GB"/>
+        </w:rPr>
+        <w:t>— Developed CFD models to simulate biofuel injection, atomization, and combustion performance in aero-thermal environments. Used tools such as ANSYS Fluent to optimize injector design and burner geometry.</w:t>
       </w:r>
     </w:p>
     <w:p>
@@ -4187,16 +4337,17 @@
       </w:pPr>
       <w:r>
         <w:rPr>
+          <w:rFonts w:asciiTheme="minorHAnsi" w:hAnsiTheme="minorHAnsi"/>
           <w:b/>
           <w:bCs/>
-        </w:rPr>
-        <w:t>Combustion Modeling</w:t>
-      </w:r>
-      <w:r>
-        <w:rPr>
-          <w:rFonts w:asciiTheme="minorHAnsi" w:hAnsiTheme="minorHAnsi"/>
-          <w:b/>
-          <w:bCs/>
+          <w:noProof/>
+          <w:lang w:val="en-GB"/>
+        </w:rPr>
+        <w:t>Data Analysis &amp; Process Optimization</w:t>
+      </w:r>
+      <w:r>
+        <w:rPr>
+          <w:rFonts w:asciiTheme="minorHAnsi" w:hAnsiTheme="minorHAnsi"/>
           <w:noProof/>
           <w:lang w:val="en-GB"/>
         </w:rPr>
@@ -4205,25 +4356,10 @@
       <w:r>
         <w:rPr>
           <w:rFonts w:asciiTheme="minorHAnsi" w:hAnsiTheme="minorHAnsi"/>
-          <w:b/>
-          <w:bCs/>
-          <w:noProof/>
-          <w:sz w:val="22"/>
-          <w:szCs w:val="23"/>
-          <w:lang w:val="en-GB"/>
-        </w:rPr>
-        <w:t>—</w:t>
-      </w:r>
-      <w:r>
-        <w:rPr>
-          <w:rFonts w:asciiTheme="minorHAnsi" w:hAnsiTheme="minorHAnsi"/>
-          <w:noProof/>
-          <w:lang w:val="en-GB"/>
-        </w:rPr>
-        <w:t xml:space="preserve"> </w:t>
-      </w:r>
-      <w:r>
-        <w:t>Developed a comprehensive numerical model for predicting biofuel injection and combustion using Computational Fluid Dynamics (CFD).</w:t>
+          <w:noProof/>
+          <w:lang w:val="en-GB"/>
+        </w:rPr>
+        <w:t>— Improved post-processing workflows and statistical validation for non-standard emissions metrics, enhancing result reliability and supporting R&amp;D reporting.</w:t>
       </w:r>
     </w:p>
     <w:p>
@@ -4241,16 +4377,17 @@
       </w:pPr>
       <w:r>
         <w:rPr>
+          <w:rFonts w:asciiTheme="minorHAnsi" w:hAnsiTheme="minorHAnsi"/>
           <w:b/>
           <w:bCs/>
-        </w:rPr>
-        <w:t>Performance Analysis</w:t>
-      </w:r>
-      <w:r>
-        <w:rPr>
-          <w:rFonts w:asciiTheme="minorHAnsi" w:hAnsiTheme="minorHAnsi"/>
-          <w:b/>
-          <w:bCs/>
+          <w:noProof/>
+          <w:lang w:val="en-GB"/>
+        </w:rPr>
+        <w:t>Comparative Performance Analysis</w:t>
+      </w:r>
+      <w:r>
+        <w:rPr>
+          <w:rFonts w:asciiTheme="minorHAnsi" w:hAnsiTheme="minorHAnsi"/>
           <w:noProof/>
           <w:lang w:val="en-GB"/>
         </w:rPr>
@@ -4259,30 +4396,10 @@
       <w:r>
         <w:rPr>
           <w:rFonts w:asciiTheme="minorHAnsi" w:hAnsiTheme="minorHAnsi"/>
-          <w:b/>
-          <w:bCs/>
-          <w:noProof/>
-          <w:sz w:val="22"/>
-          <w:szCs w:val="23"/>
-          <w:lang w:val="en-GB"/>
-        </w:rPr>
-        <w:t>—</w:t>
-      </w:r>
-      <w:r>
-        <w:rPr>
-          <w:rFonts w:asciiTheme="minorHAnsi" w:hAnsiTheme="minorHAnsi"/>
-          <w:noProof/>
-          <w:lang w:val="en-GB"/>
-        </w:rPr>
-        <w:t xml:space="preserve"> </w:t>
-      </w:r>
-      <w:r>
-        <w:rPr>
-          <w:rFonts w:asciiTheme="minorHAnsi" w:hAnsiTheme="minorHAnsi"/>
-          <w:noProof/>
-          <w:lang w:val="en-GB"/>
-        </w:rPr>
-        <w:t>Compared biofuels with baseline fuels to examine the benefits while maintaining an acceptable overall combustion performance.</w:t>
+          <w:noProof/>
+          <w:lang w:val="en-GB"/>
+        </w:rPr>
+        <w:t>— Benchmarked experimental biofuel results against conventional jet fuels to quantify performance tradeoffs and support long-term adoption strategy</w:t>
       </w:r>
     </w:p>
     <w:p>
@@ -4499,7 +4616,29 @@
           <w:szCs w:val="22"/>
           <w:lang w:val="en-GB"/>
         </w:rPr>
-        <w:t>Quebec City (QC), Canada</w:t>
+        <w:t>Quebec City</w:t>
+      </w:r>
+      <w:r>
+        <w:rPr>
+          <w:rFonts w:asciiTheme="minorHAnsi" w:hAnsiTheme="minorHAnsi"/>
+          <w:noProof/>
+          <w:color w:val="595959" w:themeColor="text1" w:themeTint="A6"/>
+          <w:sz w:val="22"/>
+          <w:szCs w:val="22"/>
+          <w:lang w:val="en-GB"/>
+        </w:rPr>
+        <w:t xml:space="preserve">, </w:t>
+      </w:r>
+      <w:r>
+        <w:rPr>
+          <w:rFonts w:asciiTheme="minorHAnsi" w:hAnsiTheme="minorHAnsi"/>
+          <w:noProof/>
+          <w:color w:val="595959" w:themeColor="text1" w:themeTint="A6"/>
+          <w:sz w:val="22"/>
+          <w:szCs w:val="22"/>
+          <w:lang w:val="en-GB"/>
+        </w:rPr>
+        <w:t>QC, Canada</w:t>
       </w:r>
     </w:p>
     <w:p>
@@ -4535,37 +4674,7 @@
           <w:noProof/>
           <w:lang w:val="en-CA"/>
         </w:rPr>
-        <w:t>Biofuel Research</w:t>
-      </w:r>
-      <w:r>
-        <w:rPr>
-          <w:rFonts w:asciiTheme="minorHAnsi" w:hAnsiTheme="minorHAnsi"/>
-          <w:b/>
-          <w:bCs/>
-          <w:noProof/>
-          <w:lang w:val="en-GB"/>
-        </w:rPr>
-        <w:t xml:space="preserve"> </w:t>
-      </w:r>
-      <w:r>
-        <w:rPr>
-          <w:rFonts w:asciiTheme="minorHAnsi" w:hAnsiTheme="minorHAnsi"/>
-          <w:b/>
-          <w:bCs/>
-          <w:noProof/>
-          <w:sz w:val="22"/>
-          <w:szCs w:val="23"/>
-          <w:lang w:val="en-GB"/>
-        </w:rPr>
-        <w:t>—</w:t>
-      </w:r>
-      <w:r>
-        <w:rPr>
-          <w:rFonts w:asciiTheme="minorHAnsi" w:hAnsiTheme="minorHAnsi"/>
-          <w:noProof/>
-          <w:lang w:val="en-GB"/>
-        </w:rPr>
-        <w:t xml:space="preserve"> </w:t>
+        <w:t>Biofuel &amp; Emissions Research</w:t>
       </w:r>
       <w:r>
         <w:rPr>
@@ -4573,31 +4682,7 @@
           <w:noProof/>
           <w:lang w:val="en-CA"/>
         </w:rPr>
-        <w:t>Developed</w:t>
-      </w:r>
-      <w:r>
-        <w:rPr>
-          <w:rFonts w:asciiTheme="minorHAnsi" w:hAnsiTheme="minorHAnsi"/>
-          <w:noProof/>
-          <w:lang w:val="en-CA"/>
-        </w:rPr>
-        <w:t xml:space="preserve"> applications of liquid and gaseous biofuels for Gas Turbine</w:t>
-      </w:r>
-      <w:r>
-        <w:rPr>
-          <w:rFonts w:asciiTheme="minorHAnsi" w:hAnsiTheme="minorHAnsi"/>
-          <w:noProof/>
-          <w:lang w:val="en-CA"/>
-        </w:rPr>
-        <w:t>s</w:t>
-      </w:r>
-      <w:r>
-        <w:rPr>
-          <w:rFonts w:asciiTheme="minorHAnsi" w:hAnsiTheme="minorHAnsi"/>
-          <w:noProof/>
-          <w:lang w:val="en-CA"/>
-        </w:rPr>
-        <w:t xml:space="preserve"> and aircraft propulsion.</w:t>
+        <w:t xml:space="preserve"> — Investigated applications of liquid and gaseous biofuels for gas turbines and aircraft propulsion. Conducted advanced pollutant analysis using FTIR (Fourier Transform Infrared) spectroscopy to evaluate combustion emissions (like NOx, CO, and unburned hydrocarbons) in swirl combustors.</w:t>
       </w:r>
     </w:p>
     <w:p>
@@ -4619,52 +4704,17 @@
           <w:b/>
           <w:bCs/>
           <w:noProof/>
-        </w:rPr>
-        <w:t>Emissions Analysis</w:t>
-      </w:r>
-      <w:r>
-        <w:rPr>
-          <w:rFonts w:asciiTheme="minorHAnsi" w:hAnsiTheme="minorHAnsi"/>
-          <w:b/>
-          <w:bCs/>
-          <w:noProof/>
-          <w:lang w:val="en-GB"/>
-        </w:rPr>
-        <w:t xml:space="preserve"> </w:t>
-      </w:r>
-      <w:r>
-        <w:rPr>
-          <w:rFonts w:asciiTheme="minorHAnsi" w:hAnsiTheme="minorHAnsi"/>
-          <w:b/>
-          <w:bCs/>
-          <w:noProof/>
-          <w:sz w:val="22"/>
-          <w:szCs w:val="23"/>
-          <w:lang w:val="en-GB"/>
-        </w:rPr>
-        <w:t>—</w:t>
-      </w:r>
-      <w:r>
-        <w:rPr>
-          <w:rFonts w:asciiTheme="minorHAnsi" w:hAnsiTheme="minorHAnsi"/>
-          <w:noProof/>
-          <w:lang w:val="en-GB"/>
-        </w:rPr>
-        <w:t xml:space="preserve"> </w:t>
-      </w:r>
-      <w:r>
-        <w:rPr>
-          <w:rFonts w:asciiTheme="minorHAnsi" w:hAnsiTheme="minorHAnsi"/>
-          <w:noProof/>
-        </w:rPr>
-        <w:t>Operated</w:t>
-      </w:r>
-      <w:r>
-        <w:rPr>
-          <w:rFonts w:asciiTheme="minorHAnsi" w:hAnsiTheme="minorHAnsi"/>
-          <w:noProof/>
-        </w:rPr>
-        <w:t xml:space="preserve"> cutting-edge FTIR (Fourier Transformation Infrared) spectroscopy technology for a detailed combustion gas emissions study within swirl combustors.</w:t>
+          <w:lang w:val="en-CA"/>
+        </w:rPr>
+        <w:t>Spray &amp; Combustion Modeling</w:t>
+      </w:r>
+      <w:r>
+        <w:rPr>
+          <w:rFonts w:asciiTheme="minorHAnsi" w:hAnsiTheme="minorHAnsi"/>
+          <w:noProof/>
+          <w:lang w:val="en-CA"/>
+        </w:rPr>
+        <w:t xml:space="preserve"> — Performed spray characterization with Particle Image Velocimetry (PIV) and developed Computational Fluid Dynamics (CFD) models (ANSYS Fluent) to predict biodiesel atomization, droplet size distribution, velocity, and combustion performance.</w:t>
       </w:r>
     </w:p>
     <w:p>
@@ -4686,54 +4736,25 @@
           <w:b/>
           <w:bCs/>
           <w:noProof/>
-        </w:rPr>
-        <w:t xml:space="preserve">Spray </w:t>
-      </w:r>
-      <w:r>
-        <w:rPr>
-          <w:rFonts w:asciiTheme="minorHAnsi" w:hAnsiTheme="minorHAnsi"/>
-          <w:b/>
-          <w:bCs/>
-          <w:noProof/>
-        </w:rPr>
-        <w:t>Analysis</w:t>
-      </w:r>
-      <w:r>
-        <w:rPr>
-          <w:rFonts w:asciiTheme="minorHAnsi" w:hAnsiTheme="minorHAnsi"/>
-          <w:b/>
-          <w:bCs/>
-          <w:noProof/>
-          <w:lang w:val="en-GB"/>
+          <w:lang w:val="en-CA"/>
+        </w:rPr>
+        <w:t>Experimental Setup &amp; Instrumentation</w:t>
+      </w:r>
+      <w:r>
+        <w:rPr>
+          <w:rFonts w:asciiTheme="minorHAnsi" w:hAnsiTheme="minorHAnsi"/>
+          <w:noProof/>
+          <w:lang w:val="en-CA"/>
         </w:rPr>
         <w:t xml:space="preserve"> </w:t>
       </w:r>
       <w:r>
         <w:rPr>
           <w:rFonts w:asciiTheme="minorHAnsi" w:hAnsiTheme="minorHAnsi"/>
-          <w:b/>
-          <w:bCs/>
-          <w:noProof/>
-          <w:sz w:val="22"/>
-          <w:szCs w:val="23"/>
-          <w:lang w:val="en-GB"/>
-        </w:rPr>
-        <w:t>—</w:t>
-      </w:r>
-      <w:r>
-        <w:rPr>
-          <w:rFonts w:asciiTheme="minorHAnsi" w:hAnsiTheme="minorHAnsi"/>
-          <w:noProof/>
-          <w:lang w:val="en-GB"/>
-        </w:rPr>
-        <w:t xml:space="preserve"> </w:t>
-      </w:r>
-      <w:r>
-        <w:rPr>
-          <w:rFonts w:asciiTheme="minorHAnsi" w:hAnsiTheme="minorHAnsi"/>
-          <w:noProof/>
-        </w:rPr>
-        <w:t>Carried out in-depth experimental spray tests, leveraging Particle Image Velocimetry (PIV) and Computational Fluid Dynamics (CFD) techniques. The focus was predicting biodiesel spray attributes such as droplet size, velocity, and penetration.</w:t>
+          <w:noProof/>
+          <w:lang w:val="en-CA"/>
+        </w:rPr>
+        <w:t>— Designed and assembled complex lab rigs with injectors, pressure vessels, mass flow controllers, pumps, heaters, and heat exchangers. Executed hands-on tasks including soldering, wiring, calibration, and integration of measurement systems.</w:t>
       </w:r>
     </w:p>
     <w:p>
@@ -4755,98 +4776,25 @@
           <w:b/>
           <w:bCs/>
           <w:noProof/>
-        </w:rPr>
-        <w:t>Experimental Setup</w:t>
-      </w:r>
-      <w:r>
-        <w:rPr>
-          <w:rFonts w:asciiTheme="minorHAnsi" w:hAnsiTheme="minorHAnsi"/>
-          <w:b/>
-          <w:bCs/>
-          <w:noProof/>
-          <w:lang w:val="en-GB"/>
+          <w:lang w:val="en-CA"/>
+        </w:rPr>
+        <w:t>Data Acquisition &amp; Analysis</w:t>
+      </w:r>
+      <w:r>
+        <w:rPr>
+          <w:rFonts w:asciiTheme="minorHAnsi" w:hAnsiTheme="minorHAnsi"/>
+          <w:noProof/>
+          <w:lang w:val="en-CA"/>
         </w:rPr>
         <w:t xml:space="preserve"> </w:t>
       </w:r>
       <w:r>
         <w:rPr>
           <w:rFonts w:asciiTheme="minorHAnsi" w:hAnsiTheme="minorHAnsi"/>
-          <w:b/>
-          <w:bCs/>
-          <w:noProof/>
-          <w:sz w:val="22"/>
-          <w:szCs w:val="23"/>
-          <w:lang w:val="en-GB"/>
-        </w:rPr>
-        <w:t>—</w:t>
-      </w:r>
-      <w:r>
-        <w:rPr>
-          <w:rFonts w:asciiTheme="minorHAnsi" w:hAnsiTheme="minorHAnsi"/>
-          <w:noProof/>
-          <w:lang w:val="en-GB"/>
-        </w:rPr>
-        <w:t xml:space="preserve"> </w:t>
-      </w:r>
-      <w:r>
-        <w:rPr>
-          <w:rFonts w:asciiTheme="minorHAnsi" w:hAnsiTheme="minorHAnsi"/>
-          <w:noProof/>
-        </w:rPr>
-        <w:t>D</w:t>
-      </w:r>
-      <w:r>
-        <w:rPr>
-          <w:rFonts w:asciiTheme="minorHAnsi" w:hAnsiTheme="minorHAnsi"/>
-          <w:noProof/>
-        </w:rPr>
-        <w:t xml:space="preserve">esigned and set up equipment for experiments, </w:t>
-      </w:r>
-      <w:r>
-        <w:rPr>
-          <w:rFonts w:asciiTheme="minorHAnsi" w:hAnsiTheme="minorHAnsi"/>
-          <w:noProof/>
-          <w:lang w:val="en-GB"/>
-        </w:rPr>
-        <w:t>calibrated instrumentation,</w:t>
-      </w:r>
-      <w:r>
-        <w:rPr>
-          <w:rFonts w:asciiTheme="minorHAnsi" w:hAnsiTheme="minorHAnsi"/>
-          <w:noProof/>
-          <w:lang w:val="en-GB"/>
-        </w:rPr>
-        <w:t xml:space="preserve"> </w:t>
-      </w:r>
-      <w:r>
-        <w:rPr>
-          <w:rFonts w:asciiTheme="minorHAnsi" w:hAnsiTheme="minorHAnsi"/>
           <w:noProof/>
           <w:lang w:val="en-CA"/>
         </w:rPr>
-        <w:t>optimized data collection methods, and established benchmarks for test results</w:t>
-      </w:r>
-      <w:r>
-        <w:rPr>
-          <w:rFonts w:asciiTheme="minorHAnsi" w:hAnsiTheme="minorHAnsi"/>
-          <w:noProof/>
-        </w:rPr>
-        <w:t>. Executed hands-on tasks, including soldering, wiring, and the assembly of process equipment</w:t>
-      </w:r>
-      <w:r>
-        <w:rPr>
-          <w:rFonts w:asciiTheme="minorHAnsi" w:hAnsiTheme="minorHAnsi"/>
-          <w:noProof/>
-        </w:rPr>
-        <w:t xml:space="preserve"> </w:t>
-      </w:r>
-      <w:r>
-        <w:rPr>
-          <w:rFonts w:asciiTheme="minorHAnsi" w:hAnsiTheme="minorHAnsi"/>
-          <w:noProof/>
-          <w:lang w:val="en-GB"/>
-        </w:rPr>
-        <w:t>(mass flow controllers, piping, pumps, pressure chambers, heaters, valves, injectors, and heat exchangers).</w:t>
+        <w:t>— Built and deployed a custom Data Acquisition System (DAS) and Excel VBA-based toolset to automate emissions data capture and validation. Improved post-processing accuracy and ensured experimental results validation aligned with empirical benchmarks.</w:t>
       </w:r>
     </w:p>
     <w:p>
@@ -4868,62 +4816,26 @@
           <w:b/>
           <w:bCs/>
           <w:noProof/>
-        </w:rPr>
-        <w:t xml:space="preserve">Data </w:t>
-      </w:r>
-      <w:r>
-        <w:rPr>
-          <w:rFonts w:asciiTheme="minorHAnsi" w:hAnsiTheme="minorHAnsi"/>
-          <w:b/>
-          <w:bCs/>
-          <w:noProof/>
-        </w:rPr>
-        <w:t>Management</w:t>
-      </w:r>
-      <w:r>
-        <w:rPr>
-          <w:rFonts w:asciiTheme="minorHAnsi" w:hAnsiTheme="minorHAnsi"/>
-          <w:b/>
-          <w:bCs/>
-          <w:noProof/>
-          <w:lang w:val="en-GB"/>
+          <w:lang w:val="en-CA"/>
+        </w:rPr>
+        <w:lastRenderedPageBreak/>
+        <w:t>Teaching &amp; Mentorship</w:t>
+      </w:r>
+      <w:r>
+        <w:rPr>
+          <w:rFonts w:asciiTheme="minorHAnsi" w:hAnsiTheme="minorHAnsi"/>
+          <w:noProof/>
+          <w:lang w:val="en-CA"/>
         </w:rPr>
         <w:t xml:space="preserve"> </w:t>
       </w:r>
       <w:r>
         <w:rPr>
           <w:rFonts w:asciiTheme="minorHAnsi" w:hAnsiTheme="minorHAnsi"/>
-          <w:b/>
-          <w:bCs/>
-          <w:noProof/>
-          <w:sz w:val="22"/>
-          <w:szCs w:val="23"/>
-          <w:lang w:val="en-GB"/>
-        </w:rPr>
-        <w:t>—</w:t>
-      </w:r>
-      <w:r>
-        <w:rPr>
-          <w:rFonts w:asciiTheme="minorHAnsi" w:hAnsiTheme="minorHAnsi"/>
-          <w:noProof/>
-          <w:lang w:val="en-GB"/>
-        </w:rPr>
-        <w:t xml:space="preserve"> </w:t>
-      </w:r>
-      <w:r>
-        <w:rPr>
-          <w:rFonts w:asciiTheme="minorHAnsi" w:hAnsiTheme="minorHAnsi"/>
-          <w:noProof/>
-        </w:rPr>
-        <w:t xml:space="preserve">Launched a comprehensive Data Acquisition System (DAS), tailored a VBA program for extensive data interpretation, and contrasted test findings </w:t>
-      </w:r>
-      <w:r>
-        <w:rPr>
-          <w:rFonts w:asciiTheme="minorHAnsi" w:hAnsiTheme="minorHAnsi"/>
           <w:noProof/>
           <w:lang w:val="en-CA"/>
         </w:rPr>
-        <w:t>against empirical evidence.</w:t>
+        <w:t>— Delivered guest lectures in Mechanical &amp; Aerospace Engineering Thermodynamics. Led laboratory sessions and evaluated student lab reports. Supervised and trained 4+ international interns on experimental procedures and lab safety.</w:t>
       </w:r>
     </w:p>
     <w:p>
@@ -4947,287 +4859,23 @@
           <w:noProof/>
           <w:lang w:val="en-CA"/>
         </w:rPr>
-        <w:t>Mentorship</w:t>
-      </w:r>
-      <w:r>
-        <w:rPr>
-          <w:rFonts w:asciiTheme="minorHAnsi" w:hAnsiTheme="minorHAnsi"/>
-          <w:b/>
-          <w:bCs/>
-          <w:noProof/>
-          <w:lang w:val="en-GB"/>
+        <w:t>Technical Reporting &amp; Safety Compliance</w:t>
+      </w:r>
+      <w:r>
+        <w:rPr>
+          <w:rFonts w:asciiTheme="minorHAnsi" w:hAnsiTheme="minorHAnsi"/>
+          <w:noProof/>
+          <w:lang w:val="en-CA"/>
         </w:rPr>
         <w:t xml:space="preserve"> </w:t>
       </w:r>
       <w:r>
         <w:rPr>
           <w:rFonts w:asciiTheme="minorHAnsi" w:hAnsiTheme="minorHAnsi"/>
-          <w:b/>
-          <w:bCs/>
-          <w:noProof/>
-          <w:sz w:val="22"/>
-          <w:szCs w:val="23"/>
-          <w:lang w:val="en-GB"/>
-        </w:rPr>
-        <w:t>—</w:t>
-      </w:r>
-      <w:r>
-        <w:rPr>
-          <w:rFonts w:asciiTheme="minorHAnsi" w:hAnsiTheme="minorHAnsi"/>
-          <w:noProof/>
-          <w:lang w:val="en-GB"/>
-        </w:rPr>
-        <w:t xml:space="preserve"> </w:t>
-      </w:r>
-      <w:r>
-        <w:rPr>
-          <w:rFonts w:asciiTheme="minorHAnsi" w:hAnsiTheme="minorHAnsi"/>
           <w:noProof/>
           <w:lang w:val="en-CA"/>
         </w:rPr>
-        <w:t>Trained and supervised international summer interns and managed the team's technical proficiency.</w:t>
-      </w:r>
-    </w:p>
-    <w:p>
-      <w:pPr>
-        <w:pStyle w:val="ListParagraph"/>
-        <w:numPr>
-          <w:ilvl w:val="0"/>
-          <w:numId w:val="23"/>
-        </w:numPr>
-        <w:rPr>
-          <w:rFonts w:asciiTheme="minorHAnsi" w:hAnsiTheme="minorHAnsi"/>
-          <w:noProof/>
-          <w:lang w:val="en-CA"/>
-        </w:rPr>
-      </w:pPr>
-      <w:r>
-        <w:rPr>
-          <w:rFonts w:asciiTheme="minorHAnsi" w:hAnsiTheme="minorHAnsi"/>
-          <w:b/>
-          <w:bCs/>
-          <w:noProof/>
-          <w:lang w:val="en-CA"/>
-        </w:rPr>
-        <w:t>Documentation</w:t>
-      </w:r>
-      <w:r>
-        <w:rPr>
-          <w:rFonts w:asciiTheme="minorHAnsi" w:hAnsiTheme="minorHAnsi"/>
-          <w:b/>
-          <w:bCs/>
-          <w:noProof/>
-          <w:lang w:val="en-GB"/>
-        </w:rPr>
-        <w:t xml:space="preserve"> </w:t>
-      </w:r>
-      <w:r>
-        <w:rPr>
-          <w:rFonts w:asciiTheme="minorHAnsi" w:hAnsiTheme="minorHAnsi"/>
-          <w:b/>
-          <w:bCs/>
-          <w:noProof/>
-          <w:sz w:val="22"/>
-          <w:szCs w:val="23"/>
-          <w:lang w:val="en-GB"/>
-        </w:rPr>
-        <w:t>—</w:t>
-      </w:r>
-      <w:r>
-        <w:rPr>
-          <w:rFonts w:asciiTheme="minorHAnsi" w:hAnsiTheme="minorHAnsi"/>
-          <w:noProof/>
-          <w:lang w:val="en-GB"/>
-        </w:rPr>
-        <w:t xml:space="preserve"> </w:t>
-      </w:r>
-      <w:r>
-        <w:rPr>
-          <w:rFonts w:asciiTheme="minorHAnsi" w:hAnsiTheme="minorHAnsi"/>
-          <w:noProof/>
-          <w:lang w:val="en-CA"/>
-        </w:rPr>
-        <w:t xml:space="preserve">Authored detailed technical reports, documenting </w:t>
-      </w:r>
-      <w:r>
-        <w:rPr>
-          <w:rFonts w:asciiTheme="minorHAnsi" w:hAnsiTheme="minorHAnsi"/>
-          <w:noProof/>
-          <w:lang w:val="en-CA"/>
-        </w:rPr>
-        <w:t xml:space="preserve">test </w:t>
-      </w:r>
-      <w:r>
-        <w:rPr>
-          <w:rFonts w:asciiTheme="minorHAnsi" w:hAnsiTheme="minorHAnsi"/>
-          <w:noProof/>
-          <w:lang w:val="en-CA"/>
-        </w:rPr>
-        <w:t>protocols, safety measures, and research findings.</w:t>
-      </w:r>
-    </w:p>
-    <w:p>
-      <w:pPr>
-        <w:pStyle w:val="ListParagraph"/>
-        <w:numPr>
-          <w:ilvl w:val="0"/>
-          <w:numId w:val="23"/>
-        </w:numPr>
-        <w:rPr>
-          <w:rFonts w:asciiTheme="minorHAnsi" w:hAnsiTheme="minorHAnsi"/>
-          <w:noProof/>
-          <w:lang w:val="en-CA"/>
-        </w:rPr>
-      </w:pPr>
-      <w:r>
-        <w:rPr>
-          <w:rFonts w:asciiTheme="minorHAnsi" w:hAnsiTheme="minorHAnsi"/>
-          <w:b/>
-          <w:bCs/>
-          <w:noProof/>
-          <w:lang w:val="en-CA"/>
-        </w:rPr>
-        <w:t>Safety Training</w:t>
-      </w:r>
-      <w:r>
-        <w:rPr>
-          <w:rFonts w:asciiTheme="minorHAnsi" w:hAnsiTheme="minorHAnsi"/>
-          <w:b/>
-          <w:bCs/>
-          <w:noProof/>
-          <w:lang w:val="en-GB"/>
-        </w:rPr>
-        <w:t xml:space="preserve"> </w:t>
-      </w:r>
-      <w:r>
-        <w:rPr>
-          <w:rFonts w:asciiTheme="minorHAnsi" w:hAnsiTheme="minorHAnsi"/>
-          <w:b/>
-          <w:bCs/>
-          <w:noProof/>
-          <w:sz w:val="22"/>
-          <w:szCs w:val="23"/>
-          <w:lang w:val="en-GB"/>
-        </w:rPr>
-        <w:t>—</w:t>
-      </w:r>
-      <w:r>
-        <w:rPr>
-          <w:rFonts w:asciiTheme="minorHAnsi" w:hAnsiTheme="minorHAnsi"/>
-          <w:noProof/>
-          <w:lang w:val="en-GB"/>
-        </w:rPr>
-        <w:t xml:space="preserve"> </w:t>
-      </w:r>
-      <w:r>
-        <w:rPr>
-          <w:rFonts w:asciiTheme="minorHAnsi" w:hAnsiTheme="minorHAnsi"/>
-          <w:noProof/>
-          <w:lang w:val="en-CA"/>
-        </w:rPr>
-        <w:t>Rigorously completed WHMIS and WORKSMART training modules, ensuring the lab environment upheld paramount safety standards</w:t>
-      </w:r>
-      <w:r>
-        <w:rPr>
-          <w:rFonts w:asciiTheme="minorHAnsi" w:hAnsiTheme="minorHAnsi"/>
-          <w:noProof/>
-          <w:lang w:val="en-CA"/>
-        </w:rPr>
-        <w:t>.</w:t>
-      </w:r>
-    </w:p>
-    <w:p>
-      <w:pPr>
-        <w:pStyle w:val="ListParagraph"/>
-        <w:numPr>
-          <w:ilvl w:val="0"/>
-          <w:numId w:val="23"/>
-        </w:numPr>
-        <w:rPr>
-          <w:rFonts w:asciiTheme="minorHAnsi" w:hAnsiTheme="minorHAnsi"/>
-          <w:noProof/>
-          <w:lang w:val="en-CA"/>
-        </w:rPr>
-      </w:pPr>
-      <w:r>
-        <w:rPr>
-          <w:rFonts w:asciiTheme="minorHAnsi" w:hAnsiTheme="minorHAnsi"/>
-          <w:b/>
-          <w:bCs/>
-          <w:noProof/>
-          <w:lang w:val="en-CA"/>
-        </w:rPr>
-        <w:t>Teaching Duties</w:t>
-      </w:r>
-      <w:r>
-        <w:rPr>
-          <w:rFonts w:asciiTheme="minorHAnsi" w:hAnsiTheme="minorHAnsi"/>
-          <w:b/>
-          <w:bCs/>
-          <w:noProof/>
-          <w:lang w:val="en-GB"/>
-        </w:rPr>
-        <w:t xml:space="preserve"> </w:t>
-      </w:r>
-      <w:r>
-        <w:rPr>
-          <w:rFonts w:asciiTheme="minorHAnsi" w:hAnsiTheme="minorHAnsi"/>
-          <w:b/>
-          <w:bCs/>
-          <w:noProof/>
-          <w:sz w:val="22"/>
-          <w:szCs w:val="23"/>
-          <w:lang w:val="en-GB"/>
-        </w:rPr>
-        <w:t>—</w:t>
-      </w:r>
-      <w:r>
-        <w:rPr>
-          <w:rFonts w:asciiTheme="minorHAnsi" w:hAnsiTheme="minorHAnsi"/>
-          <w:noProof/>
-          <w:lang w:val="en-GB"/>
-        </w:rPr>
-        <w:t xml:space="preserve"> </w:t>
-      </w:r>
-      <w:r>
-        <w:rPr>
-          <w:rFonts w:asciiTheme="minorHAnsi" w:hAnsiTheme="minorHAnsi"/>
-          <w:noProof/>
-          <w:lang w:val="en-CA"/>
-        </w:rPr>
-        <w:t>Crafted lectures on MAE Thermodynamics, directed laboratory sessions, and critically assessed student submissions in the form of lab reports</w:t>
-      </w:r>
-      <w:r>
-        <w:rPr>
-          <w:rFonts w:asciiTheme="minorHAnsi" w:hAnsiTheme="minorHAnsi"/>
-          <w:noProof/>
-          <w:lang w:val="en-CA"/>
-        </w:rPr>
-        <w:t xml:space="preserve"> </w:t>
-      </w:r>
-      <w:r>
-        <w:rPr>
-          <w:rFonts w:asciiTheme="minorHAnsi" w:hAnsiTheme="minorHAnsi"/>
-          <w:noProof/>
-          <w:lang w:val="en-CA"/>
-        </w:rPr>
-        <w:t>ensuring academic rigo</w:t>
-      </w:r>
-      <w:r>
-        <w:rPr>
-          <w:rFonts w:asciiTheme="minorHAnsi" w:hAnsiTheme="minorHAnsi"/>
-          <w:noProof/>
-          <w:lang w:val="en-CA"/>
-        </w:rPr>
-        <w:t>u</w:t>
-      </w:r>
-      <w:r>
-        <w:rPr>
-          <w:rFonts w:asciiTheme="minorHAnsi" w:hAnsiTheme="minorHAnsi"/>
-          <w:noProof/>
-          <w:lang w:val="en-CA"/>
-        </w:rPr>
-        <w:t>r and understanding.</w:t>
+        <w:t>— Authored detailed technical reports, experimental protocols, and safety documentation. Maintained strict WHMIS and WORKSMART compliance for lab operations.</w:t>
       </w:r>
     </w:p>
     <w:p>
@@ -5422,7 +5070,29 @@
           <w:szCs w:val="22"/>
           <w:lang w:val="en-GB"/>
         </w:rPr>
-        <w:t>Melbourne (FL), USA</w:t>
+        <w:t>Melbourne</w:t>
+      </w:r>
+      <w:r>
+        <w:rPr>
+          <w:rFonts w:asciiTheme="minorHAnsi" w:hAnsiTheme="minorHAnsi"/>
+          <w:noProof/>
+          <w:color w:val="595959" w:themeColor="text1" w:themeTint="A6"/>
+          <w:sz w:val="22"/>
+          <w:szCs w:val="22"/>
+          <w:lang w:val="en-GB"/>
+        </w:rPr>
+        <w:t xml:space="preserve">, </w:t>
+      </w:r>
+      <w:r>
+        <w:rPr>
+          <w:rFonts w:asciiTheme="minorHAnsi" w:hAnsiTheme="minorHAnsi"/>
+          <w:noProof/>
+          <w:color w:val="595959" w:themeColor="text1" w:themeTint="A6"/>
+          <w:sz w:val="22"/>
+          <w:szCs w:val="22"/>
+          <w:lang w:val="en-GB"/>
+        </w:rPr>
+        <w:t>FL, USA</w:t>
       </w:r>
     </w:p>
     <w:p>
@@ -5458,45 +5128,23 @@
           <w:noProof/>
           <w:lang w:val="en-CA"/>
         </w:rPr>
-        <w:t>Research Focus</w:t>
-      </w:r>
-      <w:r>
-        <w:rPr>
-          <w:rFonts w:asciiTheme="minorHAnsi" w:hAnsiTheme="minorHAnsi"/>
-          <w:b/>
-          <w:bCs/>
-          <w:noProof/>
-          <w:lang w:val="en-GB"/>
+        <w:t>Adaptive Structures Research</w:t>
+      </w:r>
+      <w:r>
+        <w:rPr>
+          <w:rFonts w:asciiTheme="minorHAnsi" w:hAnsiTheme="minorHAnsi"/>
+          <w:noProof/>
+          <w:lang w:val="en-CA"/>
         </w:rPr>
         <w:t xml:space="preserve"> </w:t>
       </w:r>
       <w:r>
         <w:rPr>
           <w:rFonts w:asciiTheme="minorHAnsi" w:hAnsiTheme="minorHAnsi"/>
-          <w:b/>
-          <w:bCs/>
-          <w:noProof/>
-          <w:sz w:val="22"/>
-          <w:szCs w:val="23"/>
-          <w:lang w:val="en-GB"/>
-        </w:rPr>
-        <w:t>—</w:t>
-      </w:r>
-      <w:r>
-        <w:rPr>
-          <w:rFonts w:asciiTheme="minorHAnsi" w:hAnsiTheme="minorHAnsi"/>
-          <w:noProof/>
-          <w:lang w:val="en-GB"/>
-        </w:rPr>
-        <w:t xml:space="preserve"> </w:t>
-      </w:r>
-      <w:r>
-        <w:rPr>
-          <w:rFonts w:asciiTheme="minorHAnsi" w:hAnsiTheme="minorHAnsi"/>
           <w:noProof/>
           <w:lang w:val="en-CA"/>
         </w:rPr>
-        <w:t>Explored adaptive structures, emphasizing finite element analysis in fluid dynamics and acoustics.</w:t>
+        <w:t>— Conducted independent research on smart/adaptive structural systems with a focus on vibration control, structural health monitoring, and performance optimization under dynamic loads.</w:t>
       </w:r>
     </w:p>
     <w:p>
@@ -5520,35 +5168,93 @@
           <w:noProof/>
           <w:lang w:val="en-CA"/>
         </w:rPr>
-        <w:t>Technical Tools</w:t>
-      </w:r>
+        <w:t>Simulation &amp; Analysis</w:t>
+      </w:r>
+      <w:r>
+        <w:rPr>
+          <w:rFonts w:asciiTheme="minorHAnsi" w:hAnsiTheme="minorHAnsi"/>
+          <w:noProof/>
+          <w:lang w:val="en-CA"/>
+        </w:rPr>
+        <w:t xml:space="preserve"> </w:t>
+      </w:r>
+      <w:r>
+        <w:rPr>
+          <w:rFonts w:asciiTheme="minorHAnsi" w:hAnsiTheme="minorHAnsi"/>
+          <w:noProof/>
+          <w:lang w:val="en-CA"/>
+        </w:rPr>
+        <w:t>— Applied Finite Element Analysis (FEA) and Computational Fluid Dynamics (CFD) to evaluate mechanical behavior in fluid-structure interaction scenarios using ANSYS (Mechanical &amp; CFX).</w:t>
+      </w:r>
+    </w:p>
+    <w:p>
+      <w:pPr>
+        <w:pStyle w:val="ListParagraph"/>
+        <w:numPr>
+          <w:ilvl w:val="0"/>
+          <w:numId w:val="24"/>
+        </w:numPr>
+        <w:rPr>
+          <w:rFonts w:asciiTheme="minorHAnsi" w:hAnsiTheme="minorHAnsi"/>
+          <w:noProof/>
+          <w:lang w:val="en-CA"/>
+        </w:rPr>
+      </w:pPr>
       <w:r>
         <w:rPr>
           <w:rFonts w:asciiTheme="minorHAnsi" w:hAnsiTheme="minorHAnsi"/>
           <w:b/>
           <w:bCs/>
           <w:noProof/>
-          <w:lang w:val="en-GB"/>
+          <w:lang w:val="en-CA"/>
+        </w:rPr>
+        <w:t>Design &amp; Modeling</w:t>
+      </w:r>
+      <w:r>
+        <w:rPr>
+          <w:rFonts w:asciiTheme="minorHAnsi" w:hAnsiTheme="minorHAnsi"/>
+          <w:noProof/>
+          <w:lang w:val="en-CA"/>
         </w:rPr>
         <w:t xml:space="preserve"> </w:t>
       </w:r>
       <w:r>
         <w:rPr>
           <w:rFonts w:asciiTheme="minorHAnsi" w:hAnsiTheme="minorHAnsi"/>
+          <w:noProof/>
+          <w:lang w:val="en-CA"/>
+        </w:rPr>
+        <w:t>— Created 3D models of experimental test structures using Pro/ENGINEER (Creo) and validated simulations through comparison with analytical predictions.</w:t>
+      </w:r>
+    </w:p>
+    <w:p>
+      <w:pPr>
+        <w:pStyle w:val="ListParagraph"/>
+        <w:numPr>
+          <w:ilvl w:val="0"/>
+          <w:numId w:val="24"/>
+        </w:numPr>
+        <w:rPr>
+          <w:rFonts w:asciiTheme="minorHAnsi" w:hAnsiTheme="minorHAnsi"/>
+          <w:noProof/>
+          <w:lang w:val="en-CA"/>
+        </w:rPr>
+      </w:pPr>
+      <w:r>
+        <w:rPr>
+          <w:rFonts w:asciiTheme="minorHAnsi" w:hAnsiTheme="minorHAnsi"/>
           <w:b/>
           <w:bCs/>
           <w:noProof/>
-          <w:sz w:val="22"/>
-          <w:szCs w:val="23"/>
-          <w:lang w:val="en-GB"/>
-        </w:rPr>
-        <w:t>—</w:t>
-      </w:r>
-      <w:r>
-        <w:rPr>
-          <w:rFonts w:asciiTheme="minorHAnsi" w:hAnsiTheme="minorHAnsi"/>
-          <w:noProof/>
-          <w:lang w:val="en-GB"/>
+          <w:lang w:val="en-CA"/>
+        </w:rPr>
+        <w:t>Technical Proficiency</w:t>
+      </w:r>
+      <w:r>
+        <w:rPr>
+          <w:rFonts w:asciiTheme="minorHAnsi" w:hAnsiTheme="minorHAnsi"/>
+          <w:noProof/>
+          <w:lang w:val="en-CA"/>
         </w:rPr>
         <w:t xml:space="preserve"> </w:t>
       </w:r>
@@ -5558,7 +5264,7 @@
           <w:noProof/>
           <w:lang w:val="en-CA"/>
         </w:rPr>
-        <w:t>Utilized CAD and CAE software, specifically Pro/E, ANSYS, and CFX, for in-depth analysis.</w:t>
+        <w:t>— Strengthened expertise in CAD/CAE tools and advanced numerical modeling techniques foundational to aerospace and mechanical systems design.</w:t>
       </w:r>
     </w:p>
     <w:p>
@@ -5766,7 +5472,51 @@
           <w:szCs w:val="22"/>
           <w:lang w:val="en-GB"/>
         </w:rPr>
-        <w:t>Melbourne (FL) &amp; Michigan International Speedway (MI), USA</w:t>
+        <w:t>Melbourne</w:t>
+      </w:r>
+      <w:r>
+        <w:rPr>
+          <w:rFonts w:asciiTheme="minorHAnsi" w:hAnsiTheme="minorHAnsi"/>
+          <w:noProof/>
+          <w:color w:val="595959" w:themeColor="text1" w:themeTint="A6"/>
+          <w:sz w:val="22"/>
+          <w:szCs w:val="22"/>
+          <w:lang w:val="en-GB"/>
+        </w:rPr>
+        <w:t xml:space="preserve">, </w:t>
+      </w:r>
+      <w:r>
+        <w:rPr>
+          <w:rFonts w:asciiTheme="minorHAnsi" w:hAnsiTheme="minorHAnsi"/>
+          <w:noProof/>
+          <w:color w:val="595959" w:themeColor="text1" w:themeTint="A6"/>
+          <w:sz w:val="22"/>
+          <w:szCs w:val="22"/>
+          <w:lang w:val="en-GB"/>
+        </w:rPr>
+        <w:t>FL &amp; Michigan International Speedway</w:t>
+      </w:r>
+      <w:r>
+        <w:rPr>
+          <w:rFonts w:asciiTheme="minorHAnsi" w:hAnsiTheme="minorHAnsi"/>
+          <w:noProof/>
+          <w:color w:val="595959" w:themeColor="text1" w:themeTint="A6"/>
+          <w:sz w:val="22"/>
+          <w:szCs w:val="22"/>
+          <w:lang w:val="en-GB"/>
+        </w:rPr>
+        <w:t xml:space="preserve">, </w:t>
+      </w:r>
+      <w:r>
+        <w:rPr>
+          <w:rFonts w:asciiTheme="minorHAnsi" w:hAnsiTheme="minorHAnsi"/>
+          <w:noProof/>
+          <w:color w:val="595959" w:themeColor="text1" w:themeTint="A6"/>
+          <w:sz w:val="22"/>
+          <w:szCs w:val="22"/>
+          <w:lang w:val="en-GB"/>
+        </w:rPr>
+        <w:t>MI, USA</w:t>
       </w:r>
     </w:p>
     <w:p>
@@ -5802,37 +5552,7 @@
           <w:noProof/>
           <w:lang w:val="en-CA"/>
         </w:rPr>
-        <w:t>Powertrain Leadership</w:t>
-      </w:r>
-      <w:r>
-        <w:rPr>
-          <w:rFonts w:asciiTheme="minorHAnsi" w:hAnsiTheme="minorHAnsi"/>
-          <w:b/>
-          <w:bCs/>
-          <w:noProof/>
-          <w:lang w:val="en-GB"/>
-        </w:rPr>
-        <w:t xml:space="preserve"> </w:t>
-      </w:r>
-      <w:r>
-        <w:rPr>
-          <w:rFonts w:asciiTheme="minorHAnsi" w:hAnsiTheme="minorHAnsi"/>
-          <w:b/>
-          <w:bCs/>
-          <w:noProof/>
-          <w:sz w:val="22"/>
-          <w:szCs w:val="23"/>
-          <w:lang w:val="en-GB"/>
-        </w:rPr>
-        <w:t>—</w:t>
-      </w:r>
-      <w:r>
-        <w:rPr>
-          <w:rFonts w:asciiTheme="minorHAnsi" w:hAnsiTheme="minorHAnsi"/>
-          <w:noProof/>
-          <w:lang w:val="en-GB"/>
-        </w:rPr>
-        <w:t xml:space="preserve"> </w:t>
+        <w:t>Powertrain Engineering Lead</w:t>
       </w:r>
       <w:r>
         <w:rPr>
@@ -5840,87 +5560,7 @@
           <w:noProof/>
           <w:lang w:val="en-CA"/>
         </w:rPr>
-        <w:t>Supervised</w:t>
-      </w:r>
-      <w:r>
-        <w:rPr>
-          <w:rFonts w:asciiTheme="minorHAnsi" w:hAnsiTheme="minorHAnsi"/>
-          <w:noProof/>
-          <w:lang w:val="en-CA"/>
-        </w:rPr>
-        <w:t xml:space="preserve"> the powertrain division, delving into engine management, differential</w:t>
-      </w:r>
-      <w:r>
-        <w:rPr>
-          <w:rFonts w:asciiTheme="minorHAnsi" w:hAnsiTheme="minorHAnsi"/>
-          <w:noProof/>
-          <w:lang w:val="en-CA"/>
-        </w:rPr>
-        <w:t xml:space="preserve"> dynamics</w:t>
-      </w:r>
-      <w:r>
-        <w:rPr>
-          <w:rFonts w:asciiTheme="minorHAnsi" w:hAnsiTheme="minorHAnsi"/>
-          <w:noProof/>
-          <w:lang w:val="en-CA"/>
-        </w:rPr>
-        <w:t xml:space="preserve">, simulation, </w:t>
-      </w:r>
-      <w:r>
-        <w:rPr>
-          <w:rFonts w:asciiTheme="minorHAnsi" w:hAnsiTheme="minorHAnsi"/>
-          <w:noProof/>
-          <w:lang w:val="en-CA"/>
-        </w:rPr>
-        <w:t xml:space="preserve">rigorous </w:t>
-      </w:r>
-      <w:r>
-        <w:rPr>
-          <w:rFonts w:asciiTheme="minorHAnsi" w:hAnsiTheme="minorHAnsi"/>
-          <w:noProof/>
-          <w:lang w:val="en-CA"/>
-        </w:rPr>
-        <w:t xml:space="preserve">testing, and </w:t>
-      </w:r>
-      <w:r>
-        <w:rPr>
-          <w:rFonts w:asciiTheme="minorHAnsi" w:hAnsiTheme="minorHAnsi"/>
-          <w:noProof/>
-          <w:lang w:val="en-CA"/>
-        </w:rPr>
-        <w:t xml:space="preserve">holistic </w:t>
-      </w:r>
-      <w:r>
-        <w:rPr>
-          <w:rFonts w:asciiTheme="minorHAnsi" w:hAnsiTheme="minorHAnsi"/>
-          <w:noProof/>
-          <w:lang w:val="en-CA"/>
-        </w:rPr>
-        <w:t>optimization. This involved extensive application of industry-standard CAD and CAE platforms</w:t>
-      </w:r>
-      <w:r>
-        <w:rPr>
-          <w:rFonts w:asciiTheme="minorHAnsi" w:hAnsiTheme="minorHAnsi"/>
-          <w:noProof/>
-          <w:lang w:val="en-CA"/>
-        </w:rPr>
-        <w:t xml:space="preserve">, </w:t>
-      </w:r>
-      <w:r>
-        <w:rPr>
-          <w:rFonts w:asciiTheme="minorHAnsi" w:hAnsiTheme="minorHAnsi"/>
-          <w:noProof/>
-          <w:lang w:val="en-CA"/>
-        </w:rPr>
-        <w:t>including SolidWorks, Cosmos Design, and ANSYS</w:t>
-      </w:r>
-      <w:r>
-        <w:rPr>
-          <w:rFonts w:asciiTheme="minorHAnsi" w:hAnsiTheme="minorHAnsi"/>
-          <w:noProof/>
-          <w:lang w:val="en-CA"/>
-        </w:rPr>
-        <w:t>.</w:t>
+        <w:t xml:space="preserve"> — Directed the design and integration of the FSAE vehicle's powertrain, including engine mapping, differential tuning, and dynamic simulation. Spearheaded performance optimization using industry-standard tools (SolidWorks, ANSYS, Cosmos Design), improving drivetrain reliability and vehicle acceleration.</w:t>
       </w:r>
     </w:p>
     <w:p>
@@ -5944,64 +5584,15 @@
           <w:noProof/>
           <w:lang w:val="en-CA"/>
         </w:rPr>
-        <w:lastRenderedPageBreak/>
-        <w:t xml:space="preserve">Composite </w:t>
-      </w:r>
-      <w:r>
-        <w:rPr>
-          <w:rFonts w:asciiTheme="minorHAnsi" w:hAnsiTheme="minorHAnsi"/>
-          <w:b/>
-          <w:bCs/>
+        <w:t>Composite Body Design</w:t>
+      </w:r>
+      <w:r>
+        <w:rPr>
+          <w:rFonts w:asciiTheme="minorHAnsi" w:hAnsiTheme="minorHAnsi"/>
           <w:noProof/>
           <w:lang w:val="en-CA"/>
         </w:rPr>
-        <w:t>Craftsmanship</w:t>
-      </w:r>
-      <w:r>
-        <w:rPr>
-          <w:rFonts w:asciiTheme="minorHAnsi" w:hAnsiTheme="minorHAnsi"/>
-          <w:b/>
-          <w:bCs/>
-          <w:noProof/>
-          <w:lang w:val="en-GB"/>
-        </w:rPr>
-        <w:t xml:space="preserve"> </w:t>
-      </w:r>
-      <w:r>
-        <w:rPr>
-          <w:rFonts w:asciiTheme="minorHAnsi" w:hAnsiTheme="minorHAnsi"/>
-          <w:b/>
-          <w:bCs/>
-          <w:noProof/>
-          <w:sz w:val="22"/>
-          <w:szCs w:val="23"/>
-          <w:lang w:val="en-GB"/>
-        </w:rPr>
-        <w:t>—</w:t>
-      </w:r>
-      <w:r>
-        <w:rPr>
-          <w:rFonts w:asciiTheme="minorHAnsi" w:hAnsiTheme="minorHAnsi"/>
-          <w:noProof/>
-          <w:lang w:val="en-GB"/>
-        </w:rPr>
-        <w:t xml:space="preserve"> </w:t>
-      </w:r>
-      <w:r>
-        <w:rPr>
-          <w:rFonts w:asciiTheme="minorHAnsi" w:hAnsiTheme="minorHAnsi"/>
-          <w:noProof/>
-          <w:lang w:val="en-CA"/>
-        </w:rPr>
-        <w:t>Conceived and executed the design for the vehicle's composite bodywork, emphasizing durability, aerodynamics, and aesthetics</w:t>
-      </w:r>
-      <w:r>
-        <w:rPr>
-          <w:rFonts w:asciiTheme="minorHAnsi" w:hAnsiTheme="minorHAnsi"/>
-          <w:noProof/>
-          <w:lang w:val="en-CA"/>
-        </w:rPr>
-        <w:t>.</w:t>
+        <w:t xml:space="preserve"> — Engineered and fabricated the race car’s composite bodywork, balancing structural integrity, weight reduction, and aerodynamic performance. Applied hands-on skills in composite layup and testing.</w:t>
       </w:r>
     </w:p>
     <w:p>
@@ -6025,61 +5616,47 @@
           <w:noProof/>
           <w:lang w:val="en-CA"/>
         </w:rPr>
+        <w:t>Track-Ready Validation</w:t>
+      </w:r>
+      <w:r>
+        <w:rPr>
+          <w:rFonts w:asciiTheme="minorHAnsi" w:hAnsiTheme="minorHAnsi"/>
+          <w:noProof/>
+          <w:lang w:val="en-CA"/>
+        </w:rPr>
+        <w:t xml:space="preserve"> — Oversaw subsystem testing and participated in final track validation at the FSAE competition in Michigan, ensuring compliance with performance and safety requirements under real-world racing conditions.</w:t>
+      </w:r>
+    </w:p>
+    <w:p>
+      <w:pPr>
+        <w:pStyle w:val="ListParagraph"/>
+        <w:numPr>
+          <w:ilvl w:val="0"/>
+          <w:numId w:val="24"/>
+        </w:numPr>
+        <w:rPr>
+          <w:rFonts w:asciiTheme="minorHAnsi" w:hAnsiTheme="minorHAnsi"/>
+          <w:noProof/>
+          <w:lang w:val="en-CA"/>
+        </w:rPr>
+      </w:pPr>
+      <w:r>
+        <w:rPr>
+          <w:rFonts w:asciiTheme="minorHAnsi" w:hAnsiTheme="minorHAnsi"/>
+          <w:b/>
+          <w:bCs/>
+          <w:noProof/>
+          <w:lang w:val="en-CA"/>
+        </w:rPr>
         <w:t>Digital Engagement</w:t>
       </w:r>
       <w:r>
         <w:rPr>
           <w:rFonts w:asciiTheme="minorHAnsi" w:hAnsiTheme="minorHAnsi"/>
-          <w:b/>
-          <w:bCs/>
-          <w:noProof/>
-          <w:lang w:val="en-GB"/>
-        </w:rPr>
-        <w:t xml:space="preserve"> </w:t>
-      </w:r>
-      <w:r>
-        <w:rPr>
-          <w:rFonts w:asciiTheme="minorHAnsi" w:hAnsiTheme="minorHAnsi"/>
-          <w:b/>
-          <w:bCs/>
-          <w:noProof/>
-          <w:sz w:val="22"/>
-          <w:szCs w:val="23"/>
-          <w:lang w:val="en-GB"/>
-        </w:rPr>
-        <w:t>—</w:t>
-      </w:r>
-      <w:r>
-        <w:rPr>
-          <w:rFonts w:asciiTheme="minorHAnsi" w:hAnsiTheme="minorHAnsi"/>
-          <w:noProof/>
-          <w:lang w:val="en-GB"/>
-        </w:rPr>
-        <w:t xml:space="preserve"> </w:t>
-      </w:r>
-      <w:r>
-        <w:rPr>
-          <w:rFonts w:asciiTheme="minorHAnsi" w:hAnsiTheme="minorHAnsi"/>
           <w:noProof/>
           <w:lang w:val="en-CA"/>
         </w:rPr>
-        <w:t>Pioneered and developed the Florida Tech Motorsports website</w:t>
-      </w:r>
-      <w:r>
-        <w:rPr>
-          <w:rFonts w:asciiTheme="minorHAnsi" w:hAnsiTheme="minorHAnsi"/>
-          <w:noProof/>
-          <w:lang w:val="en-CA"/>
-        </w:rPr>
-        <w:t xml:space="preserve">, </w:t>
-      </w:r>
-      <w:r>
-        <w:rPr>
-          <w:rFonts w:asciiTheme="minorHAnsi" w:hAnsiTheme="minorHAnsi"/>
-          <w:noProof/>
-          <w:lang w:val="en-CA"/>
-        </w:rPr>
-        <w:t>creating an online presence and platform for sharing team achievements, updates, and engagements</w:t>
+        <w:t xml:space="preserve"> — Launched and maintained the Florida Tech Motorsports website to document engineering progress and enhance team visibility. Contributed to digital engagement, sponsor communication, and recruitment efforts.</w:t>
       </w:r>
     </w:p>
     <w:p>
@@ -6279,10 +5856,28 @@
       <w:r>
         <w:rPr>
           <w:rFonts w:asciiTheme="minorHAnsi" w:hAnsiTheme="minorHAnsi"/>
-          <w:noProof/>
-          <w:lang w:val="en-GB"/>
-        </w:rPr>
-        <w:t>Executed maintenance of dental equipment.</w:t>
+          <w:b/>
+          <w:bCs/>
+          <w:noProof/>
+          <w:lang w:val="en-GB"/>
+        </w:rPr>
+        <w:t>Technical Maintenance &amp; Diagnostics</w:t>
+      </w:r>
+      <w:r>
+        <w:rPr>
+          <w:rFonts w:asciiTheme="minorHAnsi" w:hAnsiTheme="minorHAnsi"/>
+          <w:noProof/>
+          <w:lang w:val="en-GB"/>
+        </w:rPr>
+        <w:t xml:space="preserve"> </w:t>
+      </w:r>
+      <w:r>
+        <w:rPr>
+          <w:rFonts w:asciiTheme="minorHAnsi" w:hAnsiTheme="minorHAnsi"/>
+          <w:noProof/>
+          <w:lang w:val="en-GB"/>
+        </w:rPr>
+        <w:t>— Assisted in troubleshooting and preventative maintenance of dental systems, including pneumatic actuators, high-speed rotary instruments, suction units, and sterilization equipment.</w:t>
       </w:r>
     </w:p>
     <w:p>
@@ -6301,10 +5896,68 @@
       <w:r>
         <w:rPr>
           <w:rFonts w:asciiTheme="minorHAnsi" w:hAnsiTheme="minorHAnsi"/>
-          <w:noProof/>
-          <w:lang w:val="en-GB"/>
-        </w:rPr>
-        <w:t>Overhauled mechanical, plumbing, and electrical devices.</w:t>
+          <w:b/>
+          <w:bCs/>
+          <w:noProof/>
+          <w:lang w:val="en-GB"/>
+        </w:rPr>
+        <w:t>System Overhaul &amp; Repair</w:t>
+      </w:r>
+      <w:r>
+        <w:rPr>
+          <w:rFonts w:asciiTheme="minorHAnsi" w:hAnsiTheme="minorHAnsi"/>
+          <w:noProof/>
+          <w:lang w:val="en-GB"/>
+        </w:rPr>
+        <w:t xml:space="preserve"> </w:t>
+      </w:r>
+      <w:r>
+        <w:rPr>
+          <w:rFonts w:asciiTheme="minorHAnsi" w:hAnsiTheme="minorHAnsi"/>
+          <w:noProof/>
+          <w:lang w:val="en-GB"/>
+        </w:rPr>
+        <w:t>— Supported the repair, calibration, and reassembly of mechanical, electrical, and plumbing components, ensuring operational reliability and compliance with clinic safety protocols.</w:t>
+      </w:r>
+    </w:p>
+    <w:p>
+      <w:pPr>
+        <w:pStyle w:val="ListParagraph"/>
+        <w:numPr>
+          <w:ilvl w:val="0"/>
+          <w:numId w:val="25"/>
+        </w:numPr>
+        <w:rPr>
+          <w:rFonts w:asciiTheme="minorHAnsi" w:hAnsiTheme="minorHAnsi"/>
+          <w:noProof/>
+          <w:lang w:val="en-GB"/>
+        </w:rPr>
+      </w:pPr>
+      <w:r>
+        <w:rPr>
+          <w:rFonts w:asciiTheme="minorHAnsi" w:hAnsiTheme="minorHAnsi"/>
+          <w:b/>
+          <w:bCs/>
+          <w:noProof/>
+          <w:lang w:val="en-GB"/>
+        </w:rPr>
+        <w:t>On-Site Client Support</w:t>
+      </w:r>
+      <w:r>
+        <w:rPr>
+          <w:rFonts w:asciiTheme="minorHAnsi" w:hAnsiTheme="minorHAnsi"/>
+          <w:noProof/>
+          <w:lang w:val="en-GB"/>
+        </w:rPr>
+        <w:t xml:space="preserve"> </w:t>
+      </w:r>
+      <w:r>
+        <w:rPr>
+          <w:rFonts w:asciiTheme="minorHAnsi" w:hAnsiTheme="minorHAnsi"/>
+          <w:noProof/>
+          <w:lang w:val="en-GB"/>
+        </w:rPr>
+        <w:t>— Collaborated with dental practitioners to assess equipment failures and implement rapid, effective service solutions in clinical environments.</w:t>
       </w:r>
     </w:p>
     <w:p>
@@ -6552,34 +6205,28 @@
       <w:r>
         <w:rPr>
           <w:rFonts w:asciiTheme="minorHAnsi" w:hAnsiTheme="minorHAnsi"/>
-          <w:noProof/>
-          <w:lang w:val="en-GB"/>
-        </w:rPr>
-        <w:t>Contributed to the Israeli Army's training program, volunteering at the Hatzerim Air Force Base as part of the esteemed Sar El initiative</w:t>
-      </w:r>
-      <w:r>
-        <w:rPr>
-          <w:rFonts w:asciiTheme="minorHAnsi" w:hAnsiTheme="minorHAnsi"/>
-          <w:noProof/>
-          <w:lang w:val="en-GB"/>
-        </w:rPr>
-        <w:t>.</w:t>
-      </w:r>
-    </w:p>
-    <w:p>
-      <w:pPr>
-        <w:pStyle w:val="Heading1"/>
-        <w:framePr w:hSpace="0" w:wrap="auto" w:vAnchor="margin" w:xAlign="left" w:yAlign="inline"/>
-        <w:suppressOverlap w:val="0"/>
-        <w:rPr>
-          <w:lang w:val="en-GB"/>
-        </w:rPr>
-      </w:pPr>
-      <w:r>
-        <w:rPr>
-          <w:lang w:val="en-GB"/>
-        </w:rPr>
-        <w:t>Skills &amp; Abilities</w:t>
+          <w:b/>
+          <w:bCs/>
+          <w:noProof/>
+          <w:lang w:val="en-GB"/>
+        </w:rPr>
+        <w:t>International Military Volunteering</w:t>
+      </w:r>
+      <w:r>
+        <w:rPr>
+          <w:rFonts w:asciiTheme="minorHAnsi" w:hAnsiTheme="minorHAnsi"/>
+          <w:noProof/>
+          <w:lang w:val="en-GB"/>
+        </w:rPr>
+        <w:t xml:space="preserve"> </w:t>
+      </w:r>
+      <w:r>
+        <w:rPr>
+          <w:rFonts w:asciiTheme="minorHAnsi" w:hAnsiTheme="minorHAnsi"/>
+          <w:noProof/>
+          <w:lang w:val="en-GB"/>
+        </w:rPr>
+        <w:t>— Participated in the Sar-El civilian support program at Hatzerim Air Force Base, assisting Israeli Defense Forces with base operations and logistics.</w:t>
       </w:r>
     </w:p>
     <w:p>
@@ -6587,23 +6234,125 @@
         <w:pStyle w:val="ListParagraph"/>
         <w:numPr>
           <w:ilvl w:val="0"/>
-          <w:numId w:val="29"/>
+          <w:numId w:val="25"/>
         </w:numPr>
-        <w:ind w:left="360"/>
-        <w:rPr>
-          <w:rFonts w:asciiTheme="minorHAnsi" w:hAnsiTheme="minorHAnsi"/>
-          <w:noProof/>
-          <w:lang w:val="en-GB"/>
-        </w:rPr>
-      </w:pPr>
-      <w:r>
-        <w:rPr>
-          <w:rFonts w:asciiTheme="minorHAnsi" w:hAnsiTheme="minorHAnsi"/>
-          <w:b/>
-          <w:noProof/>
-          <w:lang w:val="en-GB"/>
-        </w:rPr>
-        <w:t>Industry Knowledge:</w:t>
+        <w:rPr>
+          <w:rFonts w:asciiTheme="minorHAnsi" w:hAnsiTheme="minorHAnsi"/>
+          <w:noProof/>
+          <w:lang w:val="en-GB"/>
+        </w:rPr>
+      </w:pPr>
+      <w:r>
+        <w:rPr>
+          <w:rFonts w:asciiTheme="minorHAnsi" w:hAnsiTheme="minorHAnsi"/>
+          <w:b/>
+          <w:bCs/>
+          <w:noProof/>
+          <w:lang w:val="en-GB"/>
+        </w:rPr>
+        <w:t>Operational Support &amp; Discipline</w:t>
+      </w:r>
+      <w:r>
+        <w:rPr>
+          <w:rFonts w:asciiTheme="minorHAnsi" w:hAnsiTheme="minorHAnsi"/>
+          <w:noProof/>
+          <w:lang w:val="en-GB"/>
+        </w:rPr>
+        <w:t xml:space="preserve"> </w:t>
+      </w:r>
+      <w:r>
+        <w:rPr>
+          <w:rFonts w:asciiTheme="minorHAnsi" w:hAnsiTheme="minorHAnsi"/>
+          <w:noProof/>
+          <w:lang w:val="en-GB"/>
+        </w:rPr>
+        <w:t>— Carried out maintenance, equipment handling, and logistics tasks in a structured, high-discipline military environment.</w:t>
+      </w:r>
+    </w:p>
+    <w:p>
+      <w:pPr>
+        <w:pStyle w:val="ListParagraph"/>
+        <w:numPr>
+          <w:ilvl w:val="0"/>
+          <w:numId w:val="25"/>
+        </w:numPr>
+        <w:rPr>
+          <w:rFonts w:asciiTheme="minorHAnsi" w:hAnsiTheme="minorHAnsi"/>
+          <w:noProof/>
+          <w:lang w:val="en-GB"/>
+        </w:rPr>
+      </w:pPr>
+      <w:r>
+        <w:rPr>
+          <w:rFonts w:asciiTheme="minorHAnsi" w:hAnsiTheme="minorHAnsi"/>
+          <w:b/>
+          <w:bCs/>
+          <w:noProof/>
+          <w:lang w:val="en-GB"/>
+        </w:rPr>
+        <w:lastRenderedPageBreak/>
+        <w:t>Cross-Cultural Collaboration</w:t>
+      </w:r>
+      <w:r>
+        <w:rPr>
+          <w:rFonts w:asciiTheme="minorHAnsi" w:hAnsiTheme="minorHAnsi"/>
+          <w:noProof/>
+          <w:lang w:val="en-GB"/>
+        </w:rPr>
+        <w:t xml:space="preserve"> </w:t>
+      </w:r>
+      <w:r>
+        <w:rPr>
+          <w:rFonts w:asciiTheme="minorHAnsi" w:hAnsiTheme="minorHAnsi"/>
+          <w:noProof/>
+          <w:lang w:val="en-GB"/>
+        </w:rPr>
+        <w:t>— Worked alongside volunteers and military personnel from diverse backgrounds, demonstrating adaptability, resilience, and a strong commitment to mission support.</w:t>
+      </w:r>
+    </w:p>
+    <w:p>
+      <w:pPr>
+        <w:pStyle w:val="Heading1"/>
+      </w:pPr>
+      <w:r>
+        <w:t>Skills &amp; Abilities</w:t>
+      </w:r>
+    </w:p>
+    <w:p>
+      <w:pPr>
+        <w:ind w:left="0"/>
+        <w:rPr>
+          <w:rFonts w:asciiTheme="minorHAnsi" w:hAnsiTheme="minorHAnsi"/>
+          <w:noProof/>
+          <w:lang w:val="en-GB"/>
+        </w:rPr>
+      </w:pPr>
+      <w:r>
+        <w:rPr>
+          <w:rFonts w:ascii="Segoe UI Emoji" w:hAnsi="Segoe UI Emoji" w:cs="Segoe UI Emoji"/>
+          <w:b/>
+          <w:noProof/>
+          <w:lang w:val="en-GB"/>
+        </w:rPr>
+        <w:t>🔧</w:t>
+      </w:r>
+      <w:r>
+        <w:rPr>
+          <w:rFonts w:asciiTheme="minorHAnsi" w:hAnsiTheme="minorHAnsi"/>
+          <w:b/>
+          <w:noProof/>
+          <w:lang w:val="en-GB"/>
+        </w:rPr>
+        <w:t xml:space="preserve"> Industry Expertise</w:t>
+      </w:r>
+      <w:r>
+        <w:rPr>
+          <w:rFonts w:asciiTheme="minorHAnsi" w:hAnsiTheme="minorHAnsi"/>
+          <w:b/>
+          <w:noProof/>
+          <w:lang w:val="en-GB"/>
+        </w:rPr>
+        <w:t>:</w:t>
       </w:r>
     </w:p>
     <w:p>
@@ -6625,7 +6374,7 @@
           <w:noProof/>
           <w:lang w:val="en-GB"/>
         </w:rPr>
-        <w:t>Systems Integration, Systems Engineering, Project Engineering, Project Management</w:t>
+        <w:t>Systems Integration, Systems Engineering, Project Engineering &amp; Management</w:t>
       </w:r>
     </w:p>
     <w:p>
@@ -6647,7 +6396,7 @@
           <w:noProof/>
           <w:lang w:val="en-GB"/>
         </w:rPr>
-        <w:t>Aerospace Engineering, Business Strategy, Testing, and Simulations</w:t>
+        <w:t>Aerospace Engineering, Energy Systems, Business Strategy, Testing &amp; Validation, Operations, Robotics</w:t>
       </w:r>
     </w:p>
     <w:p>
@@ -6663,26 +6412,39 @@
     </w:p>
     <w:p>
       <w:pPr>
-        <w:pStyle w:val="ListParagraph"/>
-        <w:numPr>
-          <w:ilvl w:val="0"/>
-          <w:numId w:val="29"/>
-        </w:numPr>
-        <w:ind w:left="360"/>
-        <w:rPr>
-          <w:rFonts w:asciiTheme="minorHAnsi" w:hAnsiTheme="minorHAnsi"/>
-          <w:noProof/>
-          <w:lang w:val="en-GB"/>
-        </w:rPr>
-      </w:pPr>
-      <w:r>
-        <w:rPr>
-          <w:rFonts w:asciiTheme="minorHAnsi" w:hAnsiTheme="minorHAnsi"/>
-          <w:b/>
-          <w:noProof/>
-          <w:lang w:val="en-GB"/>
-        </w:rPr>
-        <w:t>Domain Expertise:</w:t>
+        <w:ind w:left="0"/>
+        <w:rPr>
+          <w:rFonts w:asciiTheme="minorHAnsi" w:hAnsiTheme="minorHAnsi"/>
+          <w:noProof/>
+          <w:lang w:val="en-GB"/>
+        </w:rPr>
+      </w:pPr>
+      <w:r>
+        <w:rPr>
+          <w:rFonts w:ascii="Segoe UI Emoji" w:hAnsi="Segoe UI Emoji" w:cs="Segoe UI Emoji"/>
+          <w:b/>
+          <w:noProof/>
+          <w:lang w:val="en-GB"/>
+        </w:rPr>
+        <w:t>🚀</w:t>
+      </w:r>
+      <w:r>
+        <w:rPr>
+          <w:rFonts w:asciiTheme="minorHAnsi" w:hAnsiTheme="minorHAnsi"/>
+          <w:b/>
+          <w:noProof/>
+          <w:lang w:val="en-GB"/>
+        </w:rPr>
+        <w:t xml:space="preserve"> Technical Domains</w:t>
+      </w:r>
+      <w:r>
+        <w:rPr>
+          <w:rFonts w:asciiTheme="minorHAnsi" w:hAnsiTheme="minorHAnsi"/>
+          <w:b/>
+          <w:noProof/>
+          <w:lang w:val="en-GB"/>
+        </w:rPr>
+        <w:t>:</w:t>
       </w:r>
     </w:p>
     <w:p>
@@ -6704,7 +6466,7 @@
           <w:noProof/>
           <w:lang w:val="en-CA"/>
         </w:rPr>
-        <w:t>Turbomachinery, Gas Turbines/Jet Engines/Propulsion, Data Acquisition Systems</w:t>
+        <w:t>Gas Turbines, Jet Engines, Turbomachinery, Propulsion, Test Facilities</w:t>
       </w:r>
     </w:p>
     <w:p>
@@ -6726,7 +6488,29 @@
           <w:noProof/>
           <w:lang w:val="en-CA"/>
         </w:rPr>
-        <w:t>Aerodynamics, Thermodynamics, Combustion, Fluid Dynamics, Energy and Climate Change</w:t>
+        <w:t>Data Acquisition Systems, Aerodynamics, Thermodynamics, Combustion, Fluid Dynamics</w:t>
+      </w:r>
+    </w:p>
+    <w:p>
+      <w:pPr>
+        <w:pStyle w:val="ListParagraph"/>
+        <w:numPr>
+          <w:ilvl w:val="0"/>
+          <w:numId w:val="36"/>
+        </w:numPr>
+        <w:rPr>
+          <w:rFonts w:asciiTheme="minorHAnsi" w:hAnsiTheme="minorHAnsi"/>
+          <w:noProof/>
+          <w:lang w:val="en-CA"/>
+        </w:rPr>
+      </w:pPr>
+      <w:r>
+        <w:rPr>
+          <w:rFonts w:asciiTheme="minorHAnsi" w:hAnsiTheme="minorHAnsi"/>
+          <w:noProof/>
+          <w:lang w:val="en-CA"/>
+        </w:rPr>
+        <w:t>Emissions Analysis, Predictive Maintenance (vibration analysis, trend detection, anomaly response), Energy &amp; Climate Change</w:t>
       </w:r>
     </w:p>
     <w:p>
@@ -6742,35 +6526,39 @@
     </w:p>
     <w:p>
       <w:pPr>
-        <w:pStyle w:val="ListParagraph"/>
-        <w:numPr>
-          <w:ilvl w:val="0"/>
-          <w:numId w:val="29"/>
-        </w:numPr>
-        <w:ind w:left="360"/>
-        <w:rPr>
-          <w:rFonts w:asciiTheme="minorHAnsi" w:hAnsiTheme="minorHAnsi"/>
-          <w:noProof/>
-          <w:lang w:val="en-GB"/>
-        </w:rPr>
-      </w:pPr>
-      <w:r>
-        <w:rPr>
-          <w:rFonts w:asciiTheme="minorHAnsi" w:hAnsiTheme="minorHAnsi"/>
-          <w:b/>
-          <w:noProof/>
-          <w:lang w:val="en-GB"/>
-        </w:rPr>
-        <w:t xml:space="preserve">Tools &amp; </w:t>
-      </w:r>
-      <w:r>
-        <w:rPr>
-          <w:rFonts w:asciiTheme="minorHAnsi" w:hAnsiTheme="minorHAnsi"/>
-          <w:b/>
-          <w:noProof/>
-          <w:lang w:val="en-GB"/>
-        </w:rPr>
-        <w:t>Software:</w:t>
+        <w:ind w:left="0"/>
+        <w:rPr>
+          <w:rFonts w:asciiTheme="minorHAnsi" w:hAnsiTheme="minorHAnsi"/>
+          <w:noProof/>
+          <w:lang w:val="en-GB"/>
+        </w:rPr>
+      </w:pPr>
+      <w:r>
+        <w:rPr>
+          <w:rFonts w:ascii="Segoe UI Emoji" w:hAnsi="Segoe UI Emoji" w:cs="Segoe UI Emoji"/>
+          <w:b/>
+          <w:noProof/>
+          <w:lang w:val="en-GB"/>
+        </w:rPr>
+        <w:t>🛠️</w:t>
+      </w:r>
+      <w:r>
+        <w:rPr>
+          <w:rFonts w:asciiTheme="minorHAnsi" w:hAnsiTheme="minorHAnsi"/>
+          <w:b/>
+          <w:noProof/>
+          <w:lang w:val="en-GB"/>
+        </w:rPr>
+        <w:t xml:space="preserve"> Tools &amp; Engineering Software</w:t>
+      </w:r>
+      <w:r>
+        <w:rPr>
+          <w:rFonts w:asciiTheme="minorHAnsi" w:hAnsiTheme="minorHAnsi"/>
+          <w:b/>
+          <w:noProof/>
+          <w:lang w:val="en-GB"/>
+        </w:rPr>
+        <w:t>:</w:t>
       </w:r>
     </w:p>
     <w:p>
@@ -6802,7 +6590,7 @@
           <w:noProof/>
           <w:lang w:val="en-CA"/>
         </w:rPr>
-        <w:t xml:space="preserve"> Ansys Fluent, Ansys CFX, Ansys ICEM CFD, GAMBIT</w:t>
+        <w:t xml:space="preserve"> ANSYS Fluent, CFX, ICEM CFD, GAMBIT</w:t>
       </w:r>
     </w:p>
     <w:p>
@@ -6834,7 +6622,7 @@
           <w:noProof/>
           <w:lang w:val="en-CA"/>
         </w:rPr>
-        <w:t xml:space="preserve"> AutoCAD, SolidWorks, Pro/ENGINEER &amp; Creo, CATIA, ANSYS Workbench &amp; APDL, Cosmos Design, CNC Software/Mastercam</w:t>
+        <w:t xml:space="preserve"> SolidWorks, CATIA, Pro/ENGINEER &amp; Creo, AutoCAD, ANSYS Workbench/APDL, Cosmos, CNC/Mastercam</w:t>
       </w:r>
     </w:p>
     <w:p>
@@ -6890,7 +6678,7 @@
           <w:noProof/>
           <w:lang w:val="en-CA"/>
         </w:rPr>
-        <w:t>Programming &amp; Scripting:</w:t>
+        <w:t>MBSE &amp; Requirements:</w:t>
       </w:r>
       <w:r>
         <w:rPr>
@@ -6898,7 +6686,55 @@
           <w:noProof/>
           <w:lang w:val="en-CA"/>
         </w:rPr>
-        <w:t xml:space="preserve"> MS Excel/VBA, Python, MATLAB, Java, SQL, HTML/CSS, XML, Apache, LaTex, Mediawiki</w:t>
+        <w:t xml:space="preserve"> SysML (familiar), IBM DOORS (familiar), PTC Windchill, Omnify Empower</w:t>
+      </w:r>
+    </w:p>
+    <w:p>
+      <w:pPr>
+        <w:rPr>
+          <w:rFonts w:asciiTheme="minorHAnsi" w:hAnsiTheme="minorHAnsi"/>
+          <w:noProof/>
+          <w:sz w:val="12"/>
+          <w:szCs w:val="12"/>
+          <w:lang w:val="en-CA"/>
+        </w:rPr>
+      </w:pPr>
+    </w:p>
+    <w:p>
+      <w:pPr>
+        <w:ind w:left="0"/>
+        <w:rPr>
+          <w:rFonts w:asciiTheme="minorHAnsi" w:hAnsiTheme="minorHAnsi"/>
+          <w:noProof/>
+          <w:lang w:val="en-GB"/>
+        </w:rPr>
+      </w:pPr>
+      <w:r>
+        <w:rPr>
+          <w:rFonts w:ascii="Segoe UI Emoji" w:hAnsi="Segoe UI Emoji" w:cs="Segoe UI Emoji"/>
+          <w:b/>
+          <w:noProof/>
+          <w:lang w:val="en-GB"/>
+        </w:rPr>
+        <w:t>💻</w:t>
+      </w:r>
+      <w:r>
+        <w:rPr>
+          <w:rFonts w:asciiTheme="minorHAnsi" w:hAnsiTheme="minorHAnsi"/>
+          <w:b/>
+          <w:noProof/>
+          <w:lang w:val="en-GB"/>
+        </w:rPr>
+        <w:t xml:space="preserve"> Programming, Data &amp; Analytics</w:t>
+      </w:r>
+      <w:r>
+        <w:rPr>
+          <w:rFonts w:asciiTheme="minorHAnsi" w:hAnsiTheme="minorHAnsi"/>
+          <w:b/>
+          <w:noProof/>
+          <w:lang w:val="en-GB"/>
+        </w:rPr>
+        <w:t>:</w:t>
       </w:r>
     </w:p>
     <w:p>
@@ -6917,20 +6753,10 @@
       <w:r>
         <w:rPr>
           <w:rFonts w:asciiTheme="minorHAnsi" w:hAnsiTheme="minorHAnsi"/>
-          <w:b/>
-          <w:bCs/>
           <w:noProof/>
           <w:lang w:val="en-CA"/>
         </w:rPr>
-        <w:t>Productivity &amp; Collaboration:</w:t>
-      </w:r>
-      <w:r>
-        <w:rPr>
-          <w:rFonts w:asciiTheme="minorHAnsi" w:hAnsiTheme="minorHAnsi"/>
-          <w:noProof/>
-          <w:lang w:val="en-CA"/>
-        </w:rPr>
-        <w:t xml:space="preserve"> MS Office 365, Unix/Linux (CentOS, Red Hat, Ubuntu), Networking, Google Workspace, Adobe Suite (Photoshop, Lightroom, XD, Premiere Pro), VMware, Wi-Fi Security (e.g., Kali Linux), Git/Subversion, Bug Tracking (e.g., Bugzilla, JIRA)</w:t>
+        <w:t>Python (data analysis, automation), MATLAB, Excel/VBA, SQL, Java</w:t>
       </w:r>
     </w:p>
     <w:p>
@@ -6949,20 +6775,10 @@
       <w:r>
         <w:rPr>
           <w:rFonts w:asciiTheme="minorHAnsi" w:hAnsiTheme="minorHAnsi"/>
-          <w:b/>
-          <w:bCs/>
           <w:noProof/>
           <w:lang w:val="en-CA"/>
         </w:rPr>
-        <w:t>Hardware Skills:</w:t>
-      </w:r>
-      <w:r>
-        <w:rPr>
-          <w:rFonts w:asciiTheme="minorHAnsi" w:hAnsiTheme="minorHAnsi"/>
-          <w:noProof/>
-          <w:lang w:val="en-CA"/>
-        </w:rPr>
-        <w:t xml:space="preserve"> Network Configuration, Tech Support, WAN/LAN and Routers</w:t>
+        <w:t>Visualization &amp; Dashboards: Power BI, Tableau, Google Sheets</w:t>
       </w:r>
     </w:p>
     <w:p>
@@ -6981,20 +6797,10 @@
       <w:r>
         <w:rPr>
           <w:rFonts w:asciiTheme="minorHAnsi" w:hAnsiTheme="minorHAnsi"/>
-          <w:b/>
-          <w:bCs/>
           <w:noProof/>
           <w:lang w:val="en-CA"/>
         </w:rPr>
-        <w:t>Product Lifecycle Management:</w:t>
-      </w:r>
-      <w:r>
-        <w:rPr>
-          <w:rFonts w:asciiTheme="minorHAnsi" w:hAnsiTheme="minorHAnsi"/>
-          <w:noProof/>
-          <w:lang w:val="en-CA"/>
-        </w:rPr>
-        <w:t xml:space="preserve"> PTC Windchill, Omnify Empower</w:t>
+        <w:t>Machine Learning (Basics), Process Monitoring</w:t>
       </w:r>
     </w:p>
     <w:p>
@@ -7010,63 +6816,325 @@
     </w:p>
     <w:p>
       <w:pPr>
+        <w:ind w:left="0"/>
+        <w:rPr>
+          <w:rFonts w:asciiTheme="minorHAnsi" w:hAnsiTheme="minorHAnsi"/>
+          <w:noProof/>
+          <w:lang w:val="en-GB"/>
+        </w:rPr>
+      </w:pPr>
+      <w:r>
+        <w:rPr>
+          <w:rFonts w:ascii="Segoe UI Emoji" w:hAnsi="Segoe UI Emoji" w:cs="Segoe UI Emoji"/>
+          <w:b/>
+          <w:noProof/>
+          <w:lang w:val="en-GB"/>
+        </w:rPr>
+        <w:t>🧰</w:t>
+      </w:r>
+      <w:r>
+        <w:rPr>
+          <w:rFonts w:ascii="Segoe UI Emoji" w:hAnsi="Segoe UI Emoji" w:cs="Segoe UI Emoji"/>
+          <w:b/>
+          <w:noProof/>
+          <w:lang w:val="en-GB"/>
+        </w:rPr>
+        <w:t xml:space="preserve"> </w:t>
+      </w:r>
+      <w:r>
+        <w:rPr>
+          <w:rFonts w:asciiTheme="minorHAnsi" w:hAnsiTheme="minorHAnsi"/>
+          <w:b/>
+          <w:noProof/>
+          <w:lang w:val="en-GB"/>
+        </w:rPr>
+        <w:t>Productivity &amp; IT Tools:</w:t>
+      </w:r>
+    </w:p>
+    <w:p>
+      <w:pPr>
         <w:pStyle w:val="ListParagraph"/>
         <w:numPr>
           <w:ilvl w:val="0"/>
-          <w:numId w:val="32"/>
+          <w:numId w:val="37"/>
         </w:numPr>
-        <w:ind w:left="357" w:hanging="357"/>
-        <w:rPr>
-          <w:rFonts w:asciiTheme="minorHAnsi" w:hAnsiTheme="minorHAnsi"/>
-          <w:b/>
-          <w:noProof/>
-          <w:lang w:val="en-GB"/>
-        </w:rPr>
-      </w:pPr>
-      <w:r>
-        <w:rPr>
-          <w:rFonts w:asciiTheme="minorHAnsi" w:hAnsiTheme="minorHAnsi"/>
-          <w:b/>
-          <w:noProof/>
-          <w:lang w:val="en-GB"/>
-        </w:rPr>
-        <w:t>Interpersonal Skills:</w:t>
-      </w:r>
-      <w:r>
-        <w:rPr>
-          <w:rFonts w:asciiTheme="minorHAnsi" w:hAnsiTheme="minorHAnsi"/>
-          <w:noProof/>
-          <w:lang w:val="en-GB"/>
-        </w:rPr>
-        <w:t xml:space="preserve">  Problem Solving, Team Leadership, Engineering Management, Training, Teaching, Negotiation</w:t>
-      </w:r>
-    </w:p>
-    <w:p>
-      <w:pPr>
-        <w:rPr>
-          <w:rFonts w:asciiTheme="minorHAnsi" w:hAnsiTheme="minorHAnsi"/>
-          <w:b/>
+        <w:rPr>
+          <w:rFonts w:asciiTheme="minorHAnsi" w:hAnsiTheme="minorHAnsi"/>
+          <w:noProof/>
+          <w:lang w:val="en-CA"/>
+        </w:rPr>
+      </w:pPr>
+      <w:r>
+        <w:rPr>
+          <w:rFonts w:asciiTheme="minorHAnsi" w:hAnsiTheme="minorHAnsi"/>
+          <w:noProof/>
+          <w:lang w:val="en-CA"/>
+        </w:rPr>
+        <w:t>Microsoft 365, Adobe Creative Suite (Lightroom, Photoshop, XD, Premiere), VMware</w:t>
+      </w:r>
+    </w:p>
+    <w:p>
+      <w:pPr>
+        <w:pStyle w:val="ListParagraph"/>
+        <w:numPr>
+          <w:ilvl w:val="0"/>
+          <w:numId w:val="37"/>
+        </w:numPr>
+        <w:rPr>
+          <w:rFonts w:asciiTheme="minorHAnsi" w:hAnsiTheme="minorHAnsi"/>
+          <w:noProof/>
+          <w:lang w:val="en-CA"/>
+        </w:rPr>
+      </w:pPr>
+      <w:r>
+        <w:rPr>
+          <w:rFonts w:asciiTheme="minorHAnsi" w:hAnsiTheme="minorHAnsi"/>
+          <w:noProof/>
+          <w:lang w:val="en-CA"/>
+        </w:rPr>
+        <w:t>Unix/Linux (CentOS, Red Hat, Ubuntu), Google Workspace</w:t>
+      </w:r>
+    </w:p>
+    <w:p>
+      <w:pPr>
+        <w:pStyle w:val="ListParagraph"/>
+        <w:numPr>
+          <w:ilvl w:val="0"/>
+          <w:numId w:val="37"/>
+        </w:numPr>
+        <w:rPr>
+          <w:rFonts w:asciiTheme="minorHAnsi" w:hAnsiTheme="minorHAnsi"/>
+          <w:noProof/>
+          <w:lang w:val="en-CA"/>
+        </w:rPr>
+      </w:pPr>
+      <w:r>
+        <w:rPr>
+          <w:rFonts w:asciiTheme="minorHAnsi" w:hAnsiTheme="minorHAnsi"/>
+          <w:noProof/>
+          <w:lang w:val="en-CA"/>
+        </w:rPr>
+        <w:t>Version Control: Git, Subversion | Bug Tracking: JIRA, Bugzilla</w:t>
+      </w:r>
+    </w:p>
+    <w:p>
+      <w:pPr>
+        <w:pStyle w:val="ListParagraph"/>
+        <w:numPr>
+          <w:ilvl w:val="0"/>
+          <w:numId w:val="37"/>
+        </w:numPr>
+        <w:rPr>
+          <w:rFonts w:asciiTheme="minorHAnsi" w:hAnsiTheme="minorHAnsi"/>
+          <w:noProof/>
+          <w:lang w:val="en-CA"/>
+        </w:rPr>
+      </w:pPr>
+      <w:r>
+        <w:rPr>
+          <w:rFonts w:asciiTheme="minorHAnsi" w:hAnsiTheme="minorHAnsi"/>
+          <w:noProof/>
+          <w:lang w:val="en-CA"/>
+        </w:rPr>
+        <w:t>Web Tech: HTML/CSS, XML, Apache, LaTeX, MediaWiki</w:t>
+      </w:r>
+    </w:p>
+    <w:p>
+      <w:pPr>
+        <w:pStyle w:val="ListParagraph"/>
+        <w:numPr>
+          <w:ilvl w:val="0"/>
+          <w:numId w:val="37"/>
+        </w:numPr>
+        <w:rPr>
+          <w:rFonts w:asciiTheme="minorHAnsi" w:hAnsiTheme="minorHAnsi"/>
+          <w:noProof/>
+          <w:lang w:val="en-CA"/>
+        </w:rPr>
+      </w:pPr>
+      <w:r>
+        <w:rPr>
+          <w:rFonts w:asciiTheme="minorHAnsi" w:hAnsiTheme="minorHAnsi"/>
+          <w:noProof/>
+          <w:lang w:val="en-CA"/>
+        </w:rPr>
+        <w:t>Networking: Kali Linux (Wi-Fi security), LAN/WAN Configuration, Tech Support</w:t>
+      </w:r>
+    </w:p>
+    <w:p>
+      <w:pPr>
+        <w:pStyle w:val="ListParagraph"/>
+        <w:numPr>
+          <w:ilvl w:val="0"/>
+          <w:numId w:val="37"/>
+        </w:numPr>
+        <w:rPr>
+          <w:rFonts w:asciiTheme="minorHAnsi" w:hAnsiTheme="minorHAnsi"/>
+          <w:noProof/>
+          <w:lang w:val="en-CA"/>
+        </w:rPr>
+      </w:pPr>
+      <w:r>
+        <w:rPr>
+          <w:rFonts w:asciiTheme="minorHAnsi" w:hAnsiTheme="minorHAnsi"/>
+          <w:noProof/>
+          <w:lang w:val="en-CA"/>
+        </w:rPr>
+        <w:t>Slack, Kajabi, Stripe, Dubsado, RBC PayEdge</w:t>
+      </w:r>
+    </w:p>
+    <w:p>
+      <w:pPr>
+        <w:rPr>
+          <w:rFonts w:asciiTheme="minorHAnsi" w:hAnsiTheme="minorHAnsi"/>
           <w:noProof/>
           <w:sz w:val="12"/>
           <w:szCs w:val="12"/>
-          <w:lang w:val="en-GB"/>
-        </w:rPr>
-      </w:pPr>
+          <w:lang w:val="en-CA"/>
+        </w:rPr>
+      </w:pPr>
+    </w:p>
+    <w:p>
+      <w:pPr>
+        <w:ind w:left="0"/>
+        <w:rPr>
+          <w:rFonts w:asciiTheme="minorHAnsi" w:hAnsiTheme="minorHAnsi"/>
+          <w:noProof/>
+          <w:lang w:val="en-GB"/>
+        </w:rPr>
+      </w:pPr>
+      <w:r>
+        <w:rPr>
+          <w:rFonts w:ascii="Segoe UI Emoji" w:hAnsi="Segoe UI Emoji" w:cs="Segoe UI Emoji"/>
+          <w:b/>
+          <w:noProof/>
+          <w:lang w:val="en-GB"/>
+        </w:rPr>
+        <w:t>🤝</w:t>
+      </w:r>
+      <w:r>
+        <w:rPr>
+          <w:rFonts w:ascii="Segoe UI Emoji" w:hAnsi="Segoe UI Emoji" w:cs="Segoe UI Emoji"/>
+          <w:b/>
+          <w:noProof/>
+          <w:lang w:val="en-GB"/>
+        </w:rPr>
+        <w:t xml:space="preserve"> </w:t>
+      </w:r>
+      <w:r>
+        <w:rPr>
+          <w:rFonts w:asciiTheme="minorHAnsi" w:hAnsiTheme="minorHAnsi"/>
+          <w:b/>
+          <w:noProof/>
+          <w:lang w:val="en-GB"/>
+        </w:rPr>
+        <w:t>Soft Skills &amp; Collaboration:</w:t>
+      </w:r>
     </w:p>
     <w:p>
       <w:pPr>
         <w:pStyle w:val="ListParagraph"/>
         <w:numPr>
           <w:ilvl w:val="0"/>
-          <w:numId w:val="32"/>
+          <w:numId w:val="37"/>
         </w:numPr>
-        <w:ind w:left="357" w:hanging="357"/>
-        <w:rPr>
-          <w:rFonts w:asciiTheme="minorHAnsi" w:hAnsiTheme="minorHAnsi"/>
-          <w:noProof/>
-          <w:lang w:val="en-GB"/>
-        </w:rPr>
-      </w:pPr>
+        <w:rPr>
+          <w:rFonts w:asciiTheme="minorHAnsi" w:hAnsiTheme="minorHAnsi"/>
+          <w:noProof/>
+          <w:lang w:val="en-CA"/>
+        </w:rPr>
+      </w:pPr>
+      <w:r>
+        <w:rPr>
+          <w:rFonts w:asciiTheme="minorHAnsi" w:hAnsiTheme="minorHAnsi"/>
+          <w:noProof/>
+          <w:lang w:val="en-CA"/>
+        </w:rPr>
+        <w:t>Cross-Functional Team Leadership, Stakeholder Engagement, Negotiation, Conflict Resolution</w:t>
+      </w:r>
+    </w:p>
+    <w:p>
+      <w:pPr>
+        <w:pStyle w:val="ListParagraph"/>
+        <w:numPr>
+          <w:ilvl w:val="0"/>
+          <w:numId w:val="37"/>
+        </w:numPr>
+        <w:rPr>
+          <w:rFonts w:asciiTheme="minorHAnsi" w:hAnsiTheme="minorHAnsi"/>
+          <w:noProof/>
+          <w:lang w:val="en-CA"/>
+        </w:rPr>
+      </w:pPr>
+      <w:r>
+        <w:rPr>
+          <w:rFonts w:asciiTheme="minorHAnsi" w:hAnsiTheme="minorHAnsi"/>
+          <w:noProof/>
+          <w:lang w:val="en-CA"/>
+        </w:rPr>
+        <w:t>Training &amp; Teaching, Change Management, Engineering Management</w:t>
+      </w:r>
+    </w:p>
+    <w:p>
+      <w:pPr>
+        <w:pStyle w:val="ListParagraph"/>
+        <w:numPr>
+          <w:ilvl w:val="0"/>
+          <w:numId w:val="37"/>
+        </w:numPr>
+        <w:rPr>
+          <w:rFonts w:asciiTheme="minorHAnsi" w:hAnsiTheme="minorHAnsi"/>
+          <w:noProof/>
+          <w:lang w:val="en-CA"/>
+        </w:rPr>
+      </w:pPr>
+      <w:r>
+        <w:rPr>
+          <w:rFonts w:asciiTheme="minorHAnsi" w:hAnsiTheme="minorHAnsi"/>
+          <w:noProof/>
+          <w:lang w:val="en-CA"/>
+        </w:rPr>
+        <w:t>Adaptability to Remote &amp; Cross-Cultural Teams (North America, Europe, Asia)</w:t>
+      </w:r>
+    </w:p>
+    <w:p>
+      <w:pPr>
+        <w:rPr>
+          <w:rFonts w:asciiTheme="minorHAnsi" w:hAnsiTheme="minorHAnsi"/>
+          <w:noProof/>
+          <w:sz w:val="12"/>
+          <w:szCs w:val="12"/>
+          <w:lang w:val="en-CA"/>
+        </w:rPr>
+      </w:pPr>
+    </w:p>
+    <w:p>
+      <w:pPr>
+        <w:ind w:left="0"/>
+        <w:rPr>
+          <w:rFonts w:asciiTheme="minorHAnsi" w:hAnsiTheme="minorHAnsi"/>
+          <w:noProof/>
+          <w:lang w:val="en-GB"/>
+        </w:rPr>
+      </w:pPr>
+      <w:r>
+        <w:rPr>
+          <w:rFonts w:ascii="Segoe UI Emoji" w:hAnsi="Segoe UI Emoji" w:cs="Segoe UI Emoji"/>
+          <w:b/>
+          <w:noProof/>
+          <w:lang w:val="en-GB"/>
+        </w:rPr>
+        <w:t>🌍</w:t>
+      </w:r>
+      <w:r>
+        <w:rPr>
+          <w:rFonts w:ascii="Segoe UI Emoji" w:hAnsi="Segoe UI Emoji" w:cs="Segoe UI Emoji"/>
+          <w:b/>
+          <w:noProof/>
+          <w:lang w:val="en-GB"/>
+        </w:rPr>
+        <w:t xml:space="preserve"> </w:t>
+      </w:r>
       <w:r>
         <w:rPr>
           <w:rFonts w:asciiTheme="minorHAnsi" w:hAnsiTheme="minorHAnsi"/>
@@ -7076,52 +7144,46 @@
         </w:rPr>
         <w:t>Languages:</w:t>
       </w:r>
-      <w:r>
-        <w:rPr>
-          <w:rFonts w:asciiTheme="minorHAnsi" w:hAnsiTheme="minorHAnsi"/>
-          <w:noProof/>
-          <w:lang w:val="en-GB"/>
-        </w:rPr>
-        <w:t xml:space="preserve">  E</w:t>
-      </w:r>
-      <w:r>
-        <w:rPr>
-          <w:rFonts w:asciiTheme="minorHAnsi" w:hAnsiTheme="minorHAnsi"/>
-          <w:noProof/>
-          <w:lang w:val="en-GB"/>
-        </w:rPr>
-        <w:t>nglish (Bilingual), French (Native), Spanish (Limited working</w:t>
-      </w:r>
-      <w:r>
-        <w:rPr>
-          <w:rFonts w:asciiTheme="minorHAnsi" w:hAnsiTheme="minorHAnsi"/>
-          <w:noProof/>
-          <w:lang w:val="en-GB"/>
-        </w:rPr>
-        <w:t xml:space="preserve"> proficiency</w:t>
-      </w:r>
-      <w:r>
-        <w:rPr>
-          <w:rFonts w:asciiTheme="minorHAnsi" w:hAnsiTheme="minorHAnsi"/>
-          <w:noProof/>
-          <w:lang w:val="en-GB"/>
-        </w:rPr>
-        <w:t>), Italian (Elementary), Hebrew (Elementary)</w:t>
-      </w:r>
+    </w:p>
+    <w:p>
+      <w:pPr>
+        <w:pStyle w:val="ListParagraph"/>
+        <w:numPr>
+          <w:ilvl w:val="0"/>
+          <w:numId w:val="37"/>
+        </w:numPr>
+        <w:rPr>
+          <w:rFonts w:asciiTheme="minorHAnsi" w:hAnsiTheme="minorHAnsi"/>
+          <w:noProof/>
+          <w:lang w:val="en-CA"/>
+        </w:rPr>
+      </w:pPr>
+      <w:r>
+        <w:rPr>
+          <w:rFonts w:asciiTheme="minorHAnsi" w:hAnsiTheme="minorHAnsi"/>
+          <w:noProof/>
+          <w:lang w:val="en-CA"/>
+        </w:rPr>
+        <w:t>French (Native), English (Fluent), Spanish (Limited Working Proficiency), Italian (Elementary), Hebrew (Elementary)</w:t>
+      </w:r>
+    </w:p>
+    <w:p>
+      <w:pPr>
+        <w:rPr>
+          <w:rFonts w:asciiTheme="minorHAnsi" w:hAnsiTheme="minorHAnsi"/>
+          <w:b/>
+          <w:noProof/>
+          <w:sz w:val="12"/>
+          <w:szCs w:val="12"/>
+          <w:lang w:val="en-GB"/>
+        </w:rPr>
+      </w:pPr>
     </w:p>
     <w:p>
       <w:pPr>
         <w:pStyle w:val="Heading1"/>
-        <w:framePr w:hSpace="0" w:wrap="auto" w:vAnchor="margin" w:xAlign="left" w:yAlign="inline"/>
-        <w:suppressOverlap w:val="0"/>
-        <w:rPr>
-          <w:lang w:val="en-GB"/>
-        </w:rPr>
-      </w:pPr>
-      <w:r>
-        <w:rPr>
-          <w:lang w:val="en-GB"/>
-        </w:rPr>
+      </w:pPr>
+      <w:r>
         <w:t>Education</w:t>
       </w:r>
     </w:p>
@@ -7307,7 +7369,29 @@
           <w:szCs w:val="23"/>
           <w:lang w:val="en-GB"/>
         </w:rPr>
-        <w:t>Quebec City (QC), Canada</w:t>
+        <w:t xml:space="preserve">Quebec City </w:t>
+      </w:r>
+      <w:r>
+        <w:rPr>
+          <w:rFonts w:asciiTheme="minorHAnsi" w:hAnsiTheme="minorHAnsi"/>
+          <w:noProof/>
+          <w:color w:val="595959" w:themeColor="text1" w:themeTint="A6"/>
+          <w:sz w:val="22"/>
+          <w:szCs w:val="23"/>
+          <w:lang w:val="en-GB"/>
+        </w:rPr>
+        <w:t xml:space="preserve">, </w:t>
+      </w:r>
+      <w:r>
+        <w:rPr>
+          <w:rFonts w:asciiTheme="minorHAnsi" w:hAnsiTheme="minorHAnsi"/>
+          <w:noProof/>
+          <w:color w:val="595959" w:themeColor="text1" w:themeTint="A6"/>
+          <w:sz w:val="22"/>
+          <w:szCs w:val="23"/>
+          <w:lang w:val="en-GB"/>
+        </w:rPr>
+        <w:t>QC, Canada</w:t>
       </w:r>
       <w:r>
         <w:rPr>
@@ -7360,7 +7444,6 @@
           <w:noProof/>
           <w:lang w:val="en-GB"/>
         </w:rPr>
-        <w:lastRenderedPageBreak/>
         <w:t>Teaching Assistant (MAE Thermodynamics).</w:t>
       </w:r>
     </w:p>
@@ -7741,7 +7824,29 @@
           <w:szCs w:val="23"/>
           <w:lang w:val="en-GB"/>
         </w:rPr>
-        <w:t>Ottawa (ON), Canada</w:t>
+        <w:t>Ottawa</w:t>
+      </w:r>
+      <w:r>
+        <w:rPr>
+          <w:rFonts w:asciiTheme="minorHAnsi" w:hAnsiTheme="minorHAnsi"/>
+          <w:noProof/>
+          <w:color w:val="595959" w:themeColor="text1" w:themeTint="A6"/>
+          <w:sz w:val="22"/>
+          <w:szCs w:val="23"/>
+          <w:lang w:val="en-GB"/>
+        </w:rPr>
+        <w:t xml:space="preserve">, </w:t>
+      </w:r>
+      <w:r>
+        <w:rPr>
+          <w:rFonts w:asciiTheme="minorHAnsi" w:hAnsiTheme="minorHAnsi"/>
+          <w:noProof/>
+          <w:color w:val="595959" w:themeColor="text1" w:themeTint="A6"/>
+          <w:sz w:val="22"/>
+          <w:szCs w:val="23"/>
+          <w:lang w:val="en-GB"/>
+        </w:rPr>
+        <w:t>ON, Canada</w:t>
       </w:r>
       <w:r>
         <w:rPr>
@@ -9147,6 +9252,30 @@
         <w:ind w:left="142"/>
         <w:rPr>
           <w:rFonts w:asciiTheme="minorHAnsi" w:hAnsiTheme="minorHAnsi"/>
+          <w:b/>
+          <w:noProof/>
+          <w:sz w:val="25"/>
+          <w:szCs w:val="25"/>
+          <w:lang w:val="fr-FR"/>
+        </w:rPr>
+      </w:pPr>
+      <w:r>
+        <w:rPr>
+          <w:rFonts w:asciiTheme="minorHAnsi" w:hAnsiTheme="minorHAnsi"/>
+          <w:b/>
+          <w:noProof/>
+          <w:sz w:val="23"/>
+          <w:szCs w:val="23"/>
+          <w:lang w:val="en-GB"/>
+        </w:rPr>
+        <w:t>Baccalauréat — Science Stream (S), Specialization: Physics &amp; Chemistry; Option: Engineering Sciences</w:t>
+      </w:r>
+    </w:p>
+    <w:p>
+      <w:pPr>
+        <w:ind w:left="142"/>
+        <w:rPr>
+          <w:rFonts w:asciiTheme="minorHAnsi" w:hAnsiTheme="minorHAnsi"/>
           <w:noProof/>
           <w:color w:val="595959" w:themeColor="text1" w:themeTint="A6"/>
           <w:sz w:val="22"/>
@@ -9238,23 +9367,18 @@
           <w:noProof/>
           <w:lang w:val="en-GB"/>
         </w:rPr>
-        <w:t>High school, Baccalauréat Science Stream (S), Specialization Physics &amp; Chemistry, Option Engineering Sciences.</w:t>
+        <w:t>High school</w:t>
       </w:r>
     </w:p>
     <w:p>
       <w:pPr>
         <w:pStyle w:val="Heading1"/>
-        <w:framePr w:hSpace="0" w:wrap="auto" w:vAnchor="margin" w:xAlign="left" w:yAlign="inline"/>
-        <w:suppressOverlap w:val="0"/>
-        <w:rPr>
-          <w:lang w:val="en-GB"/>
-        </w:rPr>
-      </w:pPr>
-      <w:r>
-        <w:rPr>
-          <w:lang w:val="en-GB"/>
-        </w:rPr>
-        <w:t>Publications / Conference Papers</w:t>
+      </w:pPr>
+      <w:r>
+        <w:t>Publications / Conference P</w:t>
+      </w:r>
+      <w:r>
+        <w:t>resentations</w:t>
       </w:r>
     </w:p>
     <w:p>
@@ -9358,15 +9482,18 @@
         </w:rPr>
         <w:t xml:space="preserve">The Combustion Institute Canadian Section (CICS), Spring Technical Meeting, Université Laval, Quebec, Canada, May 13-16, 2013 </w:t>
       </w:r>
-      <w:r>
+    </w:p>
+    <w:p>
+      <w:pPr>
+        <w:pStyle w:val="ListParagraph"/>
+        <w:ind w:left="499"/>
         <w:rPr>
           <w:rFonts w:asciiTheme="minorHAnsi" w:hAnsiTheme="minorHAnsi" w:cs="Zegoe UI - U"/>
-          <w:i/>
-          <w:noProof/>
-          <w:lang w:val="en-GB"/>
-        </w:rPr>
-        <w:br/>
-      </w:r>
+          <w:iCs/>
+          <w:noProof/>
+          <w:lang w:val="en-GB"/>
+        </w:rPr>
+      </w:pPr>
     </w:p>
     <w:p>
       <w:pPr>
@@ -9389,7 +9516,6 @@
           <w:noProof/>
           <w:lang w:val="fr-FR"/>
         </w:rPr>
-        <w:lastRenderedPageBreak/>
         <w:t xml:space="preserve">M. Youssef, J. Agou, B. Paquet &amp; A. deChamplain. </w:t>
       </w:r>
       <w:r>
@@ -9474,23 +9600,58 @@
     <w:p>
       <w:pPr>
         <w:pStyle w:val="Heading1"/>
-        <w:framePr w:hSpace="0" w:wrap="auto" w:vAnchor="margin" w:xAlign="left" w:yAlign="inline"/>
-        <w:suppressOverlap w:val="0"/>
-        <w:rPr>
-          <w:lang w:val="en-GB"/>
-        </w:rPr>
-      </w:pPr>
-      <w:r>
-        <w:rPr>
-          <w:lang w:val="en-GB"/>
-        </w:rPr>
+      </w:pPr>
+      <w:r>
+        <w:lastRenderedPageBreak/>
         <w:t xml:space="preserve">Certifications &amp; </w:t>
       </w:r>
       <w:r>
-        <w:rPr>
-          <w:lang w:val="en-GB"/>
-        </w:rPr>
         <w:t>Training</w:t>
+      </w:r>
+      <w:r>
+        <w:t>s</w:t>
+      </w:r>
+    </w:p>
+    <w:p>
+      <w:pPr>
+        <w:ind w:left="0"/>
+        <w:rPr>
+          <w:rFonts w:asciiTheme="minorHAnsi" w:hAnsiTheme="minorHAnsi"/>
+          <w:b/>
+          <w:bCs/>
+          <w:noProof/>
+          <w:lang w:val="en-GB"/>
+        </w:rPr>
+      </w:pPr>
+      <w:r>
+        <w:rPr>
+          <w:rFonts w:ascii="Segoe UI Emoji" w:hAnsi="Segoe UI Emoji" w:cs="Segoe UI Emoji"/>
+          <w:b/>
+          <w:bCs/>
+          <w:noProof/>
+          <w:lang w:val="en-GB"/>
+        </w:rPr>
+        <w:t>🔧</w:t>
+      </w:r>
+      <w:r>
+        <w:rPr>
+          <w:rFonts w:asciiTheme="minorHAnsi" w:hAnsiTheme="minorHAnsi"/>
+          <w:b/>
+          <w:bCs/>
+          <w:noProof/>
+          <w:lang w:val="en-GB"/>
+        </w:rPr>
+        <w:t xml:space="preserve"> Engineering &amp; Technical Safety</w:t>
+      </w:r>
+      <w:r>
+        <w:rPr>
+          <w:rFonts w:asciiTheme="minorHAnsi" w:hAnsiTheme="minorHAnsi"/>
+          <w:b/>
+          <w:bCs/>
+          <w:noProof/>
+          <w:lang w:val="en-GB"/>
+        </w:rPr>
+        <w:t>:</w:t>
       </w:r>
     </w:p>
     <w:p>
@@ -9506,7 +9667,575 @@
           <w:lang w:val="en-GB"/>
         </w:rPr>
       </w:pPr>
-      <w:hyperlink r:id="rId27" w:history="1">
+      <w:hyperlink r:id="rId27" w:tgtFrame="_blank" w:history="1">
+        <w:r>
+          <w:rPr>
+            <w:rStyle w:val="Hyperlink"/>
+            <w:rFonts w:asciiTheme="minorHAnsi" w:hAnsiTheme="minorHAnsi"/>
+            <w:b/>
+            <w:bCs/>
+            <w:noProof/>
+            <w:u w:val="none"/>
+            <w:lang w:val="en-GB"/>
+          </w:rPr>
+          <w:t>PMP® Exam Prep Seminar [Nov 2018]</w:t>
+        </w:r>
+      </w:hyperlink>
+      <w:r>
+        <w:rPr>
+          <w:rFonts w:asciiTheme="minorHAnsi" w:hAnsiTheme="minorHAnsi"/>
+          <w:noProof/>
+          <w:lang w:val="en-GB"/>
+        </w:rPr>
+        <w:t>, Instructingcom, LLC, ID 109EPSWB</w:t>
+      </w:r>
+    </w:p>
+    <w:p>
+      <w:pPr>
+        <w:pStyle w:val="ListParagraph"/>
+        <w:numPr>
+          <w:ilvl w:val="0"/>
+          <w:numId w:val="30"/>
+        </w:numPr>
+        <w:rPr>
+          <w:rFonts w:asciiTheme="minorHAnsi" w:hAnsiTheme="minorHAnsi"/>
+          <w:b/>
+          <w:noProof/>
+          <w:lang w:val="en-GB"/>
+        </w:rPr>
+      </w:pPr>
+      <w:r>
+        <w:rPr>
+          <w:rFonts w:asciiTheme="minorHAnsi" w:hAnsiTheme="minorHAnsi"/>
+          <w:b/>
+          <w:noProof/>
+          <w:lang w:val="en-GB"/>
+        </w:rPr>
+        <w:t>ESD (Electrostatic Discharge) Control [Feb 2022]</w:t>
+      </w:r>
+      <w:r>
+        <w:rPr>
+          <w:rFonts w:asciiTheme="minorHAnsi" w:hAnsiTheme="minorHAnsi"/>
+          <w:noProof/>
+          <w:lang w:val="en-GB"/>
+        </w:rPr>
+        <w:t>, MDA</w:t>
+      </w:r>
+    </w:p>
+    <w:p>
+      <w:pPr>
+        <w:pStyle w:val="ListParagraph"/>
+        <w:numPr>
+          <w:ilvl w:val="0"/>
+          <w:numId w:val="30"/>
+        </w:numPr>
+        <w:rPr>
+          <w:rFonts w:asciiTheme="minorHAnsi" w:hAnsiTheme="minorHAnsi"/>
+          <w:b/>
+          <w:noProof/>
+          <w:lang w:val="en-GB"/>
+        </w:rPr>
+      </w:pPr>
+      <w:r>
+        <w:rPr>
+          <w:rFonts w:asciiTheme="minorHAnsi" w:hAnsiTheme="minorHAnsi"/>
+          <w:b/>
+          <w:noProof/>
+          <w:lang w:val="en-GB"/>
+        </w:rPr>
+        <w:t>Electrical Safety Awareness [Feb 2022]</w:t>
+      </w:r>
+      <w:r>
+        <w:rPr>
+          <w:rFonts w:asciiTheme="minorHAnsi" w:hAnsiTheme="minorHAnsi"/>
+          <w:noProof/>
+          <w:lang w:val="en-GB"/>
+        </w:rPr>
+        <w:t>, MDA</w:t>
+      </w:r>
+    </w:p>
+    <w:p>
+      <w:pPr>
+        <w:pStyle w:val="ListParagraph"/>
+        <w:numPr>
+          <w:ilvl w:val="0"/>
+          <w:numId w:val="30"/>
+        </w:numPr>
+        <w:rPr>
+          <w:rFonts w:asciiTheme="minorHAnsi" w:hAnsiTheme="minorHAnsi"/>
+          <w:b/>
+          <w:noProof/>
+          <w:lang w:val="en-GB"/>
+        </w:rPr>
+      </w:pPr>
+      <w:r>
+        <w:rPr>
+          <w:rFonts w:asciiTheme="minorHAnsi" w:hAnsiTheme="minorHAnsi"/>
+          <w:b/>
+          <w:noProof/>
+          <w:lang w:val="en-GB"/>
+        </w:rPr>
+        <w:t>Laser Safety Certificate [May 2011]</w:t>
+      </w:r>
+      <w:r>
+        <w:rPr>
+          <w:rFonts w:asciiTheme="minorHAnsi" w:hAnsiTheme="minorHAnsi"/>
+          <w:noProof/>
+          <w:lang w:val="en-GB"/>
+        </w:rPr>
+        <w:t>, Université Laval, License CAN/CSA E-60825-1:03; IEC 60825-1</w:t>
+      </w:r>
+    </w:p>
+    <w:p>
+      <w:pPr>
+        <w:pStyle w:val="ListParagraph"/>
+        <w:numPr>
+          <w:ilvl w:val="0"/>
+          <w:numId w:val="30"/>
+        </w:numPr>
+        <w:rPr>
+          <w:rFonts w:asciiTheme="minorHAnsi" w:hAnsiTheme="minorHAnsi"/>
+          <w:b/>
+          <w:noProof/>
+          <w:lang w:val="en-GB"/>
+        </w:rPr>
+      </w:pPr>
+      <w:r>
+        <w:rPr>
+          <w:rFonts w:asciiTheme="minorHAnsi" w:hAnsiTheme="minorHAnsi"/>
+          <w:b/>
+          <w:noProof/>
+          <w:lang w:val="en-GB"/>
+        </w:rPr>
+        <w:t>Laser Safety Training [Feb 2022]</w:t>
+      </w:r>
+      <w:r>
+        <w:rPr>
+          <w:rFonts w:asciiTheme="minorHAnsi" w:hAnsiTheme="minorHAnsi"/>
+          <w:noProof/>
+          <w:lang w:val="en-GB"/>
+        </w:rPr>
+        <w:t>, MDA</w:t>
+      </w:r>
+    </w:p>
+    <w:p>
+      <w:pPr>
+        <w:pStyle w:val="ListParagraph"/>
+        <w:numPr>
+          <w:ilvl w:val="0"/>
+          <w:numId w:val="30"/>
+        </w:numPr>
+        <w:rPr>
+          <w:rFonts w:asciiTheme="minorHAnsi" w:hAnsiTheme="minorHAnsi"/>
+          <w:b/>
+          <w:noProof/>
+          <w:lang w:val="en-GB"/>
+        </w:rPr>
+      </w:pPr>
+      <w:r>
+        <w:rPr>
+          <w:rFonts w:asciiTheme="minorHAnsi" w:hAnsiTheme="minorHAnsi"/>
+          <w:b/>
+          <w:noProof/>
+          <w:lang w:val="en-GB"/>
+        </w:rPr>
+        <w:t>Lockout/Tagout - Control of Hazardous Energy Training</w:t>
+      </w:r>
+      <w:r>
+        <w:rPr>
+          <w:rFonts w:asciiTheme="minorHAnsi" w:hAnsiTheme="minorHAnsi"/>
+          <w:noProof/>
+          <w:lang w:val="en-GB"/>
+        </w:rPr>
+        <w:t>, MDS Gas Turbine Engine Solutions</w:t>
+      </w:r>
+    </w:p>
+    <w:p>
+      <w:pPr>
+        <w:pStyle w:val="ListParagraph"/>
+        <w:numPr>
+          <w:ilvl w:val="0"/>
+          <w:numId w:val="30"/>
+        </w:numPr>
+        <w:rPr>
+          <w:rFonts w:asciiTheme="minorHAnsi" w:hAnsiTheme="minorHAnsi"/>
+          <w:b/>
+          <w:noProof/>
+          <w:lang w:val="en-GB"/>
+        </w:rPr>
+      </w:pPr>
+      <w:r>
+        <w:rPr>
+          <w:rFonts w:asciiTheme="minorHAnsi" w:hAnsiTheme="minorHAnsi"/>
+          <w:b/>
+          <w:noProof/>
+          <w:lang w:val="en-GB"/>
+        </w:rPr>
+        <w:t>Instant HR - Workplace Hazards Training</w:t>
+      </w:r>
+      <w:r>
+        <w:rPr>
+          <w:rFonts w:asciiTheme="minorHAnsi" w:hAnsiTheme="minorHAnsi"/>
+          <w:noProof/>
+          <w:lang w:val="en-GB"/>
+        </w:rPr>
+        <w:t>, MDS Gas Turbine Engine Solutions</w:t>
+      </w:r>
+    </w:p>
+    <w:p>
+      <w:pPr>
+        <w:pStyle w:val="ListParagraph"/>
+        <w:numPr>
+          <w:ilvl w:val="0"/>
+          <w:numId w:val="30"/>
+        </w:numPr>
+        <w:rPr>
+          <w:rFonts w:asciiTheme="minorHAnsi" w:hAnsiTheme="minorHAnsi"/>
+          <w:b/>
+          <w:noProof/>
+          <w:lang w:val="en-GB"/>
+        </w:rPr>
+      </w:pPr>
+      <w:r>
+        <w:rPr>
+          <w:rFonts w:asciiTheme="minorHAnsi" w:hAnsiTheme="minorHAnsi"/>
+          <w:b/>
+          <w:noProof/>
+          <w:lang w:val="en-GB"/>
+        </w:rPr>
+        <w:t>I</w:t>
+      </w:r>
+      <w:r>
+        <w:rPr>
+          <w:rFonts w:asciiTheme="minorHAnsi" w:hAnsiTheme="minorHAnsi"/>
+          <w:b/>
+          <w:noProof/>
+          <w:lang w:val="en-GB"/>
+        </w:rPr>
+        <w:t>T Risk and Cybersecurity Training for Employees [Aug 2019]</w:t>
+      </w:r>
+      <w:r>
+        <w:rPr>
+          <w:rFonts w:asciiTheme="minorHAnsi" w:hAnsiTheme="minorHAnsi"/>
+          <w:noProof/>
+          <w:lang w:val="en-GB"/>
+        </w:rPr>
+        <w:t>, MDS Gas Turbine Engine Solutions</w:t>
+      </w:r>
+    </w:p>
+    <w:p>
+      <w:pPr>
+        <w:pStyle w:val="ListParagraph"/>
+        <w:numPr>
+          <w:ilvl w:val="0"/>
+          <w:numId w:val="30"/>
+        </w:numPr>
+        <w:rPr>
+          <w:rFonts w:asciiTheme="minorHAnsi" w:hAnsiTheme="minorHAnsi"/>
+          <w:noProof/>
+          <w:lang w:val="en-GB"/>
+        </w:rPr>
+      </w:pPr>
+      <w:r>
+        <w:rPr>
+          <w:rFonts w:asciiTheme="minorHAnsi" w:hAnsiTheme="minorHAnsi"/>
+          <w:b/>
+          <w:noProof/>
+          <w:lang w:val="en-GB"/>
+        </w:rPr>
+        <w:t>Occupational Health and Safety Awareness Training for Workers in Ontario</w:t>
+      </w:r>
+      <w:r>
+        <w:rPr>
+          <w:rFonts w:asciiTheme="minorHAnsi" w:hAnsiTheme="minorHAnsi"/>
+          <w:noProof/>
+          <w:lang w:val="en-GB"/>
+        </w:rPr>
+        <w:t>, MDS Gas Turbine Engine Solutions</w:t>
+      </w:r>
+    </w:p>
+    <w:p>
+      <w:pPr>
+        <w:pStyle w:val="ListParagraph"/>
+        <w:numPr>
+          <w:ilvl w:val="0"/>
+          <w:numId w:val="30"/>
+        </w:numPr>
+        <w:rPr>
+          <w:rFonts w:asciiTheme="minorHAnsi" w:hAnsiTheme="minorHAnsi"/>
+          <w:b/>
+          <w:noProof/>
+          <w:lang w:val="en-GB"/>
+        </w:rPr>
+      </w:pPr>
+      <w:r>
+        <w:rPr>
+          <w:rFonts w:asciiTheme="minorHAnsi" w:hAnsiTheme="minorHAnsi"/>
+          <w:b/>
+          <w:noProof/>
+          <w:lang w:val="en-GB"/>
+        </w:rPr>
+        <w:t>Task Area Awareness [Feb 2022]</w:t>
+      </w:r>
+      <w:r>
+        <w:rPr>
+          <w:rFonts w:asciiTheme="minorHAnsi" w:hAnsiTheme="minorHAnsi"/>
+          <w:noProof/>
+          <w:lang w:val="en-GB"/>
+        </w:rPr>
+        <w:t>, MDA</w:t>
+      </w:r>
+    </w:p>
+    <w:p>
+      <w:pPr>
+        <w:pStyle w:val="ListParagraph"/>
+        <w:numPr>
+          <w:ilvl w:val="0"/>
+          <w:numId w:val="30"/>
+        </w:numPr>
+        <w:rPr>
+          <w:rFonts w:asciiTheme="minorHAnsi" w:hAnsiTheme="minorHAnsi"/>
+          <w:b/>
+          <w:noProof/>
+          <w:lang w:val="en-GB"/>
+        </w:rPr>
+      </w:pPr>
+      <w:r>
+        <w:rPr>
+          <w:rFonts w:asciiTheme="minorHAnsi" w:hAnsiTheme="minorHAnsi"/>
+          <w:b/>
+          <w:noProof/>
+          <w:lang w:val="en-GB"/>
+        </w:rPr>
+        <w:t>AODA Customer Service Training [Sep 2014]</w:t>
+      </w:r>
+      <w:r>
+        <w:rPr>
+          <w:rFonts w:asciiTheme="minorHAnsi" w:hAnsiTheme="minorHAnsi"/>
+          <w:noProof/>
+          <w:lang w:val="en-GB"/>
+        </w:rPr>
+        <w:t>, MDS Gas Turbine Engine Solutions</w:t>
+      </w:r>
+    </w:p>
+    <w:p>
+      <w:pPr>
+        <w:pStyle w:val="ListParagraph"/>
+        <w:numPr>
+          <w:ilvl w:val="0"/>
+          <w:numId w:val="30"/>
+        </w:numPr>
+        <w:rPr>
+          <w:rFonts w:asciiTheme="minorHAnsi" w:hAnsiTheme="minorHAnsi"/>
+          <w:b/>
+          <w:noProof/>
+          <w:lang w:val="en-GB"/>
+        </w:rPr>
+      </w:pPr>
+      <w:r>
+        <w:rPr>
+          <w:rFonts w:asciiTheme="minorHAnsi" w:hAnsiTheme="minorHAnsi"/>
+          <w:b/>
+          <w:noProof/>
+          <w:lang w:val="en-GB"/>
+        </w:rPr>
+        <w:t>AODA Training [Feb 2022]</w:t>
+      </w:r>
+      <w:r>
+        <w:rPr>
+          <w:rFonts w:asciiTheme="minorHAnsi" w:hAnsiTheme="minorHAnsi"/>
+          <w:noProof/>
+          <w:lang w:val="en-GB"/>
+        </w:rPr>
+        <w:t>, MDA</w:t>
+      </w:r>
+    </w:p>
+    <w:p>
+      <w:pPr>
+        <w:pStyle w:val="ListParagraph"/>
+        <w:numPr>
+          <w:ilvl w:val="0"/>
+          <w:numId w:val="30"/>
+        </w:numPr>
+        <w:rPr>
+          <w:rFonts w:asciiTheme="minorHAnsi" w:hAnsiTheme="minorHAnsi"/>
+          <w:b/>
+          <w:noProof/>
+          <w:lang w:val="en-GB"/>
+        </w:rPr>
+      </w:pPr>
+      <w:r>
+        <w:rPr>
+          <w:rFonts w:asciiTheme="minorHAnsi" w:hAnsiTheme="minorHAnsi"/>
+          <w:b/>
+          <w:noProof/>
+          <w:lang w:val="en-GB"/>
+        </w:rPr>
+        <w:t>COVID-19 Employee Health and Safety Training [Jun 2020]</w:t>
+      </w:r>
+      <w:r>
+        <w:rPr>
+          <w:rFonts w:asciiTheme="minorHAnsi" w:hAnsiTheme="minorHAnsi"/>
+          <w:noProof/>
+          <w:lang w:val="en-GB"/>
+        </w:rPr>
+        <w:t>, MDS Gas Turbine Engine Solutions</w:t>
+      </w:r>
+    </w:p>
+    <w:p>
+      <w:pPr>
+        <w:ind w:left="0"/>
+        <w:rPr>
+          <w:rFonts w:asciiTheme="minorHAnsi" w:hAnsiTheme="minorHAnsi"/>
+          <w:b/>
+          <w:noProof/>
+          <w:sz w:val="12"/>
+          <w:szCs w:val="12"/>
+          <w:lang w:val="en-GB"/>
+        </w:rPr>
+      </w:pPr>
+    </w:p>
+    <w:p>
+      <w:pPr>
+        <w:rPr>
+          <w:rFonts w:asciiTheme="minorHAnsi" w:hAnsiTheme="minorHAnsi"/>
+          <w:b/>
+          <w:bCs/>
+          <w:noProof/>
+          <w:lang w:val="en-GB"/>
+        </w:rPr>
+      </w:pPr>
+      <w:r>
+        <w:rPr>
+          <w:rFonts w:ascii="Segoe UI Emoji" w:hAnsi="Segoe UI Emoji" w:cs="Segoe UI Emoji"/>
+          <w:b/>
+          <w:bCs/>
+          <w:noProof/>
+          <w:lang w:val="en-GB"/>
+        </w:rPr>
+        <w:t>🦺</w:t>
+      </w:r>
+      <w:r>
+        <w:rPr>
+          <w:rFonts w:asciiTheme="minorHAnsi" w:hAnsiTheme="minorHAnsi"/>
+          <w:b/>
+          <w:bCs/>
+          <w:noProof/>
+          <w:lang w:val="en-GB"/>
+        </w:rPr>
+        <w:t xml:space="preserve"> Construction &amp; Site Access Training</w:t>
+      </w:r>
+      <w:r>
+        <w:rPr>
+          <w:rFonts w:asciiTheme="minorHAnsi" w:hAnsiTheme="minorHAnsi"/>
+          <w:b/>
+          <w:bCs/>
+          <w:noProof/>
+          <w:lang w:val="en-GB"/>
+        </w:rPr>
+        <w:t>:</w:t>
+      </w:r>
+    </w:p>
+    <w:p>
+      <w:pPr>
+        <w:pStyle w:val="ListParagraph"/>
+        <w:numPr>
+          <w:ilvl w:val="0"/>
+          <w:numId w:val="30"/>
+        </w:numPr>
+        <w:rPr>
+          <w:rFonts w:asciiTheme="minorHAnsi" w:hAnsiTheme="minorHAnsi"/>
+          <w:noProof/>
+          <w:lang w:val="en-GB"/>
+        </w:rPr>
+      </w:pPr>
+      <w:hyperlink r:id="rId28" w:history="1">
+        <w:r>
+          <w:rPr>
+            <w:rStyle w:val="Hyperlink"/>
+            <w:rFonts w:asciiTheme="minorHAnsi" w:hAnsiTheme="minorHAnsi"/>
+            <w:b/>
+            <w:noProof/>
+            <w:u w:val="none"/>
+            <w:lang w:val="en-GB"/>
+          </w:rPr>
+          <w:t>Working at Heights Training [Aug 2019]</w:t>
+        </w:r>
+      </w:hyperlink>
+      <w:r>
+        <w:rPr>
+          <w:rFonts w:asciiTheme="minorHAnsi" w:hAnsiTheme="minorHAnsi"/>
+          <w:noProof/>
+          <w:lang w:val="en-GB"/>
+        </w:rPr>
+        <w:t>, LaborTek Personnel, WAH-34595</w:t>
+      </w:r>
+    </w:p>
+    <w:p>
+      <w:pPr>
+        <w:pStyle w:val="ListParagraph"/>
+        <w:numPr>
+          <w:ilvl w:val="0"/>
+          <w:numId w:val="30"/>
+        </w:numPr>
+        <w:rPr>
+          <w:rFonts w:asciiTheme="minorHAnsi" w:hAnsiTheme="minorHAnsi"/>
+          <w:noProof/>
+          <w:lang w:val="en-GB"/>
+        </w:rPr>
+      </w:pPr>
+      <w:hyperlink r:id="rId29" w:history="1">
+        <w:r>
+          <w:rPr>
+            <w:rStyle w:val="Hyperlink"/>
+            <w:rFonts w:asciiTheme="minorHAnsi" w:hAnsiTheme="minorHAnsi"/>
+            <w:b/>
+            <w:noProof/>
+            <w:u w:val="none"/>
+            <w:lang w:val="en-GB"/>
+          </w:rPr>
+          <w:t>Working at Heights Training [Jul 2016]</w:t>
+        </w:r>
+      </w:hyperlink>
+      <w:r>
+        <w:rPr>
+          <w:rFonts w:asciiTheme="minorHAnsi" w:hAnsiTheme="minorHAnsi"/>
+          <w:noProof/>
+          <w:lang w:val="en-GB"/>
+        </w:rPr>
+        <w:t>, Safety Training</w:t>
+      </w:r>
+      <w:r>
+        <w:rPr>
+          <w:rFonts w:asciiTheme="minorHAnsi" w:hAnsiTheme="minorHAnsi"/>
+          <w:noProof/>
+          <w:lang w:val="en-GB"/>
+        </w:rPr>
+        <w:t xml:space="preserve"> Ottawa, </w:t>
+      </w:r>
+      <w:r>
+        <w:rPr>
+          <w:rFonts w:asciiTheme="minorHAnsi" w:hAnsiTheme="minorHAnsi"/>
+          <w:noProof/>
+          <w:lang w:val="en-GB"/>
+        </w:rPr>
+        <w:t>WAH-34633</w:t>
+      </w:r>
+    </w:p>
+    <w:p>
+      <w:pPr>
+        <w:pStyle w:val="ListParagraph"/>
+        <w:numPr>
+          <w:ilvl w:val="0"/>
+          <w:numId w:val="30"/>
+        </w:numPr>
+        <w:rPr>
+          <w:rFonts w:asciiTheme="minorHAnsi" w:hAnsiTheme="minorHAnsi"/>
+          <w:noProof/>
+          <w:lang w:val="en-GB"/>
+        </w:rPr>
+      </w:pPr>
+      <w:hyperlink r:id="rId30" w:history="1">
         <w:r>
           <w:rPr>
             <w:rStyle w:val="Hyperlink"/>
@@ -9575,15 +10304,15 @@
           <w:noProof/>
           <w:lang w:val="en-GB"/>
         </w:rPr>
-        <w:t>Airport Security Awareness Training Certificate [Jun 2014]</w:t>
-      </w:r>
-      <w:r>
-        <w:rPr>
-          <w:rFonts w:asciiTheme="minorHAnsi" w:hAnsiTheme="minorHAnsi"/>
-          <w:noProof/>
-          <w:lang w:val="en-GB"/>
-        </w:rPr>
-        <w:t>, Butterfly Aero Training, License GB81580A20140623</w:t>
+        <w:t>Elevated Work Platform - Safety Training</w:t>
+      </w:r>
+      <w:r>
+        <w:rPr>
+          <w:rFonts w:asciiTheme="minorHAnsi" w:hAnsiTheme="minorHAnsi"/>
+          <w:noProof/>
+          <w:lang w:val="en-GB"/>
+        </w:rPr>
+        <w:t>, CRS Contractors Rental Supply</w:t>
       </w:r>
     </w:p>
     <w:p>
@@ -9607,15 +10336,68 @@
           <w:noProof/>
           <w:lang w:val="en-GB"/>
         </w:rPr>
-        <w:t>AODA Customer Service Training [Sep 2014]</w:t>
-      </w:r>
-      <w:r>
-        <w:rPr>
-          <w:rFonts w:asciiTheme="minorHAnsi" w:hAnsiTheme="minorHAnsi"/>
-          <w:noProof/>
-          <w:lang w:val="en-GB"/>
-        </w:rPr>
-        <w:t>, MDS Gas Turbine Engine Solutions</w:t>
+        <w:t>Fall Protection - Safety Training</w:t>
+      </w:r>
+      <w:r>
+        <w:rPr>
+          <w:rFonts w:asciiTheme="minorHAnsi" w:hAnsiTheme="minorHAnsi"/>
+          <w:noProof/>
+          <w:lang w:val="en-GB"/>
+        </w:rPr>
+        <w:t>, CRS Contractors Rental Supply</w:t>
+      </w:r>
+    </w:p>
+    <w:p>
+      <w:pPr>
+        <w:ind w:left="0"/>
+        <w:rPr>
+          <w:rFonts w:asciiTheme="minorHAnsi" w:hAnsiTheme="minorHAnsi"/>
+          <w:noProof/>
+          <w:sz w:val="12"/>
+          <w:szCs w:val="12"/>
+          <w:lang w:val="en-GB"/>
+        </w:rPr>
+      </w:pPr>
+    </w:p>
+    <w:p>
+      <w:pPr>
+        <w:rPr>
+          <w:rFonts w:asciiTheme="minorHAnsi" w:hAnsiTheme="minorHAnsi"/>
+          <w:b/>
+          <w:bCs/>
+          <w:noProof/>
+          <w:lang w:val="en-GB"/>
+        </w:rPr>
+      </w:pPr>
+      <w:r>
+        <w:rPr>
+          <w:rFonts w:ascii="Segoe UI Emoji" w:hAnsi="Segoe UI Emoji" w:cs="Segoe UI Emoji"/>
+          <w:b/>
+          <w:bCs/>
+          <w:noProof/>
+          <w:lang w:val="en-GB"/>
+        </w:rPr>
+        <w:t>⛑️</w:t>
+      </w:r>
+      <w:r>
+        <w:rPr>
+          <w:rFonts w:asciiTheme="minorHAnsi" w:hAnsiTheme="minorHAnsi"/>
+          <w:b/>
+          <w:bCs/>
+          <w:noProof/>
+          <w:lang w:val="en-GB"/>
+        </w:rPr>
+        <w:t xml:space="preserve"> First Aid &amp; Emergency Response</w:t>
+      </w:r>
+      <w:r>
+        <w:rPr>
+          <w:rFonts w:asciiTheme="minorHAnsi" w:hAnsiTheme="minorHAnsi"/>
+          <w:b/>
+          <w:bCs/>
+          <w:noProof/>
+          <w:lang w:val="en-GB"/>
+        </w:rPr>
+        <w:t>:</w:t>
       </w:r>
     </w:p>
     <w:p>
@@ -9627,521 +10409,11 @@
         </w:numPr>
         <w:rPr>
           <w:rFonts w:asciiTheme="minorHAnsi" w:hAnsiTheme="minorHAnsi"/>
-          <w:b/>
-          <w:noProof/>
-          <w:lang w:val="en-GB"/>
-        </w:rPr>
-      </w:pPr>
-      <w:r>
-        <w:rPr>
-          <w:rFonts w:asciiTheme="minorHAnsi" w:hAnsiTheme="minorHAnsi"/>
-          <w:b/>
-          <w:noProof/>
-          <w:lang w:val="en-GB"/>
-        </w:rPr>
-        <w:t>AODA Training [Feb 2022]</w:t>
-      </w:r>
-      <w:r>
-        <w:rPr>
-          <w:rFonts w:asciiTheme="minorHAnsi" w:hAnsiTheme="minorHAnsi"/>
-          <w:noProof/>
-          <w:lang w:val="en-GB"/>
-        </w:rPr>
-        <w:t>, MDA</w:t>
-      </w:r>
-    </w:p>
-    <w:p>
-      <w:pPr>
-        <w:pStyle w:val="ListParagraph"/>
-        <w:numPr>
-          <w:ilvl w:val="0"/>
-          <w:numId w:val="30"/>
-        </w:numPr>
-        <w:rPr>
-          <w:rFonts w:asciiTheme="minorHAnsi" w:hAnsiTheme="minorHAnsi"/>
-          <w:b/>
-          <w:noProof/>
-          <w:lang w:val="en-GB"/>
-        </w:rPr>
-      </w:pPr>
-      <w:r>
-        <w:rPr>
-          <w:rFonts w:asciiTheme="minorHAnsi" w:hAnsiTheme="minorHAnsi"/>
-          <w:b/>
-          <w:noProof/>
-          <w:lang w:val="en-GB"/>
-        </w:rPr>
-        <w:t>COVID-19 Employee Health and Safety Training [Jun 2020]</w:t>
-      </w:r>
-      <w:r>
-        <w:rPr>
-          <w:rFonts w:asciiTheme="minorHAnsi" w:hAnsiTheme="minorHAnsi"/>
-          <w:noProof/>
-          <w:lang w:val="en-GB"/>
-        </w:rPr>
-        <w:t>, MDS Gas Turbine Engine Solutions</w:t>
-      </w:r>
-    </w:p>
-    <w:p>
-      <w:pPr>
-        <w:pStyle w:val="ListParagraph"/>
-        <w:numPr>
-          <w:ilvl w:val="0"/>
-          <w:numId w:val="30"/>
-        </w:numPr>
-        <w:rPr>
-          <w:rFonts w:asciiTheme="minorHAnsi" w:hAnsiTheme="minorHAnsi"/>
-          <w:b/>
-          <w:noProof/>
-          <w:lang w:val="en-GB"/>
-        </w:rPr>
-      </w:pPr>
-      <w:r>
-        <w:rPr>
-          <w:rFonts w:asciiTheme="minorHAnsi" w:hAnsiTheme="minorHAnsi"/>
-          <w:b/>
-          <w:noProof/>
-          <w:lang w:val="en-GB"/>
-        </w:rPr>
-        <w:t>Electrical Safety Awareness [Feb 2022]</w:t>
-      </w:r>
-      <w:r>
-        <w:rPr>
-          <w:rFonts w:asciiTheme="minorHAnsi" w:hAnsiTheme="minorHAnsi"/>
-          <w:noProof/>
-          <w:lang w:val="en-GB"/>
-        </w:rPr>
-        <w:t>, MDA</w:t>
-      </w:r>
-    </w:p>
-    <w:p>
-      <w:pPr>
-        <w:pStyle w:val="ListParagraph"/>
-        <w:numPr>
-          <w:ilvl w:val="0"/>
-          <w:numId w:val="30"/>
-        </w:numPr>
-        <w:rPr>
-          <w:rFonts w:asciiTheme="minorHAnsi" w:hAnsiTheme="minorHAnsi"/>
-          <w:noProof/>
-          <w:lang w:val="en-GB"/>
-        </w:rPr>
-      </w:pPr>
-      <w:r>
-        <w:rPr>
-          <w:rFonts w:asciiTheme="minorHAnsi" w:hAnsiTheme="minorHAnsi"/>
-          <w:b/>
-          <w:noProof/>
-          <w:lang w:val="en-GB"/>
-        </w:rPr>
-        <w:t>Elevated Work Platform - Safety Training</w:t>
-      </w:r>
-      <w:r>
-        <w:rPr>
-          <w:rFonts w:asciiTheme="minorHAnsi" w:hAnsiTheme="minorHAnsi"/>
-          <w:noProof/>
-          <w:lang w:val="en-GB"/>
-        </w:rPr>
-        <w:t>, CRS Contractors Rental Supply</w:t>
-      </w:r>
-    </w:p>
-    <w:p>
-      <w:pPr>
-        <w:pStyle w:val="ListParagraph"/>
-        <w:numPr>
-          <w:ilvl w:val="0"/>
-          <w:numId w:val="30"/>
-        </w:numPr>
-        <w:rPr>
-          <w:rFonts w:asciiTheme="minorHAnsi" w:hAnsiTheme="minorHAnsi"/>
-          <w:noProof/>
-          <w:lang w:val="en-GB"/>
-        </w:rPr>
-      </w:pPr>
-      <w:hyperlink r:id="rId28" w:history="1">
-        <w:r>
-          <w:rPr>
-            <w:rStyle w:val="Hyperlink"/>
-            <w:rFonts w:asciiTheme="minorHAnsi" w:hAnsiTheme="minorHAnsi"/>
-            <w:b/>
-            <w:noProof/>
-            <w:u w:val="none"/>
-            <w:lang w:val="en-GB"/>
-          </w:rPr>
-          <w:t>Emergency First Aid – Cardiopulmonary resuscitation (CPR) and automated external defibrillator (AED)</w:t>
-        </w:r>
-      </w:hyperlink>
-      <w:r>
-        <w:rPr>
-          <w:rFonts w:asciiTheme="minorHAnsi" w:hAnsiTheme="minorHAnsi"/>
-          <w:noProof/>
-          <w:lang w:val="en-GB"/>
-        </w:rPr>
-        <w:t>, Canadian Red Cross, Jennifer Sybrandy</w:t>
-      </w:r>
-      <w:r>
-        <w:rPr>
-          <w:rFonts w:asciiTheme="minorHAnsi" w:hAnsiTheme="minorHAnsi"/>
-          <w:noProof/>
-          <w:lang w:val="en-GB"/>
-        </w:rPr>
-        <w:t xml:space="preserve">, Certificate </w:t>
-      </w:r>
-      <w:r>
-        <w:rPr>
-          <w:rFonts w:asciiTheme="minorHAnsi" w:hAnsiTheme="minorHAnsi"/>
-          <w:noProof/>
-          <w:lang w:val="en-GB"/>
-        </w:rPr>
-        <w:t>30200842</w:t>
-      </w:r>
-    </w:p>
-    <w:p>
-      <w:pPr>
-        <w:pStyle w:val="ListParagraph"/>
-        <w:numPr>
-          <w:ilvl w:val="0"/>
-          <w:numId w:val="30"/>
-        </w:numPr>
-        <w:rPr>
-          <w:rFonts w:asciiTheme="minorHAnsi" w:hAnsiTheme="minorHAnsi"/>
-          <w:b/>
-          <w:noProof/>
-          <w:lang w:val="en-GB"/>
-        </w:rPr>
-      </w:pPr>
-      <w:r>
-        <w:rPr>
-          <w:rFonts w:asciiTheme="minorHAnsi" w:hAnsiTheme="minorHAnsi"/>
-          <w:b/>
-          <w:noProof/>
-          <w:lang w:val="en-GB"/>
-        </w:rPr>
-        <w:t>ESD (Electrostatic Discharge) Control [Feb 2022]</w:t>
-      </w:r>
-      <w:r>
-        <w:rPr>
-          <w:rFonts w:asciiTheme="minorHAnsi" w:hAnsiTheme="minorHAnsi"/>
-          <w:noProof/>
-          <w:lang w:val="en-GB"/>
-        </w:rPr>
-        <w:t>, MDA</w:t>
-      </w:r>
-    </w:p>
-    <w:p>
-      <w:pPr>
-        <w:pStyle w:val="ListParagraph"/>
-        <w:numPr>
-          <w:ilvl w:val="0"/>
-          <w:numId w:val="30"/>
-        </w:numPr>
-        <w:rPr>
-          <w:rFonts w:asciiTheme="minorHAnsi" w:hAnsiTheme="minorHAnsi"/>
-          <w:b/>
-          <w:noProof/>
-          <w:lang w:val="en-GB"/>
-        </w:rPr>
-      </w:pPr>
-      <w:r>
-        <w:rPr>
-          <w:rFonts w:asciiTheme="minorHAnsi" w:hAnsiTheme="minorHAnsi"/>
-          <w:b/>
-          <w:noProof/>
-          <w:lang w:val="en-GB"/>
-        </w:rPr>
-        <w:t>Fall Protection - Safety Training</w:t>
-      </w:r>
-      <w:r>
-        <w:rPr>
-          <w:rFonts w:asciiTheme="minorHAnsi" w:hAnsiTheme="minorHAnsi"/>
-          <w:noProof/>
-          <w:lang w:val="en-GB"/>
-        </w:rPr>
-        <w:t>, CRS Contractors Rental Supply</w:t>
-      </w:r>
-    </w:p>
-    <w:p>
-      <w:pPr>
-        <w:pStyle w:val="ListParagraph"/>
-        <w:numPr>
-          <w:ilvl w:val="0"/>
-          <w:numId w:val="30"/>
-        </w:numPr>
-        <w:rPr>
-          <w:rFonts w:asciiTheme="minorHAnsi" w:hAnsiTheme="minorHAnsi"/>
-          <w:b/>
-          <w:noProof/>
-          <w:lang w:val="en-GB"/>
-        </w:rPr>
-      </w:pPr>
-      <w:r>
-        <w:rPr>
-          <w:rFonts w:asciiTheme="minorHAnsi" w:hAnsiTheme="minorHAnsi"/>
-          <w:b/>
-          <w:noProof/>
-          <w:lang w:val="en-GB"/>
-        </w:rPr>
-        <w:t>Instant HR - Workplace Hazards Training</w:t>
-      </w:r>
-      <w:r>
-        <w:rPr>
-          <w:rFonts w:asciiTheme="minorHAnsi" w:hAnsiTheme="minorHAnsi"/>
-          <w:noProof/>
-          <w:lang w:val="en-GB"/>
-        </w:rPr>
-        <w:t>, MDS Gas Turbine Engine Solutions</w:t>
-      </w:r>
-    </w:p>
-    <w:p>
-      <w:pPr>
-        <w:pStyle w:val="ListParagraph"/>
-        <w:numPr>
-          <w:ilvl w:val="0"/>
-          <w:numId w:val="30"/>
-        </w:numPr>
-        <w:rPr>
-          <w:rFonts w:asciiTheme="minorHAnsi" w:hAnsiTheme="minorHAnsi"/>
-          <w:b/>
-          <w:noProof/>
-          <w:lang w:val="en-GB"/>
-        </w:rPr>
-      </w:pPr>
-      <w:r>
-        <w:rPr>
-          <w:rFonts w:asciiTheme="minorHAnsi" w:hAnsiTheme="minorHAnsi"/>
-          <w:b/>
-          <w:noProof/>
-          <w:lang w:val="en-GB"/>
-        </w:rPr>
-        <w:t>I</w:t>
-      </w:r>
-      <w:r>
-        <w:rPr>
-          <w:rFonts w:asciiTheme="minorHAnsi" w:hAnsiTheme="minorHAnsi"/>
-          <w:b/>
-          <w:noProof/>
-          <w:lang w:val="en-GB"/>
-        </w:rPr>
-        <w:t>T Risk and Cybersecurity Training for Employees [Aug 2019]</w:t>
-      </w:r>
-      <w:r>
-        <w:rPr>
-          <w:rFonts w:asciiTheme="minorHAnsi" w:hAnsiTheme="minorHAnsi"/>
-          <w:noProof/>
-          <w:lang w:val="en-GB"/>
-        </w:rPr>
-        <w:t>, MDS Gas Turbine Engine Solutions</w:t>
-      </w:r>
-    </w:p>
-    <w:p>
-      <w:pPr>
-        <w:pStyle w:val="ListParagraph"/>
-        <w:numPr>
-          <w:ilvl w:val="0"/>
-          <w:numId w:val="30"/>
-        </w:numPr>
-        <w:rPr>
-          <w:rFonts w:asciiTheme="minorHAnsi" w:hAnsiTheme="minorHAnsi"/>
-          <w:b/>
-          <w:noProof/>
-          <w:lang w:val="en-GB"/>
-        </w:rPr>
-      </w:pPr>
-      <w:r>
-        <w:rPr>
-          <w:rFonts w:asciiTheme="minorHAnsi" w:hAnsiTheme="minorHAnsi"/>
-          <w:b/>
-          <w:noProof/>
-          <w:lang w:val="en-GB"/>
-        </w:rPr>
-        <w:t>Laser Safety Certificate [May 2011]</w:t>
-      </w:r>
-      <w:r>
-        <w:rPr>
-          <w:rFonts w:asciiTheme="minorHAnsi" w:hAnsiTheme="minorHAnsi"/>
-          <w:noProof/>
-          <w:lang w:val="en-GB"/>
-        </w:rPr>
-        <w:t>, Université Laval, License CAN/CSA E-60825-1:03; IEC 60825-1</w:t>
-      </w:r>
-    </w:p>
-    <w:p>
-      <w:pPr>
-        <w:pStyle w:val="ListParagraph"/>
-        <w:numPr>
-          <w:ilvl w:val="0"/>
-          <w:numId w:val="30"/>
-        </w:numPr>
-        <w:rPr>
-          <w:rFonts w:asciiTheme="minorHAnsi" w:hAnsiTheme="minorHAnsi"/>
-          <w:b/>
-          <w:noProof/>
-          <w:lang w:val="en-GB"/>
-        </w:rPr>
-      </w:pPr>
-      <w:r>
-        <w:rPr>
-          <w:rFonts w:asciiTheme="minorHAnsi" w:hAnsiTheme="minorHAnsi"/>
-          <w:b/>
-          <w:noProof/>
-          <w:lang w:val="en-GB"/>
-        </w:rPr>
-        <w:t>Laser Safety Training [Feb 2022]</w:t>
-      </w:r>
-      <w:r>
-        <w:rPr>
-          <w:rFonts w:asciiTheme="minorHAnsi" w:hAnsiTheme="minorHAnsi"/>
-          <w:noProof/>
-          <w:lang w:val="en-GB"/>
-        </w:rPr>
-        <w:t>, MDA</w:t>
-      </w:r>
-    </w:p>
-    <w:p>
-      <w:pPr>
-        <w:pStyle w:val="ListParagraph"/>
-        <w:numPr>
-          <w:ilvl w:val="0"/>
-          <w:numId w:val="30"/>
-        </w:numPr>
-        <w:rPr>
-          <w:rFonts w:asciiTheme="minorHAnsi" w:hAnsiTheme="minorHAnsi"/>
-          <w:b/>
-          <w:noProof/>
-          <w:lang w:val="en-GB"/>
-        </w:rPr>
-      </w:pPr>
-      <w:r>
-        <w:rPr>
-          <w:rFonts w:asciiTheme="minorHAnsi" w:hAnsiTheme="minorHAnsi"/>
-          <w:b/>
-          <w:noProof/>
-          <w:lang w:val="en-GB"/>
-        </w:rPr>
-        <w:t>Lockout/Tagout - Control of Hazardous Energy Training</w:t>
-      </w:r>
-      <w:r>
-        <w:rPr>
-          <w:rFonts w:asciiTheme="minorHAnsi" w:hAnsiTheme="minorHAnsi"/>
-          <w:noProof/>
-          <w:lang w:val="en-GB"/>
-        </w:rPr>
-        <w:t>, MDS Gas Turbine Engine Solutions</w:t>
-      </w:r>
-    </w:p>
-    <w:p>
-      <w:pPr>
-        <w:pStyle w:val="ListParagraph"/>
-        <w:numPr>
-          <w:ilvl w:val="0"/>
-          <w:numId w:val="30"/>
-        </w:numPr>
-        <w:rPr>
-          <w:rFonts w:asciiTheme="minorHAnsi" w:hAnsiTheme="minorHAnsi"/>
-          <w:b/>
-          <w:noProof/>
-          <w:lang w:val="en-GB"/>
-        </w:rPr>
-      </w:pPr>
-      <w:r>
-        <w:rPr>
-          <w:rFonts w:asciiTheme="minorHAnsi" w:hAnsiTheme="minorHAnsi"/>
-          <w:b/>
-          <w:noProof/>
-          <w:lang w:val="en-GB"/>
-        </w:rPr>
-        <w:t>NEXUS [Jan 2019]</w:t>
-      </w:r>
-      <w:r>
-        <w:rPr>
-          <w:rFonts w:asciiTheme="minorHAnsi" w:hAnsiTheme="minorHAnsi"/>
-          <w:noProof/>
-          <w:lang w:val="en-GB"/>
-        </w:rPr>
-        <w:t>, Canada Border Services Agency</w:t>
-      </w:r>
-    </w:p>
-    <w:p>
-      <w:pPr>
-        <w:pStyle w:val="ListParagraph"/>
-        <w:numPr>
-          <w:ilvl w:val="0"/>
-          <w:numId w:val="30"/>
-        </w:numPr>
-        <w:rPr>
-          <w:rFonts w:asciiTheme="minorHAnsi" w:hAnsiTheme="minorHAnsi"/>
-          <w:noProof/>
-          <w:lang w:val="en-GB"/>
-        </w:rPr>
-      </w:pPr>
-      <w:r>
-        <w:rPr>
-          <w:rFonts w:asciiTheme="minorHAnsi" w:hAnsiTheme="minorHAnsi"/>
-          <w:b/>
-          <w:noProof/>
-          <w:lang w:val="en-GB"/>
-        </w:rPr>
-        <w:t>Occupational Health and Safety Awareness Training for Workers in Ontario</w:t>
-      </w:r>
-      <w:r>
-        <w:rPr>
-          <w:rFonts w:asciiTheme="minorHAnsi" w:hAnsiTheme="minorHAnsi"/>
-          <w:noProof/>
-          <w:lang w:val="en-GB"/>
-        </w:rPr>
-        <w:t>, MDS Gas Turbine Engine Solutions</w:t>
-      </w:r>
-    </w:p>
-    <w:p>
-      <w:pPr>
-        <w:pStyle w:val="ListParagraph"/>
-        <w:numPr>
-          <w:ilvl w:val="0"/>
-          <w:numId w:val="30"/>
-        </w:numPr>
-        <w:rPr>
-          <w:rFonts w:asciiTheme="minorHAnsi" w:hAnsiTheme="minorHAnsi"/>
-          <w:noProof/>
-          <w:lang w:val="en-GB"/>
-        </w:rPr>
-      </w:pPr>
-      <w:hyperlink r:id="rId29" w:tgtFrame="_blank" w:history="1">
-        <w:r>
-          <w:rPr>
-            <w:rStyle w:val="Hyperlink"/>
-            <w:rFonts w:asciiTheme="minorHAnsi" w:hAnsiTheme="minorHAnsi"/>
-            <w:b/>
-            <w:bCs/>
-            <w:noProof/>
-            <w:u w:val="none"/>
-            <w:lang w:val="en-GB"/>
-          </w:rPr>
-          <w:t>PMP® Exam Prep Seminar [Nov 2018]</w:t>
-        </w:r>
-      </w:hyperlink>
-      <w:r>
-        <w:rPr>
-          <w:rFonts w:asciiTheme="minorHAnsi" w:hAnsiTheme="minorHAnsi"/>
-          <w:noProof/>
-          <w:lang w:val="en-GB"/>
-        </w:rPr>
-        <w:t>, Instructingcom, LLC, ID 109EPSWB</w:t>
-      </w:r>
-    </w:p>
-    <w:p>
-      <w:pPr>
-        <w:pStyle w:val="ListParagraph"/>
-        <w:numPr>
-          <w:ilvl w:val="0"/>
-          <w:numId w:val="30"/>
-        </w:numPr>
-        <w:rPr>
-          <w:rFonts w:asciiTheme="minorHAnsi" w:hAnsiTheme="minorHAnsi"/>
-          <w:noProof/>
-          <w:lang w:val="en-GB"/>
-        </w:rPr>
-      </w:pPr>
-      <w:hyperlink r:id="rId30" w:tgtFrame="_blank" w:history="1">
+          <w:noProof/>
+          <w:lang w:val="en-GB"/>
+        </w:rPr>
+      </w:pPr>
+      <w:hyperlink r:id="rId31" w:tgtFrame="_blank" w:history="1">
         <w:r>
           <w:rPr>
             <w:rStyle w:val="Hyperlink"/>
@@ -10173,167 +10445,6 @@
         </w:numPr>
         <w:rPr>
           <w:rFonts w:asciiTheme="minorHAnsi" w:hAnsiTheme="minorHAnsi"/>
-          <w:b/>
-          <w:noProof/>
-          <w:lang w:val="en-GB"/>
-        </w:rPr>
-      </w:pPr>
-      <w:r>
-        <w:rPr>
-          <w:rFonts w:asciiTheme="minorHAnsi" w:hAnsiTheme="minorHAnsi"/>
-          <w:b/>
-          <w:noProof/>
-          <w:lang w:val="en-GB"/>
-        </w:rPr>
-        <w:t>Task Area Awareness [Feb 2022]</w:t>
-      </w:r>
-      <w:r>
-        <w:rPr>
-          <w:rFonts w:asciiTheme="minorHAnsi" w:hAnsiTheme="minorHAnsi"/>
-          <w:noProof/>
-          <w:lang w:val="en-GB"/>
-        </w:rPr>
-        <w:t>, MDA</w:t>
-      </w:r>
-    </w:p>
-    <w:p>
-      <w:pPr>
-        <w:pStyle w:val="ListParagraph"/>
-        <w:numPr>
-          <w:ilvl w:val="0"/>
-          <w:numId w:val="30"/>
-        </w:numPr>
-        <w:rPr>
-          <w:rFonts w:asciiTheme="minorHAnsi" w:hAnsiTheme="minorHAnsi"/>
-          <w:b/>
-          <w:noProof/>
-          <w:lang w:val="en-GB"/>
-        </w:rPr>
-      </w:pPr>
-      <w:r>
-        <w:rPr>
-          <w:rFonts w:asciiTheme="minorHAnsi" w:hAnsiTheme="minorHAnsi"/>
-          <w:b/>
-          <w:noProof/>
-          <w:lang w:val="en-GB"/>
-        </w:rPr>
-        <w:t>WHMIS Training [Jan 2015]</w:t>
-      </w:r>
-      <w:r>
-        <w:rPr>
-          <w:rFonts w:asciiTheme="minorHAnsi" w:hAnsiTheme="minorHAnsi"/>
-          <w:noProof/>
-          <w:lang w:val="en-GB"/>
-        </w:rPr>
-        <w:t>, MDS Gas Turbine Engine Solutions</w:t>
-      </w:r>
-    </w:p>
-    <w:p>
-      <w:pPr>
-        <w:pStyle w:val="ListParagraph"/>
-        <w:numPr>
-          <w:ilvl w:val="0"/>
-          <w:numId w:val="30"/>
-        </w:numPr>
-        <w:rPr>
-          <w:rFonts w:asciiTheme="minorHAnsi" w:hAnsiTheme="minorHAnsi"/>
-          <w:noProof/>
-          <w:lang w:val="en-GB"/>
-        </w:rPr>
-      </w:pPr>
-      <w:r>
-        <w:rPr>
-          <w:rFonts w:asciiTheme="minorHAnsi" w:hAnsiTheme="minorHAnsi"/>
-          <w:b/>
-          <w:noProof/>
-          <w:lang w:val="en-GB"/>
-        </w:rPr>
-        <w:t>WHMIS (Workplace Hazardous Materials Information System)</w:t>
-      </w:r>
-      <w:r>
-        <w:rPr>
-          <w:rFonts w:asciiTheme="minorHAnsi" w:hAnsiTheme="minorHAnsi"/>
-          <w:noProof/>
-          <w:lang w:val="en-GB"/>
-        </w:rPr>
-        <w:t>, Université Laval</w:t>
-      </w:r>
-    </w:p>
-    <w:p>
-      <w:pPr>
-        <w:pStyle w:val="ListParagraph"/>
-        <w:numPr>
-          <w:ilvl w:val="0"/>
-          <w:numId w:val="30"/>
-        </w:numPr>
-        <w:rPr>
-          <w:rFonts w:asciiTheme="minorHAnsi" w:hAnsiTheme="minorHAnsi"/>
-          <w:noProof/>
-          <w:lang w:val="en-GB"/>
-        </w:rPr>
-      </w:pPr>
-      <w:r>
-        <w:rPr>
-          <w:rFonts w:asciiTheme="minorHAnsi" w:hAnsiTheme="minorHAnsi"/>
-          <w:b/>
-          <w:noProof/>
-          <w:lang w:val="en-GB"/>
-        </w:rPr>
-        <w:t>WHMIS 2015 New Hire Assessement [Feb 2022]</w:t>
-      </w:r>
-      <w:r>
-        <w:rPr>
-          <w:rFonts w:asciiTheme="minorHAnsi" w:hAnsiTheme="minorHAnsi"/>
-          <w:noProof/>
-          <w:lang w:val="en-GB"/>
-        </w:rPr>
-        <w:t>, MDA</w:t>
-      </w:r>
-    </w:p>
-    <w:p>
-      <w:pPr>
-        <w:pStyle w:val="ListParagraph"/>
-        <w:numPr>
-          <w:ilvl w:val="0"/>
-          <w:numId w:val="30"/>
-        </w:numPr>
-        <w:rPr>
-          <w:rFonts w:asciiTheme="minorHAnsi" w:hAnsiTheme="minorHAnsi"/>
-          <w:noProof/>
-          <w:lang w:val="en-GB"/>
-        </w:rPr>
-      </w:pPr>
-      <w:hyperlink r:id="rId31" w:history="1">
-        <w:r>
-          <w:rPr>
-            <w:rStyle w:val="Hyperlink"/>
-            <w:rFonts w:asciiTheme="minorHAnsi" w:hAnsiTheme="minorHAnsi"/>
-            <w:b/>
-            <w:noProof/>
-            <w:u w:val="none"/>
-            <w:lang w:val="en-GB"/>
-          </w:rPr>
-          <w:t>Working at Heights Training [Aug 2019]</w:t>
-        </w:r>
-      </w:hyperlink>
-      <w:r>
-        <w:rPr>
-          <w:rFonts w:asciiTheme="minorHAnsi" w:hAnsiTheme="minorHAnsi"/>
-          <w:noProof/>
-          <w:lang w:val="en-GB"/>
-        </w:rPr>
-        <w:t>, LaborTek Personnel, WAH-34595</w:t>
-      </w:r>
-    </w:p>
-    <w:p>
-      <w:pPr>
-        <w:pStyle w:val="ListParagraph"/>
-        <w:numPr>
-          <w:ilvl w:val="0"/>
-          <w:numId w:val="30"/>
-        </w:numPr>
-        <w:rPr>
-          <w:rFonts w:asciiTheme="minorHAnsi" w:hAnsiTheme="minorHAnsi"/>
           <w:noProof/>
           <w:lang w:val="en-GB"/>
         </w:rPr>
@@ -10348,7 +10459,7 @@
             <w:u w:val="none"/>
             <w:lang w:val="en-GB"/>
           </w:rPr>
-          <w:t>Working at Heights Training [Jul 2016]</w:t>
+          <w:t>Emergency First Aid – Cardiopulmonary resuscitation (CPR) and automated external defibrillator (AED)</w:t>
         </w:r>
       </w:hyperlink>
       <w:r>
@@ -10357,38 +10468,293 @@
           <w:noProof/>
           <w:lang w:val="en-GB"/>
         </w:rPr>
-        <w:t>, Safety Training</w:t>
-      </w:r>
-      <w:r>
-        <w:rPr>
-          <w:rFonts w:asciiTheme="minorHAnsi" w:hAnsiTheme="minorHAnsi"/>
-          <w:noProof/>
-          <w:lang w:val="en-GB"/>
-        </w:rPr>
-        <w:t xml:space="preserve"> Ottawa, </w:t>
-      </w:r>
-      <w:r>
-        <w:rPr>
-          <w:rFonts w:asciiTheme="minorHAnsi" w:hAnsiTheme="minorHAnsi"/>
-          <w:noProof/>
-          <w:lang w:val="en-GB"/>
-        </w:rPr>
-        <w:t>WAH-34633</w:t>
+        <w:t>, Canadian Red Cross, Jennifer Sybrandy</w:t>
+      </w:r>
+      <w:r>
+        <w:rPr>
+          <w:rFonts w:asciiTheme="minorHAnsi" w:hAnsiTheme="minorHAnsi"/>
+          <w:noProof/>
+          <w:lang w:val="en-GB"/>
+        </w:rPr>
+        <w:t xml:space="preserve">, Certificate </w:t>
+      </w:r>
+      <w:r>
+        <w:rPr>
+          <w:rFonts w:asciiTheme="minorHAnsi" w:hAnsiTheme="minorHAnsi"/>
+          <w:noProof/>
+          <w:lang w:val="en-GB"/>
+        </w:rPr>
+        <w:t>30200842</w:t>
+      </w:r>
+    </w:p>
+    <w:p>
+      <w:pPr>
+        <w:ind w:left="0"/>
+        <w:rPr>
+          <w:rFonts w:asciiTheme="minorHAnsi" w:hAnsiTheme="minorHAnsi"/>
+          <w:noProof/>
+          <w:sz w:val="12"/>
+          <w:szCs w:val="12"/>
+          <w:lang w:val="en-GB"/>
+        </w:rPr>
+      </w:pPr>
+    </w:p>
+    <w:p>
+      <w:pPr>
+        <w:rPr>
+          <w:rFonts w:asciiTheme="minorHAnsi" w:hAnsiTheme="minorHAnsi"/>
+          <w:b/>
+          <w:bCs/>
+          <w:noProof/>
+          <w:lang w:val="en-GB"/>
+        </w:rPr>
+      </w:pPr>
+      <w:r>
+        <w:rPr>
+          <w:rFonts w:ascii="Segoe UI Emoji" w:hAnsi="Segoe UI Emoji" w:cs="Segoe UI Emoji"/>
+          <w:b/>
+          <w:bCs/>
+          <w:noProof/>
+          <w:lang w:val="en-GB"/>
+        </w:rPr>
+        <w:t>🛃</w:t>
+      </w:r>
+      <w:r>
+        <w:rPr>
+          <w:rFonts w:asciiTheme="minorHAnsi" w:hAnsiTheme="minorHAnsi"/>
+          <w:b/>
+          <w:bCs/>
+          <w:noProof/>
+          <w:lang w:val="en-GB"/>
+        </w:rPr>
+        <w:t xml:space="preserve"> Security &amp; Compliance</w:t>
+      </w:r>
+      <w:r>
+        <w:rPr>
+          <w:rFonts w:asciiTheme="minorHAnsi" w:hAnsiTheme="minorHAnsi"/>
+          <w:b/>
+          <w:bCs/>
+          <w:noProof/>
+          <w:lang w:val="en-GB"/>
+        </w:rPr>
+        <w:t>:</w:t>
+      </w:r>
+    </w:p>
+    <w:p>
+      <w:pPr>
+        <w:pStyle w:val="ListParagraph"/>
+        <w:numPr>
+          <w:ilvl w:val="0"/>
+          <w:numId w:val="30"/>
+        </w:numPr>
+        <w:rPr>
+          <w:rFonts w:asciiTheme="minorHAnsi" w:hAnsiTheme="minorHAnsi"/>
+          <w:noProof/>
+          <w:lang w:val="en-GB"/>
+        </w:rPr>
+      </w:pPr>
+      <w:r>
+        <w:rPr>
+          <w:rFonts w:asciiTheme="minorHAnsi" w:hAnsiTheme="minorHAnsi"/>
+          <w:b/>
+          <w:noProof/>
+          <w:lang w:val="en-GB"/>
+        </w:rPr>
+        <w:t>Airport Security Awareness Training Certificate [Jun 2014]</w:t>
+      </w:r>
+      <w:r>
+        <w:rPr>
+          <w:rFonts w:asciiTheme="minorHAnsi" w:hAnsiTheme="minorHAnsi"/>
+          <w:noProof/>
+          <w:lang w:val="en-GB"/>
+        </w:rPr>
+        <w:t>, Butterfly Aero Training, License GB81580A20140623</w:t>
+      </w:r>
+    </w:p>
+    <w:p>
+      <w:pPr>
+        <w:pStyle w:val="ListParagraph"/>
+        <w:numPr>
+          <w:ilvl w:val="0"/>
+          <w:numId w:val="30"/>
+        </w:numPr>
+        <w:rPr>
+          <w:rFonts w:asciiTheme="minorHAnsi" w:hAnsiTheme="minorHAnsi"/>
+          <w:b/>
+          <w:noProof/>
+          <w:lang w:val="en-GB"/>
+        </w:rPr>
+      </w:pPr>
+      <w:r>
+        <w:rPr>
+          <w:rFonts w:asciiTheme="minorHAnsi" w:hAnsiTheme="minorHAnsi"/>
+          <w:b/>
+          <w:noProof/>
+          <w:lang w:val="en-GB"/>
+        </w:rPr>
+        <w:t>WHMIS Training [Jan 2015]</w:t>
+      </w:r>
+      <w:r>
+        <w:rPr>
+          <w:rFonts w:asciiTheme="minorHAnsi" w:hAnsiTheme="minorHAnsi"/>
+          <w:noProof/>
+          <w:lang w:val="en-GB"/>
+        </w:rPr>
+        <w:t>, MDS Gas Turbine Engine Solutions</w:t>
+      </w:r>
+    </w:p>
+    <w:p>
+      <w:pPr>
+        <w:pStyle w:val="ListParagraph"/>
+        <w:numPr>
+          <w:ilvl w:val="0"/>
+          <w:numId w:val="30"/>
+        </w:numPr>
+        <w:rPr>
+          <w:rFonts w:asciiTheme="minorHAnsi" w:hAnsiTheme="minorHAnsi"/>
+          <w:noProof/>
+          <w:lang w:val="en-GB"/>
+        </w:rPr>
+      </w:pPr>
+      <w:r>
+        <w:rPr>
+          <w:rFonts w:asciiTheme="minorHAnsi" w:hAnsiTheme="minorHAnsi"/>
+          <w:b/>
+          <w:noProof/>
+          <w:lang w:val="en-GB"/>
+        </w:rPr>
+        <w:t>WHMIS (Workplace Hazardous Materials Information System)</w:t>
+      </w:r>
+      <w:r>
+        <w:rPr>
+          <w:rFonts w:asciiTheme="minorHAnsi" w:hAnsiTheme="minorHAnsi"/>
+          <w:noProof/>
+          <w:lang w:val="en-GB"/>
+        </w:rPr>
+        <w:t>, Université Laval</w:t>
+      </w:r>
+    </w:p>
+    <w:p>
+      <w:pPr>
+        <w:pStyle w:val="ListParagraph"/>
+        <w:numPr>
+          <w:ilvl w:val="0"/>
+          <w:numId w:val="30"/>
+        </w:numPr>
+        <w:rPr>
+          <w:rFonts w:asciiTheme="minorHAnsi" w:hAnsiTheme="minorHAnsi"/>
+          <w:noProof/>
+          <w:lang w:val="en-GB"/>
+        </w:rPr>
+      </w:pPr>
+      <w:r>
+        <w:rPr>
+          <w:rFonts w:asciiTheme="minorHAnsi" w:hAnsiTheme="minorHAnsi"/>
+          <w:b/>
+          <w:noProof/>
+          <w:lang w:val="en-GB"/>
+        </w:rPr>
+        <w:t>WHMIS 2015 New Hire Assessment [Feb 2022]</w:t>
+      </w:r>
+      <w:r>
+        <w:rPr>
+          <w:rFonts w:asciiTheme="minorHAnsi" w:hAnsiTheme="minorHAnsi"/>
+          <w:noProof/>
+          <w:lang w:val="en-GB"/>
+        </w:rPr>
+        <w:t>, MDA</w:t>
+      </w:r>
+    </w:p>
+    <w:p>
+      <w:pPr>
+        <w:ind w:left="0"/>
+        <w:rPr>
+          <w:rFonts w:asciiTheme="minorHAnsi" w:hAnsiTheme="minorHAnsi"/>
+          <w:noProof/>
+          <w:sz w:val="12"/>
+          <w:szCs w:val="12"/>
+          <w:lang w:val="en-GB"/>
+        </w:rPr>
+      </w:pPr>
+    </w:p>
+    <w:p>
+      <w:pPr>
+        <w:rPr>
+          <w:rFonts w:asciiTheme="minorHAnsi" w:hAnsiTheme="minorHAnsi"/>
+          <w:b/>
+          <w:bCs/>
+          <w:noProof/>
+          <w:lang w:val="en-GB"/>
+        </w:rPr>
+      </w:pPr>
+      <w:r>
+        <w:rPr>
+          <w:rFonts w:ascii="Segoe UI Emoji" w:hAnsi="Segoe UI Emoji" w:cs="Segoe UI Emoji"/>
+          <w:b/>
+          <w:bCs/>
+          <w:noProof/>
+          <w:lang w:val="en-GB"/>
+        </w:rPr>
+        <w:t>🌎</w:t>
+      </w:r>
+      <w:r>
+        <w:rPr>
+          <w:rFonts w:asciiTheme="minorHAnsi" w:hAnsiTheme="minorHAnsi"/>
+          <w:b/>
+          <w:bCs/>
+          <w:noProof/>
+          <w:lang w:val="en-GB"/>
+        </w:rPr>
+        <w:t xml:space="preserve"> Border Security &amp; Identification</w:t>
+      </w:r>
+      <w:r>
+        <w:rPr>
+          <w:rFonts w:asciiTheme="minorHAnsi" w:hAnsiTheme="minorHAnsi"/>
+          <w:b/>
+          <w:bCs/>
+          <w:noProof/>
+          <w:lang w:val="en-GB"/>
+        </w:rPr>
+        <w:t>:</w:t>
+      </w:r>
+    </w:p>
+    <w:p>
+      <w:pPr>
+        <w:pStyle w:val="ListParagraph"/>
+        <w:numPr>
+          <w:ilvl w:val="0"/>
+          <w:numId w:val="47"/>
+        </w:numPr>
+        <w:rPr>
+          <w:rFonts w:asciiTheme="minorHAnsi" w:hAnsiTheme="minorHAnsi"/>
+          <w:b/>
+          <w:noProof/>
+          <w:lang w:val="en-GB"/>
+        </w:rPr>
+      </w:pPr>
+      <w:r>
+        <w:rPr>
+          <w:rFonts w:asciiTheme="minorHAnsi" w:hAnsiTheme="minorHAnsi"/>
+          <w:b/>
+          <w:noProof/>
+          <w:lang w:val="en-GB"/>
+        </w:rPr>
+        <w:t>NEXUS [Jan 2019]</w:t>
+      </w:r>
+      <w:r>
+        <w:rPr>
+          <w:rFonts w:asciiTheme="minorHAnsi" w:hAnsiTheme="minorHAnsi"/>
+          <w:noProof/>
+          <w:lang w:val="en-GB"/>
+        </w:rPr>
+        <w:t>, Canada Border Services Agency</w:t>
       </w:r>
     </w:p>
     <w:p>
       <w:pPr>
         <w:pStyle w:val="Heading1"/>
-        <w:framePr w:hSpace="0" w:wrap="auto" w:vAnchor="margin" w:xAlign="left" w:yAlign="inline"/>
-        <w:suppressOverlap w:val="0"/>
-        <w:rPr>
-          <w:lang w:val="en-GB"/>
-        </w:rPr>
-      </w:pPr>
-      <w:r>
-        <w:rPr>
-          <w:lang w:val="en-GB"/>
-        </w:rPr>
+      </w:pPr>
+      <w:r>
         <w:t>Awards</w:t>
       </w:r>
     </w:p>
@@ -10488,6 +10854,33 @@
           <w:lang w:val="en-GB"/>
         </w:rPr>
         <w:br/>
+      </w:r>
+    </w:p>
+    <w:p>
+      <w:pPr>
+        <w:pStyle w:val="ListParagraph"/>
+        <w:ind w:left="499"/>
+        <w:rPr>
+          <w:rFonts w:asciiTheme="minorHAnsi" w:hAnsiTheme="minorHAnsi"/>
+          <w:noProof/>
+          <w:lang w:val="en-GB"/>
+        </w:rPr>
+      </w:pPr>
+      <w:r>
+        <w:rPr>
+          <w:rFonts w:asciiTheme="minorHAnsi" w:hAnsiTheme="minorHAnsi"/>
+          <w:noProof/>
+          <w:lang w:val="en-GB"/>
+        </w:rPr>
+        <w:t>Best Mechanical Engineering Senior Design Project award with Formula SAE Project (Florida Tech Motorsports).</w:t>
+      </w:r>
+    </w:p>
+    <w:p>
+      <w:pPr>
+        <w:pStyle w:val="Heading1"/>
+      </w:pPr>
+      <w:r>
+        <w:t>Professional Affiliations</w:t>
       </w:r>
     </w:p>
     <w:p>
@@ -10497,36 +10890,71 @@
           <w:ilvl w:val="0"/>
           <w:numId w:val="31"/>
         </w:numPr>
-        <w:ind w:left="499" w:hanging="357"/>
-        <w:rPr>
-          <w:rFonts w:asciiTheme="minorHAnsi" w:hAnsiTheme="minorHAnsi"/>
-          <w:noProof/>
-          <w:lang w:val="en-GB"/>
-        </w:rPr>
-      </w:pPr>
-      <w:r>
-        <w:rPr>
-          <w:rFonts w:asciiTheme="minorHAnsi" w:hAnsiTheme="minorHAnsi"/>
-          <w:noProof/>
-          <w:lang w:val="en-GB"/>
-        </w:rPr>
-        <w:t>Best Mechanical Engineering Senior Design Project award with Formula SAE Project (Florida Tech Motorsports).</w:t>
-      </w:r>
-    </w:p>
-    <w:p>
-      <w:pPr>
-        <w:pStyle w:val="Heading1"/>
-        <w:framePr w:hSpace="0" w:wrap="auto" w:vAnchor="margin" w:xAlign="left" w:yAlign="inline"/>
-        <w:suppressOverlap w:val="0"/>
-        <w:rPr>
-          <w:lang w:val="en-GB"/>
-        </w:rPr>
-      </w:pPr>
-      <w:r>
-        <w:rPr>
-          <w:lang w:val="en-GB"/>
-        </w:rPr>
-        <w:t>Groups &amp; Associations</w:t>
+        <w:rPr>
+          <w:rFonts w:asciiTheme="minorHAnsi" w:hAnsiTheme="minorHAnsi"/>
+          <w:b/>
+          <w:bCs/>
+          <w:noProof/>
+          <w:lang w:val="en-GB"/>
+        </w:rPr>
+      </w:pPr>
+      <w:r>
+        <w:rPr>
+          <w:rFonts w:asciiTheme="minorHAnsi" w:hAnsiTheme="minorHAnsi"/>
+          <w:b/>
+          <w:bCs/>
+          <w:noProof/>
+          <w:lang w:val="en-GB"/>
+        </w:rPr>
+        <w:t>Professional Engineer (P.Eng.)</w:t>
+      </w:r>
+    </w:p>
+    <w:p>
+      <w:pPr>
+        <w:pStyle w:val="ListParagraph"/>
+        <w:numPr>
+          <w:ilvl w:val="1"/>
+          <w:numId w:val="31"/>
+        </w:numPr>
+        <w:rPr>
+          <w:rFonts w:asciiTheme="minorHAnsi" w:hAnsiTheme="minorHAnsi"/>
+          <w:noProof/>
+          <w:lang w:val="en-GB"/>
+        </w:rPr>
+      </w:pPr>
+      <w:r>
+        <w:rPr>
+          <w:rFonts w:asciiTheme="minorHAnsi" w:hAnsiTheme="minorHAnsi"/>
+          <w:b/>
+          <w:noProof/>
+          <w:lang w:val="en-GB"/>
+        </w:rPr>
+        <w:t>Professional Engineers and Geoscientists Newfoundland &amp; Labrador (PEGNL)</w:t>
+      </w:r>
+      <w:r>
+        <w:rPr>
+          <w:rFonts w:asciiTheme="minorHAnsi" w:hAnsiTheme="minorHAnsi"/>
+          <w:b/>
+          <w:noProof/>
+          <w:lang w:val="en-GB"/>
+        </w:rPr>
+        <w:t xml:space="preserve">, </w:t>
+      </w:r>
+      <w:r>
+        <w:rPr>
+          <w:rFonts w:asciiTheme="minorHAnsi" w:hAnsiTheme="minorHAnsi"/>
+          <w:noProof/>
+          <w:lang w:val="en-GB"/>
+        </w:rPr>
+        <w:t xml:space="preserve">Member </w:t>
+      </w:r>
+      <w:r>
+        <w:rPr>
+          <w:rFonts w:asciiTheme="minorHAnsi" w:hAnsiTheme="minorHAnsi"/>
+          <w:noProof/>
+          <w:lang w:val="en-GB"/>
+        </w:rPr>
+        <w:t>#12071</w:t>
       </w:r>
     </w:p>
     <w:p>
@@ -10616,7 +11044,23 @@
           <w:noProof/>
           <w:lang w:val="en-GB"/>
         </w:rPr>
-        <w:t xml:space="preserve"> since 2009</w:t>
+        <w:t xml:space="preserve"> </w:t>
+      </w:r>
+      <w:r>
+        <w:rPr>
+          <w:rFonts w:asciiTheme="minorHAnsi" w:hAnsiTheme="minorHAnsi"/>
+          <w:noProof/>
+          <w:lang w:val="en-GB"/>
+        </w:rPr>
+        <w:t xml:space="preserve">| Member </w:t>
+      </w:r>
+      <w:r>
+        <w:rPr>
+          <w:rFonts w:asciiTheme="minorHAnsi" w:hAnsiTheme="minorHAnsi"/>
+          <w:noProof/>
+          <w:lang w:val="en-GB"/>
+        </w:rPr>
+        <w:t>since 2009</w:t>
       </w:r>
     </w:p>
     <w:p>
@@ -10628,30 +11072,6 @@
         </w:numPr>
         <w:rPr>
           <w:rFonts w:asciiTheme="minorHAnsi" w:hAnsiTheme="minorHAnsi"/>
-          <w:b/>
-          <w:noProof/>
-          <w:lang w:val="en-GB"/>
-        </w:rPr>
-      </w:pPr>
-      <w:r>
-        <w:rPr>
-          <w:rFonts w:asciiTheme="minorHAnsi" w:hAnsiTheme="minorHAnsi"/>
-          <w:b/>
-          <w:noProof/>
-          <w:lang w:val="en-GB"/>
-        </w:rPr>
-        <w:t>Professional Engineers and Geoscientists Newfoundland &amp; Labrador (PEGNL)</w:t>
-      </w:r>
-    </w:p>
-    <w:p>
-      <w:pPr>
-        <w:pStyle w:val="ListParagraph"/>
-        <w:numPr>
-          <w:ilvl w:val="0"/>
-          <w:numId w:val="31"/>
-        </w:numPr>
-        <w:rPr>
-          <w:rFonts w:asciiTheme="minorHAnsi" w:hAnsiTheme="minorHAnsi"/>
           <w:noProof/>
           <w:lang w:val="en-GB"/>
         </w:rPr>
@@ -10712,16 +11132,9 @@
     <w:p>
       <w:pPr>
         <w:pStyle w:val="Heading1"/>
-        <w:framePr w:hSpace="0" w:wrap="auto" w:vAnchor="margin" w:xAlign="left" w:yAlign="inline"/>
-        <w:suppressOverlap w:val="0"/>
-        <w:rPr>
-          <w:lang w:val="en-GB"/>
-        </w:rPr>
-      </w:pPr>
-      <w:r>
-        <w:rPr>
-          <w:lang w:val="en-GB"/>
-        </w:rPr>
+      </w:pPr>
+      <w:r>
+        <w:lastRenderedPageBreak/>
         <w:t>Interests</w:t>
       </w:r>
     </w:p>
@@ -10729,60 +11142,176 @@
       <w:pPr>
         <w:rPr>
           <w:rFonts w:asciiTheme="minorHAnsi" w:hAnsiTheme="minorHAnsi"/>
-          <w:noProof/>
-          <w:lang w:val="en-GB"/>
-        </w:rPr>
-      </w:pPr>
-      <w:r>
-        <w:rPr>
-          <w:rFonts w:asciiTheme="minorHAnsi" w:hAnsiTheme="minorHAnsi"/>
-          <w:noProof/>
-          <w:lang w:val="en-GB"/>
-        </w:rPr>
-        <w:t>Soccer, Karate (purple belt), Windsurfing (purple sail), Wakeboarding, Cycling, Skiing.</w:t>
-      </w:r>
-    </w:p>
-    <w:p>
-      <w:pPr>
-        <w:rPr>
-          <w:rFonts w:asciiTheme="minorHAnsi" w:hAnsiTheme="minorHAnsi"/>
-          <w:noProof/>
-          <w:lang w:val="en-GB"/>
-        </w:rPr>
-      </w:pPr>
-      <w:r>
-        <w:rPr>
-          <w:rFonts w:asciiTheme="minorHAnsi" w:hAnsiTheme="minorHAnsi"/>
-          <w:noProof/>
-          <w:lang w:val="en-GB"/>
-        </w:rPr>
-        <w:t>Cinema, Music (DJ), Photography &amp; Graphic Design, Traveling, High-Tech, Innovation.</w:t>
-      </w:r>
-    </w:p>
-    <w:p>
-      <w:pPr>
-        <w:ind w:left="0"/>
-        <w:rPr>
-          <w:rFonts w:asciiTheme="minorHAnsi" w:hAnsiTheme="minorHAnsi"/>
-          <w:noProof/>
-          <w:lang w:val="en-GB"/>
-        </w:rPr>
-      </w:pPr>
+          <w:b/>
+          <w:bCs/>
+          <w:noProof/>
+          <w:lang w:val="en-GB"/>
+        </w:rPr>
+      </w:pPr>
+      <w:r>
+        <w:rPr>
+          <w:rFonts w:asciiTheme="minorHAnsi" w:hAnsiTheme="minorHAnsi"/>
+          <w:b/>
+          <w:bCs/>
+          <w:noProof/>
+          <w:lang w:val="en-GB"/>
+        </w:rPr>
+        <w:t>Sports &amp; Fitness</w:t>
+      </w:r>
+      <w:r>
+        <w:rPr>
+          <w:rFonts w:asciiTheme="minorHAnsi" w:hAnsiTheme="minorHAnsi"/>
+          <w:b/>
+          <w:bCs/>
+          <w:noProof/>
+          <w:lang w:val="en-GB"/>
+        </w:rPr>
+        <w:t>:</w:t>
+      </w:r>
+    </w:p>
+    <w:p>
+      <w:pPr>
+        <w:ind w:left="720"/>
+        <w:rPr>
+          <w:rFonts w:asciiTheme="minorHAnsi" w:hAnsiTheme="minorHAnsi"/>
+          <w:noProof/>
+          <w:lang w:val="en-GB"/>
+        </w:rPr>
+      </w:pPr>
+      <w:r>
+        <w:rPr>
+          <w:rFonts w:asciiTheme="minorHAnsi" w:hAnsiTheme="minorHAnsi"/>
+          <w:noProof/>
+          <w:lang w:val="en-GB"/>
+        </w:rPr>
+        <w:t>Soccer, Karate (purple belt), Wakeboarding, Windsurfing (intermediate – purple sail level), Skiing, Cycling</w:t>
+      </w:r>
+    </w:p>
+    <w:p>
+      <w:pPr>
+        <w:rPr>
+          <w:rFonts w:asciiTheme="minorHAnsi" w:hAnsiTheme="minorHAnsi"/>
+          <w:noProof/>
+          <w:sz w:val="12"/>
+          <w:szCs w:val="12"/>
+          <w:lang w:val="en-GB"/>
+        </w:rPr>
+      </w:pPr>
+    </w:p>
+    <w:p>
+      <w:pPr>
+        <w:rPr>
+          <w:rFonts w:asciiTheme="minorHAnsi" w:hAnsiTheme="minorHAnsi"/>
+          <w:b/>
+          <w:bCs/>
+          <w:noProof/>
+          <w:lang w:val="en-GB"/>
+        </w:rPr>
+      </w:pPr>
+      <w:r>
+        <w:rPr>
+          <w:rFonts w:asciiTheme="minorHAnsi" w:hAnsiTheme="minorHAnsi"/>
+          <w:b/>
+          <w:bCs/>
+          <w:noProof/>
+          <w:lang w:val="en-GB"/>
+        </w:rPr>
+        <w:t>Creative &amp; Cultural</w:t>
+      </w:r>
+      <w:r>
+        <w:rPr>
+          <w:rFonts w:asciiTheme="minorHAnsi" w:hAnsiTheme="minorHAnsi"/>
+          <w:b/>
+          <w:bCs/>
+          <w:noProof/>
+          <w:lang w:val="en-GB"/>
+        </w:rPr>
+        <w:t>:</w:t>
+      </w:r>
+    </w:p>
+    <w:p>
+      <w:pPr>
+        <w:ind w:left="720"/>
+        <w:rPr>
+          <w:rFonts w:asciiTheme="minorHAnsi" w:hAnsiTheme="minorHAnsi"/>
+          <w:noProof/>
+          <w:lang w:val="en-GB"/>
+        </w:rPr>
+      </w:pPr>
+      <w:r>
+        <w:rPr>
+          <w:rFonts w:asciiTheme="minorHAnsi" w:hAnsiTheme="minorHAnsi"/>
+          <w:noProof/>
+          <w:lang w:val="en-GB"/>
+        </w:rPr>
+        <w:t>Cinema, Music (DJ), Photography, Graphic Design, Traveling</w:t>
+      </w:r>
+    </w:p>
+    <w:p>
+      <w:pPr>
+        <w:rPr>
+          <w:rFonts w:asciiTheme="minorHAnsi" w:hAnsiTheme="minorHAnsi"/>
+          <w:noProof/>
+          <w:sz w:val="12"/>
+          <w:szCs w:val="12"/>
+          <w:lang w:val="en-GB"/>
+        </w:rPr>
+      </w:pPr>
+    </w:p>
+    <w:p>
+      <w:pPr>
+        <w:rPr>
+          <w:rFonts w:asciiTheme="minorHAnsi" w:hAnsiTheme="minorHAnsi"/>
+          <w:b/>
+          <w:bCs/>
+          <w:noProof/>
+          <w:lang w:val="en-GB"/>
+        </w:rPr>
+      </w:pPr>
+      <w:r>
+        <w:rPr>
+          <w:rFonts w:asciiTheme="minorHAnsi" w:hAnsiTheme="minorHAnsi"/>
+          <w:b/>
+          <w:bCs/>
+          <w:noProof/>
+          <w:lang w:val="en-GB"/>
+        </w:rPr>
+        <w:t>Technology &amp; Innovation</w:t>
+      </w:r>
+      <w:r>
+        <w:rPr>
+          <w:rFonts w:asciiTheme="minorHAnsi" w:hAnsiTheme="minorHAnsi"/>
+          <w:b/>
+          <w:bCs/>
+          <w:noProof/>
+          <w:lang w:val="en-GB"/>
+        </w:rPr>
+        <w:t>:</w:t>
+      </w:r>
+    </w:p>
+    <w:p>
+      <w:pPr>
+        <w:ind w:left="567"/>
+        <w:rPr>
+          <w:rFonts w:asciiTheme="minorHAnsi" w:hAnsiTheme="minorHAnsi"/>
+          <w:noProof/>
+          <w:lang w:val="en-GB"/>
+        </w:rPr>
+      </w:pPr>
+      <w:r>
+        <w:rPr>
+          <w:rFonts w:asciiTheme="minorHAnsi" w:hAnsiTheme="minorHAnsi"/>
+          <w:noProof/>
+          <w:lang w:val="en-GB"/>
+        </w:rPr>
+        <w:t>High-Tech Trends, Engineering Innovation, Aerospace, AI &amp; Robotics</w:t>
+      </w:r>
     </w:p>
     <w:p>
       <w:pPr>
         <w:pStyle w:val="Heading1"/>
-        <w:framePr w:hSpace="0" w:wrap="auto" w:vAnchor="margin" w:xAlign="left" w:yAlign="inline"/>
-        <w:suppressOverlap w:val="0"/>
-        <w:rPr>
-          <w:lang w:val="en-GB"/>
-        </w:rPr>
-      </w:pPr>
-      <w:r>
-        <w:rPr>
-          <w:lang w:val="en-GB"/>
-        </w:rPr>
-        <w:lastRenderedPageBreak/>
+      </w:pPr>
+      <w:r>
         <w:t>References</w:t>
       </w:r>
     </w:p>
@@ -11366,19 +11895,19 @@
       <w:lvlText w:val=""/>
       <w:lvlJc w:val="left"/>
       <w:pPr>
-        <w:ind w:left="360" w:hanging="360"/>
+        <w:ind w:left="1080" w:hanging="360"/>
       </w:pPr>
       <w:rPr>
         <w:rFonts w:ascii="Symbol" w:hAnsi="Symbol" w:hint="default"/>
       </w:rPr>
     </w:lvl>
-    <w:lvl w:ilvl="1" w:tplc="04090003" w:tentative="1">
+    <w:lvl w:ilvl="1" w:tplc="04090003">
       <w:start w:val="1"/>
       <w:numFmt w:val="bullet"/>
       <w:lvlText w:val="o"/>
       <w:lvlJc w:val="left"/>
       <w:pPr>
-        <w:ind w:left="1080" w:hanging="360"/>
+        <w:ind w:left="1800" w:hanging="360"/>
       </w:pPr>
       <w:rPr>
         <w:rFonts w:ascii="Courier New" w:hAnsi="Courier New" w:cs="Courier New" w:hint="default"/>
@@ -11390,7 +11919,7 @@
       <w:lvlText w:val=""/>
       <w:lvlJc w:val="left"/>
       <w:pPr>
-        <w:ind w:left="1800" w:hanging="360"/>
+        <w:ind w:left="2520" w:hanging="360"/>
       </w:pPr>
       <w:rPr>
         <w:rFonts w:ascii="Wingdings" w:hAnsi="Wingdings" w:hint="default"/>
@@ -11402,7 +11931,7 @@
       <w:lvlText w:val=""/>
       <w:lvlJc w:val="left"/>
       <w:pPr>
-        <w:ind w:left="2520" w:hanging="360"/>
+        <w:ind w:left="3240" w:hanging="360"/>
       </w:pPr>
       <w:rPr>
         <w:rFonts w:ascii="Symbol" w:hAnsi="Symbol" w:hint="default"/>
@@ -11414,7 +11943,7 @@
       <w:lvlText w:val="o"/>
       <w:lvlJc w:val="left"/>
       <w:pPr>
-        <w:ind w:left="3240" w:hanging="360"/>
+        <w:ind w:left="3960" w:hanging="360"/>
       </w:pPr>
       <w:rPr>
         <w:rFonts w:ascii="Courier New" w:hAnsi="Courier New" w:cs="Courier New" w:hint="default"/>
@@ -11426,7 +11955,7 @@
       <w:lvlText w:val=""/>
       <w:lvlJc w:val="left"/>
       <w:pPr>
-        <w:ind w:left="3960" w:hanging="360"/>
+        <w:ind w:left="4680" w:hanging="360"/>
       </w:pPr>
       <w:rPr>
         <w:rFonts w:ascii="Wingdings" w:hAnsi="Wingdings" w:hint="default"/>
@@ -11438,7 +11967,7 @@
       <w:lvlText w:val=""/>
       <w:lvlJc w:val="left"/>
       <w:pPr>
-        <w:ind w:left="4680" w:hanging="360"/>
+        <w:ind w:left="5400" w:hanging="360"/>
       </w:pPr>
       <w:rPr>
         <w:rFonts w:ascii="Symbol" w:hAnsi="Symbol" w:hint="default"/>
@@ -11450,7 +11979,7 @@
       <w:lvlText w:val="o"/>
       <w:lvlJc w:val="left"/>
       <w:pPr>
-        <w:ind w:left="5400" w:hanging="360"/>
+        <w:ind w:left="6120" w:hanging="360"/>
       </w:pPr>
       <w:rPr>
         <w:rFonts w:ascii="Courier New" w:hAnsi="Courier New" w:cs="Courier New" w:hint="default"/>
@@ -11462,7 +11991,7 @@
       <w:lvlText w:val=""/>
       <w:lvlJc w:val="left"/>
       <w:pPr>
-        <w:ind w:left="6120" w:hanging="360"/>
+        <w:ind w:left="6840" w:hanging="360"/>
       </w:pPr>
       <w:rPr>
         <w:rFonts w:ascii="Wingdings" w:hAnsi="Wingdings" w:hint="default"/>
@@ -12723,6 +13252,119 @@
     </w:lvl>
   </w:abstractNum>
   <w:abstractNum w:abstractNumId="23" w15:restartNumberingAfterBreak="0">
+    <w:nsid w:val="3F184427"/>
+    <w:multiLevelType w:val="hybridMultilevel"/>
+    <w:tmpl w:val="9968CF2C"/>
+    <w:lvl w:ilvl="0" w:tplc="04090003">
+      <w:start w:val="1"/>
+      <w:numFmt w:val="bullet"/>
+      <w:lvlText w:val="o"/>
+      <w:lvlJc w:val="left"/>
+      <w:pPr>
+        <w:ind w:left="502" w:hanging="360"/>
+      </w:pPr>
+      <w:rPr>
+        <w:rFonts w:ascii="Courier New" w:hAnsi="Courier New" w:cs="Courier New" w:hint="default"/>
+      </w:rPr>
+    </w:lvl>
+    <w:lvl w:ilvl="1" w:tplc="04090003" w:tentative="1">
+      <w:start w:val="1"/>
+      <w:numFmt w:val="bullet"/>
+      <w:lvlText w:val="o"/>
+      <w:lvlJc w:val="left"/>
+      <w:pPr>
+        <w:ind w:left="1222" w:hanging="360"/>
+      </w:pPr>
+      <w:rPr>
+        <w:rFonts w:ascii="Courier New" w:hAnsi="Courier New" w:cs="Courier New" w:hint="default"/>
+      </w:rPr>
+    </w:lvl>
+    <w:lvl w:ilvl="2" w:tplc="04090005" w:tentative="1">
+      <w:start w:val="1"/>
+      <w:numFmt w:val="bullet"/>
+      <w:lvlText w:val=""/>
+      <w:lvlJc w:val="left"/>
+      <w:pPr>
+        <w:ind w:left="1942" w:hanging="360"/>
+      </w:pPr>
+      <w:rPr>
+        <w:rFonts w:ascii="Wingdings" w:hAnsi="Wingdings" w:hint="default"/>
+      </w:rPr>
+    </w:lvl>
+    <w:lvl w:ilvl="3" w:tplc="04090001" w:tentative="1">
+      <w:start w:val="1"/>
+      <w:numFmt w:val="bullet"/>
+      <w:lvlText w:val=""/>
+      <w:lvlJc w:val="left"/>
+      <w:pPr>
+        <w:ind w:left="2662" w:hanging="360"/>
+      </w:pPr>
+      <w:rPr>
+        <w:rFonts w:ascii="Symbol" w:hAnsi="Symbol" w:hint="default"/>
+      </w:rPr>
+    </w:lvl>
+    <w:lvl w:ilvl="4" w:tplc="04090003" w:tentative="1">
+      <w:start w:val="1"/>
+      <w:numFmt w:val="bullet"/>
+      <w:lvlText w:val="o"/>
+      <w:lvlJc w:val="left"/>
+      <w:pPr>
+        <w:ind w:left="3382" w:hanging="360"/>
+      </w:pPr>
+      <w:rPr>
+        <w:rFonts w:ascii="Courier New" w:hAnsi="Courier New" w:cs="Courier New" w:hint="default"/>
+      </w:rPr>
+    </w:lvl>
+    <w:lvl w:ilvl="5" w:tplc="04090005" w:tentative="1">
+      <w:start w:val="1"/>
+      <w:numFmt w:val="bullet"/>
+      <w:lvlText w:val=""/>
+      <w:lvlJc w:val="left"/>
+      <w:pPr>
+        <w:ind w:left="4102" w:hanging="360"/>
+      </w:pPr>
+      <w:rPr>
+        <w:rFonts w:ascii="Wingdings" w:hAnsi="Wingdings" w:hint="default"/>
+      </w:rPr>
+    </w:lvl>
+    <w:lvl w:ilvl="6" w:tplc="04090001" w:tentative="1">
+      <w:start w:val="1"/>
+      <w:numFmt w:val="bullet"/>
+      <w:lvlText w:val=""/>
+      <w:lvlJc w:val="left"/>
+      <w:pPr>
+        <w:ind w:left="4822" w:hanging="360"/>
+      </w:pPr>
+      <w:rPr>
+        <w:rFonts w:ascii="Symbol" w:hAnsi="Symbol" w:hint="default"/>
+      </w:rPr>
+    </w:lvl>
+    <w:lvl w:ilvl="7" w:tplc="04090003" w:tentative="1">
+      <w:start w:val="1"/>
+      <w:numFmt w:val="bullet"/>
+      <w:lvlText w:val="o"/>
+      <w:lvlJc w:val="left"/>
+      <w:pPr>
+        <w:ind w:left="5542" w:hanging="360"/>
+      </w:pPr>
+      <w:rPr>
+        <w:rFonts w:ascii="Courier New" w:hAnsi="Courier New" w:cs="Courier New" w:hint="default"/>
+      </w:rPr>
+    </w:lvl>
+    <w:lvl w:ilvl="8" w:tplc="04090005" w:tentative="1">
+      <w:start w:val="1"/>
+      <w:numFmt w:val="bullet"/>
+      <w:lvlText w:val=""/>
+      <w:lvlJc w:val="left"/>
+      <w:pPr>
+        <w:ind w:left="6262" w:hanging="360"/>
+      </w:pPr>
+      <w:rPr>
+        <w:rFonts w:ascii="Wingdings" w:hAnsi="Wingdings" w:hint="default"/>
+      </w:rPr>
+    </w:lvl>
+  </w:abstractNum>
+  <w:abstractNum w:abstractNumId="24" w15:restartNumberingAfterBreak="0">
     <w:nsid w:val="4043029C"/>
     <w:multiLevelType w:val="multilevel"/>
     <w:tmpl w:val="7D1866AC"/>
@@ -12871,7 +13513,7 @@
       </w:rPr>
     </w:lvl>
   </w:abstractNum>
-  <w:abstractNum w:abstractNumId="24" w15:restartNumberingAfterBreak="0">
+  <w:abstractNum w:abstractNumId="25" w15:restartNumberingAfterBreak="0">
     <w:nsid w:val="44831CE5"/>
     <w:multiLevelType w:val="hybridMultilevel"/>
     <w:tmpl w:val="48427A4A"/>
@@ -12984,7 +13626,7 @@
       </w:rPr>
     </w:lvl>
   </w:abstractNum>
-  <w:abstractNum w:abstractNumId="25" w15:restartNumberingAfterBreak="0">
+  <w:abstractNum w:abstractNumId="26" w15:restartNumberingAfterBreak="0">
     <w:nsid w:val="4559325F"/>
     <w:multiLevelType w:val="hybridMultilevel"/>
     <w:tmpl w:val="D86C543C"/>
@@ -13097,7 +13739,7 @@
       </w:rPr>
     </w:lvl>
   </w:abstractNum>
-  <w:abstractNum w:abstractNumId="26" w15:restartNumberingAfterBreak="0">
+  <w:abstractNum w:abstractNumId="27" w15:restartNumberingAfterBreak="0">
     <w:nsid w:val="46417B8E"/>
     <w:multiLevelType w:val="hybridMultilevel"/>
     <w:tmpl w:val="EB20CB10"/>
@@ -13210,7 +13852,7 @@
       </w:rPr>
     </w:lvl>
   </w:abstractNum>
-  <w:abstractNum w:abstractNumId="27" w15:restartNumberingAfterBreak="0">
+  <w:abstractNum w:abstractNumId="28" w15:restartNumberingAfterBreak="0">
     <w:nsid w:val="4D59081D"/>
     <w:multiLevelType w:val="hybridMultilevel"/>
     <w:tmpl w:val="D048D0D6"/>
@@ -13323,7 +13965,7 @@
       </w:rPr>
     </w:lvl>
   </w:abstractNum>
-  <w:abstractNum w:abstractNumId="28" w15:restartNumberingAfterBreak="0">
+  <w:abstractNum w:abstractNumId="29" w15:restartNumberingAfterBreak="0">
     <w:nsid w:val="4DD47D38"/>
     <w:multiLevelType w:val="multilevel"/>
     <w:tmpl w:val="49525D34"/>
@@ -13437,7 +14079,233 @@
       </w:rPr>
     </w:lvl>
   </w:abstractNum>
-  <w:abstractNum w:abstractNumId="29" w15:restartNumberingAfterBreak="0">
+  <w:abstractNum w:abstractNumId="30" w15:restartNumberingAfterBreak="0">
+    <w:nsid w:val="4F291D18"/>
+    <w:multiLevelType w:val="hybridMultilevel"/>
+    <w:tmpl w:val="95AA4336"/>
+    <w:lvl w:ilvl="0" w:tplc="04090001">
+      <w:start w:val="1"/>
+      <w:numFmt w:val="bullet"/>
+      <w:lvlText w:val=""/>
+      <w:lvlJc w:val="left"/>
+      <w:pPr>
+        <w:ind w:left="1080" w:hanging="360"/>
+      </w:pPr>
+      <w:rPr>
+        <w:rFonts w:ascii="Symbol" w:hAnsi="Symbol" w:hint="default"/>
+      </w:rPr>
+    </w:lvl>
+    <w:lvl w:ilvl="1" w:tplc="04090003" w:tentative="1">
+      <w:start w:val="1"/>
+      <w:numFmt w:val="bullet"/>
+      <w:lvlText w:val="o"/>
+      <w:lvlJc w:val="left"/>
+      <w:pPr>
+        <w:ind w:left="1800" w:hanging="360"/>
+      </w:pPr>
+      <w:rPr>
+        <w:rFonts w:ascii="Courier New" w:hAnsi="Courier New" w:cs="Courier New" w:hint="default"/>
+      </w:rPr>
+    </w:lvl>
+    <w:lvl w:ilvl="2" w:tplc="04090005" w:tentative="1">
+      <w:start w:val="1"/>
+      <w:numFmt w:val="bullet"/>
+      <w:lvlText w:val=""/>
+      <w:lvlJc w:val="left"/>
+      <w:pPr>
+        <w:ind w:left="2520" w:hanging="360"/>
+      </w:pPr>
+      <w:rPr>
+        <w:rFonts w:ascii="Wingdings" w:hAnsi="Wingdings" w:hint="default"/>
+      </w:rPr>
+    </w:lvl>
+    <w:lvl w:ilvl="3" w:tplc="04090001" w:tentative="1">
+      <w:start w:val="1"/>
+      <w:numFmt w:val="bullet"/>
+      <w:lvlText w:val=""/>
+      <w:lvlJc w:val="left"/>
+      <w:pPr>
+        <w:ind w:left="3240" w:hanging="360"/>
+      </w:pPr>
+      <w:rPr>
+        <w:rFonts w:ascii="Symbol" w:hAnsi="Symbol" w:hint="default"/>
+      </w:rPr>
+    </w:lvl>
+    <w:lvl w:ilvl="4" w:tplc="04090003" w:tentative="1">
+      <w:start w:val="1"/>
+      <w:numFmt w:val="bullet"/>
+      <w:lvlText w:val="o"/>
+      <w:lvlJc w:val="left"/>
+      <w:pPr>
+        <w:ind w:left="3960" w:hanging="360"/>
+      </w:pPr>
+      <w:rPr>
+        <w:rFonts w:ascii="Courier New" w:hAnsi="Courier New" w:cs="Courier New" w:hint="default"/>
+      </w:rPr>
+    </w:lvl>
+    <w:lvl w:ilvl="5" w:tplc="04090005" w:tentative="1">
+      <w:start w:val="1"/>
+      <w:numFmt w:val="bullet"/>
+      <w:lvlText w:val=""/>
+      <w:lvlJc w:val="left"/>
+      <w:pPr>
+        <w:ind w:left="4680" w:hanging="360"/>
+      </w:pPr>
+      <w:rPr>
+        <w:rFonts w:ascii="Wingdings" w:hAnsi="Wingdings" w:hint="default"/>
+      </w:rPr>
+    </w:lvl>
+    <w:lvl w:ilvl="6" w:tplc="04090001" w:tentative="1">
+      <w:start w:val="1"/>
+      <w:numFmt w:val="bullet"/>
+      <w:lvlText w:val=""/>
+      <w:lvlJc w:val="left"/>
+      <w:pPr>
+        <w:ind w:left="5400" w:hanging="360"/>
+      </w:pPr>
+      <w:rPr>
+        <w:rFonts w:ascii="Symbol" w:hAnsi="Symbol" w:hint="default"/>
+      </w:rPr>
+    </w:lvl>
+    <w:lvl w:ilvl="7" w:tplc="04090003" w:tentative="1">
+      <w:start w:val="1"/>
+      <w:numFmt w:val="bullet"/>
+      <w:lvlText w:val="o"/>
+      <w:lvlJc w:val="left"/>
+      <w:pPr>
+        <w:ind w:left="6120" w:hanging="360"/>
+      </w:pPr>
+      <w:rPr>
+        <w:rFonts w:ascii="Courier New" w:hAnsi="Courier New" w:cs="Courier New" w:hint="default"/>
+      </w:rPr>
+    </w:lvl>
+    <w:lvl w:ilvl="8" w:tplc="04090005" w:tentative="1">
+      <w:start w:val="1"/>
+      <w:numFmt w:val="bullet"/>
+      <w:lvlText w:val=""/>
+      <w:lvlJc w:val="left"/>
+      <w:pPr>
+        <w:ind w:left="6840" w:hanging="360"/>
+      </w:pPr>
+      <w:rPr>
+        <w:rFonts w:ascii="Wingdings" w:hAnsi="Wingdings" w:hint="default"/>
+      </w:rPr>
+    </w:lvl>
+  </w:abstractNum>
+  <w:abstractNum w:abstractNumId="31" w15:restartNumberingAfterBreak="0">
+    <w:nsid w:val="573436BF"/>
+    <w:multiLevelType w:val="hybridMultilevel"/>
+    <w:tmpl w:val="18806D0A"/>
+    <w:lvl w:ilvl="0" w:tplc="FFFFFFFF">
+      <w:start w:val="1"/>
+      <w:numFmt w:val="bullet"/>
+      <w:lvlText w:val=""/>
+      <w:lvlJc w:val="left"/>
+      <w:pPr>
+        <w:ind w:left="502" w:hanging="360"/>
+      </w:pPr>
+      <w:rPr>
+        <w:rFonts w:ascii="Symbol" w:hAnsi="Symbol" w:hint="default"/>
+      </w:rPr>
+    </w:lvl>
+    <w:lvl w:ilvl="1" w:tplc="FFFFFFFF">
+      <w:start w:val="1"/>
+      <w:numFmt w:val="bullet"/>
+      <w:lvlText w:val=""/>
+      <w:lvlJc w:val="left"/>
+      <w:pPr>
+        <w:ind w:left="1222" w:hanging="360"/>
+      </w:pPr>
+      <w:rPr>
+        <w:rFonts w:ascii="Wingdings" w:hAnsi="Wingdings" w:hint="default"/>
+      </w:rPr>
+    </w:lvl>
+    <w:lvl w:ilvl="2" w:tplc="FFFFFFFF">
+      <w:start w:val="1"/>
+      <w:numFmt w:val="bullet"/>
+      <w:lvlText w:val=""/>
+      <w:lvlJc w:val="left"/>
+      <w:pPr>
+        <w:ind w:left="1942" w:hanging="360"/>
+      </w:pPr>
+      <w:rPr>
+        <w:rFonts w:ascii="Wingdings" w:hAnsi="Wingdings" w:hint="default"/>
+      </w:rPr>
+    </w:lvl>
+    <w:lvl w:ilvl="3" w:tplc="FFFFFFFF">
+      <w:start w:val="1"/>
+      <w:numFmt w:val="bullet"/>
+      <w:lvlText w:val=""/>
+      <w:lvlJc w:val="left"/>
+      <w:pPr>
+        <w:ind w:left="2662" w:hanging="360"/>
+      </w:pPr>
+      <w:rPr>
+        <w:rFonts w:ascii="Symbol" w:hAnsi="Symbol" w:hint="default"/>
+      </w:rPr>
+    </w:lvl>
+    <w:lvl w:ilvl="4" w:tplc="04090001">
+      <w:start w:val="1"/>
+      <w:numFmt w:val="bullet"/>
+      <w:lvlText w:val=""/>
+      <w:lvlJc w:val="left"/>
+      <w:pPr>
+        <w:ind w:left="3382" w:hanging="360"/>
+      </w:pPr>
+      <w:rPr>
+        <w:rFonts w:ascii="Symbol" w:hAnsi="Symbol" w:hint="default"/>
+      </w:rPr>
+    </w:lvl>
+    <w:lvl w:ilvl="5" w:tplc="FFFFFFFF" w:tentative="1">
+      <w:start w:val="1"/>
+      <w:numFmt w:val="bullet"/>
+      <w:lvlText w:val=""/>
+      <w:lvlJc w:val="left"/>
+      <w:pPr>
+        <w:ind w:left="4102" w:hanging="360"/>
+      </w:pPr>
+      <w:rPr>
+        <w:rFonts w:ascii="Wingdings" w:hAnsi="Wingdings" w:hint="default"/>
+      </w:rPr>
+    </w:lvl>
+    <w:lvl w:ilvl="6" w:tplc="FFFFFFFF" w:tentative="1">
+      <w:start w:val="1"/>
+      <w:numFmt w:val="bullet"/>
+      <w:lvlText w:val=""/>
+      <w:lvlJc w:val="left"/>
+      <w:pPr>
+        <w:ind w:left="4822" w:hanging="360"/>
+      </w:pPr>
+      <w:rPr>
+        <w:rFonts w:ascii="Symbol" w:hAnsi="Symbol" w:hint="default"/>
+      </w:rPr>
+    </w:lvl>
+    <w:lvl w:ilvl="7" w:tplc="FFFFFFFF" w:tentative="1">
+      <w:start w:val="1"/>
+      <w:numFmt w:val="bullet"/>
+      <w:lvlText w:val="o"/>
+      <w:lvlJc w:val="left"/>
+      <w:pPr>
+        <w:ind w:left="5542" w:hanging="360"/>
+      </w:pPr>
+      <w:rPr>
+        <w:rFonts w:ascii="Courier New" w:hAnsi="Courier New" w:cs="Courier New" w:hint="default"/>
+      </w:rPr>
+    </w:lvl>
+    <w:lvl w:ilvl="8" w:tplc="FFFFFFFF" w:tentative="1">
+      <w:start w:val="1"/>
+      <w:numFmt w:val="bullet"/>
+      <w:lvlText w:val=""/>
+      <w:lvlJc w:val="left"/>
+      <w:pPr>
+        <w:ind w:left="6262" w:hanging="360"/>
+      </w:pPr>
+      <w:rPr>
+        <w:rFonts w:ascii="Wingdings" w:hAnsi="Wingdings" w:hint="default"/>
+      </w:rPr>
+    </w:lvl>
+  </w:abstractNum>
+  <w:abstractNum w:abstractNumId="32" w15:restartNumberingAfterBreak="0">
     <w:nsid w:val="596136B6"/>
     <w:multiLevelType w:val="multilevel"/>
     <w:tmpl w:val="2636452E"/>
@@ -13586,10 +14454,10 @@
       </w:rPr>
     </w:lvl>
   </w:abstractNum>
-  <w:abstractNum w:abstractNumId="30" w15:restartNumberingAfterBreak="0">
+  <w:abstractNum w:abstractNumId="33" w15:restartNumberingAfterBreak="0">
     <w:nsid w:val="5BE524C5"/>
     <w:multiLevelType w:val="hybridMultilevel"/>
-    <w:tmpl w:val="4A204608"/>
+    <w:tmpl w:val="09E60112"/>
     <w:lvl w:ilvl="0" w:tplc="04090001">
       <w:start w:val="1"/>
       <w:numFmt w:val="bullet"/>
@@ -13602,104 +14470,103 @@
         <w:rFonts w:ascii="Symbol" w:hAnsi="Symbol" w:hint="default"/>
       </w:rPr>
     </w:lvl>
-    <w:lvl w:ilvl="1" w:tplc="24090005">
+    <w:lvl w:ilvl="1" w:tplc="04090003">
+      <w:start w:val="1"/>
+      <w:numFmt w:val="bullet"/>
+      <w:lvlText w:val="o"/>
+      <w:lvlJc w:val="left"/>
+      <w:pPr>
+        <w:ind w:left="1222" w:hanging="360"/>
+      </w:pPr>
+      <w:rPr>
+        <w:rFonts w:ascii="Courier New" w:hAnsi="Courier New" w:cs="Courier New" w:hint="default"/>
+      </w:rPr>
+    </w:lvl>
+    <w:lvl w:ilvl="2" w:tplc="2409000D">
+      <w:start w:val="1"/>
+      <w:numFmt w:val="bullet"/>
+      <w:lvlText w:val=""/>
+      <w:lvlJc w:val="left"/>
+      <w:pPr>
+        <w:ind w:left="1942" w:hanging="360"/>
+      </w:pPr>
+      <w:rPr>
+        <w:rFonts w:ascii="Wingdings" w:hAnsi="Wingdings" w:hint="default"/>
+      </w:rPr>
+    </w:lvl>
+    <w:lvl w:ilvl="3" w:tplc="04090001">
+      <w:start w:val="1"/>
+      <w:numFmt w:val="bullet"/>
+      <w:lvlText w:val=""/>
+      <w:lvlJc w:val="left"/>
+      <w:pPr>
+        <w:ind w:left="2662" w:hanging="360"/>
+      </w:pPr>
+      <w:rPr>
+        <w:rFonts w:ascii="Symbol" w:hAnsi="Symbol" w:hint="default"/>
+      </w:rPr>
+    </w:lvl>
+    <w:lvl w:ilvl="4" w:tplc="534A9A92">
+      <w:numFmt w:val="bullet"/>
+      <w:lvlText w:val="-"/>
+      <w:lvlJc w:val="left"/>
+      <w:pPr>
+        <w:ind w:left="3382" w:hanging="360"/>
+      </w:pPr>
+      <w:rPr>
+        <w:rFonts w:ascii="Calibri" w:eastAsia="Times New Roman" w:hAnsi="Calibri" w:cs="Calibri" w:hint="default"/>
+      </w:rPr>
+    </w:lvl>
+    <w:lvl w:ilvl="5" w:tplc="04090005" w:tentative="1">
       <w:start w:val="1"/>
       <w:numFmt w:val="bullet"/>
       <w:lvlText w:val=""/>
       <w:lvlJc w:val="left"/>
       <w:pPr>
-        <w:ind w:left="1222" w:hanging="360"/>
+        <w:ind w:left="4102" w:hanging="360"/>
       </w:pPr>
       <w:rPr>
         <w:rFonts w:ascii="Wingdings" w:hAnsi="Wingdings" w:hint="default"/>
       </w:rPr>
     </w:lvl>
-    <w:lvl w:ilvl="2" w:tplc="2409000D">
-      <w:start w:val="1"/>
-      <w:numFmt w:val="bullet"/>
-      <w:lvlText w:val=""/>
-      <w:lvlJc w:val="left"/>
-      <w:pPr>
-        <w:ind w:left="1942" w:hanging="360"/>
+    <w:lvl w:ilvl="6" w:tplc="04090001" w:tentative="1">
+      <w:start w:val="1"/>
+      <w:numFmt w:val="bullet"/>
+      <w:lvlText w:val=""/>
+      <w:lvlJc w:val="left"/>
+      <w:pPr>
+        <w:ind w:left="4822" w:hanging="360"/>
+      </w:pPr>
+      <w:rPr>
+        <w:rFonts w:ascii="Symbol" w:hAnsi="Symbol" w:hint="default"/>
+      </w:rPr>
+    </w:lvl>
+    <w:lvl w:ilvl="7" w:tplc="04090003" w:tentative="1">
+      <w:start w:val="1"/>
+      <w:numFmt w:val="bullet"/>
+      <w:lvlText w:val="o"/>
+      <w:lvlJc w:val="left"/>
+      <w:pPr>
+        <w:ind w:left="5542" w:hanging="360"/>
+      </w:pPr>
+      <w:rPr>
+        <w:rFonts w:ascii="Courier New" w:hAnsi="Courier New" w:cs="Courier New" w:hint="default"/>
+      </w:rPr>
+    </w:lvl>
+    <w:lvl w:ilvl="8" w:tplc="04090005" w:tentative="1">
+      <w:start w:val="1"/>
+      <w:numFmt w:val="bullet"/>
+      <w:lvlText w:val=""/>
+      <w:lvlJc w:val="left"/>
+      <w:pPr>
+        <w:ind w:left="6262" w:hanging="360"/>
       </w:pPr>
       <w:rPr>
         <w:rFonts w:ascii="Wingdings" w:hAnsi="Wingdings" w:hint="default"/>
       </w:rPr>
     </w:lvl>
-    <w:lvl w:ilvl="3" w:tplc="04090001">
-      <w:start w:val="1"/>
-      <w:numFmt w:val="bullet"/>
-      <w:lvlText w:val=""/>
-      <w:lvlJc w:val="left"/>
-      <w:pPr>
-        <w:ind w:left="2662" w:hanging="360"/>
-      </w:pPr>
-      <w:rPr>
-        <w:rFonts w:ascii="Symbol" w:hAnsi="Symbol" w:hint="default"/>
-      </w:rPr>
-    </w:lvl>
-    <w:lvl w:ilvl="4" w:tplc="04090003" w:tentative="1">
-      <w:start w:val="1"/>
-      <w:numFmt w:val="bullet"/>
-      <w:lvlText w:val="o"/>
-      <w:lvlJc w:val="left"/>
-      <w:pPr>
-        <w:ind w:left="3382" w:hanging="360"/>
-      </w:pPr>
-      <w:rPr>
-        <w:rFonts w:ascii="Courier New" w:hAnsi="Courier New" w:cs="Courier New" w:hint="default"/>
-      </w:rPr>
-    </w:lvl>
-    <w:lvl w:ilvl="5" w:tplc="04090005" w:tentative="1">
-      <w:start w:val="1"/>
-      <w:numFmt w:val="bullet"/>
-      <w:lvlText w:val=""/>
-      <w:lvlJc w:val="left"/>
-      <w:pPr>
-        <w:ind w:left="4102" w:hanging="360"/>
-      </w:pPr>
-      <w:rPr>
-        <w:rFonts w:ascii="Wingdings" w:hAnsi="Wingdings" w:hint="default"/>
-      </w:rPr>
-    </w:lvl>
-    <w:lvl w:ilvl="6" w:tplc="04090001" w:tentative="1">
-      <w:start w:val="1"/>
-      <w:numFmt w:val="bullet"/>
-      <w:lvlText w:val=""/>
-      <w:lvlJc w:val="left"/>
-      <w:pPr>
-        <w:ind w:left="4822" w:hanging="360"/>
-      </w:pPr>
-      <w:rPr>
-        <w:rFonts w:ascii="Symbol" w:hAnsi="Symbol" w:hint="default"/>
-      </w:rPr>
-    </w:lvl>
-    <w:lvl w:ilvl="7" w:tplc="04090003" w:tentative="1">
-      <w:start w:val="1"/>
-      <w:numFmt w:val="bullet"/>
-      <w:lvlText w:val="o"/>
-      <w:lvlJc w:val="left"/>
-      <w:pPr>
-        <w:ind w:left="5542" w:hanging="360"/>
-      </w:pPr>
-      <w:rPr>
-        <w:rFonts w:ascii="Courier New" w:hAnsi="Courier New" w:cs="Courier New" w:hint="default"/>
-      </w:rPr>
-    </w:lvl>
-    <w:lvl w:ilvl="8" w:tplc="04090005" w:tentative="1">
-      <w:start w:val="1"/>
-      <w:numFmt w:val="bullet"/>
-      <w:lvlText w:val=""/>
-      <w:lvlJc w:val="left"/>
-      <w:pPr>
-        <w:ind w:left="6262" w:hanging="360"/>
-      </w:pPr>
-      <w:rPr>
-        <w:rFonts w:ascii="Wingdings" w:hAnsi="Wingdings" w:hint="default"/>
-      </w:rPr>
-    </w:lvl>
   </w:abstractNum>
-  <w:abstractNum w:abstractNumId="31" w15:restartNumberingAfterBreak="0">
+  <w:abstractNum w:abstractNumId="34" w15:restartNumberingAfterBreak="0">
     <w:nsid w:val="60304DD7"/>
     <w:multiLevelType w:val="hybridMultilevel"/>
     <w:tmpl w:val="49525D34"/>
@@ -13812,7 +14679,7 @@
       </w:rPr>
     </w:lvl>
   </w:abstractNum>
-  <w:abstractNum w:abstractNumId="32" w15:restartNumberingAfterBreak="0">
+  <w:abstractNum w:abstractNumId="35" w15:restartNumberingAfterBreak="0">
     <w:nsid w:val="66B75600"/>
     <w:multiLevelType w:val="singleLevel"/>
     <w:tmpl w:val="EBBC44FA"/>
@@ -13833,7 +14700,7 @@
       </w:rPr>
     </w:lvl>
   </w:abstractNum>
-  <w:abstractNum w:abstractNumId="33" w15:restartNumberingAfterBreak="0">
+  <w:abstractNum w:abstractNumId="36" w15:restartNumberingAfterBreak="0">
     <w:nsid w:val="68221E16"/>
     <w:multiLevelType w:val="hybridMultilevel"/>
     <w:tmpl w:val="5C081934"/>
@@ -13946,7 +14813,7 @@
       </w:rPr>
     </w:lvl>
   </w:abstractNum>
-  <w:abstractNum w:abstractNumId="34" w15:restartNumberingAfterBreak="0">
+  <w:abstractNum w:abstractNumId="37" w15:restartNumberingAfterBreak="0">
     <w:nsid w:val="682A54F5"/>
     <w:multiLevelType w:val="multilevel"/>
     <w:tmpl w:val="F65CCC5C"/>
@@ -14095,7 +14962,7 @@
       </w:rPr>
     </w:lvl>
   </w:abstractNum>
-  <w:abstractNum w:abstractNumId="35" w15:restartNumberingAfterBreak="0">
+  <w:abstractNum w:abstractNumId="38" w15:restartNumberingAfterBreak="0">
     <w:nsid w:val="6B183868"/>
     <w:multiLevelType w:val="hybridMultilevel"/>
     <w:tmpl w:val="C96A6A5C"/>
@@ -14208,7 +15075,7 @@
       </w:rPr>
     </w:lvl>
   </w:abstractNum>
-  <w:abstractNum w:abstractNumId="36" w15:restartNumberingAfterBreak="0">
+  <w:abstractNum w:abstractNumId="39" w15:restartNumberingAfterBreak="0">
     <w:nsid w:val="6E7B37D6"/>
     <w:multiLevelType w:val="hybridMultilevel"/>
     <w:tmpl w:val="DA685980"/>
@@ -14321,7 +15188,7 @@
       </w:rPr>
     </w:lvl>
   </w:abstractNum>
-  <w:abstractNum w:abstractNumId="37" w15:restartNumberingAfterBreak="0">
+  <w:abstractNum w:abstractNumId="40" w15:restartNumberingAfterBreak="0">
     <w:nsid w:val="6E9B0D8B"/>
     <w:multiLevelType w:val="multilevel"/>
     <w:tmpl w:val="87E2562E"/>
@@ -14470,120 +15337,120 @@
       </w:rPr>
     </w:lvl>
   </w:abstractNum>
-  <w:abstractNum w:abstractNumId="38" w15:restartNumberingAfterBreak="0">
+  <w:abstractNum w:abstractNumId="41" w15:restartNumberingAfterBreak="0">
     <w:nsid w:val="70E668BB"/>
     <w:multiLevelType w:val="hybridMultilevel"/>
-    <w:tmpl w:val="F3F47980"/>
-    <w:lvl w:ilvl="0" w:tplc="24090009">
-      <w:start w:val="1"/>
-      <w:numFmt w:val="bullet"/>
-      <w:lvlText w:val=""/>
+    <w:tmpl w:val="C120602A"/>
+    <w:lvl w:ilvl="0" w:tplc="04090001">
+      <w:start w:val="1"/>
+      <w:numFmt w:val="bullet"/>
+      <w:lvlText w:val=""/>
       <w:lvlJc w:val="left"/>
       <w:pPr>
         <w:ind w:left="505" w:hanging="363"/>
       </w:pPr>
       <w:rPr>
+        <w:rFonts w:ascii="Symbol" w:hAnsi="Symbol" w:hint="default"/>
+      </w:rPr>
+    </w:lvl>
+    <w:lvl w:ilvl="1" w:tplc="24090003">
+      <w:start w:val="1"/>
+      <w:numFmt w:val="bullet"/>
+      <w:lvlText w:val="o"/>
+      <w:lvlJc w:val="left"/>
+      <w:pPr>
+        <w:ind w:left="1080" w:hanging="360"/>
+      </w:pPr>
+      <w:rPr>
+        <w:rFonts w:ascii="Courier New" w:hAnsi="Courier New" w:cs="Courier New" w:hint="default"/>
+      </w:rPr>
+    </w:lvl>
+    <w:lvl w:ilvl="2" w:tplc="24090005" w:tentative="1">
+      <w:start w:val="1"/>
+      <w:numFmt w:val="bullet"/>
+      <w:lvlText w:val=""/>
+      <w:lvlJc w:val="left"/>
+      <w:pPr>
+        <w:ind w:left="1800" w:hanging="360"/>
+      </w:pPr>
+      <w:rPr>
         <w:rFonts w:ascii="Wingdings" w:hAnsi="Wingdings" w:hint="default"/>
       </w:rPr>
     </w:lvl>
-    <w:lvl w:ilvl="1" w:tplc="24090003">
+    <w:lvl w:ilvl="3" w:tplc="24090001" w:tentative="1">
+      <w:start w:val="1"/>
+      <w:numFmt w:val="bullet"/>
+      <w:lvlText w:val=""/>
+      <w:lvlJc w:val="left"/>
+      <w:pPr>
+        <w:ind w:left="2520" w:hanging="360"/>
+      </w:pPr>
+      <w:rPr>
+        <w:rFonts w:ascii="Symbol" w:hAnsi="Symbol" w:hint="default"/>
+      </w:rPr>
+    </w:lvl>
+    <w:lvl w:ilvl="4" w:tplc="24090003" w:tentative="1">
       <w:start w:val="1"/>
       <w:numFmt w:val="bullet"/>
       <w:lvlText w:val="o"/>
       <w:lvlJc w:val="left"/>
       <w:pPr>
-        <w:ind w:left="1080" w:hanging="360"/>
+        <w:ind w:left="3240" w:hanging="360"/>
       </w:pPr>
       <w:rPr>
         <w:rFonts w:ascii="Courier New" w:hAnsi="Courier New" w:cs="Courier New" w:hint="default"/>
       </w:rPr>
     </w:lvl>
-    <w:lvl w:ilvl="2" w:tplc="24090005" w:tentative="1">
+    <w:lvl w:ilvl="5" w:tplc="24090005" w:tentative="1">
       <w:start w:val="1"/>
       <w:numFmt w:val="bullet"/>
       <w:lvlText w:val=""/>
       <w:lvlJc w:val="left"/>
       <w:pPr>
-        <w:ind w:left="1800" w:hanging="360"/>
+        <w:ind w:left="3960" w:hanging="360"/>
       </w:pPr>
       <w:rPr>
         <w:rFonts w:ascii="Wingdings" w:hAnsi="Wingdings" w:hint="default"/>
       </w:rPr>
     </w:lvl>
-    <w:lvl w:ilvl="3" w:tplc="24090001" w:tentative="1">
+    <w:lvl w:ilvl="6" w:tplc="24090001" w:tentative="1">
       <w:start w:val="1"/>
       <w:numFmt w:val="bullet"/>
       <w:lvlText w:val=""/>
       <w:lvlJc w:val="left"/>
       <w:pPr>
-        <w:ind w:left="2520" w:hanging="360"/>
+        <w:ind w:left="4680" w:hanging="360"/>
       </w:pPr>
       <w:rPr>
         <w:rFonts w:ascii="Symbol" w:hAnsi="Symbol" w:hint="default"/>
       </w:rPr>
     </w:lvl>
-    <w:lvl w:ilvl="4" w:tplc="24090003" w:tentative="1">
+    <w:lvl w:ilvl="7" w:tplc="24090003" w:tentative="1">
       <w:start w:val="1"/>
       <w:numFmt w:val="bullet"/>
       <w:lvlText w:val="o"/>
       <w:lvlJc w:val="left"/>
       <w:pPr>
-        <w:ind w:left="3240" w:hanging="360"/>
+        <w:ind w:left="5400" w:hanging="360"/>
       </w:pPr>
       <w:rPr>
         <w:rFonts w:ascii="Courier New" w:hAnsi="Courier New" w:cs="Courier New" w:hint="default"/>
       </w:rPr>
     </w:lvl>
-    <w:lvl w:ilvl="5" w:tplc="24090005" w:tentative="1">
+    <w:lvl w:ilvl="8" w:tplc="24090005" w:tentative="1">
       <w:start w:val="1"/>
       <w:numFmt w:val="bullet"/>
       <w:lvlText w:val=""/>
       <w:lvlJc w:val="left"/>
       <w:pPr>
-        <w:ind w:left="3960" w:hanging="360"/>
+        <w:ind w:left="6120" w:hanging="360"/>
       </w:pPr>
       <w:rPr>
         <w:rFonts w:ascii="Wingdings" w:hAnsi="Wingdings" w:hint="default"/>
       </w:rPr>
     </w:lvl>
-    <w:lvl w:ilvl="6" w:tplc="24090001" w:tentative="1">
-      <w:start w:val="1"/>
-      <w:numFmt w:val="bullet"/>
-      <w:lvlText w:val=""/>
-      <w:lvlJc w:val="left"/>
-      <w:pPr>
-        <w:ind w:left="4680" w:hanging="360"/>
-      </w:pPr>
-      <w:rPr>
-        <w:rFonts w:ascii="Symbol" w:hAnsi="Symbol" w:hint="default"/>
-      </w:rPr>
-    </w:lvl>
-    <w:lvl w:ilvl="7" w:tplc="24090003" w:tentative="1">
-      <w:start w:val="1"/>
-      <w:numFmt w:val="bullet"/>
-      <w:lvlText w:val="o"/>
-      <w:lvlJc w:val="left"/>
-      <w:pPr>
-        <w:ind w:left="5400" w:hanging="360"/>
-      </w:pPr>
-      <w:rPr>
-        <w:rFonts w:ascii="Courier New" w:hAnsi="Courier New" w:cs="Courier New" w:hint="default"/>
-      </w:rPr>
-    </w:lvl>
-    <w:lvl w:ilvl="8" w:tplc="24090005" w:tentative="1">
-      <w:start w:val="1"/>
-      <w:numFmt w:val="bullet"/>
-      <w:lvlText w:val=""/>
-      <w:lvlJc w:val="left"/>
-      <w:pPr>
-        <w:ind w:left="6120" w:hanging="360"/>
-      </w:pPr>
-      <w:rPr>
-        <w:rFonts w:ascii="Wingdings" w:hAnsi="Wingdings" w:hint="default"/>
-      </w:rPr>
-    </w:lvl>
   </w:abstractNum>
-  <w:abstractNum w:abstractNumId="39" w15:restartNumberingAfterBreak="0">
+  <w:abstractNum w:abstractNumId="42" w15:restartNumberingAfterBreak="0">
     <w:nsid w:val="722B324A"/>
     <w:multiLevelType w:val="multilevel"/>
     <w:tmpl w:val="ECECE1E0"/>
@@ -14732,7 +15599,7 @@
       </w:rPr>
     </w:lvl>
   </w:abstractNum>
-  <w:abstractNum w:abstractNumId="40" w15:restartNumberingAfterBreak="0">
+  <w:abstractNum w:abstractNumId="43" w15:restartNumberingAfterBreak="0">
     <w:nsid w:val="7483222B"/>
     <w:multiLevelType w:val="multilevel"/>
     <w:tmpl w:val="1D42E5C2"/>
@@ -14881,7 +15748,7 @@
       </w:rPr>
     </w:lvl>
   </w:abstractNum>
-  <w:abstractNum w:abstractNumId="41" w15:restartNumberingAfterBreak="0">
+  <w:abstractNum w:abstractNumId="44" w15:restartNumberingAfterBreak="0">
     <w:nsid w:val="79950DFE"/>
     <w:multiLevelType w:val="hybridMultilevel"/>
     <w:tmpl w:val="6A360CB0"/>
@@ -14994,7 +15861,7 @@
       </w:rPr>
     </w:lvl>
   </w:abstractNum>
-  <w:abstractNum w:abstractNumId="42" w15:restartNumberingAfterBreak="0">
+  <w:abstractNum w:abstractNumId="45" w15:restartNumberingAfterBreak="0">
     <w:nsid w:val="79B3132D"/>
     <w:multiLevelType w:val="hybridMultilevel"/>
     <w:tmpl w:val="B4AEE80C"/>
@@ -15107,7 +15974,7 @@
       </w:rPr>
     </w:lvl>
   </w:abstractNum>
-  <w:abstractNum w:abstractNumId="43" w15:restartNumberingAfterBreak="0">
+  <w:abstractNum w:abstractNumId="46" w15:restartNumberingAfterBreak="0">
     <w:nsid w:val="7F3F5898"/>
     <w:multiLevelType w:val="hybridMultilevel"/>
     <w:tmpl w:val="7BDAC56C"/>
@@ -15221,7 +16088,7 @@
     </w:lvl>
   </w:abstractNum>
   <w:num w:numId="1" w16cid:durableId="816072196">
-    <w:abstractNumId w:val="32"/>
+    <w:abstractNumId w:val="35"/>
   </w:num>
   <w:num w:numId="2" w16cid:durableId="1112165110">
     <w:abstractNumId w:val="9"/>
@@ -15263,34 +16130,34 @@
     <w:abstractNumId w:val="13"/>
   </w:num>
   <w:num w:numId="15" w16cid:durableId="2033266133">
-    <w:abstractNumId w:val="42"/>
+    <w:abstractNumId w:val="45"/>
   </w:num>
   <w:num w:numId="16" w16cid:durableId="734625693">
-    <w:abstractNumId w:val="27"/>
+    <w:abstractNumId w:val="28"/>
   </w:num>
   <w:num w:numId="17" w16cid:durableId="1795176715">
+    <w:abstractNumId w:val="26"/>
+  </w:num>
+  <w:num w:numId="18" w16cid:durableId="851146677">
+    <w:abstractNumId w:val="39"/>
+  </w:num>
+  <w:num w:numId="19" w16cid:durableId="1978339562">
     <w:abstractNumId w:val="25"/>
   </w:num>
-  <w:num w:numId="18" w16cid:durableId="851146677">
-    <w:abstractNumId w:val="36"/>
-  </w:num>
-  <w:num w:numId="19" w16cid:durableId="1978339562">
-    <w:abstractNumId w:val="24"/>
-  </w:num>
   <w:num w:numId="20" w16cid:durableId="986591119">
-    <w:abstractNumId w:val="43"/>
+    <w:abstractNumId w:val="46"/>
   </w:num>
   <w:num w:numId="21" w16cid:durableId="1689984887">
-    <w:abstractNumId w:val="26"/>
+    <w:abstractNumId w:val="27"/>
   </w:num>
   <w:num w:numId="22" w16cid:durableId="169834521">
     <w:abstractNumId w:val="12"/>
   </w:num>
   <w:num w:numId="23" w16cid:durableId="894851064">
-    <w:abstractNumId w:val="30"/>
+    <w:abstractNumId w:val="33"/>
   </w:num>
   <w:num w:numId="24" w16cid:durableId="333999845">
-    <w:abstractNumId w:val="35"/>
+    <w:abstractNumId w:val="38"/>
   </w:num>
   <w:num w:numId="25" w16cid:durableId="923299207">
     <w:abstractNumId w:val="10"/>
@@ -15305,25 +16172,25 @@
     <w:abstractNumId w:val="22"/>
   </w:num>
   <w:num w:numId="29" w16cid:durableId="1300840513">
-    <w:abstractNumId w:val="41"/>
+    <w:abstractNumId w:val="44"/>
   </w:num>
   <w:num w:numId="30" w16cid:durableId="2128699150">
     <w:abstractNumId w:val="11"/>
   </w:num>
   <w:num w:numId="31" w16cid:durableId="141390287">
-    <w:abstractNumId w:val="38"/>
+    <w:abstractNumId w:val="41"/>
   </w:num>
   <w:num w:numId="32" w16cid:durableId="509678530">
-    <w:abstractNumId w:val="31"/>
+    <w:abstractNumId w:val="34"/>
   </w:num>
   <w:num w:numId="33" w16cid:durableId="2105151498">
     <w:abstractNumId w:val="20"/>
   </w:num>
   <w:num w:numId="34" w16cid:durableId="1129279853">
-    <w:abstractNumId w:val="39"/>
+    <w:abstractNumId w:val="42"/>
   </w:num>
   <w:num w:numId="35" w16cid:durableId="2056616155">
-    <w:abstractNumId w:val="33"/>
+    <w:abstractNumId w:val="36"/>
   </w:num>
   <w:num w:numId="36" w16cid:durableId="1067343447">
     <w:abstractNumId w:val="18"/>
@@ -15332,25 +16199,34 @@
     <w:abstractNumId w:val="17"/>
   </w:num>
   <w:num w:numId="38" w16cid:durableId="556859881">
-    <w:abstractNumId w:val="28"/>
+    <w:abstractNumId w:val="29"/>
   </w:num>
   <w:num w:numId="39" w16cid:durableId="790438165">
     <w:abstractNumId w:val="15"/>
   </w:num>
   <w:num w:numId="40" w16cid:durableId="1925138560">
+    <w:abstractNumId w:val="43"/>
+  </w:num>
+  <w:num w:numId="41" w16cid:durableId="818034515">
+    <w:abstractNumId w:val="32"/>
+  </w:num>
+  <w:num w:numId="42" w16cid:durableId="1122187094">
+    <w:abstractNumId w:val="37"/>
+  </w:num>
+  <w:num w:numId="43" w16cid:durableId="433402577">
+    <w:abstractNumId w:val="24"/>
+  </w:num>
+  <w:num w:numId="44" w16cid:durableId="1369834619">
     <w:abstractNumId w:val="40"/>
   </w:num>
-  <w:num w:numId="41" w16cid:durableId="818034515">
-    <w:abstractNumId w:val="29"/>
+  <w:num w:numId="45" w16cid:durableId="2094279182">
+    <w:abstractNumId w:val="31"/>
   </w:num>
-  <w:num w:numId="42" w16cid:durableId="1122187094">
-    <w:abstractNumId w:val="34"/>
-  </w:num>
-  <w:num w:numId="43" w16cid:durableId="433402577">
+  <w:num w:numId="46" w16cid:durableId="477377950">
     <w:abstractNumId w:val="23"/>
   </w:num>
-  <w:num w:numId="44" w16cid:durableId="1369834619">
-    <w:abstractNumId w:val="37"/>
+  <w:num w:numId="47" w16cid:durableId="1020622517">
+    <w:abstractNumId w:val="30"/>
   </w:num>
 </w:numbering>
 </file>
@@ -15448,7 +16324,7 @@
     <w:lsdException w:name="Block Text" w:semiHidden="1" w:unhideWhenUsed="1"/>
     <w:lsdException w:name="Hyperlink" w:semiHidden="1" w:unhideWhenUsed="1"/>
     <w:lsdException w:name="FollowedHyperlink" w:semiHidden="1" w:unhideWhenUsed="1"/>
-    <w:lsdException w:name="Strong" w:qFormat="1"/>
+    <w:lsdException w:name="Strong" w:uiPriority="22" w:qFormat="1"/>
     <w:lsdException w:name="Emphasis" w:qFormat="1"/>
     <w:lsdException w:name="Document Map" w:semiHidden="1" w:unhideWhenUsed="1"/>
     <w:lsdException w:name="Plain Text" w:semiHidden="1" w:unhideWhenUsed="1"/>
@@ -15740,7 +16616,7 @@
   <w:style w:type="paragraph" w:default="1" w:styleId="Normal">
     <w:name w:val="Normal"/>
     <w:qFormat/>
-    <w:rsid w:val="00983F9C"/>
+    <w:rsid w:val="007978C7"/>
     <w:pPr>
       <w:ind w:left="144"/>
       <w:contextualSpacing/>
@@ -15756,9 +16632,8 @@
     <w:link w:val="Heading1Char"/>
     <w:autoRedefine/>
     <w:qFormat/>
-    <w:rsid w:val="008E3F02"/>
+    <w:rsid w:val="00751582"/>
     <w:pPr>
-      <w:framePr w:hSpace="180" w:wrap="around" w:vAnchor="text" w:hAnchor="text" w:xAlign="center" w:y="1"/>
       <w:shd w:val="clear" w:color="auto" w:fill="F2F2F2" w:themeFill="background1" w:themeFillShade="F2"/>
       <w:tabs>
         <w:tab w:val="left" w:pos="2160"/>
@@ -15766,7 +16641,6 @@
       </w:tabs>
       <w:spacing w:before="360" w:after="180"/>
       <w:ind w:left="567"/>
-      <w:suppressOverlap/>
       <w:outlineLvl w:val="0"/>
     </w:pPr>
     <w:rPr>
@@ -15776,7 +16650,7 @@
       <w:noProof/>
       <w:sz w:val="36"/>
       <w:szCs w:val="22"/>
-      <w:lang w:val="en-CA"/>
+      <w:lang w:val="en-GB"/>
     </w:rPr>
   </w:style>
   <w:style w:type="paragraph" w:styleId="Heading2">
@@ -16189,7 +17063,7 @@
     <w:name w:val="Heading 1 Char"/>
     <w:basedOn w:val="DefaultParagraphFont"/>
     <w:link w:val="Heading1"/>
-    <w:rsid w:val="00CB3D04"/>
+    <w:rsid w:val="00751582"/>
     <w:rPr>
       <w:rFonts w:asciiTheme="minorHAnsi" w:hAnsiTheme="minorHAnsi" w:cs="Arial"/>
       <w:b/>
@@ -16198,7 +17072,28 @@
       <w:sz w:val="36"/>
       <w:szCs w:val="22"/>
       <w:shd w:val="clear" w:color="auto" w:fill="F2F2F2" w:themeFill="background1" w:themeFillShade="F2"/>
-      <w:lang w:val="en-CA"/>
+      <w:lang w:val="en-GB"/>
+    </w:rPr>
+  </w:style>
+  <w:style w:type="character" w:styleId="Strong">
+    <w:name w:val="Strong"/>
+    <w:basedOn w:val="DefaultParagraphFont"/>
+    <w:uiPriority w:val="22"/>
+    <w:qFormat/>
+    <w:rsid w:val="005462CA"/>
+    <w:rPr>
+      <w:b/>
+      <w:bCs/>
+    </w:rPr>
+  </w:style>
+  <w:style w:type="character" w:styleId="Emphasis">
+    <w:name w:val="Emphasis"/>
+    <w:basedOn w:val="DefaultParagraphFont"/>
+    <w:qFormat/>
+    <w:rsid w:val="00246E8C"/>
+    <w:rPr>
+      <w:i/>
+      <w:iCs/>
     </w:rPr>
   </w:style>
 </w:styles>
